--- a/Group 1 Lab Works, Common Solution.docx
+++ b/Group 1 Lab Works, Common Solution.docx
@@ -4,7 +4,7 @@
   <w:body>
     <w:p>
       <w:pPr>
-        <w:pStyle w:val="Normal1"/>
+        <w:pStyle w:val="LONormal"/>
         <w:rPr/>
       </w:pPr>
       <w:r>
@@ -54,7 +54,7 @@
         </w:p>
         <w:p>
           <w:pPr>
-            <w:pStyle w:val="TOC1"/>
+            <w:pStyle w:val="Heading"/>
             <w:tabs>
               <w:tab w:val="clear" w:pos="720"/>
               <w:tab w:val="right" w:pos="9360" w:leader="dot"/>
@@ -81,17 +81,17 @@
               <w:rPr>
                 <w:rStyle w:val="IndexLink"/>
               </w:rPr>
-              <w:t>Common Solution</w:t>
+              <w:t>1 Common Solution</w:t>
               <w:tab/>
-              <w:t>2</w:t>
+              <w:t>3</w:t>
             </w:r>
           </w:hyperlink>
         </w:p>
         <w:p>
           <w:pPr>
-            <w:pStyle w:val="Normal1"/>
+            <w:pStyle w:val="Contents2"/>
             <w:tabs>
-              <w:tab w:val="clear" w:pos="720"/>
+              <w:tab w:val="clear" w:pos="9077"/>
               <w:tab w:val="right" w:pos="9360" w:leader="dot"/>
             </w:tabs>
             <w:rPr/>
@@ -101,17 +101,17 @@
               <w:rPr>
                 <w:rStyle w:val="IndexLink"/>
               </w:rPr>
-              <w:t>Lab 6</w:t>
+              <w:t>1.1 Lab 6</w:t>
               <w:tab/>
-              <w:t>2</w:t>
+              <w:t>3</w:t>
             </w:r>
           </w:hyperlink>
         </w:p>
         <w:p>
           <w:pPr>
-            <w:pStyle w:val="Normal1"/>
+            <w:pStyle w:val="Contents2"/>
             <w:tabs>
-              <w:tab w:val="clear" w:pos="720"/>
+              <w:tab w:val="clear" w:pos="9077"/>
               <w:tab w:val="right" w:pos="9360" w:leader="dot"/>
             </w:tabs>
             <w:rPr/>
@@ -121,15 +121,35 @@
               <w:rPr>
                 <w:rStyle w:val="IndexLink"/>
               </w:rPr>
-              <w:t>LAB 7</w:t>
+              <w:t>1.2 LAB 7</w:t>
               <w:tab/>
-              <w:t>6</w:t>
+              <w:t>7</w:t>
             </w:r>
           </w:hyperlink>
         </w:p>
         <w:p>
           <w:pPr>
-            <w:pStyle w:val="TOC1"/>
+            <w:pStyle w:val="Contents2"/>
+            <w:tabs>
+              <w:tab w:val="clear" w:pos="9077"/>
+              <w:tab w:val="right" w:pos="9360" w:leader="dot"/>
+            </w:tabs>
+            <w:rPr/>
+          </w:pPr>
+          <w:hyperlink w:anchor="__RefHeading___Toc661_13160043561">
+            <w:r>
+              <w:rPr>
+                <w:rStyle w:val="IndexLink"/>
+              </w:rPr>
+              <w:t>1.3 LAB 8</w:t>
+              <w:tab/>
+              <w:t>8</w:t>
+            </w:r>
+          </w:hyperlink>
+        </w:p>
+        <w:p>
+          <w:pPr>
+            <w:pStyle w:val="Heading"/>
             <w:tabs>
               <w:tab w:val="clear" w:pos="720"/>
               <w:tab w:val="right" w:pos="9360" w:leader="dot"/>
@@ -141,17 +161,17 @@
               <w:rPr>
                 <w:rStyle w:val="IndexLink"/>
               </w:rPr>
-              <w:t>Abdul Haseeb Khan (SP19-BCS-001)</w:t>
+              <w:t>2 Abdul Haseeb Khan (SP19-BCS-001)</w:t>
               <w:tab/>
-              <w:t>7</w:t>
+              <w:t>8</w:t>
             </w:r>
           </w:hyperlink>
         </w:p>
         <w:p>
           <w:pPr>
-            <w:pStyle w:val="Normal1"/>
+            <w:pStyle w:val="Contents2"/>
             <w:tabs>
-              <w:tab w:val="clear" w:pos="720"/>
+              <w:tab w:val="clear" w:pos="9077"/>
               <w:tab w:val="right" w:pos="9360" w:leader="dot"/>
             </w:tabs>
             <w:rPr/>
@@ -161,17 +181,17 @@
               <w:rPr>
                 <w:rStyle w:val="IndexLink"/>
               </w:rPr>
-              <w:t>Lab 6</w:t>
+              <w:t>2.1 Lab 6</w:t>
               <w:tab/>
-              <w:t>7</w:t>
+              <w:t>8</w:t>
             </w:r>
           </w:hyperlink>
         </w:p>
         <w:p>
           <w:pPr>
-            <w:pStyle w:val="Normal1"/>
+            <w:pStyle w:val="Contents2"/>
             <w:tabs>
-              <w:tab w:val="clear" w:pos="720"/>
+              <w:tab w:val="clear" w:pos="9077"/>
               <w:tab w:val="right" w:pos="9360" w:leader="dot"/>
             </w:tabs>
             <w:rPr/>
@@ -181,17 +201,17 @@
               <w:rPr>
                 <w:rStyle w:val="IndexLink"/>
               </w:rPr>
-              <w:t>Lab 7</w:t>
+              <w:t>2.2 Lab 7</w:t>
               <w:tab/>
-              <w:t>7</w:t>
+              <w:t>8</w:t>
             </w:r>
           </w:hyperlink>
         </w:p>
         <w:p>
           <w:pPr>
-            <w:pStyle w:val="Normal1"/>
+            <w:pStyle w:val="Contents2"/>
             <w:tabs>
-              <w:tab w:val="clear" w:pos="720"/>
+              <w:tab w:val="clear" w:pos="9077"/>
               <w:tab w:val="right" w:pos="9360" w:leader="dot"/>
             </w:tabs>
             <w:rPr/>
@@ -201,15 +221,15 @@
               <w:rPr>
                 <w:rStyle w:val="IndexLink"/>
               </w:rPr>
-              <w:t>Lab 8</w:t>
+              <w:t>2.3 Lab 8</w:t>
               <w:tab/>
-              <w:t>7</w:t>
+              <w:t>8</w:t>
             </w:r>
           </w:hyperlink>
         </w:p>
         <w:p>
           <w:pPr>
-            <w:pStyle w:val="TOC1"/>
+            <w:pStyle w:val="Heading"/>
             <w:tabs>
               <w:tab w:val="clear" w:pos="720"/>
               <w:tab w:val="right" w:pos="9360" w:leader="dot"/>
@@ -221,17 +241,17 @@
               <w:rPr>
                 <w:rStyle w:val="IndexLink"/>
               </w:rPr>
-              <w:t>Ashfaq Rahim (SP19-BCS-003)</w:t>
+              <w:t>3 Ashfaq Rahim (SP19-BCS-003)</w:t>
               <w:tab/>
-              <w:t>7</w:t>
+              <w:t>8</w:t>
             </w:r>
           </w:hyperlink>
         </w:p>
         <w:p>
           <w:pPr>
-            <w:pStyle w:val="Normal1"/>
+            <w:pStyle w:val="Contents2"/>
             <w:tabs>
-              <w:tab w:val="clear" w:pos="720"/>
+              <w:tab w:val="clear" w:pos="9077"/>
               <w:tab w:val="right" w:pos="9360" w:leader="dot"/>
             </w:tabs>
             <w:rPr/>
@@ -241,17 +261,17 @@
               <w:rPr>
                 <w:rStyle w:val="IndexLink"/>
               </w:rPr>
-              <w:t>Lab 6</w:t>
+              <w:t>3.1 Lab 6</w:t>
               <w:tab/>
-              <w:t>7</w:t>
+              <w:t>8</w:t>
             </w:r>
           </w:hyperlink>
         </w:p>
         <w:p>
           <w:pPr>
-            <w:pStyle w:val="Normal1"/>
+            <w:pStyle w:val="Contents2"/>
             <w:tabs>
-              <w:tab w:val="clear" w:pos="720"/>
+              <w:tab w:val="clear" w:pos="9077"/>
               <w:tab w:val="right" w:pos="9360" w:leader="dot"/>
             </w:tabs>
             <w:rPr/>
@@ -261,57 +281,57 @@
               <w:rPr>
                 <w:rStyle w:val="IndexLink"/>
               </w:rPr>
-              <w:t>Lab 7</w:t>
+              <w:t>3.2 Lab 7</w:t>
               <w:tab/>
-              <w:t>7</w:t>
+              <w:t>8</w:t>
             </w:r>
           </w:hyperlink>
         </w:p>
         <w:p>
           <w:pPr>
-            <w:pStyle w:val="Normal1"/>
+            <w:pStyle w:val="Contents2"/>
+            <w:tabs>
+              <w:tab w:val="clear" w:pos="9077"/>
+              <w:tab w:val="right" w:pos="9360" w:leader="dot"/>
+            </w:tabs>
+            <w:rPr/>
+          </w:pPr>
+          <w:hyperlink w:anchor="__RefHeading___Toc1058_1105229363">
+            <w:r>
+              <w:rPr>
+                <w:rStyle w:val="IndexLink"/>
+              </w:rPr>
+              <w:t>3.3 Lab</w:t>
+              <w:tab/>
+              <w:t>8</w:t>
+            </w:r>
+          </w:hyperlink>
+        </w:p>
+        <w:p>
+          <w:pPr>
+            <w:pStyle w:val="Heading"/>
             <w:tabs>
               <w:tab w:val="clear" w:pos="720"/>
               <w:tab w:val="right" w:pos="9360" w:leader="dot"/>
             </w:tabs>
             <w:rPr/>
           </w:pPr>
-          <w:hyperlink w:anchor="__RefHeading___Toc678_1316004356">
+          <w:hyperlink w:anchor="__RefHeading___Toc1060_1105229363">
             <w:r>
               <w:rPr>
                 <w:rStyle w:val="IndexLink"/>
               </w:rPr>
-              <w:t>Lab 8</w:t>
+              <w:t>1 Fahad Afzal (SP19-BCS-006)</w:t>
               <w:tab/>
-              <w:t>7</w:t>
+              <w:t>8</w:t>
             </w:r>
           </w:hyperlink>
         </w:p>
         <w:p>
           <w:pPr>
-            <w:pStyle w:val="TOC1"/>
+            <w:pStyle w:val="Contents2"/>
             <w:tabs>
-              <w:tab w:val="clear" w:pos="720"/>
-              <w:tab w:val="right" w:pos="9360" w:leader="dot"/>
-            </w:tabs>
-            <w:rPr/>
-          </w:pPr>
-          <w:hyperlink w:anchor="__RefHeading___Toc680_1316004356">
-            <w:r>
-              <w:rPr>
-                <w:rStyle w:val="IndexLink"/>
-              </w:rPr>
-              <w:t>Fahad Afzal (SP19-BCS-006)</w:t>
-              <w:tab/>
-              <w:t>7</w:t>
-            </w:r>
-          </w:hyperlink>
-        </w:p>
-        <w:p>
-          <w:pPr>
-            <w:pStyle w:val="Normal1"/>
-            <w:tabs>
-              <w:tab w:val="clear" w:pos="720"/>
+              <w:tab w:val="clear" w:pos="9077"/>
               <w:tab w:val="right" w:pos="9360" w:leader="dot"/>
             </w:tabs>
             <w:rPr/>
@@ -321,17 +341,17 @@
               <w:rPr>
                 <w:rStyle w:val="IndexLink"/>
               </w:rPr>
-              <w:t>Lab 6</w:t>
+              <w:t>3.4 Lab 6</w:t>
               <w:tab/>
-              <w:t>7</w:t>
+              <w:t>9</w:t>
             </w:r>
           </w:hyperlink>
         </w:p>
         <w:p>
           <w:pPr>
-            <w:pStyle w:val="Normal1"/>
+            <w:pStyle w:val="Contents2"/>
             <w:tabs>
-              <w:tab w:val="clear" w:pos="720"/>
+              <w:tab w:val="clear" w:pos="9077"/>
               <w:tab w:val="right" w:pos="9360" w:leader="dot"/>
             </w:tabs>
             <w:rPr/>
@@ -341,17 +361,17 @@
               <w:rPr>
                 <w:rStyle w:val="IndexLink"/>
               </w:rPr>
-              <w:t>Lab 7</w:t>
+              <w:t>3.5 Lab 7</w:t>
               <w:tab/>
-              <w:t>7</w:t>
+              <w:t>9</w:t>
             </w:r>
           </w:hyperlink>
         </w:p>
         <w:p>
           <w:pPr>
-            <w:pStyle w:val="Normal1"/>
+            <w:pStyle w:val="Contents2"/>
             <w:tabs>
-              <w:tab w:val="clear" w:pos="720"/>
+              <w:tab w:val="clear" w:pos="9077"/>
               <w:tab w:val="right" w:pos="9360" w:leader="dot"/>
             </w:tabs>
             <w:rPr/>
@@ -361,15 +381,15 @@
               <w:rPr>
                 <w:rStyle w:val="IndexLink"/>
               </w:rPr>
-              <w:t>Lab 8</w:t>
+              <w:t>3.6 Lab 8</w:t>
               <w:tab/>
-              <w:t>7</w:t>
+              <w:t>9</w:t>
             </w:r>
           </w:hyperlink>
         </w:p>
         <w:p>
           <w:pPr>
-            <w:pStyle w:val="TOC1"/>
+            <w:pStyle w:val="Heading"/>
             <w:tabs>
               <w:tab w:val="clear" w:pos="720"/>
               <w:tab w:val="right" w:pos="9360" w:leader="dot"/>
@@ -381,17 +401,17 @@
               <w:rPr>
                 <w:rStyle w:val="IndexLink"/>
               </w:rPr>
-              <w:t>Hassaan Shahnawaz (SP19-BCS-008)</w:t>
+              <w:t>4 Hassaan Shahnawaz (SP19-BCS-008)</w:t>
               <w:tab/>
-              <w:t>7</w:t>
+              <w:t>9</w:t>
             </w:r>
           </w:hyperlink>
         </w:p>
         <w:p>
           <w:pPr>
-            <w:pStyle w:val="Normal1"/>
+            <w:pStyle w:val="Contents2"/>
             <w:tabs>
-              <w:tab w:val="clear" w:pos="720"/>
+              <w:tab w:val="clear" w:pos="9077"/>
               <w:tab w:val="right" w:pos="9360" w:leader="dot"/>
             </w:tabs>
             <w:rPr/>
@@ -401,17 +421,17 @@
               <w:rPr>
                 <w:rStyle w:val="IndexLink"/>
               </w:rPr>
-              <w:t>Lab 6</w:t>
+              <w:t>4.1 Lab 6</w:t>
               <w:tab/>
-              <w:t>8</w:t>
+              <w:t>9</w:t>
             </w:r>
           </w:hyperlink>
         </w:p>
         <w:p>
           <w:pPr>
-            <w:pStyle w:val="Normal1"/>
+            <w:pStyle w:val="Contents2"/>
             <w:tabs>
-              <w:tab w:val="clear" w:pos="720"/>
+              <w:tab w:val="clear" w:pos="9077"/>
               <w:tab w:val="right" w:pos="9360" w:leader="dot"/>
             </w:tabs>
             <w:rPr/>
@@ -421,17 +441,17 @@
               <w:rPr>
                 <w:rStyle w:val="IndexLink"/>
               </w:rPr>
-              <w:t>Lab 7</w:t>
+              <w:t>4.2 Lab 7</w:t>
               <w:tab/>
-              <w:t>8</w:t>
+              <w:t>9</w:t>
             </w:r>
           </w:hyperlink>
         </w:p>
         <w:p>
           <w:pPr>
-            <w:pStyle w:val="Normal1"/>
+            <w:pStyle w:val="Contents2"/>
             <w:tabs>
-              <w:tab w:val="clear" w:pos="720"/>
+              <w:tab w:val="clear" w:pos="9077"/>
               <w:tab w:val="right" w:pos="9360" w:leader="dot"/>
             </w:tabs>
             <w:rPr/>
@@ -441,15 +461,15 @@
               <w:rPr>
                 <w:rStyle w:val="IndexLink"/>
               </w:rPr>
-              <w:t>Lab 8</w:t>
+              <w:t>4.3 Lab 8</w:t>
               <w:tab/>
-              <w:t>8</w:t>
+              <w:t>9</w:t>
             </w:r>
           </w:hyperlink>
         </w:p>
         <w:p>
           <w:pPr>
-            <w:pStyle w:val="TOC1"/>
+            <w:pStyle w:val="Heading"/>
             <w:tabs>
               <w:tab w:val="clear" w:pos="720"/>
               <w:tab w:val="right" w:pos="9360" w:leader="dot"/>
@@ -461,17 +481,17 @@
               <w:rPr>
                 <w:rStyle w:val="IndexLink"/>
               </w:rPr>
-              <w:t>Hassan Ali Jadoon (SP19-BCS-009)</w:t>
+              <w:t>5 Hassan Ali Jadoon (SP19-BCS-009)</w:t>
               <w:tab/>
-              <w:t>8</w:t>
+              <w:t>9</w:t>
             </w:r>
           </w:hyperlink>
         </w:p>
         <w:p>
           <w:pPr>
-            <w:pStyle w:val="Normal1"/>
+            <w:pStyle w:val="Contents2"/>
             <w:tabs>
-              <w:tab w:val="clear" w:pos="720"/>
+              <w:tab w:val="clear" w:pos="9077"/>
               <w:tab w:val="right" w:pos="9360" w:leader="dot"/>
             </w:tabs>
             <w:rPr/>
@@ -481,17 +501,17 @@
               <w:rPr>
                 <w:rStyle w:val="IndexLink"/>
               </w:rPr>
-              <w:t>Lab 6</w:t>
+              <w:t>5.1 Lab 6</w:t>
               <w:tab/>
-              <w:t>8</w:t>
+              <w:t>9</w:t>
             </w:r>
           </w:hyperlink>
         </w:p>
         <w:p>
           <w:pPr>
-            <w:pStyle w:val="Normal1"/>
+            <w:pStyle w:val="Contents2"/>
             <w:tabs>
-              <w:tab w:val="clear" w:pos="720"/>
+              <w:tab w:val="clear" w:pos="9077"/>
               <w:tab w:val="right" w:pos="9360" w:leader="dot"/>
             </w:tabs>
             <w:rPr/>
@@ -501,17 +521,17 @@
               <w:rPr>
                 <w:rStyle w:val="IndexLink"/>
               </w:rPr>
-              <w:t>Lab 7</w:t>
+              <w:t>5.2 Lab 7</w:t>
               <w:tab/>
-              <w:t>8</w:t>
+              <w:t>9</w:t>
             </w:r>
           </w:hyperlink>
         </w:p>
         <w:p>
           <w:pPr>
-            <w:pStyle w:val="Normal1"/>
+            <w:pStyle w:val="Contents2"/>
             <w:tabs>
-              <w:tab w:val="clear" w:pos="720"/>
+              <w:tab w:val="clear" w:pos="9077"/>
               <w:tab w:val="right" w:pos="9360" w:leader="dot"/>
             </w:tabs>
             <w:rPr/>
@@ -521,15 +541,15 @@
               <w:rPr>
                 <w:rStyle w:val="IndexLink"/>
               </w:rPr>
-              <w:t>Lab 8</w:t>
+              <w:t>5.3 Lab 8</w:t>
               <w:tab/>
-              <w:t>8</w:t>
+              <w:t>9</w:t>
             </w:r>
           </w:hyperlink>
         </w:p>
         <w:p>
           <w:pPr>
-            <w:pStyle w:val="TOC1"/>
+            <w:pStyle w:val="Heading"/>
             <w:tabs>
               <w:tab w:val="clear" w:pos="720"/>
               <w:tab w:val="right" w:pos="9360" w:leader="dot"/>
@@ -541,17 +561,17 @@
               <w:rPr>
                 <w:rStyle w:val="IndexLink"/>
               </w:rPr>
-              <w:t>Imad Ahmad (SP19-BCS-011)</w:t>
+              <w:t>6 Imad Ahmad (SP19-BCS-011)</w:t>
               <w:tab/>
-              <w:t>8</w:t>
+              <w:t>9</w:t>
             </w:r>
           </w:hyperlink>
         </w:p>
         <w:p>
           <w:pPr>
-            <w:pStyle w:val="Normal1"/>
+            <w:pStyle w:val="Contents2"/>
             <w:tabs>
-              <w:tab w:val="clear" w:pos="720"/>
+              <w:tab w:val="clear" w:pos="9077"/>
               <w:tab w:val="right" w:pos="9360" w:leader="dot"/>
             </w:tabs>
             <w:rPr/>
@@ -561,17 +581,17 @@
               <w:rPr>
                 <w:rStyle w:val="IndexLink"/>
               </w:rPr>
-              <w:t>Lab 6</w:t>
+              <w:t>6.1 Lab 6</w:t>
               <w:tab/>
-              <w:t>8</w:t>
+              <w:t>10</w:t>
             </w:r>
           </w:hyperlink>
         </w:p>
         <w:p>
           <w:pPr>
-            <w:pStyle w:val="Normal1"/>
+            <w:pStyle w:val="Contents2"/>
             <w:tabs>
-              <w:tab w:val="clear" w:pos="720"/>
+              <w:tab w:val="clear" w:pos="9077"/>
               <w:tab w:val="right" w:pos="9360" w:leader="dot"/>
             </w:tabs>
             <w:rPr/>
@@ -581,17 +601,17 @@
               <w:rPr>
                 <w:rStyle w:val="IndexLink"/>
               </w:rPr>
-              <w:t>Lab 7</w:t>
+              <w:t>6.2 Lab 7</w:t>
               <w:tab/>
-              <w:t>8</w:t>
+              <w:t>10</w:t>
             </w:r>
           </w:hyperlink>
         </w:p>
         <w:p>
           <w:pPr>
-            <w:pStyle w:val="Normal1"/>
+            <w:pStyle w:val="Contents2"/>
             <w:tabs>
-              <w:tab w:val="clear" w:pos="720"/>
+              <w:tab w:val="clear" w:pos="9077"/>
               <w:tab w:val="right" w:pos="9360" w:leader="dot"/>
             </w:tabs>
             <w:rPr/>
@@ -601,15 +621,15 @@
               <w:rPr>
                 <w:rStyle w:val="IndexLink"/>
               </w:rPr>
-              <w:t>Lab 8</w:t>
+              <w:t>6.3 Lab 8</w:t>
               <w:tab/>
-              <w:t>8</w:t>
+              <w:t>10</w:t>
             </w:r>
           </w:hyperlink>
         </w:p>
         <w:p>
           <w:pPr>
-            <w:pStyle w:val="TOC1"/>
+            <w:pStyle w:val="Heading"/>
             <w:tabs>
               <w:tab w:val="clear" w:pos="720"/>
               <w:tab w:val="right" w:pos="9360" w:leader="dot"/>
@@ -621,17 +641,17 @@
               <w:rPr>
                 <w:rStyle w:val="IndexLink"/>
               </w:rPr>
-              <w:t>Khanzada Haider Ali (SP19-BCS-013)</w:t>
+              <w:t>7 Khanzada Haider Ali (SP19-BCS-013)</w:t>
               <w:tab/>
-              <w:t>8</w:t>
+              <w:t>10</w:t>
             </w:r>
           </w:hyperlink>
         </w:p>
         <w:p>
           <w:pPr>
-            <w:pStyle w:val="Normal1"/>
+            <w:pStyle w:val="Contents2"/>
             <w:tabs>
-              <w:tab w:val="clear" w:pos="720"/>
+              <w:tab w:val="clear" w:pos="9077"/>
               <w:tab w:val="right" w:pos="9360" w:leader="dot"/>
             </w:tabs>
             <w:rPr/>
@@ -641,17 +661,17 @@
               <w:rPr>
                 <w:rStyle w:val="IndexLink"/>
               </w:rPr>
-              <w:t>Lab 6</w:t>
+              <w:t>7.1 Lab 6</w:t>
               <w:tab/>
-              <w:t>8</w:t>
+              <w:t>10</w:t>
             </w:r>
           </w:hyperlink>
         </w:p>
         <w:p>
           <w:pPr>
-            <w:pStyle w:val="Normal1"/>
+            <w:pStyle w:val="Contents2"/>
             <w:tabs>
-              <w:tab w:val="clear" w:pos="720"/>
+              <w:tab w:val="clear" w:pos="9077"/>
               <w:tab w:val="right" w:pos="9360" w:leader="dot"/>
             </w:tabs>
             <w:rPr/>
@@ -661,17 +681,17 @@
               <w:rPr>
                 <w:rStyle w:val="IndexLink"/>
               </w:rPr>
-              <w:t>Lab 7</w:t>
+              <w:t>7.2 Lab 7</w:t>
               <w:tab/>
-              <w:t>8</w:t>
+              <w:t>10</w:t>
             </w:r>
           </w:hyperlink>
         </w:p>
         <w:p>
           <w:pPr>
-            <w:pStyle w:val="Normal1"/>
+            <w:pStyle w:val="Contents2"/>
             <w:tabs>
-              <w:tab w:val="clear" w:pos="720"/>
+              <w:tab w:val="clear" w:pos="9077"/>
               <w:tab w:val="right" w:pos="9360" w:leader="dot"/>
             </w:tabs>
             <w:rPr/>
@@ -681,15 +701,15 @@
               <w:rPr>
                 <w:rStyle w:val="IndexLink"/>
               </w:rPr>
-              <w:t>Lab 8</w:t>
+              <w:t>7.3 Lab 8</w:t>
               <w:tab/>
-              <w:t>8</w:t>
+              <w:t>10</w:t>
             </w:r>
           </w:hyperlink>
         </w:p>
         <w:p>
           <w:pPr>
-            <w:pStyle w:val="TOC1"/>
+            <w:pStyle w:val="Heading"/>
             <w:tabs>
               <w:tab w:val="clear" w:pos="720"/>
               <w:tab w:val="right" w:pos="9360" w:leader="dot"/>
@@ -701,17 +721,17 @@
               <w:rPr>
                 <w:rStyle w:val="IndexLink"/>
               </w:rPr>
-              <w:t>Sardar Badar Saghir (SP19-BCS-022)</w:t>
+              <w:t>8 Sardar Badar Saghir (SP19-BCS-022)</w:t>
               <w:tab/>
-              <w:t>8</w:t>
+              <w:t>10</w:t>
             </w:r>
           </w:hyperlink>
         </w:p>
         <w:p>
           <w:pPr>
-            <w:pStyle w:val="Normal1"/>
+            <w:pStyle w:val="Contents2"/>
             <w:tabs>
-              <w:tab w:val="clear" w:pos="720"/>
+              <w:tab w:val="clear" w:pos="9077"/>
               <w:tab w:val="right" w:pos="9360" w:leader="dot"/>
             </w:tabs>
             <w:rPr/>
@@ -721,17 +741,17 @@
               <w:rPr>
                 <w:rStyle w:val="IndexLink"/>
               </w:rPr>
-              <w:t>Lab 6</w:t>
+              <w:t>8.1 Lab 6</w:t>
               <w:tab/>
-              <w:t>9</w:t>
+              <w:t>10</w:t>
             </w:r>
           </w:hyperlink>
         </w:p>
         <w:p>
           <w:pPr>
-            <w:pStyle w:val="Normal1"/>
+            <w:pStyle w:val="Contents2"/>
             <w:tabs>
-              <w:tab w:val="clear" w:pos="720"/>
+              <w:tab w:val="clear" w:pos="9077"/>
               <w:tab w:val="right" w:pos="9360" w:leader="dot"/>
             </w:tabs>
             <w:rPr/>
@@ -741,17 +761,17 @@
               <w:rPr>
                 <w:rStyle w:val="IndexLink"/>
               </w:rPr>
-              <w:t>Lab 7</w:t>
+              <w:t>8.2 Lab 7</w:t>
               <w:tab/>
-              <w:t>9</w:t>
+              <w:t>11</w:t>
             </w:r>
           </w:hyperlink>
         </w:p>
         <w:p>
           <w:pPr>
-            <w:pStyle w:val="Normal1"/>
+            <w:pStyle w:val="Contents2"/>
             <w:tabs>
-              <w:tab w:val="clear" w:pos="720"/>
+              <w:tab w:val="clear" w:pos="9077"/>
               <w:tab w:val="right" w:pos="9360" w:leader="dot"/>
             </w:tabs>
             <w:rPr/>
@@ -761,15 +781,15 @@
               <w:rPr>
                 <w:rStyle w:val="IndexLink"/>
               </w:rPr>
-              <w:t>Lab 8</w:t>
+              <w:t>8.3 Lab 8</w:t>
               <w:tab/>
-              <w:t>9</w:t>
+              <w:t>12</w:t>
             </w:r>
           </w:hyperlink>
         </w:p>
         <w:p>
           <w:pPr>
-            <w:pStyle w:val="TOC1"/>
+            <w:pStyle w:val="Heading"/>
             <w:tabs>
               <w:tab w:val="clear" w:pos="720"/>
               <w:tab w:val="right" w:pos="9360" w:leader="dot"/>
@@ -781,17 +801,17 @@
               <w:rPr>
                 <w:rStyle w:val="IndexLink"/>
               </w:rPr>
-              <w:t>Muhammad Awais (SP19-BCS-033)</w:t>
+              <w:t>9 Muhammad Awais (SP19-BCS-033)</w:t>
               <w:tab/>
-              <w:t>9</w:t>
+              <w:t>13</w:t>
             </w:r>
           </w:hyperlink>
         </w:p>
         <w:p>
           <w:pPr>
-            <w:pStyle w:val="Normal1"/>
+            <w:pStyle w:val="Contents2"/>
             <w:tabs>
-              <w:tab w:val="clear" w:pos="720"/>
+              <w:tab w:val="clear" w:pos="9077"/>
               <w:tab w:val="right" w:pos="9360" w:leader="dot"/>
             </w:tabs>
             <w:rPr/>
@@ -801,17 +821,17 @@
               <w:rPr>
                 <w:rStyle w:val="IndexLink"/>
               </w:rPr>
-              <w:t>Lab 6</w:t>
+              <w:t>9.1 Lab 6</w:t>
               <w:tab/>
-              <w:t>9</w:t>
+              <w:t>13</w:t>
             </w:r>
           </w:hyperlink>
         </w:p>
         <w:p>
           <w:pPr>
-            <w:pStyle w:val="Normal1"/>
+            <w:pStyle w:val="Contents2"/>
             <w:tabs>
-              <w:tab w:val="clear" w:pos="720"/>
+              <w:tab w:val="clear" w:pos="9077"/>
               <w:tab w:val="right" w:pos="9360" w:leader="dot"/>
             </w:tabs>
             <w:rPr/>
@@ -821,17 +841,17 @@
               <w:rPr>
                 <w:rStyle w:val="IndexLink"/>
               </w:rPr>
-              <w:t>Lab 7</w:t>
+              <w:t>9.2 Lab 7</w:t>
               <w:tab/>
-              <w:t>9</w:t>
+              <w:t>13</w:t>
             </w:r>
           </w:hyperlink>
         </w:p>
         <w:p>
           <w:pPr>
-            <w:pStyle w:val="Normal1"/>
+            <w:pStyle w:val="Contents2"/>
             <w:tabs>
-              <w:tab w:val="clear" w:pos="720"/>
+              <w:tab w:val="clear" w:pos="9077"/>
               <w:tab w:val="right" w:pos="9360" w:leader="dot"/>
             </w:tabs>
             <w:rPr/>
@@ -841,9 +861,9 @@
               <w:rPr>
                 <w:rStyle w:val="IndexLink"/>
               </w:rPr>
-              <w:t>Lab 8</w:t>
+              <w:t>9.3 Lab 8</w:t>
               <w:tab/>
-              <w:t>9</w:t>
+              <w:t>13</w:t>
             </w:r>
           </w:hyperlink>
           <w:r>
@@ -857,7 +877,7 @@
     </w:sdt>
     <w:p>
       <w:pPr>
-        <w:pStyle w:val="Normal1"/>
+        <w:pStyle w:val="LONormal"/>
         <w:suppressAutoHyphens w:val="true"/>
         <w:rPr/>
       </w:pPr>
@@ -867,16 +887,16 @@
     </w:p>
     <w:p>
       <w:pPr>
-        <w:pStyle w:val="Normal1"/>
-        <w:rPr/>
-      </w:pPr>
-      <w:r>
-        <w:rPr/>
-      </w:r>
-    </w:p>
-    <w:p>
-      <w:pPr>
-        <w:pStyle w:val="Normal1"/>
+        <w:pStyle w:val="LONormal"/>
+        <w:rPr/>
+      </w:pPr>
+      <w:r>
+        <w:rPr/>
+      </w:r>
+    </w:p>
+    <w:p>
+      <w:pPr>
+        <w:pStyle w:val="LONormal"/>
         <w:rPr/>
       </w:pPr>
       <w:r>
@@ -888,7 +908,7 @@
     </w:p>
     <w:p>
       <w:pPr>
-        <w:pStyle w:val="Normal1"/>
+        <w:pStyle w:val="LONormal"/>
         <w:rPr>
           <w:sz w:val="28"/>
           <w:szCs w:val="28"/>
@@ -903,7 +923,7 @@
     </w:p>
     <w:p>
       <w:pPr>
-        <w:pStyle w:val="Normal1"/>
+        <w:pStyle w:val="LONormal"/>
         <w:rPr/>
       </w:pPr>
       <w:r>
@@ -913,6 +933,10 @@
     <w:p>
       <w:pPr>
         <w:pStyle w:val="Heading1"/>
+        <w:numPr>
+          <w:ilvl w:val="0"/>
+          <w:numId w:val="2"/>
+        </w:numPr>
         <w:tabs>
           <w:tab w:val="clear" w:pos="643"/>
           <w:tab w:val="left" w:pos="259" w:leader="none"/>
@@ -920,16 +944,62 @@
         <w:ind w:left="259" w:right="0" w:hanging="0"/>
         <w:jc w:val="center"/>
         <w:rPr>
+          <w:rFonts w:ascii="Liberation Sans" w:hAnsi="Liberation Sans" w:eastAsia="DejaVu Sans" w:cs="DejaVu Sans"/>
+          <w:b/>
+          <w:b/>
+          <w:bCs/>
+          <w:i w:val="false"/>
+          <w:i w:val="false"/>
+          <w:iCs w:val="false"/>
+          <w:caps w:val="false"/>
+          <w:smallCaps w:val="false"/>
+          <w:strike w:val="false"/>
+          <w:dstrike w:val="false"/>
+          <w:outline w:val="false"/>
+          <w:emboss w:val="false"/>
+          <w:imprint w:val="false"/>
+          <w:color w:val="auto"/>
+          <w:spacing w:val="0"/>
+          <w:w w:val="100"/>
+          <w:kern w:val="0"/>
+          <w:position w:val="0"/>
+          <w:sz w:val="36"/>
           <w:sz w:val="36"/>
           <w:szCs w:val="36"/>
+          <w:u w:val="none"/>
+          <w:vertAlign w:val="baseline"/>
+          <w:em w:val="none"/>
+          <w:lang w:val="en-US" w:eastAsia="en-US" w:bidi="ar-SA"/>
         </w:rPr>
       </w:pPr>
       <w:bookmarkStart w:id="0" w:name="__RefHeading___Toc657_1316004356"/>
       <w:bookmarkEnd w:id="0"/>
       <w:r>
         <w:rPr>
+          <w:rFonts w:eastAsia="DejaVu Sans" w:cs="DejaVu Sans" w:ascii="Liberation Sans" w:hAnsi="Liberation Sans"/>
+          <w:b/>
+          <w:bCs/>
+          <w:i w:val="false"/>
+          <w:iCs w:val="false"/>
+          <w:caps w:val="false"/>
+          <w:smallCaps w:val="false"/>
+          <w:strike w:val="false"/>
+          <w:dstrike w:val="false"/>
+          <w:outline w:val="false"/>
+          <w:emboss w:val="false"/>
+          <w:imprint w:val="false"/>
+          <w:color w:val="auto"/>
+          <w:spacing w:val="0"/>
+          <w:w w:val="100"/>
+          <w:kern w:val="0"/>
+          <w:position w:val="0"/>
+          <w:sz w:val="36"/>
           <w:sz w:val="36"/>
           <w:szCs w:val="36"/>
+          <w:u w:val="none"/>
+          <w:vertAlign w:val="baseline"/>
+          <w:em w:val="none"/>
+          <w:lang w:val="en-US" w:eastAsia="en-US" w:bidi="ar-SA"/>
         </w:rPr>
         <w:t>Common Solution</w:t>
       </w:r>
@@ -937,38 +1007,94 @@
     <w:p>
       <w:pPr>
         <w:pStyle w:val="Heading2"/>
-        <w:rPr/>
+        <w:numPr>
+          <w:ilvl w:val="1"/>
+          <w:numId w:val="2"/>
+        </w:numPr>
+        <w:rPr>
+          <w:rFonts w:ascii="Liberation Sans" w:hAnsi="Liberation Sans" w:eastAsia="DejaVu Sans" w:cs="DejaVu Sans"/>
+          <w:b/>
+          <w:b/>
+          <w:bCs/>
+          <w:i w:val="false"/>
+          <w:i w:val="false"/>
+          <w:iCs w:val="false"/>
+          <w:caps w:val="false"/>
+          <w:smallCaps w:val="false"/>
+          <w:strike w:val="false"/>
+          <w:dstrike w:val="false"/>
+          <w:outline w:val="false"/>
+          <w:emboss w:val="false"/>
+          <w:imprint w:val="false"/>
+          <w:color w:val="auto"/>
+          <w:spacing w:val="0"/>
+          <w:w w:val="100"/>
+          <w:kern w:val="0"/>
+          <w:position w:val="0"/>
+          <w:sz w:val="32"/>
+          <w:sz w:val="32"/>
+          <w:szCs w:val="32"/>
+          <w:u w:val="none"/>
+          <w:vertAlign w:val="baseline"/>
+          <w:em w:val="none"/>
+          <w:lang w:val="en-US" w:eastAsia="en-US" w:bidi="ar-SA"/>
+        </w:rPr>
       </w:pPr>
       <w:bookmarkStart w:id="1" w:name="__RefHeading___Toc659_1316004356"/>
       <w:bookmarkStart w:id="2" w:name="_Toc54151356"/>
       <w:bookmarkEnd w:id="1"/>
       <w:r>
-        <w:rPr/>
+        <w:rPr>
+          <w:rFonts w:eastAsia="DejaVu Sans" w:cs="DejaVu Sans"/>
+          <w:b/>
+          <w:bCs/>
+          <w:i w:val="false"/>
+          <w:iCs w:val="false"/>
+          <w:caps w:val="false"/>
+          <w:smallCaps w:val="false"/>
+          <w:strike w:val="false"/>
+          <w:dstrike w:val="false"/>
+          <w:outline w:val="false"/>
+          <w:emboss w:val="false"/>
+          <w:imprint w:val="false"/>
+          <w:color w:val="auto"/>
+          <w:spacing w:val="0"/>
+          <w:w w:val="100"/>
+          <w:kern w:val="0"/>
+          <w:position w:val="0"/>
+          <w:sz w:val="32"/>
+          <w:sz w:val="32"/>
+          <w:szCs w:val="32"/>
+          <w:u w:val="none"/>
+          <w:vertAlign w:val="baseline"/>
+          <w:em w:val="none"/>
+          <w:lang w:val="en-US" w:eastAsia="en-US" w:bidi="ar-SA"/>
+        </w:rPr>
         <w:t>Lab 6</w:t>
       </w:r>
       <w:bookmarkEnd w:id="2"/>
     </w:p>
     <w:p>
       <w:pPr>
-        <w:pStyle w:val="Normal1"/>
-        <w:rPr/>
-      </w:pPr>
-      <w:r>
-        <w:rPr/>
-      </w:r>
-    </w:p>
-    <w:p>
-      <w:pPr>
-        <w:pStyle w:val="Normal1"/>
-        <w:rPr/>
-      </w:pPr>
-      <w:r>
-        <w:rPr/>
-      </w:r>
-    </w:p>
-    <w:p>
-      <w:pPr>
-        <w:pStyle w:val="Normal1"/>
+        <w:pStyle w:val="LONormal"/>
+        <w:rPr/>
+      </w:pPr>
+      <w:r>
+        <w:rPr/>
+      </w:r>
+    </w:p>
+    <w:p>
+      <w:pPr>
+        <w:pStyle w:val="LONormal"/>
+        <w:rPr/>
+      </w:pPr>
+      <w:r>
+        <w:rPr/>
+      </w:r>
+    </w:p>
+    <w:p>
+      <w:pPr>
+        <w:pStyle w:val="LONormal"/>
         <w:rPr/>
       </w:pPr>
       <w:r>
@@ -978,7 +1104,7 @@
     </w:p>
     <w:p>
       <w:pPr>
-        <w:pStyle w:val="Normal1"/>
+        <w:pStyle w:val="LONormal"/>
         <w:rPr/>
       </w:pPr>
       <w:r>
@@ -988,7 +1114,7 @@
     </w:p>
     <w:p>
       <w:pPr>
-        <w:pStyle w:val="Normal1"/>
+        <w:pStyle w:val="LONormal"/>
         <w:rPr/>
       </w:pPr>
       <w:r>
@@ -998,7 +1124,7 @@
     </w:p>
     <w:p>
       <w:pPr>
-        <w:pStyle w:val="Normal1"/>
+        <w:pStyle w:val="LONormal"/>
         <w:rPr/>
       </w:pPr>
       <w:r>
@@ -1008,7 +1134,7 @@
     </w:p>
     <w:p>
       <w:pPr>
-        <w:pStyle w:val="Normal1"/>
+        <w:pStyle w:val="LONormal"/>
         <w:rPr/>
       </w:pPr>
       <w:r>
@@ -1018,7 +1144,7 @@
     </w:p>
     <w:p>
       <w:pPr>
-        <w:pStyle w:val="Normal1"/>
+        <w:pStyle w:val="LONormal"/>
         <w:rPr/>
       </w:pPr>
       <w:r>
@@ -1028,7 +1154,7 @@
     </w:p>
     <w:p>
       <w:pPr>
-        <w:pStyle w:val="Normal1"/>
+        <w:pStyle w:val="LONormal"/>
         <w:rPr/>
       </w:pPr>
       <w:r>
@@ -1038,7 +1164,7 @@
     </w:p>
     <w:p>
       <w:pPr>
-        <w:pStyle w:val="Normal1"/>
+        <w:pStyle w:val="LONormal"/>
         <w:rPr/>
       </w:pPr>
       <w:r>
@@ -1048,7 +1174,7 @@
     </w:p>
     <w:p>
       <w:pPr>
-        <w:pStyle w:val="Normal1"/>
+        <w:pStyle w:val="LONormal"/>
         <w:rPr/>
       </w:pPr>
       <w:r>
@@ -1058,7 +1184,7 @@
     </w:p>
     <w:p>
       <w:pPr>
-        <w:pStyle w:val="Normal1"/>
+        <w:pStyle w:val="LONormal"/>
         <w:rPr/>
       </w:pPr>
       <w:r>
@@ -1068,7 +1194,7 @@
     </w:p>
     <w:p>
       <w:pPr>
-        <w:pStyle w:val="Normal1"/>
+        <w:pStyle w:val="LONormal"/>
         <w:rPr/>
       </w:pPr>
       <w:r>
@@ -1078,7 +1204,7 @@
     </w:p>
     <w:p>
       <w:pPr>
-        <w:pStyle w:val="Normal1"/>
+        <w:pStyle w:val="LONormal"/>
         <w:rPr/>
       </w:pPr>
       <w:r>
@@ -1088,7 +1214,7 @@
     </w:p>
     <w:p>
       <w:pPr>
-        <w:pStyle w:val="Normal1"/>
+        <w:pStyle w:val="LONormal"/>
         <w:rPr/>
       </w:pPr>
       <w:r>
@@ -1098,7 +1224,7 @@
     </w:p>
     <w:p>
       <w:pPr>
-        <w:pStyle w:val="Normal1"/>
+        <w:pStyle w:val="LONormal"/>
         <w:rPr/>
       </w:pPr>
       <w:r>
@@ -1108,7 +1234,7 @@
     </w:p>
     <w:p>
       <w:pPr>
-        <w:pStyle w:val="Normal1"/>
+        <w:pStyle w:val="LONormal"/>
         <w:rPr/>
       </w:pPr>
       <w:r>
@@ -1118,7 +1244,7 @@
     </w:p>
     <w:p>
       <w:pPr>
-        <w:pStyle w:val="Normal1"/>
+        <w:pStyle w:val="LONormal"/>
         <w:rPr/>
       </w:pPr>
       <w:r>
@@ -1128,7 +1254,7 @@
     </w:p>
     <w:p>
       <w:pPr>
-        <w:pStyle w:val="Normal1"/>
+        <w:pStyle w:val="LONormal"/>
         <w:rPr/>
       </w:pPr>
       <w:r>
@@ -1138,7 +1264,7 @@
     </w:p>
     <w:p>
       <w:pPr>
-        <w:pStyle w:val="Normal1"/>
+        <w:pStyle w:val="LONormal"/>
         <w:rPr/>
       </w:pPr>
       <w:r>
@@ -1148,7 +1274,7 @@
     </w:p>
     <w:p>
       <w:pPr>
-        <w:pStyle w:val="Normal1"/>
+        <w:pStyle w:val="LONormal"/>
         <w:rPr/>
       </w:pPr>
       <w:r>
@@ -1158,7 +1284,7 @@
     </w:p>
     <w:p>
       <w:pPr>
-        <w:pStyle w:val="Normal1"/>
+        <w:pStyle w:val="LONormal"/>
         <w:rPr/>
       </w:pPr>
       <w:r>
@@ -1168,7 +1294,7 @@
     </w:p>
     <w:p>
       <w:pPr>
-        <w:pStyle w:val="Normal1"/>
+        <w:pStyle w:val="LONormal"/>
         <w:rPr/>
       </w:pPr>
       <w:r>
@@ -1178,7 +1304,7 @@
     </w:p>
     <w:p>
       <w:pPr>
-        <w:pStyle w:val="Normal1"/>
+        <w:pStyle w:val="LONormal"/>
         <w:rPr/>
       </w:pPr>
       <w:r>
@@ -1188,7 +1314,7 @@
     </w:p>
     <w:p>
       <w:pPr>
-        <w:pStyle w:val="Normal1"/>
+        <w:pStyle w:val="LONormal"/>
         <w:rPr/>
       </w:pPr>
       <w:r>
@@ -1198,7 +1324,7 @@
     </w:p>
     <w:p>
       <w:pPr>
-        <w:pStyle w:val="Normal1"/>
+        <w:pStyle w:val="LONormal"/>
         <w:rPr/>
       </w:pPr>
       <w:r>
@@ -1208,7 +1334,7 @@
     </w:p>
     <w:p>
       <w:pPr>
-        <w:pStyle w:val="Normal1"/>
+        <w:pStyle w:val="LONormal"/>
         <w:rPr/>
       </w:pPr>
       <w:r>
@@ -1218,7 +1344,7 @@
     </w:p>
     <w:p>
       <w:pPr>
-        <w:pStyle w:val="Normal1"/>
+        <w:pStyle w:val="LONormal"/>
         <w:rPr/>
       </w:pPr>
       <w:r>
@@ -1228,7 +1354,7 @@
     </w:p>
     <w:p>
       <w:pPr>
-        <w:pStyle w:val="Normal1"/>
+        <w:pStyle w:val="LONormal"/>
         <w:rPr/>
       </w:pPr>
       <w:r>
@@ -1238,7 +1364,7 @@
     </w:p>
     <w:p>
       <w:pPr>
-        <w:pStyle w:val="Normal1"/>
+        <w:pStyle w:val="LONormal"/>
         <w:rPr/>
       </w:pPr>
       <w:r>
@@ -1248,7 +1374,7 @@
     </w:p>
     <w:p>
       <w:pPr>
-        <w:pStyle w:val="Normal1"/>
+        <w:pStyle w:val="LONormal"/>
         <w:rPr/>
       </w:pPr>
       <w:r>
@@ -1258,7 +1384,7 @@
     </w:p>
     <w:p>
       <w:pPr>
-        <w:pStyle w:val="Normal1"/>
+        <w:pStyle w:val="LONormal"/>
         <w:rPr/>
       </w:pPr>
       <w:r>
@@ -1268,7 +1394,7 @@
     </w:p>
     <w:p>
       <w:pPr>
-        <w:pStyle w:val="Normal1"/>
+        <w:pStyle w:val="LONormal"/>
         <w:rPr/>
       </w:pPr>
       <w:r>
@@ -1278,7 +1404,7 @@
     </w:p>
     <w:p>
       <w:pPr>
-        <w:pStyle w:val="Normal1"/>
+        <w:pStyle w:val="LONormal"/>
         <w:rPr/>
       </w:pPr>
       <w:r>
@@ -1288,7 +1414,7 @@
     </w:p>
     <w:p>
       <w:pPr>
-        <w:pStyle w:val="Normal1"/>
+        <w:pStyle w:val="LONormal"/>
         <w:rPr/>
       </w:pPr>
       <w:r>
@@ -1298,7 +1424,7 @@
     </w:p>
     <w:p>
       <w:pPr>
-        <w:pStyle w:val="Normal1"/>
+        <w:pStyle w:val="LONormal"/>
         <w:rPr/>
       </w:pPr>
       <w:r>
@@ -1308,7 +1434,7 @@
     </w:p>
     <w:p>
       <w:pPr>
-        <w:pStyle w:val="Normal1"/>
+        <w:pStyle w:val="LONormal"/>
         <w:rPr/>
       </w:pPr>
       <w:r>
@@ -1318,7 +1444,7 @@
     </w:p>
     <w:p>
       <w:pPr>
-        <w:pStyle w:val="Normal1"/>
+        <w:pStyle w:val="LONormal"/>
         <w:rPr/>
       </w:pPr>
       <w:r>
@@ -1328,7 +1454,7 @@
     </w:p>
     <w:p>
       <w:pPr>
-        <w:pStyle w:val="Normal1"/>
+        <w:pStyle w:val="LONormal"/>
         <w:rPr/>
       </w:pPr>
       <w:r>
@@ -1338,7 +1464,7 @@
     </w:p>
     <w:p>
       <w:pPr>
-        <w:pStyle w:val="Normal1"/>
+        <w:pStyle w:val="LONormal"/>
         <w:rPr/>
       </w:pPr>
       <w:r>
@@ -1348,7 +1474,7 @@
     </w:p>
     <w:p>
       <w:pPr>
-        <w:pStyle w:val="Normal1"/>
+        <w:pStyle w:val="LONormal"/>
         <w:rPr/>
       </w:pPr>
       <w:r>
@@ -1358,7 +1484,7 @@
     </w:p>
     <w:p>
       <w:pPr>
-        <w:pStyle w:val="Normal1"/>
+        <w:pStyle w:val="LONormal"/>
         <w:rPr/>
       </w:pPr>
       <w:r>
@@ -1368,7 +1494,7 @@
     </w:p>
     <w:p>
       <w:pPr>
-        <w:pStyle w:val="Normal1"/>
+        <w:pStyle w:val="LONormal"/>
         <w:rPr/>
       </w:pPr>
       <w:r>
@@ -1378,7 +1504,7 @@
     </w:p>
     <w:p>
       <w:pPr>
-        <w:pStyle w:val="Normal1"/>
+        <w:pStyle w:val="LONormal"/>
         <w:rPr/>
       </w:pPr>
       <w:r>
@@ -1388,7 +1514,7 @@
     </w:p>
     <w:p>
       <w:pPr>
-        <w:pStyle w:val="Normal1"/>
+        <w:pStyle w:val="LONormal"/>
         <w:rPr/>
       </w:pPr>
       <w:r>
@@ -1398,7 +1524,7 @@
     </w:p>
     <w:p>
       <w:pPr>
-        <w:pStyle w:val="Normal1"/>
+        <w:pStyle w:val="LONormal"/>
         <w:rPr/>
       </w:pPr>
       <w:r>
@@ -1408,7 +1534,7 @@
     </w:p>
     <w:p>
       <w:pPr>
-        <w:pStyle w:val="Normal1"/>
+        <w:pStyle w:val="LONormal"/>
         <w:rPr/>
       </w:pPr>
       <w:r>
@@ -1418,7 +1544,7 @@
     </w:p>
     <w:p>
       <w:pPr>
-        <w:pStyle w:val="Normal1"/>
+        <w:pStyle w:val="LONormal"/>
         <w:rPr/>
       </w:pPr>
       <w:r>
@@ -1428,7 +1554,7 @@
     </w:p>
     <w:p>
       <w:pPr>
-        <w:pStyle w:val="Normal1"/>
+        <w:pStyle w:val="LONormal"/>
         <w:rPr/>
       </w:pPr>
       <w:r>
@@ -1438,7 +1564,7 @@
     </w:p>
     <w:p>
       <w:pPr>
-        <w:pStyle w:val="Normal1"/>
+        <w:pStyle w:val="LONormal"/>
         <w:rPr/>
       </w:pPr>
       <w:r>
@@ -1448,7 +1574,7 @@
     </w:p>
     <w:p>
       <w:pPr>
-        <w:pStyle w:val="Normal1"/>
+        <w:pStyle w:val="LONormal"/>
         <w:rPr/>
       </w:pPr>
       <w:r>
@@ -1458,7 +1584,7 @@
     </w:p>
     <w:p>
       <w:pPr>
-        <w:pStyle w:val="Normal1"/>
+        <w:pStyle w:val="LONormal"/>
         <w:rPr/>
       </w:pPr>
       <w:r>
@@ -1468,7 +1594,7 @@
     </w:p>
     <w:p>
       <w:pPr>
-        <w:pStyle w:val="Normal1"/>
+        <w:pStyle w:val="LONormal"/>
         <w:rPr/>
       </w:pPr>
       <w:r>
@@ -1478,7 +1604,7 @@
     </w:p>
     <w:p>
       <w:pPr>
-        <w:pStyle w:val="Normal1"/>
+        <w:pStyle w:val="LONormal"/>
         <w:rPr/>
       </w:pPr>
       <w:r>
@@ -1488,7 +1614,7 @@
     </w:p>
     <w:p>
       <w:pPr>
-        <w:pStyle w:val="Normal1"/>
+        <w:pStyle w:val="LONormal"/>
         <w:rPr/>
       </w:pPr>
       <w:r>
@@ -1498,7 +1624,7 @@
     </w:p>
     <w:p>
       <w:pPr>
-        <w:pStyle w:val="Normal1"/>
+        <w:pStyle w:val="LONormal"/>
         <w:rPr/>
       </w:pPr>
       <w:r>
@@ -1508,7 +1634,7 @@
     </w:p>
     <w:p>
       <w:pPr>
-        <w:pStyle w:val="Normal1"/>
+        <w:pStyle w:val="LONormal"/>
         <w:rPr/>
       </w:pPr>
       <w:r>
@@ -1518,7 +1644,7 @@
     </w:p>
     <w:p>
       <w:pPr>
-        <w:pStyle w:val="Normal1"/>
+        <w:pStyle w:val="LONormal"/>
         <w:rPr/>
       </w:pPr>
       <w:r>
@@ -1528,7 +1654,7 @@
     </w:p>
     <w:p>
       <w:pPr>
-        <w:pStyle w:val="Normal1"/>
+        <w:pStyle w:val="LONormal"/>
         <w:rPr/>
       </w:pPr>
       <w:r>
@@ -1538,7 +1664,7 @@
     </w:p>
     <w:p>
       <w:pPr>
-        <w:pStyle w:val="Normal1"/>
+        <w:pStyle w:val="LONormal"/>
         <w:rPr/>
       </w:pPr>
       <w:r>
@@ -1548,7 +1674,7 @@
     </w:p>
     <w:p>
       <w:pPr>
-        <w:pStyle w:val="Normal1"/>
+        <w:pStyle w:val="LONormal"/>
         <w:rPr/>
       </w:pPr>
       <w:r>
@@ -1558,7 +1684,7 @@
     </w:p>
     <w:p>
       <w:pPr>
-        <w:pStyle w:val="Normal1"/>
+        <w:pStyle w:val="LONormal"/>
         <w:rPr/>
       </w:pPr>
       <w:r>
@@ -1568,7 +1694,7 @@
     </w:p>
     <w:p>
       <w:pPr>
-        <w:pStyle w:val="Normal1"/>
+        <w:pStyle w:val="LONormal"/>
         <w:rPr/>
       </w:pPr>
       <w:r>
@@ -1578,7 +1704,7 @@
     </w:p>
     <w:p>
       <w:pPr>
-        <w:pStyle w:val="Normal1"/>
+        <w:pStyle w:val="LONormal"/>
         <w:rPr/>
       </w:pPr>
       <w:r>
@@ -1588,7 +1714,7 @@
     </w:p>
     <w:p>
       <w:pPr>
-        <w:pStyle w:val="Normal1"/>
+        <w:pStyle w:val="LONormal"/>
         <w:rPr/>
       </w:pPr>
       <w:r>
@@ -1598,7 +1724,7 @@
     </w:p>
     <w:p>
       <w:pPr>
-        <w:pStyle w:val="Normal1"/>
+        <w:pStyle w:val="LONormal"/>
         <w:rPr/>
       </w:pPr>
       <w:r>
@@ -1608,7 +1734,7 @@
     </w:p>
     <w:p>
       <w:pPr>
-        <w:pStyle w:val="Normal1"/>
+        <w:pStyle w:val="LONormal"/>
         <w:rPr/>
       </w:pPr>
       <w:r>
@@ -1618,7 +1744,7 @@
     </w:p>
     <w:p>
       <w:pPr>
-        <w:pStyle w:val="Normal1"/>
+        <w:pStyle w:val="LONormal"/>
         <w:rPr/>
       </w:pPr>
       <w:r>
@@ -1628,7 +1754,7 @@
     </w:p>
     <w:p>
       <w:pPr>
-        <w:pStyle w:val="Normal1"/>
+        <w:pStyle w:val="LONormal"/>
         <w:rPr/>
       </w:pPr>
       <w:r>
@@ -1638,7 +1764,7 @@
     </w:p>
     <w:p>
       <w:pPr>
-        <w:pStyle w:val="Normal1"/>
+        <w:pStyle w:val="LONormal"/>
         <w:rPr/>
       </w:pPr>
       <w:r>
@@ -1648,7 +1774,7 @@
     </w:p>
     <w:p>
       <w:pPr>
-        <w:pStyle w:val="Normal1"/>
+        <w:pStyle w:val="LONormal"/>
         <w:rPr/>
       </w:pPr>
       <w:r>
@@ -1658,7 +1784,7 @@
     </w:p>
     <w:p>
       <w:pPr>
-        <w:pStyle w:val="Normal1"/>
+        <w:pStyle w:val="LONormal"/>
         <w:rPr/>
       </w:pPr>
       <w:r>
@@ -1668,7 +1794,7 @@
     </w:p>
     <w:p>
       <w:pPr>
-        <w:pStyle w:val="Normal1"/>
+        <w:pStyle w:val="LONormal"/>
         <w:rPr/>
       </w:pPr>
       <w:r>
@@ -1678,7 +1804,7 @@
     </w:p>
     <w:p>
       <w:pPr>
-        <w:pStyle w:val="Normal1"/>
+        <w:pStyle w:val="LONormal"/>
         <w:rPr/>
       </w:pPr>
       <w:r>
@@ -1688,7 +1814,7 @@
     </w:p>
     <w:p>
       <w:pPr>
-        <w:pStyle w:val="Normal1"/>
+        <w:pStyle w:val="LONormal"/>
         <w:rPr/>
       </w:pPr>
       <w:r>
@@ -1698,7 +1824,7 @@
     </w:p>
     <w:p>
       <w:pPr>
-        <w:pStyle w:val="Normal1"/>
+        <w:pStyle w:val="LONormal"/>
         <w:rPr/>
       </w:pPr>
       <w:r>
@@ -1708,7 +1834,7 @@
     </w:p>
     <w:p>
       <w:pPr>
-        <w:pStyle w:val="Normal1"/>
+        <w:pStyle w:val="LONormal"/>
         <w:rPr/>
       </w:pPr>
       <w:r>
@@ -1718,7 +1844,7 @@
     </w:p>
     <w:p>
       <w:pPr>
-        <w:pStyle w:val="Normal1"/>
+        <w:pStyle w:val="LONormal"/>
         <w:rPr/>
       </w:pPr>
       <w:r>
@@ -1728,7 +1854,7 @@
     </w:p>
     <w:p>
       <w:pPr>
-        <w:pStyle w:val="Normal1"/>
+        <w:pStyle w:val="LONormal"/>
         <w:rPr/>
       </w:pPr>
       <w:r>
@@ -1738,7 +1864,7 @@
     </w:p>
     <w:p>
       <w:pPr>
-        <w:pStyle w:val="Normal1"/>
+        <w:pStyle w:val="LONormal"/>
         <w:rPr/>
       </w:pPr>
       <w:r>
@@ -1748,7 +1874,7 @@
     </w:p>
     <w:p>
       <w:pPr>
-        <w:pStyle w:val="Normal1"/>
+        <w:pStyle w:val="LONormal"/>
         <w:rPr/>
       </w:pPr>
       <w:r>
@@ -1758,7 +1884,7 @@
     </w:p>
     <w:p>
       <w:pPr>
-        <w:pStyle w:val="Normal1"/>
+        <w:pStyle w:val="LONormal"/>
         <w:rPr/>
       </w:pPr>
       <w:r>
@@ -1768,7 +1894,7 @@
     </w:p>
     <w:p>
       <w:pPr>
-        <w:pStyle w:val="Normal1"/>
+        <w:pStyle w:val="LONormal"/>
         <w:rPr/>
       </w:pPr>
       <w:r>
@@ -1778,7 +1904,7 @@
     </w:p>
     <w:p>
       <w:pPr>
-        <w:pStyle w:val="Normal1"/>
+        <w:pStyle w:val="LONormal"/>
         <w:rPr/>
       </w:pPr>
       <w:r>
@@ -1788,7 +1914,7 @@
     </w:p>
     <w:p>
       <w:pPr>
-        <w:pStyle w:val="Normal1"/>
+        <w:pStyle w:val="LONormal"/>
         <w:rPr/>
       </w:pPr>
       <w:r>
@@ -1798,7 +1924,7 @@
     </w:p>
     <w:p>
       <w:pPr>
-        <w:pStyle w:val="Normal1"/>
+        <w:pStyle w:val="LONormal"/>
         <w:rPr/>
       </w:pPr>
       <w:r>
@@ -1808,7 +1934,7 @@
     </w:p>
     <w:p>
       <w:pPr>
-        <w:pStyle w:val="Normal1"/>
+        <w:pStyle w:val="LONormal"/>
         <w:rPr/>
       </w:pPr>
       <w:r>
@@ -1818,7 +1944,7 @@
     </w:p>
     <w:p>
       <w:pPr>
-        <w:pStyle w:val="Normal1"/>
+        <w:pStyle w:val="LONormal"/>
         <w:rPr/>
       </w:pPr>
       <w:r>
@@ -1828,7 +1954,7 @@
     </w:p>
     <w:p>
       <w:pPr>
-        <w:pStyle w:val="Normal1"/>
+        <w:pStyle w:val="LONormal"/>
         <w:rPr/>
       </w:pPr>
       <w:r>
@@ -1838,7 +1964,7 @@
     </w:p>
     <w:p>
       <w:pPr>
-        <w:pStyle w:val="Normal1"/>
+        <w:pStyle w:val="LONormal"/>
         <w:rPr/>
       </w:pPr>
       <w:r>
@@ -1848,7 +1974,7 @@
     </w:p>
     <w:p>
       <w:pPr>
-        <w:pStyle w:val="Normal1"/>
+        <w:pStyle w:val="LONormal"/>
         <w:rPr/>
       </w:pPr>
       <w:r>
@@ -1858,7 +1984,7 @@
     </w:p>
     <w:p>
       <w:pPr>
-        <w:pStyle w:val="Normal1"/>
+        <w:pStyle w:val="LONormal"/>
         <w:rPr/>
       </w:pPr>
       <w:r>
@@ -1868,7 +1994,7 @@
     </w:p>
     <w:p>
       <w:pPr>
-        <w:pStyle w:val="Normal1"/>
+        <w:pStyle w:val="LONormal"/>
         <w:rPr/>
       </w:pPr>
       <w:r>
@@ -1878,7 +2004,7 @@
     </w:p>
     <w:p>
       <w:pPr>
-        <w:pStyle w:val="Normal1"/>
+        <w:pStyle w:val="LONormal"/>
         <w:rPr/>
       </w:pPr>
       <w:r>
@@ -1888,7 +2014,7 @@
     </w:p>
     <w:p>
       <w:pPr>
-        <w:pStyle w:val="Normal1"/>
+        <w:pStyle w:val="LONormal"/>
         <w:rPr/>
       </w:pPr>
       <w:r>
@@ -1898,7 +2024,7 @@
     </w:p>
     <w:p>
       <w:pPr>
-        <w:pStyle w:val="Normal1"/>
+        <w:pStyle w:val="LONormal"/>
         <w:rPr/>
       </w:pPr>
       <w:r>
@@ -1908,7 +2034,7 @@
     </w:p>
     <w:p>
       <w:pPr>
-        <w:pStyle w:val="Normal1"/>
+        <w:pStyle w:val="LONormal"/>
         <w:rPr/>
       </w:pPr>
       <w:r>
@@ -1918,7 +2044,7 @@
     </w:p>
     <w:p>
       <w:pPr>
-        <w:pStyle w:val="Normal1"/>
+        <w:pStyle w:val="LONormal"/>
         <w:rPr/>
       </w:pPr>
       <w:r>
@@ -1928,7 +2054,7 @@
     </w:p>
     <w:p>
       <w:pPr>
-        <w:pStyle w:val="Normal1"/>
+        <w:pStyle w:val="LONormal"/>
         <w:rPr/>
       </w:pPr>
       <w:r>
@@ -1938,7 +2064,7 @@
     </w:p>
     <w:p>
       <w:pPr>
-        <w:pStyle w:val="Normal1"/>
+        <w:pStyle w:val="LONormal"/>
         <w:rPr/>
       </w:pPr>
       <w:r>
@@ -1948,7 +2074,7 @@
     </w:p>
     <w:p>
       <w:pPr>
-        <w:pStyle w:val="Normal1"/>
+        <w:pStyle w:val="LONormal"/>
         <w:rPr/>
       </w:pPr>
       <w:r>
@@ -1958,7 +2084,7 @@
     </w:p>
     <w:p>
       <w:pPr>
-        <w:pStyle w:val="Normal1"/>
+        <w:pStyle w:val="LONormal"/>
         <w:rPr/>
       </w:pPr>
       <w:r>
@@ -1968,7 +2094,7 @@
     </w:p>
     <w:p>
       <w:pPr>
-        <w:pStyle w:val="Normal1"/>
+        <w:pStyle w:val="LONormal"/>
         <w:rPr/>
       </w:pPr>
       <w:r>
@@ -1978,7 +2104,7 @@
     </w:p>
     <w:p>
       <w:pPr>
-        <w:pStyle w:val="Normal1"/>
+        <w:pStyle w:val="LONormal"/>
         <w:rPr/>
       </w:pPr>
       <w:r>
@@ -1988,7 +2114,7 @@
     </w:p>
     <w:p>
       <w:pPr>
-        <w:pStyle w:val="Normal1"/>
+        <w:pStyle w:val="LONormal"/>
         <w:rPr/>
       </w:pPr>
       <w:r>
@@ -1998,7 +2124,7 @@
     </w:p>
     <w:p>
       <w:pPr>
-        <w:pStyle w:val="Normal1"/>
+        <w:pStyle w:val="LONormal"/>
         <w:rPr/>
       </w:pPr>
       <w:r>
@@ -2008,7 +2134,7 @@
     </w:p>
     <w:p>
       <w:pPr>
-        <w:pStyle w:val="Normal1"/>
+        <w:pStyle w:val="LONormal"/>
         <w:rPr/>
       </w:pPr>
       <w:r>
@@ -2018,7 +2144,7 @@
     </w:p>
     <w:p>
       <w:pPr>
-        <w:pStyle w:val="Normal1"/>
+        <w:pStyle w:val="LONormal"/>
         <w:rPr/>
       </w:pPr>
       <w:r>
@@ -2028,7 +2154,7 @@
     </w:p>
     <w:p>
       <w:pPr>
-        <w:pStyle w:val="Normal1"/>
+        <w:pStyle w:val="LONormal"/>
         <w:rPr/>
       </w:pPr>
       <w:r>
@@ -2038,7 +2164,7 @@
     </w:p>
     <w:p>
       <w:pPr>
-        <w:pStyle w:val="Normal1"/>
+        <w:pStyle w:val="LONormal"/>
         <w:rPr/>
       </w:pPr>
       <w:r>
@@ -2048,7 +2174,7 @@
     </w:p>
     <w:p>
       <w:pPr>
-        <w:pStyle w:val="Normal1"/>
+        <w:pStyle w:val="LONormal"/>
         <w:rPr/>
       </w:pPr>
       <w:r>
@@ -2058,7 +2184,7 @@
     </w:p>
     <w:p>
       <w:pPr>
-        <w:pStyle w:val="Normal1"/>
+        <w:pStyle w:val="LONormal"/>
         <w:rPr/>
       </w:pPr>
       <w:r>
@@ -2068,7 +2194,7 @@
     </w:p>
     <w:p>
       <w:pPr>
-        <w:pStyle w:val="Normal1"/>
+        <w:pStyle w:val="LONormal"/>
         <w:rPr/>
       </w:pPr>
       <w:r>
@@ -2078,7 +2204,7 @@
     </w:p>
     <w:p>
       <w:pPr>
-        <w:pStyle w:val="Normal1"/>
+        <w:pStyle w:val="LONormal"/>
         <w:rPr/>
       </w:pPr>
       <w:r>
@@ -2088,7 +2214,7 @@
     </w:p>
     <w:p>
       <w:pPr>
-        <w:pStyle w:val="Normal1"/>
+        <w:pStyle w:val="LONormal"/>
         <w:rPr/>
       </w:pPr>
       <w:r>
@@ -2098,7 +2224,7 @@
     </w:p>
     <w:p>
       <w:pPr>
-        <w:pStyle w:val="Normal1"/>
+        <w:pStyle w:val="LONormal"/>
         <w:rPr/>
       </w:pPr>
       <w:r>
@@ -2108,7 +2234,7 @@
     </w:p>
     <w:p>
       <w:pPr>
-        <w:pStyle w:val="Normal1"/>
+        <w:pStyle w:val="LONormal"/>
         <w:rPr/>
       </w:pPr>
       <w:r>
@@ -2118,7 +2244,7 @@
     </w:p>
     <w:p>
       <w:pPr>
-        <w:pStyle w:val="Normal1"/>
+        <w:pStyle w:val="LONormal"/>
         <w:rPr/>
       </w:pPr>
       <w:r>
@@ -2128,7 +2254,7 @@
     </w:p>
     <w:p>
       <w:pPr>
-        <w:pStyle w:val="Normal1"/>
+        <w:pStyle w:val="LONormal"/>
         <w:rPr/>
       </w:pPr>
       <w:r>
@@ -2138,7 +2264,7 @@
     </w:p>
     <w:p>
       <w:pPr>
-        <w:pStyle w:val="Normal1"/>
+        <w:pStyle w:val="LONormal"/>
         <w:rPr/>
       </w:pPr>
       <w:r>
@@ -2148,7 +2274,7 @@
     </w:p>
     <w:p>
       <w:pPr>
-        <w:pStyle w:val="Normal1"/>
+        <w:pStyle w:val="LONormal"/>
         <w:rPr/>
       </w:pPr>
       <w:r>
@@ -2158,7 +2284,7 @@
     </w:p>
     <w:p>
       <w:pPr>
-        <w:pStyle w:val="Normal1"/>
+        <w:pStyle w:val="LONormal"/>
         <w:rPr/>
       </w:pPr>
       <w:r>
@@ -2168,7 +2294,7 @@
     </w:p>
     <w:p>
       <w:pPr>
-        <w:pStyle w:val="Normal1"/>
+        <w:pStyle w:val="LONormal"/>
         <w:rPr/>
       </w:pPr>
       <w:r>
@@ -2178,7 +2304,7 @@
     </w:p>
     <w:p>
       <w:pPr>
-        <w:pStyle w:val="Normal1"/>
+        <w:pStyle w:val="LONormal"/>
         <w:rPr/>
       </w:pPr>
       <w:r>
@@ -2188,7 +2314,7 @@
     </w:p>
     <w:p>
       <w:pPr>
-        <w:pStyle w:val="Normal1"/>
+        <w:pStyle w:val="LONormal"/>
         <w:rPr/>
       </w:pPr>
       <w:r>
@@ -2198,7 +2324,7 @@
     </w:p>
     <w:p>
       <w:pPr>
-        <w:pStyle w:val="Normal1"/>
+        <w:pStyle w:val="LONormal"/>
         <w:rPr/>
       </w:pPr>
       <w:r>
@@ -2208,7 +2334,7 @@
     </w:p>
     <w:p>
       <w:pPr>
-        <w:pStyle w:val="Normal1"/>
+        <w:pStyle w:val="LONormal"/>
         <w:rPr/>
       </w:pPr>
       <w:r>
@@ -2218,7 +2344,7 @@
     </w:p>
     <w:p>
       <w:pPr>
-        <w:pStyle w:val="Normal1"/>
+        <w:pStyle w:val="LONormal"/>
         <w:rPr/>
       </w:pPr>
       <w:r>
@@ -2228,7 +2354,7 @@
     </w:p>
     <w:p>
       <w:pPr>
-        <w:pStyle w:val="Normal1"/>
+        <w:pStyle w:val="LONormal"/>
         <w:rPr/>
       </w:pPr>
       <w:r>
@@ -2238,7 +2364,7 @@
     </w:p>
     <w:p>
       <w:pPr>
-        <w:pStyle w:val="Normal1"/>
+        <w:pStyle w:val="LONormal"/>
         <w:rPr/>
       </w:pPr>
       <w:r>
@@ -2248,7 +2374,7 @@
     </w:p>
     <w:p>
       <w:pPr>
-        <w:pStyle w:val="Normal1"/>
+        <w:pStyle w:val="LONormal"/>
         <w:rPr/>
       </w:pPr>
       <w:r>
@@ -2258,7 +2384,7 @@
     </w:p>
     <w:p>
       <w:pPr>
-        <w:pStyle w:val="Normal1"/>
+        <w:pStyle w:val="LONormal"/>
         <w:rPr/>
       </w:pPr>
       <w:r>
@@ -2268,7 +2394,7 @@
     </w:p>
     <w:p>
       <w:pPr>
-        <w:pStyle w:val="Normal1"/>
+        <w:pStyle w:val="LONormal"/>
         <w:rPr/>
       </w:pPr>
       <w:r>
@@ -2278,7 +2404,7 @@
     </w:p>
     <w:p>
       <w:pPr>
-        <w:pStyle w:val="Normal1"/>
+        <w:pStyle w:val="LONormal"/>
         <w:rPr/>
       </w:pPr>
       <w:r>
@@ -2288,7 +2414,7 @@
     </w:p>
     <w:p>
       <w:pPr>
-        <w:pStyle w:val="Normal1"/>
+        <w:pStyle w:val="LONormal"/>
         <w:rPr/>
       </w:pPr>
       <w:r>
@@ -2298,7 +2424,7 @@
     </w:p>
     <w:p>
       <w:pPr>
-        <w:pStyle w:val="Normal1"/>
+        <w:pStyle w:val="LONormal"/>
         <w:rPr/>
       </w:pPr>
       <w:r>
@@ -2308,7 +2434,7 @@
     </w:p>
     <w:p>
       <w:pPr>
-        <w:pStyle w:val="Normal1"/>
+        <w:pStyle w:val="LONormal"/>
         <w:rPr/>
       </w:pPr>
       <w:r>
@@ -2318,7 +2444,7 @@
     </w:p>
     <w:p>
       <w:pPr>
-        <w:pStyle w:val="Normal1"/>
+        <w:pStyle w:val="LONormal"/>
         <w:rPr/>
       </w:pPr>
       <w:r>
@@ -2328,7 +2454,7 @@
     </w:p>
     <w:p>
       <w:pPr>
-        <w:pStyle w:val="Normal1"/>
+        <w:pStyle w:val="LONormal"/>
         <w:rPr/>
       </w:pPr>
       <w:r>
@@ -2338,7 +2464,7 @@
     </w:p>
     <w:p>
       <w:pPr>
-        <w:pStyle w:val="Normal1"/>
+        <w:pStyle w:val="LONormal"/>
         <w:rPr/>
       </w:pPr>
       <w:r>
@@ -2348,7 +2474,7 @@
     </w:p>
     <w:p>
       <w:pPr>
-        <w:pStyle w:val="Normal1"/>
+        <w:pStyle w:val="LONormal"/>
         <w:rPr/>
       </w:pPr>
       <w:r>
@@ -2358,7 +2484,7 @@
     </w:p>
     <w:p>
       <w:pPr>
-        <w:pStyle w:val="Normal1"/>
+        <w:pStyle w:val="LONormal"/>
         <w:rPr/>
       </w:pPr>
       <w:r>
@@ -2368,7 +2494,7 @@
     </w:p>
     <w:p>
       <w:pPr>
-        <w:pStyle w:val="Normal1"/>
+        <w:pStyle w:val="LONormal"/>
         <w:rPr/>
       </w:pPr>
       <w:r>
@@ -2378,7 +2504,7 @@
     </w:p>
     <w:p>
       <w:pPr>
-        <w:pStyle w:val="Normal1"/>
+        <w:pStyle w:val="LONormal"/>
         <w:rPr/>
       </w:pPr>
       <w:r>
@@ -2388,7 +2514,7 @@
     </w:p>
     <w:p>
       <w:pPr>
-        <w:pStyle w:val="Normal1"/>
+        <w:pStyle w:val="LONormal"/>
         <w:rPr/>
       </w:pPr>
       <w:r>
@@ -2398,7 +2524,7 @@
     </w:p>
     <w:p>
       <w:pPr>
-        <w:pStyle w:val="Normal1"/>
+        <w:pStyle w:val="LONormal"/>
         <w:rPr/>
       </w:pPr>
       <w:r>
@@ -2408,7 +2534,7 @@
     </w:p>
     <w:p>
       <w:pPr>
-        <w:pStyle w:val="Normal1"/>
+        <w:pStyle w:val="LONormal"/>
         <w:rPr/>
       </w:pPr>
       <w:r>
@@ -2418,7 +2544,7 @@
     </w:p>
     <w:p>
       <w:pPr>
-        <w:pStyle w:val="Normal1"/>
+        <w:pStyle w:val="LONormal"/>
         <w:rPr/>
       </w:pPr>
       <w:r>
@@ -2428,7 +2554,7 @@
     </w:p>
     <w:p>
       <w:pPr>
-        <w:pStyle w:val="Normal1"/>
+        <w:pStyle w:val="LONormal"/>
         <w:rPr/>
       </w:pPr>
       <w:r>
@@ -2438,7 +2564,7 @@
     </w:p>
     <w:p>
       <w:pPr>
-        <w:pStyle w:val="Normal1"/>
+        <w:pStyle w:val="LONormal"/>
         <w:rPr/>
       </w:pPr>
       <w:r>
@@ -2448,7 +2574,7 @@
     </w:p>
     <w:p>
       <w:pPr>
-        <w:pStyle w:val="Normal1"/>
+        <w:pStyle w:val="LONormal"/>
         <w:rPr/>
       </w:pPr>
       <w:r>
@@ -2458,7 +2584,7 @@
     </w:p>
     <w:p>
       <w:pPr>
-        <w:pStyle w:val="Normal1"/>
+        <w:pStyle w:val="LONormal"/>
         <w:rPr/>
       </w:pPr>
       <w:r>
@@ -2468,7 +2594,7 @@
     </w:p>
     <w:p>
       <w:pPr>
-        <w:pStyle w:val="Normal1"/>
+        <w:pStyle w:val="LONormal"/>
         <w:rPr/>
       </w:pPr>
       <w:r>
@@ -2478,7 +2604,7 @@
     </w:p>
     <w:p>
       <w:pPr>
-        <w:pStyle w:val="Normal1"/>
+        <w:pStyle w:val="LONormal"/>
         <w:rPr/>
       </w:pPr>
       <w:r>
@@ -2488,7 +2614,7 @@
     </w:p>
     <w:p>
       <w:pPr>
-        <w:pStyle w:val="Normal1"/>
+        <w:pStyle w:val="LONormal"/>
         <w:rPr/>
       </w:pPr>
       <w:r>
@@ -2498,7 +2624,7 @@
     </w:p>
     <w:p>
       <w:pPr>
-        <w:pStyle w:val="Normal1"/>
+        <w:pStyle w:val="LONormal"/>
         <w:rPr/>
       </w:pPr>
       <w:r>
@@ -2508,7 +2634,7 @@
     </w:p>
     <w:p>
       <w:pPr>
-        <w:pStyle w:val="Normal1"/>
+        <w:pStyle w:val="LONormal"/>
         <w:rPr/>
       </w:pPr>
       <w:r>
@@ -2518,7 +2644,7 @@
     </w:p>
     <w:p>
       <w:pPr>
-        <w:pStyle w:val="Normal1"/>
+        <w:pStyle w:val="LONormal"/>
         <w:rPr/>
       </w:pPr>
       <w:r>
@@ -2528,7 +2654,7 @@
     </w:p>
     <w:p>
       <w:pPr>
-        <w:pStyle w:val="Normal1"/>
+        <w:pStyle w:val="LONormal"/>
         <w:rPr/>
       </w:pPr>
       <w:r>
@@ -2538,7 +2664,7 @@
     </w:p>
     <w:p>
       <w:pPr>
-        <w:pStyle w:val="Normal1"/>
+        <w:pStyle w:val="LONormal"/>
         <w:rPr/>
       </w:pPr>
       <w:r>
@@ -2548,7 +2674,7 @@
     </w:p>
     <w:p>
       <w:pPr>
-        <w:pStyle w:val="Normal1"/>
+        <w:pStyle w:val="LONormal"/>
         <w:rPr/>
       </w:pPr>
       <w:r>
@@ -2558,7 +2684,7 @@
     </w:p>
     <w:p>
       <w:pPr>
-        <w:pStyle w:val="Normal1"/>
+        <w:pStyle w:val="LONormal"/>
         <w:rPr/>
       </w:pPr>
       <w:r>
@@ -2568,7 +2694,7 @@
     </w:p>
     <w:p>
       <w:pPr>
-        <w:pStyle w:val="Normal1"/>
+        <w:pStyle w:val="LONormal"/>
         <w:rPr/>
       </w:pPr>
       <w:r>
@@ -2578,7 +2704,7 @@
     </w:p>
     <w:p>
       <w:pPr>
-        <w:pStyle w:val="Normal1"/>
+        <w:pStyle w:val="LONormal"/>
         <w:rPr/>
       </w:pPr>
       <w:r>
@@ -2588,7 +2714,7 @@
     </w:p>
     <w:p>
       <w:pPr>
-        <w:pStyle w:val="Normal1"/>
+        <w:pStyle w:val="LONormal"/>
         <w:rPr/>
       </w:pPr>
       <w:r>
@@ -2598,7 +2724,7 @@
     </w:p>
     <w:p>
       <w:pPr>
-        <w:pStyle w:val="Normal1"/>
+        <w:pStyle w:val="LONormal"/>
         <w:rPr/>
       </w:pPr>
       <w:r>
@@ -2608,7 +2734,7 @@
     </w:p>
     <w:p>
       <w:pPr>
-        <w:pStyle w:val="Normal1"/>
+        <w:pStyle w:val="LONormal"/>
         <w:rPr/>
       </w:pPr>
       <w:r>
@@ -2618,7 +2744,7 @@
     </w:p>
     <w:p>
       <w:pPr>
-        <w:pStyle w:val="Normal1"/>
+        <w:pStyle w:val="LONormal"/>
         <w:rPr/>
       </w:pPr>
       <w:r>
@@ -2628,7 +2754,7 @@
     </w:p>
     <w:p>
       <w:pPr>
-        <w:pStyle w:val="Normal1"/>
+        <w:pStyle w:val="LONormal"/>
         <w:rPr/>
       </w:pPr>
       <w:r>
@@ -2638,7 +2764,7 @@
     </w:p>
     <w:p>
       <w:pPr>
-        <w:pStyle w:val="Normal1"/>
+        <w:pStyle w:val="LONormal"/>
         <w:rPr/>
       </w:pPr>
       <w:r>
@@ -2648,7 +2774,7 @@
     </w:p>
     <w:p>
       <w:pPr>
-        <w:pStyle w:val="Normal1"/>
+        <w:pStyle w:val="LONormal"/>
         <w:rPr/>
       </w:pPr>
       <w:r>
@@ -2658,7 +2784,7 @@
     </w:p>
     <w:p>
       <w:pPr>
-        <w:pStyle w:val="Normal1"/>
+        <w:pStyle w:val="LONormal"/>
         <w:rPr/>
       </w:pPr>
       <w:r>
@@ -2668,7 +2794,7 @@
     </w:p>
     <w:p>
       <w:pPr>
-        <w:pStyle w:val="Normal1"/>
+        <w:pStyle w:val="LONormal"/>
         <w:rPr/>
       </w:pPr>
       <w:r>
@@ -2678,7 +2804,7 @@
     </w:p>
     <w:p>
       <w:pPr>
-        <w:pStyle w:val="Normal1"/>
+        <w:pStyle w:val="LONormal"/>
         <w:rPr/>
       </w:pPr>
       <w:r>
@@ -2688,7 +2814,7 @@
     </w:p>
     <w:p>
       <w:pPr>
-        <w:pStyle w:val="Normal1"/>
+        <w:pStyle w:val="LONormal"/>
         <w:rPr/>
       </w:pPr>
       <w:r>
@@ -2698,7 +2824,7 @@
     </w:p>
     <w:p>
       <w:pPr>
-        <w:pStyle w:val="Normal1"/>
+        <w:pStyle w:val="LONormal"/>
         <w:rPr/>
       </w:pPr>
       <w:r>
@@ -2708,7 +2834,7 @@
     </w:p>
     <w:p>
       <w:pPr>
-        <w:pStyle w:val="Normal1"/>
+        <w:pStyle w:val="LONormal"/>
         <w:rPr/>
       </w:pPr>
       <w:r>
@@ -2718,7 +2844,7 @@
     </w:p>
     <w:p>
       <w:pPr>
-        <w:pStyle w:val="Normal1"/>
+        <w:pStyle w:val="LONormal"/>
         <w:rPr/>
       </w:pPr>
       <w:r>
@@ -2728,7 +2854,7 @@
     </w:p>
     <w:p>
       <w:pPr>
-        <w:pStyle w:val="Normal1"/>
+        <w:pStyle w:val="LONormal"/>
         <w:rPr/>
       </w:pPr>
       <w:r>
@@ -2738,7 +2864,7 @@
     </w:p>
     <w:p>
       <w:pPr>
-        <w:pStyle w:val="Normal1"/>
+        <w:pStyle w:val="LONormal"/>
         <w:rPr/>
       </w:pPr>
       <w:r>
@@ -2748,7 +2874,7 @@
     </w:p>
     <w:p>
       <w:pPr>
-        <w:pStyle w:val="Normal1"/>
+        <w:pStyle w:val="LONormal"/>
         <w:rPr/>
       </w:pPr>
       <w:r>
@@ -2758,7 +2884,7 @@
     </w:p>
     <w:p>
       <w:pPr>
-        <w:pStyle w:val="Normal1"/>
+        <w:pStyle w:val="LONormal"/>
         <w:rPr/>
       </w:pPr>
       <w:r>
@@ -2768,7 +2894,7 @@
     </w:p>
     <w:p>
       <w:pPr>
-        <w:pStyle w:val="Normal1"/>
+        <w:pStyle w:val="LONormal"/>
         <w:rPr/>
       </w:pPr>
       <w:r>
@@ -2778,7 +2904,7 @@
     </w:p>
     <w:p>
       <w:pPr>
-        <w:pStyle w:val="Normal1"/>
+        <w:pStyle w:val="LONormal"/>
         <w:rPr/>
       </w:pPr>
       <w:r>
@@ -2788,7 +2914,7 @@
     </w:p>
     <w:p>
       <w:pPr>
-        <w:pStyle w:val="Normal1"/>
+        <w:pStyle w:val="LONormal"/>
         <w:rPr/>
       </w:pPr>
       <w:r>
@@ -2798,7 +2924,7 @@
     </w:p>
     <w:p>
       <w:pPr>
-        <w:pStyle w:val="Normal1"/>
+        <w:pStyle w:val="LONormal"/>
         <w:rPr/>
       </w:pPr>
       <w:r>
@@ -2808,7 +2934,7 @@
     </w:p>
     <w:p>
       <w:pPr>
-        <w:pStyle w:val="Normal1"/>
+        <w:pStyle w:val="LONormal"/>
         <w:rPr/>
       </w:pPr>
       <w:r>
@@ -2818,7 +2944,7 @@
     </w:p>
     <w:p>
       <w:pPr>
-        <w:pStyle w:val="Normal1"/>
+        <w:pStyle w:val="LONormal"/>
         <w:rPr/>
       </w:pPr>
       <w:r>
@@ -2828,7 +2954,7 @@
     </w:p>
     <w:p>
       <w:pPr>
-        <w:pStyle w:val="Normal1"/>
+        <w:pStyle w:val="LONormal"/>
         <w:rPr/>
       </w:pPr>
       <w:r>
@@ -2838,7 +2964,7 @@
     </w:p>
     <w:p>
       <w:pPr>
-        <w:pStyle w:val="Normal1"/>
+        <w:pStyle w:val="LONormal"/>
         <w:rPr/>
       </w:pPr>
       <w:r>
@@ -2848,7 +2974,7 @@
     </w:p>
     <w:p>
       <w:pPr>
-        <w:pStyle w:val="Normal1"/>
+        <w:pStyle w:val="LONormal"/>
         <w:rPr/>
       </w:pPr>
       <w:r>
@@ -2858,7 +2984,7 @@
     </w:p>
     <w:p>
       <w:pPr>
-        <w:pStyle w:val="Normal1"/>
+        <w:pStyle w:val="LONormal"/>
         <w:rPr/>
       </w:pPr>
       <w:r>
@@ -2868,7 +2994,7 @@
     </w:p>
     <w:p>
       <w:pPr>
-        <w:pStyle w:val="Normal1"/>
+        <w:pStyle w:val="LONormal"/>
         <w:rPr/>
       </w:pPr>
       <w:r>
@@ -2878,7 +3004,7 @@
     </w:p>
     <w:p>
       <w:pPr>
-        <w:pStyle w:val="Normal1"/>
+        <w:pStyle w:val="LONormal"/>
         <w:rPr/>
       </w:pPr>
       <w:r>
@@ -2888,7 +3014,7 @@
     </w:p>
     <w:p>
       <w:pPr>
-        <w:pStyle w:val="Normal1"/>
+        <w:pStyle w:val="LONormal"/>
         <w:rPr/>
       </w:pPr>
       <w:r>
@@ -2898,7 +3024,7 @@
     </w:p>
     <w:p>
       <w:pPr>
-        <w:pStyle w:val="Normal1"/>
+        <w:pStyle w:val="LONormal"/>
         <w:rPr/>
       </w:pPr>
       <w:r>
@@ -2908,7 +3034,7 @@
     </w:p>
     <w:p>
       <w:pPr>
-        <w:pStyle w:val="Normal1"/>
+        <w:pStyle w:val="LONormal"/>
         <w:rPr/>
       </w:pPr>
       <w:r>
@@ -2918,7 +3044,7 @@
     </w:p>
     <w:p>
       <w:pPr>
-        <w:pStyle w:val="Normal1"/>
+        <w:pStyle w:val="LONormal"/>
         <w:rPr/>
       </w:pPr>
       <w:r>
@@ -2928,7 +3054,7 @@
     </w:p>
     <w:p>
       <w:pPr>
-        <w:pStyle w:val="Normal1"/>
+        <w:pStyle w:val="LONormal"/>
         <w:rPr/>
       </w:pPr>
       <w:r>
@@ -2938,7 +3064,7 @@
     </w:p>
     <w:p>
       <w:pPr>
-        <w:pStyle w:val="Normal1"/>
+        <w:pStyle w:val="LONormal"/>
         <w:rPr/>
       </w:pPr>
       <w:r>
@@ -2948,7 +3074,7 @@
     </w:p>
     <w:p>
       <w:pPr>
-        <w:pStyle w:val="Normal1"/>
+        <w:pStyle w:val="LONormal"/>
         <w:rPr/>
       </w:pPr>
       <w:r>
@@ -2958,7 +3084,7 @@
     </w:p>
     <w:p>
       <w:pPr>
-        <w:pStyle w:val="Normal1"/>
+        <w:pStyle w:val="LONormal"/>
         <w:rPr/>
       </w:pPr>
       <w:r>
@@ -2968,7 +3094,7 @@
     </w:p>
     <w:p>
       <w:pPr>
-        <w:pStyle w:val="Normal1"/>
+        <w:pStyle w:val="LONormal"/>
         <w:rPr/>
       </w:pPr>
       <w:r>
@@ -2978,7 +3104,7 @@
     </w:p>
     <w:p>
       <w:pPr>
-        <w:pStyle w:val="Normal1"/>
+        <w:pStyle w:val="LONormal"/>
         <w:rPr/>
       </w:pPr>
       <w:r>
@@ -2988,7 +3114,7 @@
     </w:p>
     <w:p>
       <w:pPr>
-        <w:pStyle w:val="Normal1"/>
+        <w:pStyle w:val="LONormal"/>
         <w:rPr/>
       </w:pPr>
       <w:r>
@@ -2998,7 +3124,7 @@
     </w:p>
     <w:p>
       <w:pPr>
-        <w:pStyle w:val="Normal1"/>
+        <w:pStyle w:val="LONormal"/>
         <w:rPr/>
       </w:pPr>
       <w:r>
@@ -3008,7 +3134,7 @@
     </w:p>
     <w:p>
       <w:pPr>
-        <w:pStyle w:val="Normal1"/>
+        <w:pStyle w:val="LONormal"/>
         <w:rPr/>
       </w:pPr>
       <w:r>
@@ -3018,7 +3144,7 @@
     </w:p>
     <w:p>
       <w:pPr>
-        <w:pStyle w:val="Normal1"/>
+        <w:pStyle w:val="LONormal"/>
         <w:rPr/>
       </w:pPr>
       <w:r>
@@ -3028,7 +3154,7 @@
     </w:p>
     <w:p>
       <w:pPr>
-        <w:pStyle w:val="Normal1"/>
+        <w:pStyle w:val="LONormal"/>
         <w:rPr/>
       </w:pPr>
       <w:r>
@@ -3038,7 +3164,7 @@
     </w:p>
     <w:p>
       <w:pPr>
-        <w:pStyle w:val="Normal1"/>
+        <w:pStyle w:val="LONormal"/>
         <w:rPr/>
       </w:pPr>
       <w:r>
@@ -3048,7 +3174,7 @@
     </w:p>
     <w:p>
       <w:pPr>
-        <w:pStyle w:val="Normal1"/>
+        <w:pStyle w:val="LONormal"/>
         <w:rPr/>
       </w:pPr>
       <w:r>
@@ -3058,7 +3184,7 @@
     </w:p>
     <w:p>
       <w:pPr>
-        <w:pStyle w:val="Normal1"/>
+        <w:pStyle w:val="LONormal"/>
         <w:rPr/>
       </w:pPr>
       <w:r>
@@ -3068,7 +3194,7 @@
     </w:p>
     <w:p>
       <w:pPr>
-        <w:pStyle w:val="Normal1"/>
+        <w:pStyle w:val="LONormal"/>
         <w:rPr/>
       </w:pPr>
       <w:r>
@@ -3078,7 +3204,7 @@
     </w:p>
     <w:p>
       <w:pPr>
-        <w:pStyle w:val="Normal1"/>
+        <w:pStyle w:val="LONormal"/>
         <w:rPr/>
       </w:pPr>
       <w:r>
@@ -3088,7 +3214,7 @@
     </w:p>
     <w:p>
       <w:pPr>
-        <w:pStyle w:val="Normal1"/>
+        <w:pStyle w:val="LONormal"/>
         <w:rPr/>
       </w:pPr>
       <w:r>
@@ -3098,7 +3224,7 @@
     </w:p>
     <w:p>
       <w:pPr>
-        <w:pStyle w:val="Normal1"/>
+        <w:pStyle w:val="LONormal"/>
         <w:rPr/>
       </w:pPr>
       <w:r>
@@ -3108,7 +3234,7 @@
     </w:p>
     <w:p>
       <w:pPr>
-        <w:pStyle w:val="Normal1"/>
+        <w:pStyle w:val="LONormal"/>
         <w:rPr/>
       </w:pPr>
       <w:r>
@@ -3118,7 +3244,7 @@
     </w:p>
     <w:p>
       <w:pPr>
-        <w:pStyle w:val="Normal1"/>
+        <w:pStyle w:val="LONormal"/>
         <w:rPr/>
       </w:pPr>
       <w:r>
@@ -3128,7 +3254,7 @@
     </w:p>
     <w:p>
       <w:pPr>
-        <w:pStyle w:val="Normal1"/>
+        <w:pStyle w:val="LONormal"/>
         <w:rPr/>
       </w:pPr>
       <w:r>
@@ -3138,6 +3264,10 @@
     <w:p>
       <w:pPr>
         <w:pStyle w:val="Heading2"/>
+        <w:numPr>
+          <w:ilvl w:val="1"/>
+          <w:numId w:val="2"/>
+        </w:numPr>
         <w:rPr/>
       </w:pPr>
       <w:bookmarkStart w:id="3" w:name="__RefHeading___Toc661_1316004356"/>
@@ -3153,16 +3283,16 @@
     </w:p>
     <w:p>
       <w:pPr>
-        <w:pStyle w:val="Normal1"/>
-        <w:rPr/>
-      </w:pPr>
-      <w:r>
-        <w:rPr/>
-      </w:r>
-    </w:p>
-    <w:p>
-      <w:pPr>
-        <w:pStyle w:val="Normal1"/>
+        <w:pStyle w:val="LONormal"/>
+        <w:rPr/>
+      </w:pPr>
+      <w:r>
+        <w:rPr/>
+      </w:r>
+    </w:p>
+    <w:p>
+      <w:pPr>
+        <w:pStyle w:val="LONormal"/>
         <w:rPr/>
       </w:pPr>
       <w:r>
@@ -3179,16 +3309,16 @@
     </w:p>
     <w:p>
       <w:pPr>
-        <w:pStyle w:val="Normal1"/>
-        <w:rPr/>
-      </w:pPr>
-      <w:r>
-        <w:rPr/>
-      </w:r>
-    </w:p>
-    <w:p>
-      <w:pPr>
-        <w:pStyle w:val="Normal1"/>
+        <w:pStyle w:val="LONormal"/>
+        <w:rPr/>
+      </w:pPr>
+      <w:r>
+        <w:rPr/>
+      </w:r>
+    </w:p>
+    <w:p>
+      <w:pPr>
+        <w:pStyle w:val="LONormal"/>
         <w:rPr/>
       </w:pPr>
       <w:r>
@@ -3207,25 +3337,25 @@
     </w:p>
     <w:p>
       <w:pPr>
-        <w:pStyle w:val="Normal1"/>
-        <w:rPr/>
-      </w:pPr>
-      <w:r>
-        <w:rPr/>
-      </w:r>
-    </w:p>
-    <w:p>
-      <w:pPr>
-        <w:pStyle w:val="Normal1"/>
-        <w:rPr/>
-      </w:pPr>
-      <w:r>
-        <w:rPr/>
-      </w:r>
-    </w:p>
-    <w:p>
-      <w:pPr>
-        <w:pStyle w:val="Normal1"/>
+        <w:pStyle w:val="LONormal"/>
+        <w:rPr/>
+      </w:pPr>
+      <w:r>
+        <w:rPr/>
+      </w:r>
+    </w:p>
+    <w:p>
+      <w:pPr>
+        <w:pStyle w:val="LONormal"/>
+        <w:rPr/>
+      </w:pPr>
+      <w:r>
+        <w:rPr/>
+      </w:r>
+    </w:p>
+    <w:p>
+      <w:pPr>
+        <w:pStyle w:val="LONormal"/>
         <w:rPr/>
       </w:pPr>
       <w:r>
@@ -3242,16 +3372,16 @@
     </w:p>
     <w:p>
       <w:pPr>
-        <w:pStyle w:val="Normal1"/>
-        <w:rPr/>
-      </w:pPr>
-      <w:r>
-        <w:rPr/>
-      </w:r>
-    </w:p>
-    <w:p>
-      <w:pPr>
-        <w:pStyle w:val="Normal1"/>
+        <w:pStyle w:val="LONormal"/>
+        <w:rPr/>
+      </w:pPr>
+      <w:r>
+        <w:rPr/>
+      </w:r>
+    </w:p>
+    <w:p>
+      <w:pPr>
+        <w:pStyle w:val="LONormal"/>
         <w:rPr/>
       </w:pPr>
       <w:r>
@@ -3270,25 +3400,25 @@
     </w:p>
     <w:p>
       <w:pPr>
-        <w:pStyle w:val="Normal1"/>
-        <w:rPr/>
-      </w:pPr>
-      <w:r>
-        <w:rPr/>
-      </w:r>
-    </w:p>
-    <w:p>
-      <w:pPr>
-        <w:pStyle w:val="Normal1"/>
-        <w:rPr/>
-      </w:pPr>
-      <w:r>
-        <w:rPr/>
-      </w:r>
-    </w:p>
-    <w:p>
-      <w:pPr>
-        <w:pStyle w:val="Normal1"/>
+        <w:pStyle w:val="LONormal"/>
+        <w:rPr/>
+      </w:pPr>
+      <w:r>
+        <w:rPr/>
+      </w:r>
+    </w:p>
+    <w:p>
+      <w:pPr>
+        <w:pStyle w:val="LONormal"/>
+        <w:rPr/>
+      </w:pPr>
+      <w:r>
+        <w:rPr/>
+      </w:r>
+    </w:p>
+    <w:p>
+      <w:pPr>
+        <w:pStyle w:val="LONormal"/>
         <w:rPr/>
       </w:pPr>
       <w:r>
@@ -3305,16 +3435,16 @@
     </w:p>
     <w:p>
       <w:pPr>
-        <w:pStyle w:val="Normal1"/>
-        <w:rPr/>
-      </w:pPr>
-      <w:r>
-        <w:rPr/>
-      </w:r>
-    </w:p>
-    <w:p>
-      <w:pPr>
-        <w:pStyle w:val="Normal1"/>
+        <w:pStyle w:val="LONormal"/>
+        <w:rPr/>
+      </w:pPr>
+      <w:r>
+        <w:rPr/>
+      </w:r>
+    </w:p>
+    <w:p>
+      <w:pPr>
+        <w:pStyle w:val="LONormal"/>
         <w:rPr/>
       </w:pPr>
       <w:r>
@@ -3333,25 +3463,25 @@
     </w:p>
     <w:p>
       <w:pPr>
-        <w:pStyle w:val="Normal1"/>
-        <w:rPr/>
-      </w:pPr>
-      <w:r>
-        <w:rPr/>
-      </w:r>
-    </w:p>
-    <w:p>
-      <w:pPr>
-        <w:pStyle w:val="Normal1"/>
-        <w:rPr/>
-      </w:pPr>
-      <w:r>
-        <w:rPr/>
-      </w:r>
-    </w:p>
-    <w:p>
-      <w:pPr>
-        <w:pStyle w:val="Normal1"/>
+        <w:pStyle w:val="LONormal"/>
+        <w:rPr/>
+      </w:pPr>
+      <w:r>
+        <w:rPr/>
+      </w:r>
+    </w:p>
+    <w:p>
+      <w:pPr>
+        <w:pStyle w:val="LONormal"/>
+        <w:rPr/>
+      </w:pPr>
+      <w:r>
+        <w:rPr/>
+      </w:r>
+    </w:p>
+    <w:p>
+      <w:pPr>
+        <w:pStyle w:val="LONormal"/>
         <w:rPr/>
       </w:pPr>
       <w:r>
@@ -3368,16 +3498,16 @@
     </w:p>
     <w:p>
       <w:pPr>
-        <w:pStyle w:val="Normal1"/>
-        <w:rPr/>
-      </w:pPr>
-      <w:r>
-        <w:rPr/>
-      </w:r>
-    </w:p>
-    <w:p>
-      <w:pPr>
-        <w:pStyle w:val="Normal1"/>
+        <w:pStyle w:val="LONormal"/>
+        <w:rPr/>
+      </w:pPr>
+      <w:r>
+        <w:rPr/>
+      </w:r>
+    </w:p>
+    <w:p>
+      <w:pPr>
+        <w:pStyle w:val="LONormal"/>
         <w:rPr/>
       </w:pPr>
       <w:r>
@@ -3396,34 +3526,34 @@
     </w:p>
     <w:p>
       <w:pPr>
-        <w:pStyle w:val="Normal1"/>
-        <w:rPr/>
-      </w:pPr>
-      <w:r>
-        <w:rPr/>
-      </w:r>
-    </w:p>
-    <w:p>
-      <w:pPr>
-        <w:pStyle w:val="Normal1"/>
-        <w:rPr/>
-      </w:pPr>
-      <w:r>
-        <w:rPr/>
-      </w:r>
-    </w:p>
-    <w:p>
-      <w:pPr>
-        <w:pStyle w:val="Normal1"/>
-        <w:rPr/>
-      </w:pPr>
-      <w:r>
-        <w:rPr/>
-      </w:r>
-    </w:p>
-    <w:p>
-      <w:pPr>
-        <w:pStyle w:val="Normal1"/>
+        <w:pStyle w:val="LONormal"/>
+        <w:rPr/>
+      </w:pPr>
+      <w:r>
+        <w:rPr/>
+      </w:r>
+    </w:p>
+    <w:p>
+      <w:pPr>
+        <w:pStyle w:val="LONormal"/>
+        <w:rPr/>
+      </w:pPr>
+      <w:r>
+        <w:rPr/>
+      </w:r>
+    </w:p>
+    <w:p>
+      <w:pPr>
+        <w:pStyle w:val="LONormal"/>
+        <w:rPr/>
+      </w:pPr>
+      <w:r>
+        <w:rPr/>
+      </w:r>
+    </w:p>
+    <w:p>
+      <w:pPr>
+        <w:pStyle w:val="LONormal"/>
         <w:rPr/>
       </w:pPr>
       <w:r>
@@ -3440,16 +3570,16 @@
     </w:p>
     <w:p>
       <w:pPr>
-        <w:pStyle w:val="Normal1"/>
-        <w:rPr/>
-      </w:pPr>
-      <w:r>
-        <w:rPr/>
-      </w:r>
-    </w:p>
-    <w:p>
-      <w:pPr>
-        <w:pStyle w:val="Normal1"/>
+        <w:pStyle w:val="LONormal"/>
+        <w:rPr/>
+      </w:pPr>
+      <w:r>
+        <w:rPr/>
+      </w:r>
+    </w:p>
+    <w:p>
+      <w:pPr>
+        <w:pStyle w:val="LONormal"/>
         <w:rPr/>
       </w:pPr>
       <w:r>
@@ -3468,25 +3598,25 @@
     </w:p>
     <w:p>
       <w:pPr>
-        <w:pStyle w:val="Normal1"/>
-        <w:rPr/>
-      </w:pPr>
-      <w:r>
-        <w:rPr/>
-      </w:r>
-    </w:p>
-    <w:p>
-      <w:pPr>
-        <w:pStyle w:val="Normal1"/>
-        <w:rPr/>
-      </w:pPr>
-      <w:r>
-        <w:rPr/>
-      </w:r>
-    </w:p>
-    <w:p>
-      <w:pPr>
-        <w:pStyle w:val="Normal1"/>
+        <w:pStyle w:val="LONormal"/>
+        <w:rPr/>
+      </w:pPr>
+      <w:r>
+        <w:rPr/>
+      </w:r>
+    </w:p>
+    <w:p>
+      <w:pPr>
+        <w:pStyle w:val="LONormal"/>
+        <w:rPr/>
+      </w:pPr>
+      <w:r>
+        <w:rPr/>
+      </w:r>
+    </w:p>
+    <w:p>
+      <w:pPr>
+        <w:pStyle w:val="LONormal"/>
         <w:rPr/>
       </w:pPr>
       <w:r>
@@ -3503,16 +3633,16 @@
     </w:p>
     <w:p>
       <w:pPr>
-        <w:pStyle w:val="Normal1"/>
-        <w:rPr/>
-      </w:pPr>
-      <w:r>
-        <w:rPr/>
-      </w:r>
-    </w:p>
-    <w:p>
-      <w:pPr>
-        <w:pStyle w:val="Normal1"/>
+        <w:pStyle w:val="LONormal"/>
+        <w:rPr/>
+      </w:pPr>
+      <w:r>
+        <w:rPr/>
+      </w:r>
+    </w:p>
+    <w:p>
+      <w:pPr>
+        <w:pStyle w:val="LONormal"/>
         <w:rPr/>
       </w:pPr>
       <w:r>
@@ -3531,43 +3661,43 @@
     </w:p>
     <w:p>
       <w:pPr>
-        <w:pStyle w:val="Normal1"/>
-        <w:rPr/>
-      </w:pPr>
-      <w:r>
-        <w:rPr/>
-      </w:r>
-    </w:p>
-    <w:p>
-      <w:pPr>
-        <w:pStyle w:val="Normal1"/>
-        <w:rPr/>
-      </w:pPr>
-      <w:r>
-        <w:rPr/>
-      </w:r>
-    </w:p>
-    <w:p>
-      <w:pPr>
-        <w:pStyle w:val="Normal1"/>
-        <w:rPr/>
-      </w:pPr>
-      <w:r>
-        <w:rPr/>
-      </w:r>
-    </w:p>
-    <w:p>
-      <w:pPr>
-        <w:pStyle w:val="Normal1"/>
-        <w:rPr/>
-      </w:pPr>
-      <w:r>
-        <w:rPr/>
-      </w:r>
-    </w:p>
-    <w:p>
-      <w:pPr>
-        <w:pStyle w:val="Normal1"/>
+        <w:pStyle w:val="LONormal"/>
+        <w:rPr/>
+      </w:pPr>
+      <w:r>
+        <w:rPr/>
+      </w:r>
+    </w:p>
+    <w:p>
+      <w:pPr>
+        <w:pStyle w:val="LONormal"/>
+        <w:rPr/>
+      </w:pPr>
+      <w:r>
+        <w:rPr/>
+      </w:r>
+    </w:p>
+    <w:p>
+      <w:pPr>
+        <w:pStyle w:val="LONormal"/>
+        <w:rPr/>
+      </w:pPr>
+      <w:r>
+        <w:rPr/>
+      </w:r>
+    </w:p>
+    <w:p>
+      <w:pPr>
+        <w:pStyle w:val="LONormal"/>
+        <w:rPr/>
+      </w:pPr>
+      <w:r>
+        <w:rPr/>
+      </w:r>
+    </w:p>
+    <w:p>
+      <w:pPr>
+        <w:pStyle w:val="LONormal"/>
         <w:rPr/>
       </w:pPr>
       <w:r>
@@ -3577,6 +3707,10 @@
     <w:p>
       <w:pPr>
         <w:pStyle w:val="Heading2"/>
+        <w:numPr>
+          <w:ilvl w:val="1"/>
+          <w:numId w:val="2"/>
+        </w:numPr>
         <w:rPr/>
       </w:pPr>
       <w:bookmarkStart w:id="5" w:name="__RefHeading___Toc661_13160043561"/>
@@ -3598,66 +3732,11 @@
     </w:p>
     <w:p>
       <w:pPr>
-        <w:pStyle w:val="Normal1"/>
-        <w:rPr/>
-      </w:pPr>
-      <w:r>
-        <w:rPr/>
-      </w:r>
-    </w:p>
-    <w:p>
-      <w:pPr>
-        <w:pStyle w:val="Normal1"/>
-        <w:rPr/>
-      </w:pPr>
-      <w:r>
-        <w:rPr/>
-      </w:r>
-    </w:p>
-    <w:p>
-      <w:pPr>
-        <w:pStyle w:val="Normal1"/>
-        <w:rPr/>
-      </w:pPr>
-      <w:r>
-        <w:rPr/>
-      </w:r>
-    </w:p>
-    <w:p>
-      <w:pPr>
-        <w:pStyle w:val="Normal1"/>
-        <w:rPr/>
-      </w:pPr>
-      <w:r>
-        <w:rPr/>
-      </w:r>
-    </w:p>
-    <w:p>
-      <w:pPr>
-        <w:pStyle w:val="Normal1"/>
-        <w:rPr/>
-      </w:pPr>
-      <w:r>
-        <w:rPr/>
-      </w:r>
-    </w:p>
-    <w:p>
-      <w:pPr>
         <w:pStyle w:val="Heading1"/>
         <w:numPr>
           <w:ilvl w:val="0"/>
-          <w:numId w:val="0"/>
+          <w:numId w:val="2"/>
         </w:numPr>
-        <w:ind w:left="259" w:right="0" w:hanging="0"/>
-        <w:rPr/>
-      </w:pPr>
-      <w:r>
-        <w:rPr/>
-      </w:r>
-    </w:p>
-    <w:p>
-      <w:pPr>
-        <w:pStyle w:val="Heading1"/>
         <w:tabs>
           <w:tab w:val="clear" w:pos="643"/>
           <w:tab w:val="left" w:pos="259" w:leader="none"/>
@@ -3675,6 +3754,10 @@
     <w:p>
       <w:pPr>
         <w:pStyle w:val="Heading2"/>
+        <w:numPr>
+          <w:ilvl w:val="1"/>
+          <w:numId w:val="2"/>
+        </w:numPr>
         <w:rPr/>
       </w:pPr>
       <w:bookmarkStart w:id="8" w:name="__RefHeading___Toc666_1316004356"/>
@@ -3687,6 +3770,10 @@
     <w:p>
       <w:pPr>
         <w:pStyle w:val="Heading2"/>
+        <w:numPr>
+          <w:ilvl w:val="1"/>
+          <w:numId w:val="2"/>
+        </w:numPr>
         <w:rPr/>
       </w:pPr>
       <w:bookmarkStart w:id="9" w:name="__RefHeading___Toc668_1316004356"/>
@@ -3699,6 +3786,10 @@
     <w:p>
       <w:pPr>
         <w:pStyle w:val="Heading2"/>
+        <w:numPr>
+          <w:ilvl w:val="1"/>
+          <w:numId w:val="2"/>
+        </w:numPr>
         <w:rPr/>
       </w:pPr>
       <w:bookmarkStart w:id="10" w:name="__RefHeading___Toc670_1316004356"/>
@@ -3710,52 +3801,52 @@
     </w:p>
     <w:p>
       <w:pPr>
-        <w:pStyle w:val="Normal1"/>
-        <w:rPr/>
-      </w:pPr>
-      <w:r>
-        <w:rPr/>
-      </w:r>
-    </w:p>
-    <w:p>
-      <w:pPr>
-        <w:pStyle w:val="Normal1"/>
-        <w:rPr/>
-      </w:pPr>
-      <w:r>
-        <w:rPr/>
-      </w:r>
-    </w:p>
-    <w:p>
-      <w:pPr>
-        <w:pStyle w:val="Normal1"/>
-        <w:rPr/>
-      </w:pPr>
-      <w:r>
-        <w:rPr/>
-      </w:r>
-    </w:p>
-    <w:p>
-      <w:pPr>
-        <w:pStyle w:val="Normal1"/>
-        <w:rPr/>
-      </w:pPr>
-      <w:r>
-        <w:rPr/>
-      </w:r>
-    </w:p>
-    <w:p>
-      <w:pPr>
-        <w:pStyle w:val="Normal1"/>
-        <w:rPr/>
-      </w:pPr>
-      <w:r>
-        <w:rPr/>
-      </w:r>
-    </w:p>
-    <w:p>
-      <w:pPr>
-        <w:pStyle w:val="Normal1"/>
+        <w:pStyle w:val="LONormal"/>
+        <w:rPr/>
+      </w:pPr>
+      <w:r>
+        <w:rPr/>
+      </w:r>
+    </w:p>
+    <w:p>
+      <w:pPr>
+        <w:pStyle w:val="LONormal"/>
+        <w:rPr/>
+      </w:pPr>
+      <w:r>
+        <w:rPr/>
+      </w:r>
+    </w:p>
+    <w:p>
+      <w:pPr>
+        <w:pStyle w:val="LONormal"/>
+        <w:rPr/>
+      </w:pPr>
+      <w:r>
+        <w:rPr/>
+      </w:r>
+    </w:p>
+    <w:p>
+      <w:pPr>
+        <w:pStyle w:val="LONormal"/>
+        <w:rPr/>
+      </w:pPr>
+      <w:r>
+        <w:rPr/>
+      </w:r>
+    </w:p>
+    <w:p>
+      <w:pPr>
+        <w:pStyle w:val="LONormal"/>
+        <w:rPr/>
+      </w:pPr>
+      <w:r>
+        <w:rPr/>
+      </w:r>
+    </w:p>
+    <w:p>
+      <w:pPr>
+        <w:pStyle w:val="LONormal"/>
         <w:rPr/>
       </w:pPr>
       <w:r>
@@ -3765,6 +3856,10 @@
     <w:p>
       <w:pPr>
         <w:pStyle w:val="Heading1"/>
+        <w:numPr>
+          <w:ilvl w:val="0"/>
+          <w:numId w:val="2"/>
+        </w:numPr>
         <w:tabs>
           <w:tab w:val="clear" w:pos="643"/>
           <w:tab w:val="left" w:pos="259" w:leader="none"/>
@@ -3791,6 +3886,10 @@
     <w:p>
       <w:pPr>
         <w:pStyle w:val="Heading2"/>
+        <w:numPr>
+          <w:ilvl w:val="1"/>
+          <w:numId w:val="2"/>
+        </w:numPr>
         <w:rPr/>
       </w:pPr>
       <w:bookmarkStart w:id="12" w:name="__RefHeading___Toc674_1316004356"/>
@@ -3803,6 +3902,10 @@
     <w:p>
       <w:pPr>
         <w:pStyle w:val="Heading2"/>
+        <w:numPr>
+          <w:ilvl w:val="1"/>
+          <w:numId w:val="2"/>
+        </w:numPr>
         <w:rPr/>
       </w:pPr>
       <w:bookmarkStart w:id="13" w:name="__RefHeading___Toc676_1316004356"/>
@@ -3815,12 +3918,95 @@
     <w:p>
       <w:pPr>
         <w:pStyle w:val="Heading2"/>
-        <w:rPr/>
-      </w:pPr>
-      <w:bookmarkStart w:id="14" w:name="__RefHeading___Toc678_1316004356"/>
+        <w:numPr>
+          <w:ilvl w:val="1"/>
+          <w:numId w:val="2"/>
+        </w:numPr>
+        <w:rPr/>
+      </w:pPr>
+      <w:bookmarkStart w:id="14" w:name="__RefHeading___Toc1058_1105229363"/>
       <w:bookmarkEnd w:id="14"/>
       <w:r>
         <w:rPr/>
+        <w:t xml:space="preserve">Lab </w:t>
+      </w:r>
+    </w:p>
+    <w:p>
+      <w:pPr>
+        <w:pStyle w:val="Heading1"/>
+        <w:ind w:left="0" w:right="0" w:hanging="0"/>
+        <w:rPr/>
+      </w:pPr>
+      <w:bookmarkStart w:id="15" w:name="__RefHeading___Toc1060_1105229363"/>
+      <w:bookmarkEnd w:id="15"/>
+      <w:r>
+        <w:rPr/>
+        <w:t>Fahad Afzal (SP19-BCS-006)</w:t>
+      </w:r>
+    </w:p>
+    <w:p>
+      <w:pPr>
+        <w:pStyle w:val="LONormal"/>
+        <w:rPr/>
+      </w:pPr>
+      <w:r>
+        <w:rPr/>
+      </w:r>
+    </w:p>
+    <w:p>
+      <w:pPr>
+        <w:pStyle w:val="Normal"/>
+        <w:rPr/>
+      </w:pPr>
+      <w:r>
+        <w:rPr/>
+      </w:r>
+    </w:p>
+    <w:p>
+      <w:pPr>
+        <w:pStyle w:val="Heading2"/>
+        <w:numPr>
+          <w:ilvl w:val="1"/>
+          <w:numId w:val="2"/>
+        </w:numPr>
+        <w:rPr/>
+      </w:pPr>
+      <w:bookmarkStart w:id="16" w:name="__RefHeading___Toc682_1316004356"/>
+      <w:bookmarkEnd w:id="16"/>
+      <w:r>
+        <w:rPr/>
+        <w:t>Lab 6</w:t>
+      </w:r>
+    </w:p>
+    <w:p>
+      <w:pPr>
+        <w:pStyle w:val="Heading2"/>
+        <w:numPr>
+          <w:ilvl w:val="1"/>
+          <w:numId w:val="2"/>
+        </w:numPr>
+        <w:rPr/>
+      </w:pPr>
+      <w:bookmarkStart w:id="17" w:name="__RefHeading___Toc684_1316004356"/>
+      <w:bookmarkEnd w:id="17"/>
+      <w:r>
+        <w:rPr/>
+        <w:t>Lab 7</w:t>
+      </w:r>
+    </w:p>
+    <w:p>
+      <w:pPr>
+        <w:pStyle w:val="Heading2"/>
+        <w:numPr>
+          <w:ilvl w:val="1"/>
+          <w:numId w:val="2"/>
+        </w:numPr>
+        <w:rPr/>
+      </w:pPr>
+      <w:bookmarkStart w:id="18" w:name="__RefHeading___Toc686_1316004356"/>
+      <w:bookmarkEnd w:id="18"/>
+      <w:r>
+        <w:rPr/>
         <w:t>Lab 8</w:t>
       </w:r>
     </w:p>
@@ -3836,6 +4022,10 @@
     <w:p>
       <w:pPr>
         <w:pStyle w:val="Heading1"/>
+        <w:numPr>
+          <w:ilvl w:val="0"/>
+          <w:numId w:val="2"/>
+        </w:numPr>
         <w:tabs>
           <w:tab w:val="clear" w:pos="643"/>
           <w:tab w:val="left" w:pos="259" w:leader="none"/>
@@ -3843,20 +4033,11 @@
         <w:ind w:left="259" w:right="0" w:hanging="0"/>
         <w:rPr/>
       </w:pPr>
-      <w:bookmarkStart w:id="15" w:name="__RefHeading___Toc680_1316004356"/>
-      <w:bookmarkEnd w:id="15"/>
-      <w:r>
-        <w:rPr/>
-        <w:t>Fahad Afzal (SP19-BCS-006)</w:t>
-      </w:r>
-    </w:p>
-    <w:p>
-      <w:pPr>
-        <w:pStyle w:val="Normal1"/>
-        <w:rPr/>
-      </w:pPr>
-      <w:r>
-        <w:rPr/>
+      <w:bookmarkStart w:id="19" w:name="__RefHeading___Toc688_1316004356"/>
+      <w:bookmarkEnd w:id="19"/>
+      <w:r>
+        <w:rPr/>
+        <w:t>Hassaan Shahnawaz (SP19-BCS-008)</w:t>
       </w:r>
     </w:p>
     <w:p>
@@ -3871,10 +4052,14 @@
     <w:p>
       <w:pPr>
         <w:pStyle w:val="Heading2"/>
-        <w:rPr/>
-      </w:pPr>
-      <w:bookmarkStart w:id="16" w:name="__RefHeading___Toc682_1316004356"/>
-      <w:bookmarkEnd w:id="16"/>
+        <w:numPr>
+          <w:ilvl w:val="1"/>
+          <w:numId w:val="2"/>
+        </w:numPr>
+        <w:rPr/>
+      </w:pPr>
+      <w:bookmarkStart w:id="20" w:name="__RefHeading___Toc690_1316004356"/>
+      <w:bookmarkEnd w:id="20"/>
       <w:r>
         <w:rPr/>
         <w:t>Lab 6</w:t>
@@ -3883,10 +4068,14 @@
     <w:p>
       <w:pPr>
         <w:pStyle w:val="Heading2"/>
-        <w:rPr/>
-      </w:pPr>
-      <w:bookmarkStart w:id="17" w:name="__RefHeading___Toc684_1316004356"/>
-      <w:bookmarkEnd w:id="17"/>
+        <w:numPr>
+          <w:ilvl w:val="1"/>
+          <w:numId w:val="2"/>
+        </w:numPr>
+        <w:rPr/>
+      </w:pPr>
+      <w:bookmarkStart w:id="21" w:name="__RefHeading___Toc692_1316004356"/>
+      <w:bookmarkEnd w:id="21"/>
       <w:r>
         <w:rPr/>
         <w:t>Lab 7</w:t>
@@ -3895,10 +4084,14 @@
     <w:p>
       <w:pPr>
         <w:pStyle w:val="Heading2"/>
-        <w:rPr/>
-      </w:pPr>
-      <w:bookmarkStart w:id="18" w:name="__RefHeading___Toc686_1316004356"/>
-      <w:bookmarkEnd w:id="18"/>
+        <w:numPr>
+          <w:ilvl w:val="1"/>
+          <w:numId w:val="2"/>
+        </w:numPr>
+        <w:rPr/>
+      </w:pPr>
+      <w:bookmarkStart w:id="22" w:name="__RefHeading___Toc694_1316004356"/>
+      <w:bookmarkEnd w:id="22"/>
       <w:r>
         <w:rPr/>
         <w:t>Lab 8</w:t>
@@ -3916,6 +4109,10 @@
     <w:p>
       <w:pPr>
         <w:pStyle w:val="Heading1"/>
+        <w:numPr>
+          <w:ilvl w:val="0"/>
+          <w:numId w:val="2"/>
+        </w:numPr>
         <w:tabs>
           <w:tab w:val="clear" w:pos="643"/>
           <w:tab w:val="left" w:pos="259" w:leader="none"/>
@@ -3923,29 +4120,24 @@
         <w:ind w:left="259" w:right="0" w:hanging="0"/>
         <w:rPr/>
       </w:pPr>
-      <w:bookmarkStart w:id="19" w:name="__RefHeading___Toc688_1316004356"/>
-      <w:bookmarkEnd w:id="19"/>
-      <w:r>
-        <w:rPr/>
-        <w:t>Hassaan Shahnawaz (SP19-BCS-008)</w:t>
-      </w:r>
-    </w:p>
-    <w:p>
-      <w:pPr>
-        <w:pStyle w:val="Normal"/>
-        <w:rPr/>
-      </w:pPr>
-      <w:r>
-        <w:rPr/>
+      <w:bookmarkStart w:id="23" w:name="__RefHeading___Toc696_1316004356"/>
+      <w:bookmarkEnd w:id="23"/>
+      <w:r>
+        <w:rPr/>
+        <w:t>Hassan Ali Jadoon (SP19-BCS-009)</w:t>
       </w:r>
     </w:p>
     <w:p>
       <w:pPr>
         <w:pStyle w:val="Heading2"/>
-        <w:rPr/>
-      </w:pPr>
-      <w:bookmarkStart w:id="20" w:name="__RefHeading___Toc690_1316004356"/>
-      <w:bookmarkEnd w:id="20"/>
+        <w:numPr>
+          <w:ilvl w:val="1"/>
+          <w:numId w:val="2"/>
+        </w:numPr>
+        <w:rPr/>
+      </w:pPr>
+      <w:bookmarkStart w:id="24" w:name="__RefHeading___Toc698_1316004356"/>
+      <w:bookmarkEnd w:id="24"/>
       <w:r>
         <w:rPr/>
         <w:t>Lab 6</w:t>
@@ -3954,10 +4146,14 @@
     <w:p>
       <w:pPr>
         <w:pStyle w:val="Heading2"/>
-        <w:rPr/>
-      </w:pPr>
-      <w:bookmarkStart w:id="21" w:name="__RefHeading___Toc692_1316004356"/>
-      <w:bookmarkEnd w:id="21"/>
+        <w:numPr>
+          <w:ilvl w:val="1"/>
+          <w:numId w:val="2"/>
+        </w:numPr>
+        <w:rPr/>
+      </w:pPr>
+      <w:bookmarkStart w:id="25" w:name="__RefHeading___Toc700_1316004356"/>
+      <w:bookmarkEnd w:id="25"/>
       <w:r>
         <w:rPr/>
         <w:t>Lab 7</w:t>
@@ -3966,10 +4162,14 @@
     <w:p>
       <w:pPr>
         <w:pStyle w:val="Heading2"/>
-        <w:rPr/>
-      </w:pPr>
-      <w:bookmarkStart w:id="22" w:name="__RefHeading___Toc694_1316004356"/>
-      <w:bookmarkEnd w:id="22"/>
+        <w:numPr>
+          <w:ilvl w:val="1"/>
+          <w:numId w:val="2"/>
+        </w:numPr>
+        <w:rPr/>
+      </w:pPr>
+      <w:bookmarkStart w:id="26" w:name="__RefHeading___Toc702_1316004356"/>
+      <w:bookmarkEnd w:id="26"/>
       <w:r>
         <w:rPr/>
         <w:t>Lab 8</w:t>
@@ -3977,7 +4177,7 @@
     </w:p>
     <w:p>
       <w:pPr>
-        <w:pStyle w:val="TextBody"/>
+        <w:pStyle w:val="LONormal"/>
         <w:rPr/>
       </w:pPr>
       <w:r>
@@ -3987,6 +4187,10 @@
     <w:p>
       <w:pPr>
         <w:pStyle w:val="Heading1"/>
+        <w:numPr>
+          <w:ilvl w:val="0"/>
+          <w:numId w:val="2"/>
+        </w:numPr>
         <w:tabs>
           <w:tab w:val="clear" w:pos="643"/>
           <w:tab w:val="left" w:pos="259" w:leader="none"/>
@@ -3994,16 +4198,16 @@
         <w:ind w:left="259" w:right="0" w:hanging="0"/>
         <w:rPr/>
       </w:pPr>
-      <w:bookmarkStart w:id="23" w:name="__RefHeading___Toc696_1316004356"/>
-      <w:bookmarkEnd w:id="23"/>
-      <w:r>
-        <w:rPr/>
-        <w:t>Hassan Ali Jadoon (SP19-BCS-009)</w:t>
-      </w:r>
-    </w:p>
-    <w:p>
-      <w:pPr>
-        <w:pStyle w:val="Normal1"/>
+      <w:bookmarkStart w:id="27" w:name="__RefHeading___Toc704_1316004356"/>
+      <w:bookmarkEnd w:id="27"/>
+      <w:r>
+        <w:rPr/>
+        <w:t>Imad Ahmad (SP19-BCS-011)</w:t>
+      </w:r>
+    </w:p>
+    <w:p>
+      <w:pPr>
+        <w:pStyle w:val="LONormal"/>
         <w:rPr/>
       </w:pPr>
       <w:r>
@@ -4022,10 +4226,14 @@
     <w:p>
       <w:pPr>
         <w:pStyle w:val="Heading2"/>
-        <w:rPr/>
-      </w:pPr>
-      <w:bookmarkStart w:id="24" w:name="__RefHeading___Toc698_1316004356"/>
-      <w:bookmarkEnd w:id="24"/>
+        <w:numPr>
+          <w:ilvl w:val="1"/>
+          <w:numId w:val="2"/>
+        </w:numPr>
+        <w:rPr/>
+      </w:pPr>
+      <w:bookmarkStart w:id="28" w:name="__RefHeading___Toc706_1316004356"/>
+      <w:bookmarkEnd w:id="28"/>
       <w:r>
         <w:rPr/>
         <w:t>Lab 6</w:t>
@@ -4034,10 +4242,14 @@
     <w:p>
       <w:pPr>
         <w:pStyle w:val="Heading2"/>
-        <w:rPr/>
-      </w:pPr>
-      <w:bookmarkStart w:id="25" w:name="__RefHeading___Toc700_1316004356"/>
-      <w:bookmarkEnd w:id="25"/>
+        <w:numPr>
+          <w:ilvl w:val="1"/>
+          <w:numId w:val="2"/>
+        </w:numPr>
+        <w:rPr/>
+      </w:pPr>
+      <w:bookmarkStart w:id="29" w:name="__RefHeading___Toc708_1316004356"/>
+      <w:bookmarkEnd w:id="29"/>
       <w:r>
         <w:rPr/>
         <w:t>Lab 7</w:t>
@@ -4046,10 +4258,14 @@
     <w:p>
       <w:pPr>
         <w:pStyle w:val="Heading2"/>
-        <w:rPr/>
-      </w:pPr>
-      <w:bookmarkStart w:id="26" w:name="__RefHeading___Toc702_1316004356"/>
-      <w:bookmarkEnd w:id="26"/>
+        <w:numPr>
+          <w:ilvl w:val="1"/>
+          <w:numId w:val="2"/>
+        </w:numPr>
+        <w:rPr/>
+      </w:pPr>
+      <w:bookmarkStart w:id="30" w:name="__RefHeading___Toc710_1316004356"/>
+      <w:bookmarkEnd w:id="30"/>
       <w:r>
         <w:rPr/>
         <w:t>Lab 8</w:t>
@@ -4057,7 +4273,7 @@
     </w:p>
     <w:p>
       <w:pPr>
-        <w:pStyle w:val="Normal1"/>
+        <w:pStyle w:val="TextBody"/>
         <w:rPr/>
       </w:pPr>
       <w:r>
@@ -4067,6 +4283,10 @@
     <w:p>
       <w:pPr>
         <w:pStyle w:val="Heading1"/>
+        <w:numPr>
+          <w:ilvl w:val="0"/>
+          <w:numId w:val="2"/>
+        </w:numPr>
         <w:tabs>
           <w:tab w:val="clear" w:pos="643"/>
           <w:tab w:val="left" w:pos="259" w:leader="none"/>
@@ -4074,20 +4294,11 @@
         <w:ind w:left="259" w:right="0" w:hanging="0"/>
         <w:rPr/>
       </w:pPr>
-      <w:bookmarkStart w:id="27" w:name="__RefHeading___Toc704_1316004356"/>
-      <w:bookmarkEnd w:id="27"/>
-      <w:r>
-        <w:rPr/>
-        <w:t>Imad Ahmad (SP19-BCS-011)</w:t>
-      </w:r>
-    </w:p>
-    <w:p>
-      <w:pPr>
-        <w:pStyle w:val="Normal1"/>
-        <w:rPr/>
-      </w:pPr>
-      <w:r>
-        <w:rPr/>
+      <w:bookmarkStart w:id="31" w:name="__RefHeading___Toc712_1316004356"/>
+      <w:bookmarkEnd w:id="31"/>
+      <w:r>
+        <w:rPr/>
+        <w:t>Khanzada Haider Ali (SP19-BCS-013)</w:t>
       </w:r>
     </w:p>
     <w:p>
@@ -4102,10 +4313,14 @@
     <w:p>
       <w:pPr>
         <w:pStyle w:val="Heading2"/>
-        <w:rPr/>
-      </w:pPr>
-      <w:bookmarkStart w:id="28" w:name="__RefHeading___Toc706_1316004356"/>
-      <w:bookmarkEnd w:id="28"/>
+        <w:numPr>
+          <w:ilvl w:val="1"/>
+          <w:numId w:val="2"/>
+        </w:numPr>
+        <w:rPr/>
+      </w:pPr>
+      <w:bookmarkStart w:id="32" w:name="__RefHeading___Toc714_1316004356"/>
+      <w:bookmarkEnd w:id="32"/>
       <w:r>
         <w:rPr/>
         <w:t>Lab 6</w:t>
@@ -4114,10 +4329,14 @@
     <w:p>
       <w:pPr>
         <w:pStyle w:val="Heading2"/>
-        <w:rPr/>
-      </w:pPr>
-      <w:bookmarkStart w:id="29" w:name="__RefHeading___Toc708_1316004356"/>
-      <w:bookmarkEnd w:id="29"/>
+        <w:numPr>
+          <w:ilvl w:val="1"/>
+          <w:numId w:val="2"/>
+        </w:numPr>
+        <w:rPr/>
+      </w:pPr>
+      <w:bookmarkStart w:id="33" w:name="__RefHeading___Toc716_1316004356"/>
+      <w:bookmarkEnd w:id="33"/>
       <w:r>
         <w:rPr/>
         <w:t>Lab 7</w:t>
@@ -4126,10 +4345,14 @@
     <w:p>
       <w:pPr>
         <w:pStyle w:val="Heading2"/>
-        <w:rPr/>
-      </w:pPr>
-      <w:bookmarkStart w:id="30" w:name="__RefHeading___Toc710_1316004356"/>
-      <w:bookmarkEnd w:id="30"/>
+        <w:numPr>
+          <w:ilvl w:val="1"/>
+          <w:numId w:val="2"/>
+        </w:numPr>
+        <w:rPr/>
+      </w:pPr>
+      <w:bookmarkStart w:id="34" w:name="__RefHeading___Toc718_1316004356"/>
+      <w:bookmarkEnd w:id="34"/>
       <w:r>
         <w:rPr/>
         <w:t>Lab 8</w:t>
@@ -4147,6 +4370,10 @@
     <w:p>
       <w:pPr>
         <w:pStyle w:val="Heading1"/>
+        <w:numPr>
+          <w:ilvl w:val="0"/>
+          <w:numId w:val="2"/>
+        </w:numPr>
         <w:tabs>
           <w:tab w:val="clear" w:pos="643"/>
           <w:tab w:val="left" w:pos="259" w:leader="none"/>
@@ -4154,11 +4381,11 @@
         <w:ind w:left="259" w:right="0" w:hanging="0"/>
         <w:rPr/>
       </w:pPr>
-      <w:bookmarkStart w:id="31" w:name="__RefHeading___Toc712_1316004356"/>
-      <w:bookmarkEnd w:id="31"/>
-      <w:r>
-        <w:rPr/>
-        <w:t>Khanzada Haider Ali (SP19-BCS-013)</w:t>
+      <w:bookmarkStart w:id="35" w:name="__RefHeading___Toc720_1316004356"/>
+      <w:bookmarkEnd w:id="35"/>
+      <w:r>
+        <w:rPr/>
+        <w:t>Sardar Badar Saghir (SP19-BCS-022)</w:t>
       </w:r>
     </w:p>
     <w:p>
@@ -4173,10 +4400,14 @@
     <w:p>
       <w:pPr>
         <w:pStyle w:val="Heading2"/>
-        <w:rPr/>
-      </w:pPr>
-      <w:bookmarkStart w:id="32" w:name="__RefHeading___Toc714_1316004356"/>
-      <w:bookmarkEnd w:id="32"/>
+        <w:numPr>
+          <w:ilvl w:val="1"/>
+          <w:numId w:val="2"/>
+        </w:numPr>
+        <w:rPr/>
+      </w:pPr>
+      <w:bookmarkStart w:id="36" w:name="__RefHeading___Toc722_1316004356"/>
+      <w:bookmarkEnd w:id="36"/>
       <w:r>
         <w:rPr/>
         <w:t>Lab 6</w:t>
@@ -4184,11 +4415,968 @@
     </w:p>
     <w:p>
       <w:pPr>
+        <w:pStyle w:val="TextBody"/>
+        <w:rPr>
+          <w:b w:val="false"/>
+          <w:b w:val="false"/>
+          <w:i w:val="false"/>
+          <w:i w:val="false"/>
+          <w:caps w:val="false"/>
+          <w:smallCaps w:val="false"/>
+        </w:rPr>
+      </w:pPr>
+      <w:r>
+        <w:rPr>
+          <w:rFonts w:ascii="Liberation Serif;Liberation Serif EmbeddedFont;Liberation Serif MSFontService;sans-serif" w:hAnsi="Liberation Serif;Liberation Serif EmbeddedFont;Liberation Serif MSFontService;sans-serif"/>
+          <w:b/>
+          <w:i w:val="false"/>
+          <w:caps w:val="false"/>
+          <w:smallCaps w:val="false"/>
+          <w:sz w:val="26"/>
+          <w:lang w:val="en-US"/>
+        </w:rPr>
+        <w:t>create table Viewing (clientNo</w:t>
+      </w:r>
+      <w:r>
+        <w:rPr>
+          <w:b w:val="false"/>
+          <w:i w:val="false"/>
+          <w:caps w:val="false"/>
+          <w:smallCaps w:val="false"/>
+        </w:rPr>
+        <w:t xml:space="preserve"> </w:t>
+      </w:r>
+      <w:r>
+        <w:rPr>
+          <w:rFonts w:ascii="Liberation Serif;Liberation Serif EmbeddedFont;Liberation Serif MSFontService;sans-serif" w:hAnsi="Liberation Serif;Liberation Serif EmbeddedFont;Liberation Serif MSFontService;sans-serif"/>
+          <w:b/>
+          <w:i w:val="false"/>
+          <w:caps w:val="false"/>
+          <w:smallCaps w:val="false"/>
+          <w:sz w:val="26"/>
+          <w:lang w:val="en-US"/>
+        </w:rPr>
+        <w:t>varchar(20) NOT NULL References Client(clientNo), propertyNo</w:t>
+      </w:r>
+      <w:r>
+        <w:rPr>
+          <w:b w:val="false"/>
+          <w:i w:val="false"/>
+          <w:caps w:val="false"/>
+          <w:smallCaps w:val="false"/>
+        </w:rPr>
+        <w:t xml:space="preserve"> </w:t>
+      </w:r>
+      <w:r>
+        <w:rPr>
+          <w:rFonts w:ascii="Liberation Serif;Liberation Serif EmbeddedFont;Liberation Serif MSFontService;sans-serif" w:hAnsi="Liberation Serif;Liberation Serif EmbeddedFont;Liberation Serif MSFontService;sans-serif"/>
+          <w:b/>
+          <w:i w:val="false"/>
+          <w:caps w:val="false"/>
+          <w:smallCaps w:val="false"/>
+          <w:sz w:val="26"/>
+          <w:lang w:val="en-US"/>
+        </w:rPr>
+        <w:t>varchar(20) NOT NULL References PropertyForRent(propertyNo), viewDate</w:t>
+      </w:r>
+      <w:r>
+        <w:rPr>
+          <w:b w:val="false"/>
+          <w:i w:val="false"/>
+          <w:caps w:val="false"/>
+          <w:smallCaps w:val="false"/>
+        </w:rPr>
+        <w:t xml:space="preserve"> </w:t>
+      </w:r>
+      <w:r>
+        <w:rPr>
+          <w:rFonts w:ascii="Liberation Serif;Liberation Serif EmbeddedFont;Liberation Serif MSFontService;sans-serif" w:hAnsi="Liberation Serif;Liberation Serif EmbeddedFont;Liberation Serif MSFontService;sans-serif"/>
+          <w:b/>
+          <w:i w:val="false"/>
+          <w:caps w:val="false"/>
+          <w:smallCaps w:val="false"/>
+          <w:sz w:val="26"/>
+          <w:lang w:val="en-US"/>
+        </w:rPr>
+        <w:t>DateTime</w:t>
+      </w:r>
+      <w:r>
+        <w:rPr>
+          <w:b w:val="false"/>
+          <w:i w:val="false"/>
+          <w:caps w:val="false"/>
+          <w:smallCaps w:val="false"/>
+        </w:rPr>
+        <w:t xml:space="preserve"> </w:t>
+      </w:r>
+      <w:r>
+        <w:rPr>
+          <w:rFonts w:ascii="Liberation Serif;Liberation Serif EmbeddedFont;Liberation Serif MSFontService;sans-serif" w:hAnsi="Liberation Serif;Liberation Serif EmbeddedFont;Liberation Serif MSFontService;sans-serif"/>
+          <w:b/>
+          <w:i w:val="false"/>
+          <w:caps w:val="false"/>
+          <w:smallCaps w:val="false"/>
+          <w:sz w:val="26"/>
+          <w:lang w:val="en-US"/>
+        </w:rPr>
+        <w:t>NOT NULL, comment varchar(200) NOT NULL);</w:t>
+      </w:r>
+      <w:r>
+        <w:rPr>
+          <w:b w:val="false"/>
+          <w:i w:val="false"/>
+          <w:caps w:val="false"/>
+          <w:smallCaps w:val="false"/>
+        </w:rPr>
+        <w:t> </w:t>
+      </w:r>
+    </w:p>
+    <w:p>
+      <w:pPr>
+        <w:pStyle w:val="TextBody"/>
+        <w:spacing w:lineRule="atLeast" w:line="345"/>
+        <w:ind w:left="0" w:right="0" w:hanging="0"/>
+        <w:jc w:val="left"/>
+        <w:rPr>
+          <w:b w:val="false"/>
+          <w:b w:val="false"/>
+          <w:i w:val="false"/>
+          <w:i w:val="false"/>
+          <w:caps w:val="false"/>
+          <w:smallCaps w:val="false"/>
+        </w:rPr>
+      </w:pPr>
+      <w:r>
+        <w:rPr>
+          <w:rFonts w:ascii="Liberation Serif;Liberation Serif EmbeddedFont;Liberation Serif MSFontService;sans-serif" w:hAnsi="Liberation Serif;Liberation Serif EmbeddedFont;Liberation Serif MSFontService;sans-serif"/>
+          <w:b/>
+          <w:i w:val="false"/>
+          <w:caps w:val="false"/>
+          <w:smallCaps w:val="false"/>
+          <w:sz w:val="26"/>
+          <w:lang w:val="en-US"/>
+        </w:rPr>
+        <w:t>insert into viewing(clientNo, propertyNo, viewDate, comment) </w:t>
+      </w:r>
+      <w:r>
+        <w:rPr>
+          <w:b w:val="false"/>
+          <w:i w:val="false"/>
+          <w:caps w:val="false"/>
+          <w:smallCaps w:val="false"/>
+        </w:rPr>
+        <w:t> </w:t>
+      </w:r>
+    </w:p>
+    <w:p>
+      <w:pPr>
+        <w:pStyle w:val="TextBody"/>
+        <w:spacing w:lineRule="atLeast" w:line="345"/>
+        <w:ind w:left="0" w:right="0" w:hanging="0"/>
+        <w:jc w:val="left"/>
+        <w:rPr>
+          <w:b w:val="false"/>
+          <w:b w:val="false"/>
+          <w:i w:val="false"/>
+          <w:i w:val="false"/>
+          <w:caps w:val="false"/>
+          <w:smallCaps w:val="false"/>
+        </w:rPr>
+      </w:pPr>
+      <w:r>
+        <w:rPr>
+          <w:rFonts w:ascii="Liberation Serif;Liberation Serif EmbeddedFont;Liberation Serif MSFontService;sans-serif" w:hAnsi="Liberation Serif;Liberation Serif EmbeddedFont;Liberation Serif MSFontService;sans-serif"/>
+          <w:b/>
+          <w:i w:val="false"/>
+          <w:caps w:val="false"/>
+          <w:smallCaps w:val="false"/>
+          <w:sz w:val="26"/>
+          <w:lang w:val="en-US"/>
+        </w:rPr>
+        <w:t>values</w:t>
+      </w:r>
+      <w:r>
+        <w:rPr>
+          <w:b w:val="false"/>
+          <w:i w:val="false"/>
+          <w:caps w:val="false"/>
+          <w:smallCaps w:val="false"/>
+        </w:rPr>
+        <w:t> </w:t>
+      </w:r>
+    </w:p>
+    <w:p>
+      <w:pPr>
+        <w:pStyle w:val="TextBody"/>
+        <w:spacing w:lineRule="atLeast" w:line="345"/>
+        <w:ind w:left="0" w:right="0" w:hanging="0"/>
+        <w:jc w:val="left"/>
+        <w:rPr>
+          <w:b w:val="false"/>
+          <w:b w:val="false"/>
+          <w:i w:val="false"/>
+          <w:i w:val="false"/>
+          <w:caps w:val="false"/>
+          <w:smallCaps w:val="false"/>
+        </w:rPr>
+      </w:pPr>
+      <w:r>
+        <w:rPr>
+          <w:rFonts w:ascii="Liberation Serif;Liberation Serif EmbeddedFont;Liberation Serif MSFontService;sans-serif" w:hAnsi="Liberation Serif;Liberation Serif EmbeddedFont;Liberation Serif MSFontService;sans-serif"/>
+          <w:b w:val="false"/>
+          <w:i w:val="false"/>
+          <w:caps w:val="false"/>
+          <w:smallCaps w:val="false"/>
+          <w:sz w:val="26"/>
+          <w:lang w:val="en-US"/>
+        </w:rPr>
+        <w:t>('A013','P04','10/10/2020','Status Pending'),</w:t>
+      </w:r>
+      <w:r>
+        <w:rPr>
+          <w:b w:val="false"/>
+          <w:i w:val="false"/>
+          <w:caps w:val="false"/>
+          <w:smallCaps w:val="false"/>
+        </w:rPr>
+        <w:t> </w:t>
+      </w:r>
+    </w:p>
+    <w:p>
+      <w:pPr>
+        <w:pStyle w:val="TextBody"/>
+        <w:spacing w:lineRule="atLeast" w:line="345"/>
+        <w:ind w:left="0" w:right="0" w:hanging="0"/>
+        <w:jc w:val="left"/>
+        <w:rPr>
+          <w:b w:val="false"/>
+          <w:b w:val="false"/>
+          <w:i w:val="false"/>
+          <w:i w:val="false"/>
+          <w:caps w:val="false"/>
+          <w:smallCaps w:val="false"/>
+        </w:rPr>
+      </w:pPr>
+      <w:r>
+        <w:rPr>
+          <w:rFonts w:ascii="Liberation Serif;Liberation Serif EmbeddedFont;Liberation Serif MSFontService;sans-serif" w:hAnsi="Liberation Serif;Liberation Serif EmbeddedFont;Liberation Serif MSFontService;sans-serif"/>
+          <w:b w:val="false"/>
+          <w:i w:val="false"/>
+          <w:caps w:val="false"/>
+          <w:smallCaps w:val="false"/>
+          <w:sz w:val="26"/>
+          <w:lang w:val="en-US"/>
+        </w:rPr>
+        <w:t>('A001','P17','12/25/2018','Rented'),</w:t>
+      </w:r>
+      <w:r>
+        <w:rPr>
+          <w:b w:val="false"/>
+          <w:i w:val="false"/>
+          <w:caps w:val="false"/>
+          <w:smallCaps w:val="false"/>
+        </w:rPr>
+        <w:t> </w:t>
+      </w:r>
+    </w:p>
+    <w:p>
+      <w:pPr>
+        <w:pStyle w:val="TextBody"/>
+        <w:spacing w:lineRule="atLeast" w:line="345"/>
+        <w:ind w:left="0" w:right="0" w:hanging="0"/>
+        <w:jc w:val="left"/>
+        <w:rPr>
+          <w:b w:val="false"/>
+          <w:b w:val="false"/>
+          <w:i w:val="false"/>
+          <w:i w:val="false"/>
+          <w:caps w:val="false"/>
+          <w:smallCaps w:val="false"/>
+        </w:rPr>
+      </w:pPr>
+      <w:r>
+        <w:rPr>
+          <w:rFonts w:ascii="Liberation Serif;Liberation Serif EmbeddedFont;Liberation Serif MSFontService;sans-serif" w:hAnsi="Liberation Serif;Liberation Serif EmbeddedFont;Liberation Serif MSFontService;sans-serif"/>
+          <w:b w:val="false"/>
+          <w:i w:val="false"/>
+          <w:caps w:val="false"/>
+          <w:smallCaps w:val="false"/>
+          <w:sz w:val="26"/>
+          <w:lang w:val="en-US"/>
+        </w:rPr>
+        <w:t>('A014','P09','5/19/2019','Rented'),</w:t>
+      </w:r>
+      <w:r>
+        <w:rPr>
+          <w:b w:val="false"/>
+          <w:i w:val="false"/>
+          <w:caps w:val="false"/>
+          <w:smallCaps w:val="false"/>
+        </w:rPr>
+        <w:t> </w:t>
+      </w:r>
+    </w:p>
+    <w:p>
+      <w:pPr>
+        <w:pStyle w:val="TextBody"/>
+        <w:spacing w:lineRule="atLeast" w:line="345"/>
+        <w:ind w:left="0" w:right="0" w:hanging="0"/>
+        <w:jc w:val="left"/>
+        <w:rPr>
+          <w:b w:val="false"/>
+          <w:b w:val="false"/>
+          <w:i w:val="false"/>
+          <w:i w:val="false"/>
+          <w:caps w:val="false"/>
+          <w:smallCaps w:val="false"/>
+        </w:rPr>
+      </w:pPr>
+      <w:r>
+        <w:rPr>
+          <w:rFonts w:ascii="Liberation Serif;Liberation Serif EmbeddedFont;Liberation Serif MSFontService;sans-serif" w:hAnsi="Liberation Serif;Liberation Serif EmbeddedFont;Liberation Serif MSFontService;sans-serif"/>
+          <w:b w:val="false"/>
+          <w:i w:val="false"/>
+          <w:caps w:val="false"/>
+          <w:smallCaps w:val="false"/>
+          <w:sz w:val="26"/>
+          <w:lang w:val="en-US"/>
+        </w:rPr>
+        <w:t>('A011','P01','7/1/2019','Rented'),</w:t>
+      </w:r>
+      <w:r>
+        <w:rPr>
+          <w:b w:val="false"/>
+          <w:i w:val="false"/>
+          <w:caps w:val="false"/>
+          <w:smallCaps w:val="false"/>
+        </w:rPr>
+        <w:t> </w:t>
+      </w:r>
+    </w:p>
+    <w:p>
+      <w:pPr>
+        <w:pStyle w:val="TextBody"/>
+        <w:spacing w:lineRule="atLeast" w:line="345"/>
+        <w:ind w:left="0" w:right="0" w:hanging="0"/>
+        <w:jc w:val="left"/>
+        <w:rPr>
+          <w:b w:val="false"/>
+          <w:b w:val="false"/>
+          <w:i w:val="false"/>
+          <w:i w:val="false"/>
+          <w:caps w:val="false"/>
+          <w:smallCaps w:val="false"/>
+        </w:rPr>
+      </w:pPr>
+      <w:r>
+        <w:rPr>
+          <w:rFonts w:ascii="Liberation Serif;Liberation Serif EmbeddedFont;Liberation Serif MSFontService;sans-serif" w:hAnsi="Liberation Serif;Liberation Serif EmbeddedFont;Liberation Serif MSFontService;sans-serif"/>
+          <w:b w:val="false"/>
+          <w:i w:val="false"/>
+          <w:caps w:val="false"/>
+          <w:smallCaps w:val="false"/>
+          <w:sz w:val="26"/>
+          <w:lang w:val="en-US"/>
+        </w:rPr>
+        <w:t>('A006','P16','8/8/2020','Rented'),</w:t>
+      </w:r>
+      <w:r>
+        <w:rPr>
+          <w:b w:val="false"/>
+          <w:i w:val="false"/>
+          <w:caps w:val="false"/>
+          <w:smallCaps w:val="false"/>
+        </w:rPr>
+        <w:t> </w:t>
+      </w:r>
+    </w:p>
+    <w:p>
+      <w:pPr>
+        <w:pStyle w:val="TextBody"/>
+        <w:spacing w:lineRule="atLeast" w:line="345"/>
+        <w:ind w:left="0" w:right="0" w:hanging="0"/>
+        <w:jc w:val="left"/>
+        <w:rPr>
+          <w:b w:val="false"/>
+          <w:b w:val="false"/>
+          <w:i w:val="false"/>
+          <w:i w:val="false"/>
+          <w:caps w:val="false"/>
+          <w:smallCaps w:val="false"/>
+        </w:rPr>
+      </w:pPr>
+      <w:r>
+        <w:rPr>
+          <w:rFonts w:ascii="Liberation Serif;Liberation Serif EmbeddedFont;Liberation Serif MSFontService;sans-serif" w:hAnsi="Liberation Serif;Liberation Serif EmbeddedFont;Liberation Serif MSFontService;sans-serif"/>
+          <w:b w:val="false"/>
+          <w:i w:val="false"/>
+          <w:caps w:val="false"/>
+          <w:smallCaps w:val="false"/>
+          <w:sz w:val="26"/>
+          <w:lang w:val="en-US"/>
+        </w:rPr>
+        <w:t>('A019','P05','2/18/2018','Rented'),</w:t>
+      </w:r>
+      <w:r>
+        <w:rPr>
+          <w:b w:val="false"/>
+          <w:i w:val="false"/>
+          <w:caps w:val="false"/>
+          <w:smallCaps w:val="false"/>
+        </w:rPr>
+        <w:t> </w:t>
+      </w:r>
+    </w:p>
+    <w:p>
+      <w:pPr>
+        <w:pStyle w:val="TextBody"/>
+        <w:spacing w:lineRule="atLeast" w:line="345"/>
+        <w:ind w:left="0" w:right="0" w:hanging="0"/>
+        <w:jc w:val="left"/>
+        <w:rPr>
+          <w:b w:val="false"/>
+          <w:b w:val="false"/>
+          <w:i w:val="false"/>
+          <w:i w:val="false"/>
+          <w:caps w:val="false"/>
+          <w:smallCaps w:val="false"/>
+        </w:rPr>
+      </w:pPr>
+      <w:r>
+        <w:rPr>
+          <w:rFonts w:ascii="Liberation Serif;Liberation Serif EmbeddedFont;Liberation Serif MSFontService;sans-serif" w:hAnsi="Liberation Serif;Liberation Serif EmbeddedFont;Liberation Serif MSFontService;sans-serif"/>
+          <w:b w:val="false"/>
+          <w:i w:val="false"/>
+          <w:caps w:val="false"/>
+          <w:smallCaps w:val="false"/>
+          <w:sz w:val="26"/>
+          <w:lang w:val="en-US"/>
+        </w:rPr>
+        <w:t>('A010','P04','10/10/2020','Status Pending'),</w:t>
+      </w:r>
+      <w:r>
+        <w:rPr>
+          <w:b w:val="false"/>
+          <w:i w:val="false"/>
+          <w:caps w:val="false"/>
+          <w:smallCaps w:val="false"/>
+        </w:rPr>
+        <w:t> </w:t>
+      </w:r>
+    </w:p>
+    <w:p>
+      <w:pPr>
+        <w:pStyle w:val="TextBody"/>
+        <w:spacing w:lineRule="atLeast" w:line="345"/>
+        <w:ind w:left="0" w:right="0" w:hanging="0"/>
+        <w:jc w:val="left"/>
+        <w:rPr>
+          <w:b w:val="false"/>
+          <w:b w:val="false"/>
+          <w:i w:val="false"/>
+          <w:i w:val="false"/>
+          <w:caps w:val="false"/>
+          <w:smallCaps w:val="false"/>
+        </w:rPr>
+      </w:pPr>
+      <w:r>
+        <w:rPr>
+          <w:rFonts w:ascii="Liberation Serif;Liberation Serif EmbeddedFont;Liberation Serif MSFontService;sans-serif" w:hAnsi="Liberation Serif;Liberation Serif EmbeddedFont;Liberation Serif MSFontService;sans-serif"/>
+          <w:b w:val="false"/>
+          <w:i w:val="false"/>
+          <w:caps w:val="false"/>
+          <w:smallCaps w:val="false"/>
+          <w:sz w:val="26"/>
+          <w:lang w:val="en-US"/>
+        </w:rPr>
+        <w:t>('A020','P01','5/25/2018','Rented'),</w:t>
+      </w:r>
+      <w:r>
+        <w:rPr>
+          <w:b w:val="false"/>
+          <w:i w:val="false"/>
+          <w:caps w:val="false"/>
+          <w:smallCaps w:val="false"/>
+        </w:rPr>
+        <w:t> </w:t>
+      </w:r>
+    </w:p>
+    <w:p>
+      <w:pPr>
+        <w:pStyle w:val="TextBody"/>
+        <w:spacing w:lineRule="atLeast" w:line="345"/>
+        <w:ind w:left="0" w:right="0" w:hanging="0"/>
+        <w:jc w:val="left"/>
+        <w:rPr>
+          <w:b w:val="false"/>
+          <w:b w:val="false"/>
+          <w:i w:val="false"/>
+          <w:i w:val="false"/>
+          <w:caps w:val="false"/>
+          <w:smallCaps w:val="false"/>
+        </w:rPr>
+      </w:pPr>
+      <w:r>
+        <w:rPr>
+          <w:rFonts w:ascii="Liberation Serif;Liberation Serif EmbeddedFont;Liberation Serif MSFontService;sans-serif" w:hAnsi="Liberation Serif;Liberation Serif EmbeddedFont;Liberation Serif MSFontService;sans-serif"/>
+          <w:b w:val="false"/>
+          <w:i w:val="false"/>
+          <w:caps w:val="false"/>
+          <w:smallCaps w:val="false"/>
+          <w:sz w:val="26"/>
+          <w:lang w:val="en-US"/>
+        </w:rPr>
+        <w:t>('A007','P02','3/8/2019','Rented'),</w:t>
+      </w:r>
+      <w:r>
+        <w:rPr>
+          <w:b w:val="false"/>
+          <w:i w:val="false"/>
+          <w:caps w:val="false"/>
+          <w:smallCaps w:val="false"/>
+        </w:rPr>
+        <w:t> </w:t>
+      </w:r>
+    </w:p>
+    <w:p>
+      <w:pPr>
+        <w:pStyle w:val="TextBody"/>
+        <w:spacing w:lineRule="atLeast" w:line="345"/>
+        <w:ind w:left="0" w:right="0" w:hanging="0"/>
+        <w:jc w:val="left"/>
+        <w:rPr>
+          <w:b w:val="false"/>
+          <w:b w:val="false"/>
+          <w:i w:val="false"/>
+          <w:i w:val="false"/>
+          <w:caps w:val="false"/>
+          <w:smallCaps w:val="false"/>
+        </w:rPr>
+      </w:pPr>
+      <w:r>
+        <w:rPr>
+          <w:rFonts w:ascii="Liberation Serif;Liberation Serif EmbeddedFont;Liberation Serif MSFontService;sans-serif" w:hAnsi="Liberation Serif;Liberation Serif EmbeddedFont;Liberation Serif MSFontService;sans-serif"/>
+          <w:b w:val="false"/>
+          <w:i w:val="false"/>
+          <w:caps w:val="false"/>
+          <w:smallCaps w:val="false"/>
+          <w:sz w:val="26"/>
+          <w:lang w:val="en-US"/>
+        </w:rPr>
+        <w:t>('A017','P10','5/6/2019','Rented'),</w:t>
+      </w:r>
+      <w:r>
+        <w:rPr>
+          <w:b w:val="false"/>
+          <w:i w:val="false"/>
+          <w:caps w:val="false"/>
+          <w:smallCaps w:val="false"/>
+        </w:rPr>
+        <w:t> </w:t>
+      </w:r>
+    </w:p>
+    <w:p>
+      <w:pPr>
+        <w:pStyle w:val="TextBody"/>
+        <w:spacing w:lineRule="atLeast" w:line="345"/>
+        <w:ind w:left="0" w:right="0" w:hanging="0"/>
+        <w:jc w:val="left"/>
+        <w:rPr>
+          <w:b w:val="false"/>
+          <w:b w:val="false"/>
+          <w:i w:val="false"/>
+          <w:i w:val="false"/>
+          <w:caps w:val="false"/>
+          <w:smallCaps w:val="false"/>
+        </w:rPr>
+      </w:pPr>
+      <w:r>
+        <w:rPr>
+          <w:rFonts w:ascii="Liberation Serif;Liberation Serif EmbeddedFont;Liberation Serif MSFontService;sans-serif" w:hAnsi="Liberation Serif;Liberation Serif EmbeddedFont;Liberation Serif MSFontService;sans-serif"/>
+          <w:b w:val="false"/>
+          <w:i w:val="false"/>
+          <w:caps w:val="false"/>
+          <w:smallCaps w:val="false"/>
+          <w:sz w:val="26"/>
+          <w:lang w:val="en-US"/>
+        </w:rPr>
+        <w:t>('A002','P13','2/20/2020','Rented'),</w:t>
+      </w:r>
+      <w:r>
+        <w:rPr>
+          <w:b w:val="false"/>
+          <w:i w:val="false"/>
+          <w:caps w:val="false"/>
+          <w:smallCaps w:val="false"/>
+        </w:rPr>
+        <w:t> </w:t>
+      </w:r>
+    </w:p>
+    <w:p>
+      <w:pPr>
+        <w:pStyle w:val="TextBody"/>
+        <w:spacing w:lineRule="atLeast" w:line="345"/>
+        <w:ind w:left="0" w:right="0" w:hanging="0"/>
+        <w:jc w:val="left"/>
+        <w:rPr>
+          <w:b w:val="false"/>
+          <w:b w:val="false"/>
+          <w:i w:val="false"/>
+          <w:i w:val="false"/>
+          <w:caps w:val="false"/>
+          <w:smallCaps w:val="false"/>
+        </w:rPr>
+      </w:pPr>
+      <w:r>
+        <w:rPr>
+          <w:rFonts w:ascii="Liberation Serif;Liberation Serif EmbeddedFont;Liberation Serif MSFontService;sans-serif" w:hAnsi="Liberation Serif;Liberation Serif EmbeddedFont;Liberation Serif MSFontService;sans-serif"/>
+          <w:b w:val="false"/>
+          <w:i w:val="false"/>
+          <w:caps w:val="false"/>
+          <w:smallCaps w:val="false"/>
+          <w:sz w:val="26"/>
+          <w:lang w:val="en-US"/>
+        </w:rPr>
+        <w:t>('A021','P07','9/9/2019','Rented'),</w:t>
+      </w:r>
+      <w:r>
+        <w:rPr>
+          <w:b w:val="false"/>
+          <w:i w:val="false"/>
+          <w:caps w:val="false"/>
+          <w:smallCaps w:val="false"/>
+        </w:rPr>
+        <w:t> </w:t>
+      </w:r>
+    </w:p>
+    <w:p>
+      <w:pPr>
+        <w:pStyle w:val="TextBody"/>
+        <w:spacing w:lineRule="atLeast" w:line="345"/>
+        <w:ind w:left="0" w:right="0" w:hanging="0"/>
+        <w:jc w:val="left"/>
+        <w:rPr>
+          <w:b w:val="false"/>
+          <w:b w:val="false"/>
+          <w:i w:val="false"/>
+          <w:i w:val="false"/>
+          <w:caps w:val="false"/>
+          <w:smallCaps w:val="false"/>
+        </w:rPr>
+      </w:pPr>
+      <w:r>
+        <w:rPr>
+          <w:rFonts w:ascii="Liberation Serif;Liberation Serif EmbeddedFont;Liberation Serif MSFontService;sans-serif" w:hAnsi="Liberation Serif;Liberation Serif EmbeddedFont;Liberation Serif MSFontService;sans-serif"/>
+          <w:b w:val="false"/>
+          <w:i w:val="false"/>
+          <w:caps w:val="false"/>
+          <w:smallCaps w:val="false"/>
+          <w:sz w:val="26"/>
+          <w:lang w:val="en-US"/>
+        </w:rPr>
+        <w:t>('A009','P03','1/5/2020','Rented'),</w:t>
+      </w:r>
+      <w:r>
+        <w:rPr>
+          <w:b w:val="false"/>
+          <w:i w:val="false"/>
+          <w:caps w:val="false"/>
+          <w:smallCaps w:val="false"/>
+        </w:rPr>
+        <w:t> </w:t>
+      </w:r>
+    </w:p>
+    <w:p>
+      <w:pPr>
+        <w:pStyle w:val="TextBody"/>
+        <w:spacing w:lineRule="atLeast" w:line="345"/>
+        <w:ind w:left="0" w:right="0" w:hanging="0"/>
+        <w:jc w:val="left"/>
+        <w:rPr>
+          <w:b w:val="false"/>
+          <w:b w:val="false"/>
+          <w:i w:val="false"/>
+          <w:i w:val="false"/>
+          <w:caps w:val="false"/>
+          <w:smallCaps w:val="false"/>
+        </w:rPr>
+      </w:pPr>
+      <w:r>
+        <w:rPr>
+          <w:rFonts w:ascii="Liberation Serif;Liberation Serif EmbeddedFont;Liberation Serif MSFontService;sans-serif" w:hAnsi="Liberation Serif;Liberation Serif EmbeddedFont;Liberation Serif MSFontService;sans-serif"/>
+          <w:b w:val="false"/>
+          <w:i w:val="false"/>
+          <w:caps w:val="false"/>
+          <w:smallCaps w:val="false"/>
+          <w:sz w:val="26"/>
+          <w:lang w:val="en-US"/>
+        </w:rPr>
+        <w:t>('A015','P16','10/10/2020','Status Pending'),</w:t>
+      </w:r>
+      <w:r>
+        <w:rPr>
+          <w:b w:val="false"/>
+          <w:i w:val="false"/>
+          <w:caps w:val="false"/>
+          <w:smallCaps w:val="false"/>
+        </w:rPr>
+        <w:t> </w:t>
+      </w:r>
+    </w:p>
+    <w:p>
+      <w:pPr>
+        <w:pStyle w:val="TextBody"/>
+        <w:spacing w:lineRule="atLeast" w:line="345"/>
+        <w:ind w:left="0" w:right="0" w:hanging="0"/>
+        <w:jc w:val="left"/>
+        <w:rPr>
+          <w:b w:val="false"/>
+          <w:b w:val="false"/>
+          <w:i w:val="false"/>
+          <w:i w:val="false"/>
+          <w:caps w:val="false"/>
+          <w:smallCaps w:val="false"/>
+        </w:rPr>
+      </w:pPr>
+      <w:r>
+        <w:rPr>
+          <w:rFonts w:ascii="Liberation Serif;Liberation Serif EmbeddedFont;Liberation Serif MSFontService;sans-serif" w:hAnsi="Liberation Serif;Liberation Serif EmbeddedFont;Liberation Serif MSFontService;sans-serif"/>
+          <w:b w:val="false"/>
+          <w:i w:val="false"/>
+          <w:caps w:val="false"/>
+          <w:smallCaps w:val="false"/>
+          <w:sz w:val="26"/>
+          <w:lang w:val="en-US"/>
+        </w:rPr>
+        <w:t>('A004','P09','10/10/2020','Status Pending'),</w:t>
+      </w:r>
+      <w:r>
+        <w:rPr>
+          <w:b w:val="false"/>
+          <w:i w:val="false"/>
+          <w:caps w:val="false"/>
+          <w:smallCaps w:val="false"/>
+        </w:rPr>
+        <w:t> </w:t>
+      </w:r>
+    </w:p>
+    <w:p>
+      <w:pPr>
+        <w:pStyle w:val="TextBody"/>
+        <w:spacing w:lineRule="atLeast" w:line="345"/>
+        <w:ind w:left="0" w:right="0" w:hanging="0"/>
+        <w:jc w:val="left"/>
+        <w:rPr>
+          <w:b w:val="false"/>
+          <w:b w:val="false"/>
+          <w:i w:val="false"/>
+          <w:i w:val="false"/>
+          <w:caps w:val="false"/>
+          <w:smallCaps w:val="false"/>
+        </w:rPr>
+      </w:pPr>
+      <w:r>
+        <w:rPr>
+          <w:rFonts w:ascii="Liberation Serif;Liberation Serif EmbeddedFont;Liberation Serif MSFontService;sans-serif" w:hAnsi="Liberation Serif;Liberation Serif EmbeddedFont;Liberation Serif MSFontService;sans-serif"/>
+          <w:b w:val="false"/>
+          <w:i w:val="false"/>
+          <w:caps w:val="false"/>
+          <w:smallCaps w:val="false"/>
+          <w:sz w:val="26"/>
+          <w:lang w:val="en-US"/>
+        </w:rPr>
+        <w:t>('A008','P11','8/26/2019','Rented'),</w:t>
+      </w:r>
+      <w:r>
+        <w:rPr>
+          <w:b w:val="false"/>
+          <w:i w:val="false"/>
+          <w:caps w:val="false"/>
+          <w:smallCaps w:val="false"/>
+        </w:rPr>
+        <w:t> </w:t>
+      </w:r>
+    </w:p>
+    <w:p>
+      <w:pPr>
+        <w:pStyle w:val="TextBody"/>
+        <w:spacing w:lineRule="atLeast" w:line="345"/>
+        <w:ind w:left="0" w:right="0" w:hanging="0"/>
+        <w:jc w:val="left"/>
+        <w:rPr>
+          <w:b w:val="false"/>
+          <w:b w:val="false"/>
+          <w:i w:val="false"/>
+          <w:i w:val="false"/>
+          <w:caps w:val="false"/>
+          <w:smallCaps w:val="false"/>
+        </w:rPr>
+      </w:pPr>
+      <w:r>
+        <w:rPr>
+          <w:rFonts w:ascii="Liberation Serif;Liberation Serif EmbeddedFont;Liberation Serif MSFontService;sans-serif" w:hAnsi="Liberation Serif;Liberation Serif EmbeddedFont;Liberation Serif MSFontService;sans-serif"/>
+          <w:b w:val="false"/>
+          <w:i w:val="false"/>
+          <w:caps w:val="false"/>
+          <w:smallCaps w:val="false"/>
+          <w:sz w:val="26"/>
+          <w:lang w:val="en-US"/>
+        </w:rPr>
+        <w:t>('A018','P15','9/22/2018','Rented'),</w:t>
+      </w:r>
+      <w:r>
+        <w:rPr>
+          <w:b w:val="false"/>
+          <w:i w:val="false"/>
+          <w:caps w:val="false"/>
+          <w:smallCaps w:val="false"/>
+        </w:rPr>
+        <w:t> </w:t>
+      </w:r>
+    </w:p>
+    <w:p>
+      <w:pPr>
+        <w:pStyle w:val="TextBody"/>
+        <w:spacing w:lineRule="atLeast" w:line="345"/>
+        <w:ind w:left="0" w:right="0" w:hanging="0"/>
+        <w:jc w:val="left"/>
+        <w:rPr>
+          <w:b w:val="false"/>
+          <w:b w:val="false"/>
+          <w:i w:val="false"/>
+          <w:i w:val="false"/>
+          <w:caps w:val="false"/>
+          <w:smallCaps w:val="false"/>
+        </w:rPr>
+      </w:pPr>
+      <w:r>
+        <w:rPr>
+          <w:rFonts w:ascii="Liberation Serif;Liberation Serif EmbeddedFont;Liberation Serif MSFontService;sans-serif" w:hAnsi="Liberation Serif;Liberation Serif EmbeddedFont;Liberation Serif MSFontService;sans-serif"/>
+          <w:b w:val="false"/>
+          <w:i w:val="false"/>
+          <w:caps w:val="false"/>
+          <w:smallCaps w:val="false"/>
+          <w:sz w:val="26"/>
+          <w:lang w:val="en-US"/>
+        </w:rPr>
+        <w:t>('A003','P06','10/8/2019','Rented'),</w:t>
+      </w:r>
+      <w:r>
+        <w:rPr>
+          <w:b w:val="false"/>
+          <w:i w:val="false"/>
+          <w:caps w:val="false"/>
+          <w:smallCaps w:val="false"/>
+        </w:rPr>
+        <w:t> </w:t>
+      </w:r>
+    </w:p>
+    <w:p>
+      <w:pPr>
+        <w:pStyle w:val="TextBody"/>
+        <w:spacing w:lineRule="atLeast" w:line="345"/>
+        <w:ind w:left="0" w:right="0" w:hanging="0"/>
+        <w:jc w:val="left"/>
+        <w:rPr>
+          <w:b w:val="false"/>
+          <w:b w:val="false"/>
+          <w:i w:val="false"/>
+          <w:i w:val="false"/>
+          <w:caps w:val="false"/>
+          <w:smallCaps w:val="false"/>
+        </w:rPr>
+      </w:pPr>
+      <w:r>
+        <w:rPr>
+          <w:rFonts w:ascii="Liberation Serif;Liberation Serif EmbeddedFont;Liberation Serif MSFontService;sans-serif" w:hAnsi="Liberation Serif;Liberation Serif EmbeddedFont;Liberation Serif MSFontService;sans-serif"/>
+          <w:b w:val="false"/>
+          <w:i w:val="false"/>
+          <w:caps w:val="false"/>
+          <w:smallCaps w:val="false"/>
+          <w:sz w:val="26"/>
+          <w:lang w:val="en-US"/>
+        </w:rPr>
+        <w:t>('A016','P04','11/11/2018','Rented'),</w:t>
+      </w:r>
+      <w:r>
+        <w:rPr>
+          <w:b w:val="false"/>
+          <w:i w:val="false"/>
+          <w:caps w:val="false"/>
+          <w:smallCaps w:val="false"/>
+        </w:rPr>
+        <w:t> </w:t>
+      </w:r>
+    </w:p>
+    <w:p>
+      <w:pPr>
+        <w:pStyle w:val="TextBody"/>
+        <w:spacing w:lineRule="atLeast" w:line="345"/>
+        <w:ind w:left="0" w:right="0" w:hanging="0"/>
+        <w:jc w:val="left"/>
+        <w:rPr>
+          <w:b w:val="false"/>
+          <w:b w:val="false"/>
+          <w:i w:val="false"/>
+          <w:i w:val="false"/>
+          <w:caps w:val="false"/>
+          <w:smallCaps w:val="false"/>
+        </w:rPr>
+      </w:pPr>
+      <w:r>
+        <w:rPr>
+          <w:rFonts w:ascii="Liberation Serif;Liberation Serif EmbeddedFont;Liberation Serif MSFontService;sans-serif" w:hAnsi="Liberation Serif;Liberation Serif EmbeddedFont;Liberation Serif MSFontService;sans-serif"/>
+          <w:b w:val="false"/>
+          <w:i w:val="false"/>
+          <w:caps w:val="false"/>
+          <w:smallCaps w:val="false"/>
+          <w:sz w:val="26"/>
+          <w:lang w:val="en-US"/>
+        </w:rPr>
+        <w:t>('A012','P14','12/25/2019','Rented'),</w:t>
+      </w:r>
+      <w:r>
+        <w:rPr>
+          <w:b w:val="false"/>
+          <w:i w:val="false"/>
+          <w:caps w:val="false"/>
+          <w:smallCaps w:val="false"/>
+        </w:rPr>
+        <w:t> </w:t>
+      </w:r>
+    </w:p>
+    <w:p>
+      <w:pPr>
+        <w:pStyle w:val="TextBody"/>
+        <w:spacing w:lineRule="atLeast" w:line="345"/>
+        <w:ind w:left="0" w:right="0" w:hanging="0"/>
+        <w:jc w:val="left"/>
+        <w:rPr/>
+      </w:pPr>
+      <w:r>
+        <w:rPr>
+          <w:rFonts w:ascii="Liberation Serif;Liberation Serif EmbeddedFont;Liberation Serif MSFontService;sans-serif" w:hAnsi="Liberation Serif;Liberation Serif EmbeddedFont;Liberation Serif MSFontService;sans-serif"/>
+          <w:b w:val="false"/>
+          <w:i w:val="false"/>
+          <w:caps w:val="false"/>
+          <w:smallCaps w:val="false"/>
+          <w:sz w:val="26"/>
+          <w:lang w:val="en-US"/>
+        </w:rPr>
+        <w:t>('A005','P09','10/10/2020','Status Pending');</w:t>
+      </w:r>
+    </w:p>
+    <w:p>
+      <w:pPr>
         <w:pStyle w:val="Heading2"/>
-        <w:rPr/>
-      </w:pPr>
-      <w:bookmarkStart w:id="33" w:name="__RefHeading___Toc716_1316004356"/>
-      <w:bookmarkEnd w:id="33"/>
+        <w:numPr>
+          <w:ilvl w:val="1"/>
+          <w:numId w:val="2"/>
+        </w:numPr>
+        <w:rPr/>
+      </w:pPr>
+      <w:bookmarkStart w:id="37" w:name="__RefHeading___Toc724_1316004356"/>
+      <w:bookmarkEnd w:id="37"/>
       <w:r>
         <w:rPr/>
         <w:t>Lab 7</w:t>
@@ -4196,11 +5384,402 @@
     </w:p>
     <w:p>
       <w:pPr>
+        <w:pStyle w:val="LONormal"/>
+        <w:rPr/>
+      </w:pPr>
+      <w:r>
+        <w:rPr>
+          <w:rStyle w:val="DefaultParagraphFont"/>
+          <w:u w:val="single"/>
+        </w:rPr>
+        <w:t>Q#1</w:t>
+      </w:r>
+      <w:r>
+        <w:rPr/>
+        <w:t xml:space="preserve"> Print the list of postcodes without any repetition</w:t>
+      </w:r>
+    </w:p>
+    <w:p>
+      <w:pPr>
+        <w:pStyle w:val="LONormal"/>
+        <w:rPr/>
+      </w:pPr>
+      <w:r>
+        <w:rPr/>
+      </w:r>
+    </w:p>
+    <w:p>
+      <w:pPr>
+        <w:pStyle w:val="LONormal"/>
+        <w:rPr/>
+      </w:pPr>
+      <w:r>
+        <w:rPr>
+          <w:rStyle w:val="DefaultParagraphFont"/>
+          <w:b/>
+          <w:bCs/>
+          <w:u w:val="single"/>
+        </w:rPr>
+        <w:t>ANS</w:t>
+      </w:r>
+      <w:r>
+        <w:rPr/>
+        <w:t xml:space="preserve"> Select distinct(postcode) from Branch;</w:t>
+      </w:r>
+    </w:p>
+    <w:p>
+      <w:pPr>
+        <w:pStyle w:val="LONormal"/>
+        <w:rPr/>
+      </w:pPr>
+      <w:r>
+        <w:rPr/>
+      </w:r>
+    </w:p>
+    <w:p>
+      <w:pPr>
+        <w:pStyle w:val="LONormal"/>
+        <w:rPr/>
+      </w:pPr>
+      <w:r>
+        <w:rPr/>
+      </w:r>
+    </w:p>
+    <w:p>
+      <w:pPr>
+        <w:pStyle w:val="LONormal"/>
+        <w:rPr/>
+      </w:pPr>
+      <w:r>
+        <w:rPr>
+          <w:rStyle w:val="DefaultParagraphFont"/>
+          <w:u w:val="single"/>
+        </w:rPr>
+        <w:t>Q#2</w:t>
+      </w:r>
+      <w:r>
+        <w:rPr/>
+        <w:t xml:space="preserve"> Print all fName from Staff without repetition</w:t>
+      </w:r>
+    </w:p>
+    <w:p>
+      <w:pPr>
+        <w:pStyle w:val="LONormal"/>
+        <w:rPr/>
+      </w:pPr>
+      <w:r>
+        <w:rPr/>
+      </w:r>
+    </w:p>
+    <w:p>
+      <w:pPr>
+        <w:pStyle w:val="LONormal"/>
+        <w:rPr/>
+      </w:pPr>
+      <w:r>
+        <w:rPr>
+          <w:rStyle w:val="DefaultParagraphFont"/>
+          <w:b/>
+          <w:bCs/>
+          <w:u w:val="single"/>
+        </w:rPr>
+        <w:t>ANS</w:t>
+      </w:r>
+      <w:r>
+        <w:rPr/>
+        <w:t xml:space="preserve"> Select distinct(fName) from Staff;</w:t>
+      </w:r>
+    </w:p>
+    <w:p>
+      <w:pPr>
+        <w:pStyle w:val="LONormal"/>
+        <w:rPr/>
+      </w:pPr>
+      <w:r>
+        <w:rPr/>
+      </w:r>
+    </w:p>
+    <w:p>
+      <w:pPr>
+        <w:pStyle w:val="LONormal"/>
+        <w:rPr/>
+      </w:pPr>
+      <w:r>
+        <w:rPr/>
+      </w:r>
+    </w:p>
+    <w:p>
+      <w:pPr>
+        <w:pStyle w:val="LONormal"/>
+        <w:rPr/>
+      </w:pPr>
+      <w:r>
+        <w:rPr>
+          <w:rStyle w:val="DefaultParagraphFont"/>
+          <w:u w:val="single"/>
+        </w:rPr>
+        <w:t>Q#3</w:t>
+      </w:r>
+      <w:r>
+        <w:rPr/>
+        <w:t xml:space="preserve"> List all staff with renaming all its columns in results</w:t>
+      </w:r>
+    </w:p>
+    <w:p>
+      <w:pPr>
+        <w:pStyle w:val="LONormal"/>
+        <w:rPr/>
+      </w:pPr>
+      <w:r>
+        <w:rPr/>
+      </w:r>
+    </w:p>
+    <w:p>
+      <w:pPr>
+        <w:pStyle w:val="LONormal"/>
+        <w:rPr/>
+      </w:pPr>
+      <w:r>
+        <w:rPr>
+          <w:rStyle w:val="DefaultParagraphFont"/>
+          <w:b/>
+          <w:bCs/>
+          <w:u w:val="single"/>
+        </w:rPr>
+        <w:t>ANS</w:t>
+      </w:r>
+      <w:r>
+        <w:rPr/>
+        <w:t xml:space="preserve"> Select staffNo as ID, fName as FirstNAme, lName as LastName, [position] as Allocation, sex as Gender, DOB as Birth, salary as Wages, branchNo as Branch from Staff;</w:t>
+      </w:r>
+    </w:p>
+    <w:p>
+      <w:pPr>
+        <w:pStyle w:val="LONormal"/>
+        <w:rPr/>
+      </w:pPr>
+      <w:r>
+        <w:rPr/>
+      </w:r>
+    </w:p>
+    <w:p>
+      <w:pPr>
+        <w:pStyle w:val="LONormal"/>
+        <w:rPr/>
+      </w:pPr>
+      <w:r>
+        <w:rPr/>
+      </w:r>
+    </w:p>
+    <w:p>
+      <w:pPr>
+        <w:pStyle w:val="LONormal"/>
+        <w:rPr/>
+      </w:pPr>
+      <w:r>
+        <w:rPr>
+          <w:rStyle w:val="DefaultParagraphFont"/>
+          <w:u w:val="single"/>
+        </w:rPr>
+        <w:t>Q#4</w:t>
+      </w:r>
+      <w:r>
+        <w:rPr/>
+        <w:t xml:space="preserve"> List all clients with re-naming all its columns to synonyms.</w:t>
+      </w:r>
+    </w:p>
+    <w:p>
+      <w:pPr>
+        <w:pStyle w:val="LONormal"/>
+        <w:rPr/>
+      </w:pPr>
+      <w:r>
+        <w:rPr/>
+      </w:r>
+    </w:p>
+    <w:p>
+      <w:pPr>
+        <w:pStyle w:val="LONormal"/>
+        <w:rPr/>
+      </w:pPr>
+      <w:r>
+        <w:rPr>
+          <w:rStyle w:val="DefaultParagraphFont"/>
+          <w:b/>
+          <w:bCs/>
+          <w:u w:val="single"/>
+        </w:rPr>
+        <w:t>ANS</w:t>
+      </w:r>
+      <w:r>
+        <w:rPr/>
+        <w:t xml:space="preserve"> SELECT clientNo as StakeHolderID, fName as FirstName, lName as LastName, telNo as PhoneNo, prefType as Preference, maxRent as MaximumRent  FROM Client;</w:t>
+      </w:r>
+    </w:p>
+    <w:p>
+      <w:pPr>
+        <w:pStyle w:val="LONormal"/>
+        <w:rPr/>
+      </w:pPr>
+      <w:r>
+        <w:rPr/>
+      </w:r>
+    </w:p>
+    <w:p>
+      <w:pPr>
+        <w:pStyle w:val="LONormal"/>
+        <w:rPr/>
+      </w:pPr>
+      <w:r>
+        <w:rPr/>
+      </w:r>
+    </w:p>
+    <w:p>
+      <w:pPr>
+        <w:pStyle w:val="LONormal"/>
+        <w:rPr/>
+      </w:pPr>
+      <w:r>
+        <w:rPr/>
+      </w:r>
+    </w:p>
+    <w:p>
+      <w:pPr>
+        <w:pStyle w:val="LONormal"/>
+        <w:rPr/>
+      </w:pPr>
+      <w:r>
+        <w:rPr>
+          <w:rStyle w:val="DefaultParagraphFont"/>
+          <w:u w:val="single"/>
+        </w:rPr>
+        <w:t>Q#5</w:t>
+      </w:r>
+      <w:r>
+        <w:rPr/>
+        <w:t xml:space="preserve"> List all staff with a salary greater than 10,000.</w:t>
+      </w:r>
+    </w:p>
+    <w:p>
+      <w:pPr>
+        <w:pStyle w:val="LONormal"/>
+        <w:rPr/>
+      </w:pPr>
+      <w:r>
+        <w:rPr/>
+      </w:r>
+    </w:p>
+    <w:p>
+      <w:pPr>
+        <w:pStyle w:val="LONormal"/>
+        <w:rPr/>
+      </w:pPr>
+      <w:r>
+        <w:rPr>
+          <w:rStyle w:val="DefaultParagraphFont"/>
+          <w:b/>
+          <w:bCs/>
+          <w:u w:val="single"/>
+        </w:rPr>
+        <w:t>ANS</w:t>
+      </w:r>
+      <w:r>
+        <w:rPr/>
+        <w:t xml:space="preserve"> SELECT  salary FROM  Staff where salary &gt;10000;</w:t>
+      </w:r>
+    </w:p>
+    <w:p>
+      <w:pPr>
+        <w:pStyle w:val="LONormal"/>
+        <w:rPr/>
+      </w:pPr>
+      <w:r>
+        <w:rPr/>
+      </w:r>
+    </w:p>
+    <w:p>
+      <w:pPr>
+        <w:pStyle w:val="LONormal"/>
+        <w:rPr/>
+      </w:pPr>
+      <w:r>
+        <w:rPr/>
+      </w:r>
+    </w:p>
+    <w:p>
+      <w:pPr>
+        <w:pStyle w:val="LONormal"/>
+        <w:rPr/>
+      </w:pPr>
+      <w:r>
+        <w:rPr>
+          <w:rStyle w:val="DefaultParagraphFont"/>
+          <w:u w:val="single"/>
+        </w:rPr>
+        <w:t>Q#6</w:t>
+      </w:r>
+      <w:r>
+        <w:rPr/>
+        <w:t xml:space="preserve"> List all managers and supervisors.</w:t>
+      </w:r>
+    </w:p>
+    <w:p>
+      <w:pPr>
+        <w:pStyle w:val="LONormal"/>
+        <w:rPr/>
+      </w:pPr>
+      <w:r>
+        <w:rPr/>
+      </w:r>
+    </w:p>
+    <w:p>
+      <w:pPr>
+        <w:pStyle w:val="LONormal"/>
+        <w:rPr/>
+      </w:pPr>
+      <w:r>
+        <w:rPr>
+          <w:rStyle w:val="DefaultParagraphFont"/>
+          <w:b/>
+          <w:bCs/>
+          <w:u w:val="single"/>
+        </w:rPr>
+        <w:t>ANS</w:t>
+      </w:r>
+      <w:r>
+        <w:rPr/>
+        <w:t xml:space="preserve"> SELECT  [position] FROM  Staff Where [position] = 'supervisor' OR [position] = 'manager';</w:t>
+      </w:r>
+    </w:p>
+    <w:p>
+      <w:pPr>
+        <w:pStyle w:val="LONormal"/>
+        <w:rPr/>
+      </w:pPr>
+      <w:r>
+        <w:rPr/>
+      </w:r>
+    </w:p>
+    <w:p>
+      <w:pPr>
+        <w:pStyle w:val="LONormal"/>
+        <w:rPr/>
+      </w:pPr>
+      <w:r>
+        <w:rPr/>
+      </w:r>
+    </w:p>
+    <w:p>
+      <w:pPr>
         <w:pStyle w:val="Heading2"/>
-        <w:rPr/>
-      </w:pPr>
-      <w:bookmarkStart w:id="34" w:name="__RefHeading___Toc718_1316004356"/>
-      <w:bookmarkEnd w:id="34"/>
+        <w:numPr>
+          <w:ilvl w:val="1"/>
+          <w:numId w:val="2"/>
+        </w:numPr>
+        <w:rPr/>
+      </w:pPr>
+      <w:bookmarkStart w:id="38" w:name="__RefHeading___Toc726_1316004356"/>
+      <w:bookmarkEnd w:id="38"/>
       <w:r>
         <w:rPr/>
         <w:t>Lab 8</w:t>
@@ -4217,7 +5796,972 @@
     </w:p>
     <w:p>
       <w:pPr>
+        <w:pStyle w:val="TextBody"/>
+        <w:rPr>
+          <w:b w:val="false"/>
+          <w:b w:val="false"/>
+          <w:i w:val="false"/>
+          <w:i w:val="false"/>
+          <w:caps w:val="false"/>
+          <w:smallCaps w:val="false"/>
+        </w:rPr>
+      </w:pPr>
+      <w:r>
+        <w:rPr>
+          <w:rFonts w:ascii="EmbeddedFont;MSFontService;sans-serif" w:hAnsi="EmbeddedFont;MSFontService;sans-serif"/>
+          <w:b w:val="false"/>
+          <w:i w:val="false"/>
+          <w:caps w:val="false"/>
+          <w:smallCaps w:val="false"/>
+          <w:sz w:val="20"/>
+          <w:lang w:val="en-US"/>
+        </w:rPr>
+        <w:t>--Examples</w:t>
+      </w:r>
+      <w:r>
+        <w:rPr>
+          <w:b w:val="false"/>
+          <w:i w:val="false"/>
+          <w:caps w:val="false"/>
+          <w:smallCaps w:val="false"/>
+        </w:rPr>
+        <w:t> </w:t>
+      </w:r>
+    </w:p>
+    <w:p>
+      <w:pPr>
+        <w:pStyle w:val="TextBody"/>
+        <w:spacing w:lineRule="atLeast" w:line="270"/>
+        <w:ind w:left="0" w:right="0" w:hanging="0"/>
+        <w:jc w:val="left"/>
+        <w:rPr>
+          <w:caps w:val="false"/>
+          <w:smallCaps w:val="false"/>
+        </w:rPr>
+      </w:pPr>
+      <w:r>
+        <w:rPr>
+          <w:caps w:val="false"/>
+          <w:smallCaps w:val="false"/>
+        </w:rPr>
+        <w:t> </w:t>
+      </w:r>
+    </w:p>
+    <w:p>
+      <w:pPr>
+        <w:pStyle w:val="TextBody"/>
+        <w:spacing w:lineRule="atLeast" w:line="270"/>
+        <w:ind w:left="0" w:right="0" w:hanging="0"/>
+        <w:jc w:val="left"/>
+        <w:rPr>
+          <w:b w:val="false"/>
+          <w:b w:val="false"/>
+          <w:i w:val="false"/>
+          <w:i w:val="false"/>
+          <w:caps w:val="false"/>
+          <w:smallCaps w:val="false"/>
+        </w:rPr>
+      </w:pPr>
+      <w:r>
+        <w:rPr>
+          <w:rFonts w:ascii="EmbeddedFont;MSFontService;sans-serif" w:hAnsi="EmbeddedFont;MSFontService;sans-serif"/>
+          <w:b w:val="false"/>
+          <w:i w:val="false"/>
+          <w:caps w:val="false"/>
+          <w:smallCaps w:val="false"/>
+          <w:sz w:val="20"/>
+          <w:lang w:val="en-US"/>
+        </w:rPr>
+        <w:t>SELECT staffNo, fName, lName, salary FROM Staff ORDER BY salary DESC;</w:t>
+      </w:r>
+      <w:r>
+        <w:rPr>
+          <w:b w:val="false"/>
+          <w:i w:val="false"/>
+          <w:caps w:val="false"/>
+          <w:smallCaps w:val="false"/>
+        </w:rPr>
+        <w:t> </w:t>
+      </w:r>
+    </w:p>
+    <w:p>
+      <w:pPr>
+        <w:pStyle w:val="TextBody"/>
+        <w:spacing w:lineRule="atLeast" w:line="270"/>
+        <w:ind w:left="0" w:right="0" w:hanging="0"/>
+        <w:jc w:val="left"/>
+        <w:rPr>
+          <w:b w:val="false"/>
+          <w:b w:val="false"/>
+          <w:i w:val="false"/>
+          <w:i w:val="false"/>
+          <w:caps w:val="false"/>
+          <w:smallCaps w:val="false"/>
+        </w:rPr>
+      </w:pPr>
+      <w:r>
+        <w:rPr>
+          <w:rFonts w:ascii="EmbeddedFont;MSFontService;sans-serif" w:hAnsi="EmbeddedFont;MSFontService;sans-serif"/>
+          <w:b w:val="false"/>
+          <w:i w:val="false"/>
+          <w:caps w:val="false"/>
+          <w:smallCaps w:val="false"/>
+          <w:sz w:val="20"/>
+          <w:lang w:val="en-US"/>
+        </w:rPr>
+        <w:t>SELECT propertyNo, type, rooms, rent FROM PropertyForRent ORDER BY type;</w:t>
+      </w:r>
+      <w:r>
+        <w:rPr>
+          <w:b w:val="false"/>
+          <w:i w:val="false"/>
+          <w:caps w:val="false"/>
+          <w:smallCaps w:val="false"/>
+        </w:rPr>
+        <w:t> </w:t>
+      </w:r>
+    </w:p>
+    <w:p>
+      <w:pPr>
+        <w:pStyle w:val="TextBody"/>
+        <w:spacing w:lineRule="atLeast" w:line="270"/>
+        <w:ind w:left="0" w:right="0" w:hanging="0"/>
+        <w:jc w:val="left"/>
+        <w:rPr>
+          <w:b w:val="false"/>
+          <w:b w:val="false"/>
+          <w:i w:val="false"/>
+          <w:i w:val="false"/>
+          <w:caps w:val="false"/>
+          <w:smallCaps w:val="false"/>
+        </w:rPr>
+      </w:pPr>
+      <w:r>
+        <w:rPr>
+          <w:rFonts w:ascii="EmbeddedFont;MSFontService;sans-serif" w:hAnsi="EmbeddedFont;MSFontService;sans-serif"/>
+          <w:b w:val="false"/>
+          <w:i w:val="false"/>
+          <w:caps w:val="false"/>
+          <w:smallCaps w:val="false"/>
+          <w:sz w:val="20"/>
+          <w:lang w:val="en-US"/>
+        </w:rPr>
+        <w:t>SELECT propertyNo, type, rooms, rent FROM PropertyForRent ORDER BY type, rent DESC;</w:t>
+      </w:r>
+      <w:r>
+        <w:rPr>
+          <w:b w:val="false"/>
+          <w:i w:val="false"/>
+          <w:caps w:val="false"/>
+          <w:smallCaps w:val="false"/>
+        </w:rPr>
+        <w:t> </w:t>
+      </w:r>
+    </w:p>
+    <w:p>
+      <w:pPr>
+        <w:pStyle w:val="TextBody"/>
+        <w:spacing w:lineRule="atLeast" w:line="270"/>
+        <w:ind w:left="0" w:right="0" w:hanging="0"/>
+        <w:jc w:val="left"/>
+        <w:rPr>
+          <w:b w:val="false"/>
+          <w:b w:val="false"/>
+          <w:i w:val="false"/>
+          <w:i w:val="false"/>
+          <w:caps w:val="false"/>
+          <w:smallCaps w:val="false"/>
+        </w:rPr>
+      </w:pPr>
+      <w:r>
+        <w:rPr>
+          <w:rFonts w:ascii="EmbeddedFont;MSFontService;sans-serif" w:hAnsi="EmbeddedFont;MSFontService;sans-serif"/>
+          <w:b w:val="false"/>
+          <w:i w:val="false"/>
+          <w:caps w:val="false"/>
+          <w:smallCaps w:val="false"/>
+          <w:sz w:val="20"/>
+          <w:lang w:val="en-US"/>
+        </w:rPr>
+        <w:t>SELECT COUNT(DISTINCT propertyNo) AS myCount FROM Viewing WHERE viewDate BETWEEN '1-May-04' AND '31-May-04';</w:t>
+      </w:r>
+      <w:r>
+        <w:rPr>
+          <w:b w:val="false"/>
+          <w:i w:val="false"/>
+          <w:caps w:val="false"/>
+          <w:smallCaps w:val="false"/>
+        </w:rPr>
+        <w:t> </w:t>
+      </w:r>
+    </w:p>
+    <w:p>
+      <w:pPr>
+        <w:pStyle w:val="TextBody"/>
+        <w:spacing w:lineRule="atLeast" w:line="270"/>
+        <w:ind w:left="0" w:right="0" w:hanging="0"/>
+        <w:jc w:val="left"/>
+        <w:rPr>
+          <w:b w:val="false"/>
+          <w:b w:val="false"/>
+          <w:i w:val="false"/>
+          <w:i w:val="false"/>
+          <w:caps w:val="false"/>
+          <w:smallCaps w:val="false"/>
+        </w:rPr>
+      </w:pPr>
+      <w:r>
+        <w:rPr>
+          <w:rFonts w:ascii="EmbeddedFont;MSFontService;sans-serif" w:hAnsi="EmbeddedFont;MSFontService;sans-serif"/>
+          <w:b w:val="false"/>
+          <w:i w:val="false"/>
+          <w:caps w:val="false"/>
+          <w:smallCaps w:val="false"/>
+          <w:sz w:val="20"/>
+          <w:lang w:val="en-US"/>
+        </w:rPr>
+        <w:t>SELECT COUNT(staffNo) AS myCount, SUM(salary) AS mySum FROM Staff WHERE position = 'Manager';</w:t>
+      </w:r>
+      <w:r>
+        <w:rPr>
+          <w:b w:val="false"/>
+          <w:i w:val="false"/>
+          <w:caps w:val="false"/>
+          <w:smallCaps w:val="false"/>
+        </w:rPr>
+        <w:t> </w:t>
+      </w:r>
+    </w:p>
+    <w:p>
+      <w:pPr>
+        <w:pStyle w:val="TextBody"/>
+        <w:spacing w:lineRule="atLeast" w:line="270"/>
+        <w:ind w:left="0" w:right="0" w:hanging="0"/>
+        <w:jc w:val="left"/>
+        <w:rPr>
+          <w:b w:val="false"/>
+          <w:b w:val="false"/>
+          <w:i w:val="false"/>
+          <w:i w:val="false"/>
+          <w:caps w:val="false"/>
+          <w:smallCaps w:val="false"/>
+        </w:rPr>
+      </w:pPr>
+      <w:r>
+        <w:rPr>
+          <w:rFonts w:ascii="EmbeddedFont;MSFontService;sans-serif" w:hAnsi="EmbeddedFont;MSFontService;sans-serif"/>
+          <w:b w:val="false"/>
+          <w:i w:val="false"/>
+          <w:caps w:val="false"/>
+          <w:smallCaps w:val="false"/>
+          <w:sz w:val="20"/>
+          <w:lang w:val="en-US"/>
+        </w:rPr>
+        <w:t>SELECT MIN(salary) AS myMin, MAX(salary) AS myMax, AVG(salary) AS myAvg FROM Staff;</w:t>
+      </w:r>
+      <w:r>
+        <w:rPr>
+          <w:b w:val="false"/>
+          <w:i w:val="false"/>
+          <w:caps w:val="false"/>
+          <w:smallCaps w:val="false"/>
+        </w:rPr>
+        <w:t> </w:t>
+      </w:r>
+    </w:p>
+    <w:p>
+      <w:pPr>
+        <w:pStyle w:val="TextBody"/>
+        <w:spacing w:lineRule="atLeast" w:line="270"/>
+        <w:ind w:left="0" w:right="0" w:hanging="0"/>
+        <w:jc w:val="left"/>
+        <w:rPr>
+          <w:b w:val="false"/>
+          <w:b w:val="false"/>
+          <w:i w:val="false"/>
+          <w:i w:val="false"/>
+          <w:caps w:val="false"/>
+          <w:smallCaps w:val="false"/>
+        </w:rPr>
+      </w:pPr>
+      <w:r>
+        <w:rPr>
+          <w:rFonts w:ascii="EmbeddedFont;MSFontService;sans-serif" w:hAnsi="EmbeddedFont;MSFontService;sans-serif"/>
+          <w:b w:val="false"/>
+          <w:i w:val="false"/>
+          <w:caps w:val="false"/>
+          <w:smallCaps w:val="false"/>
+          <w:sz w:val="20"/>
+          <w:lang w:val="en-US"/>
+        </w:rPr>
+        <w:t>SELECT staffNo, COUNT(salary) FROM Staff; --shwoing error that no aggregate or group clause</w:t>
+      </w:r>
+      <w:r>
+        <w:rPr>
+          <w:b w:val="false"/>
+          <w:i w:val="false"/>
+          <w:caps w:val="false"/>
+          <w:smallCaps w:val="false"/>
+        </w:rPr>
+        <w:t> </w:t>
+      </w:r>
+    </w:p>
+    <w:p>
+      <w:pPr>
+        <w:pStyle w:val="TextBody"/>
+        <w:spacing w:lineRule="atLeast" w:line="270"/>
+        <w:ind w:left="0" w:right="0" w:hanging="0"/>
+        <w:jc w:val="left"/>
+        <w:rPr>
+          <w:b w:val="false"/>
+          <w:b w:val="false"/>
+          <w:i w:val="false"/>
+          <w:i w:val="false"/>
+          <w:caps w:val="false"/>
+          <w:smallCaps w:val="false"/>
+        </w:rPr>
+      </w:pPr>
+      <w:r>
+        <w:rPr>
+          <w:rFonts w:ascii="EmbeddedFont;MSFontService;sans-serif" w:hAnsi="EmbeddedFont;MSFontService;sans-serif"/>
+          <w:b w:val="false"/>
+          <w:i w:val="false"/>
+          <w:caps w:val="false"/>
+          <w:smallCaps w:val="false"/>
+          <w:sz w:val="20"/>
+          <w:lang w:val="en-US"/>
+        </w:rPr>
+        <w:t>SELECT staffNo, fName, lName, position, salary FROM Staff WHERE salary &gt; SOME (SELECT salary FROM Staff WHERE branchNo = 'B003');</w:t>
+      </w:r>
+      <w:r>
+        <w:rPr>
+          <w:b w:val="false"/>
+          <w:i w:val="false"/>
+          <w:caps w:val="false"/>
+          <w:smallCaps w:val="false"/>
+        </w:rPr>
+        <w:t> </w:t>
+      </w:r>
+    </w:p>
+    <w:p>
+      <w:pPr>
+        <w:pStyle w:val="TextBody"/>
+        <w:spacing w:lineRule="atLeast" w:line="270"/>
+        <w:ind w:left="0" w:right="0" w:hanging="0"/>
+        <w:jc w:val="left"/>
+        <w:rPr>
+          <w:b w:val="false"/>
+          <w:b w:val="false"/>
+          <w:i w:val="false"/>
+          <w:i w:val="false"/>
+          <w:caps w:val="false"/>
+          <w:smallCaps w:val="false"/>
+        </w:rPr>
+      </w:pPr>
+      <w:r>
+        <w:rPr>
+          <w:rFonts w:ascii="EmbeddedFont;MSFontService;sans-serif" w:hAnsi="EmbeddedFont;MSFontService;sans-serif"/>
+          <w:b w:val="false"/>
+          <w:i w:val="false"/>
+          <w:caps w:val="false"/>
+          <w:smallCaps w:val="false"/>
+          <w:sz w:val="20"/>
+          <w:lang w:val="en-US"/>
+        </w:rPr>
+        <w:t>SELECT staffNo, fName, lName, position, salary FROM Staff WHERE salary &gt; ALL (SELECT salary FROM Staff WHERE branchNo = 'B003');</w:t>
+      </w:r>
+      <w:r>
+        <w:rPr>
+          <w:b w:val="false"/>
+          <w:i w:val="false"/>
+          <w:caps w:val="false"/>
+          <w:smallCaps w:val="false"/>
+        </w:rPr>
+        <w:t> </w:t>
+      </w:r>
+    </w:p>
+    <w:p>
+      <w:pPr>
+        <w:pStyle w:val="TextBody"/>
+        <w:spacing w:lineRule="atLeast" w:line="270"/>
+        <w:ind w:left="0" w:right="0" w:hanging="0"/>
+        <w:jc w:val="left"/>
+        <w:rPr>
+          <w:caps w:val="false"/>
+          <w:smallCaps w:val="false"/>
+        </w:rPr>
+      </w:pPr>
+      <w:r>
+        <w:rPr>
+          <w:caps w:val="false"/>
+          <w:smallCaps w:val="false"/>
+        </w:rPr>
+        <w:t> </w:t>
+      </w:r>
+    </w:p>
+    <w:p>
+      <w:pPr>
+        <w:pStyle w:val="TextBody"/>
+        <w:spacing w:lineRule="atLeast" w:line="270"/>
+        <w:ind w:left="0" w:right="0" w:hanging="0"/>
+        <w:jc w:val="left"/>
+        <w:rPr>
+          <w:b w:val="false"/>
+          <w:b w:val="false"/>
+          <w:i w:val="false"/>
+          <w:i w:val="false"/>
+          <w:caps w:val="false"/>
+          <w:smallCaps w:val="false"/>
+        </w:rPr>
+      </w:pPr>
+      <w:r>
+        <w:rPr>
+          <w:rFonts w:ascii="EmbeddedFont;MSFontService;sans-serif" w:hAnsi="EmbeddedFont;MSFontService;sans-serif"/>
+          <w:b w:val="false"/>
+          <w:i w:val="false"/>
+          <w:caps w:val="false"/>
+          <w:smallCaps w:val="false"/>
+          <w:sz w:val="20"/>
+          <w:lang w:val="en-US"/>
+        </w:rPr>
+        <w:t>-- For DreamHome case study write at least 3 examples of each category for sorting, grouping and aggregate operations. Share your exercises as advised in the lab. </w:t>
+      </w:r>
+      <w:r>
+        <w:rPr>
+          <w:b w:val="false"/>
+          <w:i w:val="false"/>
+          <w:caps w:val="false"/>
+          <w:smallCaps w:val="false"/>
+        </w:rPr>
+        <w:t> </w:t>
+      </w:r>
+    </w:p>
+    <w:p>
+      <w:pPr>
+        <w:pStyle w:val="TextBody"/>
+        <w:spacing w:lineRule="atLeast" w:line="270"/>
+        <w:ind w:left="0" w:right="0" w:hanging="0"/>
+        <w:jc w:val="left"/>
+        <w:rPr>
+          <w:b w:val="false"/>
+          <w:b w:val="false"/>
+          <w:i w:val="false"/>
+          <w:i w:val="false"/>
+          <w:caps w:val="false"/>
+          <w:smallCaps w:val="false"/>
+        </w:rPr>
+      </w:pPr>
+      <w:r>
+        <w:rPr>
+          <w:rFonts w:ascii="EmbeddedFont;MSFontService;sans-serif" w:hAnsi="EmbeddedFont;MSFontService;sans-serif"/>
+          <w:b w:val="false"/>
+          <w:i w:val="false"/>
+          <w:caps w:val="false"/>
+          <w:smallCaps w:val="false"/>
+          <w:sz w:val="20"/>
+          <w:lang w:val="en-US"/>
+        </w:rPr>
+        <w:t>--sorting clauses</w:t>
+      </w:r>
+      <w:r>
+        <w:rPr>
+          <w:b w:val="false"/>
+          <w:i w:val="false"/>
+          <w:caps w:val="false"/>
+          <w:smallCaps w:val="false"/>
+        </w:rPr>
+        <w:t> </w:t>
+      </w:r>
+    </w:p>
+    <w:p>
+      <w:pPr>
+        <w:pStyle w:val="TextBody"/>
+        <w:spacing w:lineRule="atLeast" w:line="270"/>
+        <w:ind w:left="0" w:right="0" w:hanging="0"/>
+        <w:jc w:val="left"/>
+        <w:rPr>
+          <w:b w:val="false"/>
+          <w:b w:val="false"/>
+          <w:i w:val="false"/>
+          <w:i w:val="false"/>
+          <w:caps w:val="false"/>
+          <w:smallCaps w:val="false"/>
+        </w:rPr>
+      </w:pPr>
+      <w:r>
+        <w:rPr>
+          <w:rFonts w:ascii="EmbeddedFont;MSFontService;sans-serif" w:hAnsi="EmbeddedFont;MSFontService;sans-serif"/>
+          <w:b w:val="false"/>
+          <w:i w:val="false"/>
+          <w:caps w:val="false"/>
+          <w:smallCaps w:val="false"/>
+          <w:sz w:val="20"/>
+          <w:lang w:val="en-US"/>
+        </w:rPr>
+        <w:t>SELECT  fName, lName, position FROM Staff ORDER BY lName ASC;</w:t>
+      </w:r>
+      <w:r>
+        <w:rPr>
+          <w:b w:val="false"/>
+          <w:i w:val="false"/>
+          <w:caps w:val="false"/>
+          <w:smallCaps w:val="false"/>
+        </w:rPr>
+        <w:t> </w:t>
+      </w:r>
+    </w:p>
+    <w:p>
+      <w:pPr>
+        <w:pStyle w:val="TextBody"/>
+        <w:spacing w:lineRule="atLeast" w:line="270"/>
+        <w:ind w:left="0" w:right="0" w:hanging="0"/>
+        <w:jc w:val="left"/>
+        <w:rPr>
+          <w:b w:val="false"/>
+          <w:b w:val="false"/>
+          <w:i w:val="false"/>
+          <w:i w:val="false"/>
+          <w:caps w:val="false"/>
+          <w:smallCaps w:val="false"/>
+        </w:rPr>
+      </w:pPr>
+      <w:r>
+        <w:rPr>
+          <w:rFonts w:ascii="EmbeddedFont;MSFontService;sans-serif" w:hAnsi="EmbeddedFont;MSFontService;sans-serif"/>
+          <w:b w:val="false"/>
+          <w:i w:val="false"/>
+          <w:caps w:val="false"/>
+          <w:smallCaps w:val="false"/>
+          <w:sz w:val="20"/>
+          <w:lang w:val="en-US"/>
+        </w:rPr>
+        <w:t>SELECT staffNo, fName, salary FROM Staff ORDER BY staffNo DESC;</w:t>
+      </w:r>
+      <w:r>
+        <w:rPr>
+          <w:b w:val="false"/>
+          <w:i w:val="false"/>
+          <w:caps w:val="false"/>
+          <w:smallCaps w:val="false"/>
+        </w:rPr>
+        <w:t> </w:t>
+      </w:r>
+    </w:p>
+    <w:p>
+      <w:pPr>
+        <w:pStyle w:val="TextBody"/>
+        <w:spacing w:lineRule="atLeast" w:line="270"/>
+        <w:ind w:left="0" w:right="0" w:hanging="0"/>
+        <w:jc w:val="left"/>
+        <w:rPr>
+          <w:b w:val="false"/>
+          <w:b w:val="false"/>
+          <w:i w:val="false"/>
+          <w:i w:val="false"/>
+          <w:caps w:val="false"/>
+          <w:smallCaps w:val="false"/>
+        </w:rPr>
+      </w:pPr>
+      <w:r>
+        <w:rPr>
+          <w:rFonts w:ascii="EmbeddedFont;MSFontService;sans-serif" w:hAnsi="EmbeddedFont;MSFontService;sans-serif"/>
+          <w:b w:val="false"/>
+          <w:i w:val="false"/>
+          <w:caps w:val="false"/>
+          <w:smallCaps w:val="false"/>
+          <w:sz w:val="20"/>
+          <w:lang w:val="en-US"/>
+        </w:rPr>
+        <w:t>SELECT fName FROM Staff ORDER BY fName DESC;</w:t>
+      </w:r>
+      <w:r>
+        <w:rPr>
+          <w:b w:val="false"/>
+          <w:i w:val="false"/>
+          <w:caps w:val="false"/>
+          <w:smallCaps w:val="false"/>
+        </w:rPr>
+        <w:t> </w:t>
+      </w:r>
+    </w:p>
+    <w:p>
+      <w:pPr>
+        <w:pStyle w:val="TextBody"/>
+        <w:spacing w:lineRule="atLeast" w:line="270"/>
+        <w:ind w:left="0" w:right="0" w:hanging="0"/>
+        <w:jc w:val="left"/>
+        <w:rPr>
+          <w:caps w:val="false"/>
+          <w:smallCaps w:val="false"/>
+        </w:rPr>
+      </w:pPr>
+      <w:r>
+        <w:rPr>
+          <w:caps w:val="false"/>
+          <w:smallCaps w:val="false"/>
+        </w:rPr>
+        <w:t> </w:t>
+      </w:r>
+    </w:p>
+    <w:p>
+      <w:pPr>
+        <w:pStyle w:val="TextBody"/>
+        <w:spacing w:lineRule="atLeast" w:line="270"/>
+        <w:ind w:left="0" w:right="0" w:hanging="0"/>
+        <w:jc w:val="left"/>
+        <w:rPr>
+          <w:caps w:val="false"/>
+          <w:smallCaps w:val="false"/>
+        </w:rPr>
+      </w:pPr>
+      <w:r>
+        <w:rPr>
+          <w:caps w:val="false"/>
+          <w:smallCaps w:val="false"/>
+        </w:rPr>
+        <w:t> </w:t>
+      </w:r>
+    </w:p>
+    <w:p>
+      <w:pPr>
+        <w:pStyle w:val="TextBody"/>
+        <w:spacing w:lineRule="atLeast" w:line="270"/>
+        <w:ind w:left="0" w:right="0" w:hanging="0"/>
+        <w:jc w:val="left"/>
+        <w:rPr>
+          <w:b w:val="false"/>
+          <w:b w:val="false"/>
+          <w:i w:val="false"/>
+          <w:i w:val="false"/>
+          <w:caps w:val="false"/>
+          <w:smallCaps w:val="false"/>
+        </w:rPr>
+      </w:pPr>
+      <w:r>
+        <w:rPr>
+          <w:rFonts w:ascii="EmbeddedFont;MSFontService;sans-serif" w:hAnsi="EmbeddedFont;MSFontService;sans-serif"/>
+          <w:b w:val="false"/>
+          <w:i w:val="false"/>
+          <w:caps w:val="false"/>
+          <w:smallCaps w:val="false"/>
+          <w:sz w:val="20"/>
+          <w:lang w:val="en-US"/>
+        </w:rPr>
+        <w:t>--grouping clauses</w:t>
+      </w:r>
+      <w:r>
+        <w:rPr>
+          <w:b w:val="false"/>
+          <w:i w:val="false"/>
+          <w:caps w:val="false"/>
+          <w:smallCaps w:val="false"/>
+        </w:rPr>
+        <w:t> </w:t>
+      </w:r>
+    </w:p>
+    <w:p>
+      <w:pPr>
+        <w:pStyle w:val="TextBody"/>
+        <w:spacing w:lineRule="atLeast" w:line="270"/>
+        <w:ind w:left="0" w:right="0" w:hanging="0"/>
+        <w:jc w:val="left"/>
+        <w:rPr>
+          <w:b w:val="false"/>
+          <w:b w:val="false"/>
+          <w:i w:val="false"/>
+          <w:i w:val="false"/>
+          <w:caps w:val="false"/>
+          <w:smallCaps w:val="false"/>
+        </w:rPr>
+      </w:pPr>
+      <w:r>
+        <w:rPr>
+          <w:rFonts w:ascii="EmbeddedFont;MSFontService;sans-serif" w:hAnsi="EmbeddedFont;MSFontService;sans-serif"/>
+          <w:b w:val="false"/>
+          <w:i w:val="false"/>
+          <w:caps w:val="false"/>
+          <w:smallCaps w:val="false"/>
+          <w:sz w:val="20"/>
+          <w:lang w:val="en-US"/>
+        </w:rPr>
+        <w:t>SELECT staffNo, fName, salary FROM Staff WHERE position = 'Assistant' AND salary &lt; 10000;</w:t>
+      </w:r>
+      <w:r>
+        <w:rPr>
+          <w:b w:val="false"/>
+          <w:i w:val="false"/>
+          <w:caps w:val="false"/>
+          <w:smallCaps w:val="false"/>
+        </w:rPr>
+        <w:t> </w:t>
+      </w:r>
+    </w:p>
+    <w:p>
+      <w:pPr>
+        <w:pStyle w:val="TextBody"/>
+        <w:spacing w:lineRule="atLeast" w:line="270"/>
+        <w:ind w:left="0" w:right="0" w:hanging="0"/>
+        <w:jc w:val="left"/>
+        <w:rPr>
+          <w:b w:val="false"/>
+          <w:b w:val="false"/>
+          <w:i w:val="false"/>
+          <w:i w:val="false"/>
+          <w:caps w:val="false"/>
+          <w:smallCaps w:val="false"/>
+        </w:rPr>
+      </w:pPr>
+      <w:r>
+        <w:rPr>
+          <w:rFonts w:ascii="EmbeddedFont;MSFontService;sans-serif" w:hAnsi="EmbeddedFont;MSFontService;sans-serif"/>
+          <w:b w:val="false"/>
+          <w:i w:val="false"/>
+          <w:caps w:val="false"/>
+          <w:smallCaps w:val="false"/>
+          <w:sz w:val="20"/>
+          <w:lang w:val="en-US"/>
+        </w:rPr>
+        <w:t>SELECT fName, salary FROM Staff WHERE sex = 'M' AND position = 'Manager';</w:t>
+      </w:r>
+      <w:r>
+        <w:rPr>
+          <w:b w:val="false"/>
+          <w:i w:val="false"/>
+          <w:caps w:val="false"/>
+          <w:smallCaps w:val="false"/>
+        </w:rPr>
+        <w:t> </w:t>
+      </w:r>
+    </w:p>
+    <w:p>
+      <w:pPr>
+        <w:pStyle w:val="TextBody"/>
+        <w:spacing w:lineRule="atLeast" w:line="270"/>
+        <w:ind w:left="0" w:right="0" w:hanging="0"/>
+        <w:jc w:val="left"/>
+        <w:rPr>
+          <w:b w:val="false"/>
+          <w:b w:val="false"/>
+          <w:i w:val="false"/>
+          <w:i w:val="false"/>
+          <w:caps w:val="false"/>
+          <w:smallCaps w:val="false"/>
+        </w:rPr>
+      </w:pPr>
+      <w:r>
+        <w:rPr>
+          <w:rFonts w:ascii="EmbeddedFont;MSFontService;sans-serif" w:hAnsi="EmbeddedFont;MSFontService;sans-serif"/>
+          <w:b w:val="false"/>
+          <w:i w:val="false"/>
+          <w:caps w:val="false"/>
+          <w:smallCaps w:val="false"/>
+          <w:sz w:val="20"/>
+          <w:lang w:val="en-US"/>
+        </w:rPr>
+        <w:t>SELECT fName, lName FROM Staff WHERE (SELECT AVG(salary) FROM Staff) &lt; salary;</w:t>
+      </w:r>
+      <w:r>
+        <w:rPr>
+          <w:b w:val="false"/>
+          <w:i w:val="false"/>
+          <w:caps w:val="false"/>
+          <w:smallCaps w:val="false"/>
+        </w:rPr>
+        <w:t> </w:t>
+      </w:r>
+    </w:p>
+    <w:p>
+      <w:pPr>
+        <w:pStyle w:val="TextBody"/>
+        <w:spacing w:lineRule="atLeast" w:line="270"/>
+        <w:ind w:left="0" w:right="0" w:hanging="0"/>
+        <w:jc w:val="left"/>
+        <w:rPr>
+          <w:caps w:val="false"/>
+          <w:smallCaps w:val="false"/>
+        </w:rPr>
+      </w:pPr>
+      <w:r>
+        <w:rPr>
+          <w:caps w:val="false"/>
+          <w:smallCaps w:val="false"/>
+        </w:rPr>
+        <w:t> </w:t>
+      </w:r>
+    </w:p>
+    <w:p>
+      <w:pPr>
+        <w:pStyle w:val="TextBody"/>
+        <w:spacing w:lineRule="atLeast" w:line="270"/>
+        <w:ind w:left="0" w:right="0" w:hanging="0"/>
+        <w:jc w:val="left"/>
+        <w:rPr>
+          <w:b w:val="false"/>
+          <w:b w:val="false"/>
+          <w:i w:val="false"/>
+          <w:i w:val="false"/>
+          <w:caps w:val="false"/>
+          <w:smallCaps w:val="false"/>
+        </w:rPr>
+      </w:pPr>
+      <w:r>
+        <w:rPr>
+          <w:rFonts w:ascii="EmbeddedFont;MSFontService;sans-serif" w:hAnsi="EmbeddedFont;MSFontService;sans-serif"/>
+          <w:b w:val="false"/>
+          <w:i w:val="false"/>
+          <w:caps w:val="false"/>
+          <w:smallCaps w:val="false"/>
+          <w:sz w:val="20"/>
+          <w:lang w:val="en-US"/>
+        </w:rPr>
+        <w:t>--aggregate clauses</w:t>
+      </w:r>
+      <w:r>
+        <w:rPr>
+          <w:b w:val="false"/>
+          <w:i w:val="false"/>
+          <w:caps w:val="false"/>
+          <w:smallCaps w:val="false"/>
+        </w:rPr>
+        <w:t> </w:t>
+      </w:r>
+    </w:p>
+    <w:p>
+      <w:pPr>
+        <w:pStyle w:val="TextBody"/>
+        <w:spacing w:lineRule="atLeast" w:line="270"/>
+        <w:ind w:left="0" w:right="0" w:hanging="0"/>
+        <w:jc w:val="left"/>
+        <w:rPr>
+          <w:b w:val="false"/>
+          <w:b w:val="false"/>
+          <w:i w:val="false"/>
+          <w:i w:val="false"/>
+          <w:caps w:val="false"/>
+          <w:smallCaps w:val="false"/>
+        </w:rPr>
+      </w:pPr>
+      <w:r>
+        <w:rPr>
+          <w:rFonts w:ascii="EmbeddedFont;MSFontService;sans-serif" w:hAnsi="EmbeddedFont;MSFontService;sans-serif"/>
+          <w:b w:val="false"/>
+          <w:i w:val="false"/>
+          <w:caps w:val="false"/>
+          <w:smallCaps w:val="false"/>
+          <w:sz w:val="20"/>
+          <w:lang w:val="en-US"/>
+        </w:rPr>
+        <w:t>SELECT COUNT(DISTINCT(propertyNo)) AS TotalProperty FROM Viewing WHERE viewDate BETWEEN '1-May-00' AND '31-May-04';</w:t>
+      </w:r>
+      <w:r>
+        <w:rPr>
+          <w:b w:val="false"/>
+          <w:i w:val="false"/>
+          <w:caps w:val="false"/>
+          <w:smallCaps w:val="false"/>
+        </w:rPr>
+        <w:t> </w:t>
+      </w:r>
+    </w:p>
+    <w:p>
+      <w:pPr>
+        <w:pStyle w:val="TextBody"/>
+        <w:spacing w:lineRule="atLeast" w:line="270"/>
+        <w:ind w:left="0" w:right="0" w:hanging="0"/>
+        <w:jc w:val="left"/>
+        <w:rPr>
+          <w:b w:val="false"/>
+          <w:b w:val="false"/>
+          <w:i w:val="false"/>
+          <w:i w:val="false"/>
+          <w:caps w:val="false"/>
+          <w:smallCaps w:val="false"/>
+        </w:rPr>
+      </w:pPr>
+      <w:r>
+        <w:rPr>
+          <w:rFonts w:ascii="EmbeddedFont;MSFontService;sans-serif" w:hAnsi="EmbeddedFont;MSFontService;sans-serif"/>
+          <w:b w:val="false"/>
+          <w:i w:val="false"/>
+          <w:caps w:val="false"/>
+          <w:smallCaps w:val="false"/>
+          <w:sz w:val="20"/>
+          <w:lang w:val="en-US"/>
+        </w:rPr>
+        <w:t>SELECT  propertyNo AS ClientID FROM Viewing WHERE viewDate BETWEEN '1-May-00' AND '31-May-04';</w:t>
+      </w:r>
+      <w:r>
+        <w:rPr>
+          <w:b w:val="false"/>
+          <w:i w:val="false"/>
+          <w:caps w:val="false"/>
+          <w:smallCaps w:val="false"/>
+        </w:rPr>
+        <w:t> </w:t>
+      </w:r>
+    </w:p>
+    <w:p>
+      <w:pPr>
+        <w:pStyle w:val="TextBody"/>
+        <w:spacing w:lineRule="atLeast" w:line="270"/>
+        <w:ind w:left="0" w:right="0" w:hanging="0"/>
+        <w:jc w:val="left"/>
+        <w:rPr>
+          <w:b w:val="false"/>
+          <w:b w:val="false"/>
+          <w:i w:val="false"/>
+          <w:i w:val="false"/>
+          <w:caps w:val="false"/>
+          <w:smallCaps w:val="false"/>
+        </w:rPr>
+      </w:pPr>
+      <w:r>
+        <w:rPr>
+          <w:rFonts w:ascii="EmbeddedFont;MSFontService;sans-serif" w:hAnsi="EmbeddedFont;MSFontService;sans-serif"/>
+          <w:b w:val="false"/>
+          <w:i w:val="false"/>
+          <w:caps w:val="false"/>
+          <w:smallCaps w:val="false"/>
+          <w:sz w:val="20"/>
+          <w:lang w:val="en-US"/>
+        </w:rPr>
+        <w:t>SELECT clientNo, propertyNo FROM Viewing WHERE viewDate BETWEEN '1-May-00' AND '31-May-09';</w:t>
+      </w:r>
+      <w:r>
+        <w:rPr>
+          <w:b w:val="false"/>
+          <w:i w:val="false"/>
+          <w:caps w:val="false"/>
+          <w:smallCaps w:val="false"/>
+        </w:rPr>
+        <w:t> </w:t>
+      </w:r>
+    </w:p>
+    <w:p>
+      <w:pPr>
+        <w:pStyle w:val="TextBody"/>
+        <w:rPr/>
+      </w:pPr>
+      <w:r>
+        <w:rPr/>
+      </w:r>
+    </w:p>
+    <w:p>
+      <w:pPr>
+        <w:pStyle w:val="TextBody"/>
+        <w:rPr/>
+      </w:pPr>
+      <w:r>
+        <w:rPr/>
+      </w:r>
+    </w:p>
+    <w:p>
+      <w:pPr>
         <w:pStyle w:val="Heading1"/>
+        <w:numPr>
+          <w:ilvl w:val="0"/>
+          <w:numId w:val="2"/>
+        </w:numPr>
         <w:tabs>
           <w:tab w:val="clear" w:pos="643"/>
           <w:tab w:val="left" w:pos="259" w:leader="none"/>
@@ -4225,2336 +6769,6 @@
         <w:ind w:left="259" w:right="0" w:hanging="0"/>
         <w:rPr/>
       </w:pPr>
-      <w:bookmarkStart w:id="35" w:name="__RefHeading___Toc720_1316004356"/>
-      <w:bookmarkEnd w:id="35"/>
-      <w:r>
-        <w:rPr/>
-        <w:t>Sardar Badar Saghir (SP19-BCS-022)</w:t>
-      </w:r>
-    </w:p>
-    <w:p>
-      <w:pPr>
-        <w:pStyle w:val="Normal"/>
-        <w:rPr/>
-      </w:pPr>
-      <w:r>
-        <w:rPr/>
-      </w:r>
-    </w:p>
-    <w:p>
-      <w:pPr>
-        <w:pStyle w:val="Heading2"/>
-        <w:rPr/>
-      </w:pPr>
-      <w:bookmarkStart w:id="36" w:name="__RefHeading___Toc722_1316004356"/>
-      <w:bookmarkEnd w:id="36"/>
-      <w:r>
-        <w:rPr/>
-        <w:t>Lab 6</w:t>
-      </w:r>
-    </w:p>
-    <w:p>
-      <w:pPr>
-        <w:pStyle w:val="TextBody"/>
-        <w:rPr>
-          <w:b w:val="false"/>
-          <w:i w:val="false"/>
-          <w:caps w:val="false"/>
-          <w:smallCaps w:val="false"/>
-        </w:rPr>
-      </w:pPr>
-      <w:r>
-        <w:rPr>
-          <w:rFonts w:ascii="Liberation Serif;Liberation Serif EmbeddedFont;Liberation Serif MSFontService;sans-serif" w:hAnsi="Liberation Serif;Liberation Serif EmbeddedFont;Liberation Serif MSFontService;sans-serif"/>
-          <w:b/>
-          <w:i w:val="false"/>
-          <w:caps w:val="false"/>
-          <w:smallCaps w:val="false"/>
-          <w:sz w:val="26"/>
-          <w:lang w:val="en-US"/>
-        </w:rPr>
-        <w:t>create table Viewing (clientNo</w:t>
-      </w:r>
-      <w:r>
-        <w:rPr>
-          <w:b w:val="false"/>
-          <w:i w:val="false"/>
-          <w:caps w:val="false"/>
-          <w:smallCaps w:val="false"/>
-        </w:rPr>
-        <w:t xml:space="preserve"> </w:t>
-      </w:r>
-      <w:r>
-        <w:rPr>
-          <w:rFonts w:ascii="Liberation Serif;Liberation Serif EmbeddedFont;Liberation Serif MSFontService;sans-serif" w:hAnsi="Liberation Serif;Liberation Serif EmbeddedFont;Liberation Serif MSFontService;sans-serif"/>
-          <w:b/>
-          <w:i w:val="false"/>
-          <w:caps w:val="false"/>
-          <w:smallCaps w:val="false"/>
-          <w:sz w:val="26"/>
-          <w:lang w:val="en-US"/>
-        </w:rPr>
-        <w:t>varchar(20) NOT NULL References Client(clientNo), propertyNo</w:t>
-      </w:r>
-      <w:r>
-        <w:rPr>
-          <w:b w:val="false"/>
-          <w:i w:val="false"/>
-          <w:caps w:val="false"/>
-          <w:smallCaps w:val="false"/>
-        </w:rPr>
-        <w:t xml:space="preserve"> </w:t>
-      </w:r>
-      <w:r>
-        <w:rPr>
-          <w:rFonts w:ascii="Liberation Serif;Liberation Serif EmbeddedFont;Liberation Serif MSFontService;sans-serif" w:hAnsi="Liberation Serif;Liberation Serif EmbeddedFont;Liberation Serif MSFontService;sans-serif"/>
-          <w:b/>
-          <w:i w:val="false"/>
-          <w:caps w:val="false"/>
-          <w:smallCaps w:val="false"/>
-          <w:sz w:val="26"/>
-          <w:lang w:val="en-US"/>
-        </w:rPr>
-        <w:t>varchar(20) NOT NULL References PropertyForRent(propertyNo), viewDate</w:t>
-      </w:r>
-      <w:r>
-        <w:rPr>
-          <w:b w:val="false"/>
-          <w:i w:val="false"/>
-          <w:caps w:val="false"/>
-          <w:smallCaps w:val="false"/>
-        </w:rPr>
-        <w:t xml:space="preserve"> </w:t>
-      </w:r>
-      <w:r>
-        <w:rPr>
-          <w:rFonts w:ascii="Liberation Serif;Liberation Serif EmbeddedFont;Liberation Serif MSFontService;sans-serif" w:hAnsi="Liberation Serif;Liberation Serif EmbeddedFont;Liberation Serif MSFontService;sans-serif"/>
-          <w:b/>
-          <w:i w:val="false"/>
-          <w:caps w:val="false"/>
-          <w:smallCaps w:val="false"/>
-          <w:sz w:val="26"/>
-          <w:lang w:val="en-US"/>
-        </w:rPr>
-        <w:t>DateTime</w:t>
-      </w:r>
-      <w:r>
-        <w:rPr>
-          <w:b w:val="false"/>
-          <w:i w:val="false"/>
-          <w:caps w:val="false"/>
-          <w:smallCaps w:val="false"/>
-        </w:rPr>
-        <w:t xml:space="preserve"> </w:t>
-      </w:r>
-      <w:r>
-        <w:rPr>
-          <w:rFonts w:ascii="Liberation Serif;Liberation Serif EmbeddedFont;Liberation Serif MSFontService;sans-serif" w:hAnsi="Liberation Serif;Liberation Serif EmbeddedFont;Liberation Serif MSFontService;sans-serif"/>
-          <w:b/>
-          <w:i w:val="false"/>
-          <w:caps w:val="false"/>
-          <w:smallCaps w:val="false"/>
-          <w:sz w:val="26"/>
-          <w:lang w:val="en-US"/>
-        </w:rPr>
-        <w:t>NOT NULL, comment varchar(200) NOT NULL);</w:t>
-      </w:r>
-      <w:r>
-        <w:rPr>
-          <w:b w:val="false"/>
-          <w:i w:val="false"/>
-          <w:caps w:val="false"/>
-          <w:smallCaps w:val="false"/>
-        </w:rPr>
-        <w:t> </w:t>
-      </w:r>
-    </w:p>
-    <w:p>
-      <w:pPr>
-        <w:pStyle w:val="TextBody"/>
-        <w:pBdr/>
-        <w:spacing w:lineRule="atLeast" w:line="345"/>
-        <w:ind w:left="0" w:right="0" w:hanging="0"/>
-        <w:jc w:val="left"/>
-        <w:rPr>
-          <w:b w:val="false"/>
-          <w:i w:val="false"/>
-          <w:caps w:val="false"/>
-          <w:smallCaps w:val="false"/>
-        </w:rPr>
-      </w:pPr>
-      <w:r>
-        <w:rPr>
-          <w:rFonts w:ascii="Liberation Serif;Liberation Serif EmbeddedFont;Liberation Serif MSFontService;sans-serif" w:hAnsi="Liberation Serif;Liberation Serif EmbeddedFont;Liberation Serif MSFontService;sans-serif"/>
-          <w:b/>
-          <w:i w:val="false"/>
-          <w:caps w:val="false"/>
-          <w:smallCaps w:val="false"/>
-          <w:sz w:val="26"/>
-          <w:lang w:val="en-US"/>
-        </w:rPr>
-        <w:t>insert into viewing(clientNo, propertyNo, viewDate, comment) </w:t>
-      </w:r>
-      <w:r>
-        <w:rPr>
-          <w:b w:val="false"/>
-          <w:i w:val="false"/>
-          <w:caps w:val="false"/>
-          <w:smallCaps w:val="false"/>
-        </w:rPr>
-        <w:t> </w:t>
-      </w:r>
-    </w:p>
-    <w:p>
-      <w:pPr>
-        <w:pStyle w:val="TextBody"/>
-        <w:pBdr/>
-        <w:spacing w:lineRule="atLeast" w:line="345"/>
-        <w:ind w:left="0" w:right="0" w:hanging="0"/>
-        <w:jc w:val="left"/>
-        <w:rPr>
-          <w:b w:val="false"/>
-          <w:i w:val="false"/>
-          <w:caps w:val="false"/>
-          <w:smallCaps w:val="false"/>
-        </w:rPr>
-      </w:pPr>
-      <w:r>
-        <w:rPr>
-          <w:rFonts w:ascii="Liberation Serif;Liberation Serif EmbeddedFont;Liberation Serif MSFontService;sans-serif" w:hAnsi="Liberation Serif;Liberation Serif EmbeddedFont;Liberation Serif MSFontService;sans-serif"/>
-          <w:b/>
-          <w:i w:val="false"/>
-          <w:caps w:val="false"/>
-          <w:smallCaps w:val="false"/>
-          <w:sz w:val="26"/>
-          <w:lang w:val="en-US"/>
-        </w:rPr>
-        <w:t>values</w:t>
-      </w:r>
-      <w:r>
-        <w:rPr>
-          <w:b w:val="false"/>
-          <w:i w:val="false"/>
-          <w:caps w:val="false"/>
-          <w:smallCaps w:val="false"/>
-        </w:rPr>
-        <w:t> </w:t>
-      </w:r>
-    </w:p>
-    <w:p>
-      <w:pPr>
-        <w:pStyle w:val="TextBody"/>
-        <w:pBdr/>
-        <w:spacing w:lineRule="atLeast" w:line="345"/>
-        <w:ind w:left="0" w:right="0" w:hanging="0"/>
-        <w:jc w:val="left"/>
-        <w:rPr>
-          <w:b w:val="false"/>
-          <w:i w:val="false"/>
-          <w:caps w:val="false"/>
-          <w:smallCaps w:val="false"/>
-        </w:rPr>
-      </w:pPr>
-      <w:r>
-        <w:rPr>
-          <w:rFonts w:ascii="Liberation Serif;Liberation Serif EmbeddedFont;Liberation Serif MSFontService;sans-serif" w:hAnsi="Liberation Serif;Liberation Serif EmbeddedFont;Liberation Serif MSFontService;sans-serif"/>
-          <w:b w:val="false"/>
-          <w:i w:val="false"/>
-          <w:caps w:val="false"/>
-          <w:smallCaps w:val="false"/>
-          <w:sz w:val="26"/>
-          <w:lang w:val="en-US"/>
-        </w:rPr>
-        <w:t>('A013','P04','10/10/2020','Status Pending'),</w:t>
-      </w:r>
-      <w:r>
-        <w:rPr>
-          <w:b w:val="false"/>
-          <w:i w:val="false"/>
-          <w:caps w:val="false"/>
-          <w:smallCaps w:val="false"/>
-        </w:rPr>
-        <w:t> </w:t>
-      </w:r>
-    </w:p>
-    <w:p>
-      <w:pPr>
-        <w:pStyle w:val="TextBody"/>
-        <w:pBdr/>
-        <w:spacing w:lineRule="atLeast" w:line="345"/>
-        <w:ind w:left="0" w:right="0" w:hanging="0"/>
-        <w:jc w:val="left"/>
-        <w:rPr>
-          <w:b w:val="false"/>
-          <w:i w:val="false"/>
-          <w:caps w:val="false"/>
-          <w:smallCaps w:val="false"/>
-        </w:rPr>
-      </w:pPr>
-      <w:r>
-        <w:rPr>
-          <w:rFonts w:ascii="Liberation Serif;Liberation Serif EmbeddedFont;Liberation Serif MSFontService;sans-serif" w:hAnsi="Liberation Serif;Liberation Serif EmbeddedFont;Liberation Serif MSFontService;sans-serif"/>
-          <w:b w:val="false"/>
-          <w:i w:val="false"/>
-          <w:caps w:val="false"/>
-          <w:smallCaps w:val="false"/>
-          <w:sz w:val="26"/>
-          <w:lang w:val="en-US"/>
-        </w:rPr>
-        <w:t>('A001','P17','12/25/2018','Rented'),</w:t>
-      </w:r>
-      <w:r>
-        <w:rPr>
-          <w:b w:val="false"/>
-          <w:i w:val="false"/>
-          <w:caps w:val="false"/>
-          <w:smallCaps w:val="false"/>
-        </w:rPr>
-        <w:t> </w:t>
-      </w:r>
-    </w:p>
-    <w:p>
-      <w:pPr>
-        <w:pStyle w:val="TextBody"/>
-        <w:pBdr/>
-        <w:spacing w:lineRule="atLeast" w:line="345"/>
-        <w:ind w:left="0" w:right="0" w:hanging="0"/>
-        <w:jc w:val="left"/>
-        <w:rPr>
-          <w:b w:val="false"/>
-          <w:i w:val="false"/>
-          <w:caps w:val="false"/>
-          <w:smallCaps w:val="false"/>
-        </w:rPr>
-      </w:pPr>
-      <w:r>
-        <w:rPr>
-          <w:rFonts w:ascii="Liberation Serif;Liberation Serif EmbeddedFont;Liberation Serif MSFontService;sans-serif" w:hAnsi="Liberation Serif;Liberation Serif EmbeddedFont;Liberation Serif MSFontService;sans-serif"/>
-          <w:b w:val="false"/>
-          <w:i w:val="false"/>
-          <w:caps w:val="false"/>
-          <w:smallCaps w:val="false"/>
-          <w:sz w:val="26"/>
-          <w:lang w:val="en-US"/>
-        </w:rPr>
-        <w:t>('A014','P09','5/19/2019','Rented'),</w:t>
-      </w:r>
-      <w:r>
-        <w:rPr>
-          <w:b w:val="false"/>
-          <w:i w:val="false"/>
-          <w:caps w:val="false"/>
-          <w:smallCaps w:val="false"/>
-        </w:rPr>
-        <w:t> </w:t>
-      </w:r>
-    </w:p>
-    <w:p>
-      <w:pPr>
-        <w:pStyle w:val="TextBody"/>
-        <w:pBdr/>
-        <w:spacing w:lineRule="atLeast" w:line="345"/>
-        <w:ind w:left="0" w:right="0" w:hanging="0"/>
-        <w:jc w:val="left"/>
-        <w:rPr>
-          <w:b w:val="false"/>
-          <w:i w:val="false"/>
-          <w:caps w:val="false"/>
-          <w:smallCaps w:val="false"/>
-        </w:rPr>
-      </w:pPr>
-      <w:r>
-        <w:rPr>
-          <w:rFonts w:ascii="Liberation Serif;Liberation Serif EmbeddedFont;Liberation Serif MSFontService;sans-serif" w:hAnsi="Liberation Serif;Liberation Serif EmbeddedFont;Liberation Serif MSFontService;sans-serif"/>
-          <w:b w:val="false"/>
-          <w:i w:val="false"/>
-          <w:caps w:val="false"/>
-          <w:smallCaps w:val="false"/>
-          <w:sz w:val="26"/>
-          <w:lang w:val="en-US"/>
-        </w:rPr>
-        <w:t>('A011','P01','7/1/2019','Rented'),</w:t>
-      </w:r>
-      <w:r>
-        <w:rPr>
-          <w:b w:val="false"/>
-          <w:i w:val="false"/>
-          <w:caps w:val="false"/>
-          <w:smallCaps w:val="false"/>
-        </w:rPr>
-        <w:t> </w:t>
-      </w:r>
-    </w:p>
-    <w:p>
-      <w:pPr>
-        <w:pStyle w:val="TextBody"/>
-        <w:pBdr/>
-        <w:spacing w:lineRule="atLeast" w:line="345"/>
-        <w:ind w:left="0" w:right="0" w:hanging="0"/>
-        <w:jc w:val="left"/>
-        <w:rPr>
-          <w:b w:val="false"/>
-          <w:i w:val="false"/>
-          <w:caps w:val="false"/>
-          <w:smallCaps w:val="false"/>
-        </w:rPr>
-      </w:pPr>
-      <w:r>
-        <w:rPr>
-          <w:rFonts w:ascii="Liberation Serif;Liberation Serif EmbeddedFont;Liberation Serif MSFontService;sans-serif" w:hAnsi="Liberation Serif;Liberation Serif EmbeddedFont;Liberation Serif MSFontService;sans-serif"/>
-          <w:b w:val="false"/>
-          <w:i w:val="false"/>
-          <w:caps w:val="false"/>
-          <w:smallCaps w:val="false"/>
-          <w:sz w:val="26"/>
-          <w:lang w:val="en-US"/>
-        </w:rPr>
-        <w:t>('A006','P16','8/8/2020','Rented'),</w:t>
-      </w:r>
-      <w:r>
-        <w:rPr>
-          <w:b w:val="false"/>
-          <w:i w:val="false"/>
-          <w:caps w:val="false"/>
-          <w:smallCaps w:val="false"/>
-        </w:rPr>
-        <w:t> </w:t>
-      </w:r>
-    </w:p>
-    <w:p>
-      <w:pPr>
-        <w:pStyle w:val="TextBody"/>
-        <w:pBdr/>
-        <w:spacing w:lineRule="atLeast" w:line="345"/>
-        <w:ind w:left="0" w:right="0" w:hanging="0"/>
-        <w:jc w:val="left"/>
-        <w:rPr>
-          <w:b w:val="false"/>
-          <w:i w:val="false"/>
-          <w:caps w:val="false"/>
-          <w:smallCaps w:val="false"/>
-        </w:rPr>
-      </w:pPr>
-      <w:r>
-        <w:rPr>
-          <w:rFonts w:ascii="Liberation Serif;Liberation Serif EmbeddedFont;Liberation Serif MSFontService;sans-serif" w:hAnsi="Liberation Serif;Liberation Serif EmbeddedFont;Liberation Serif MSFontService;sans-serif"/>
-          <w:b w:val="false"/>
-          <w:i w:val="false"/>
-          <w:caps w:val="false"/>
-          <w:smallCaps w:val="false"/>
-          <w:sz w:val="26"/>
-          <w:lang w:val="en-US"/>
-        </w:rPr>
-        <w:t>('A019','P05','2/18/2018','Rented'),</w:t>
-      </w:r>
-      <w:r>
-        <w:rPr>
-          <w:b w:val="false"/>
-          <w:i w:val="false"/>
-          <w:caps w:val="false"/>
-          <w:smallCaps w:val="false"/>
-        </w:rPr>
-        <w:t> </w:t>
-      </w:r>
-    </w:p>
-    <w:p>
-      <w:pPr>
-        <w:pStyle w:val="TextBody"/>
-        <w:pBdr/>
-        <w:spacing w:lineRule="atLeast" w:line="345"/>
-        <w:ind w:left="0" w:right="0" w:hanging="0"/>
-        <w:jc w:val="left"/>
-        <w:rPr>
-          <w:b w:val="false"/>
-          <w:i w:val="false"/>
-          <w:caps w:val="false"/>
-          <w:smallCaps w:val="false"/>
-        </w:rPr>
-      </w:pPr>
-      <w:r>
-        <w:rPr>
-          <w:rFonts w:ascii="Liberation Serif;Liberation Serif EmbeddedFont;Liberation Serif MSFontService;sans-serif" w:hAnsi="Liberation Serif;Liberation Serif EmbeddedFont;Liberation Serif MSFontService;sans-serif"/>
-          <w:b w:val="false"/>
-          <w:i w:val="false"/>
-          <w:caps w:val="false"/>
-          <w:smallCaps w:val="false"/>
-          <w:sz w:val="26"/>
-          <w:lang w:val="en-US"/>
-        </w:rPr>
-        <w:t>('A010','P04','10/10/2020','Status Pending'),</w:t>
-      </w:r>
-      <w:r>
-        <w:rPr>
-          <w:b w:val="false"/>
-          <w:i w:val="false"/>
-          <w:caps w:val="false"/>
-          <w:smallCaps w:val="false"/>
-        </w:rPr>
-        <w:t> </w:t>
-      </w:r>
-    </w:p>
-    <w:p>
-      <w:pPr>
-        <w:pStyle w:val="TextBody"/>
-        <w:pBdr/>
-        <w:spacing w:lineRule="atLeast" w:line="345"/>
-        <w:ind w:left="0" w:right="0" w:hanging="0"/>
-        <w:jc w:val="left"/>
-        <w:rPr>
-          <w:b w:val="false"/>
-          <w:i w:val="false"/>
-          <w:caps w:val="false"/>
-          <w:smallCaps w:val="false"/>
-        </w:rPr>
-      </w:pPr>
-      <w:r>
-        <w:rPr>
-          <w:rFonts w:ascii="Liberation Serif;Liberation Serif EmbeddedFont;Liberation Serif MSFontService;sans-serif" w:hAnsi="Liberation Serif;Liberation Serif EmbeddedFont;Liberation Serif MSFontService;sans-serif"/>
-          <w:b w:val="false"/>
-          <w:i w:val="false"/>
-          <w:caps w:val="false"/>
-          <w:smallCaps w:val="false"/>
-          <w:sz w:val="26"/>
-          <w:lang w:val="en-US"/>
-        </w:rPr>
-        <w:t>('A020','P01','5/25/2018','Rented'),</w:t>
-      </w:r>
-      <w:r>
-        <w:rPr>
-          <w:b w:val="false"/>
-          <w:i w:val="false"/>
-          <w:caps w:val="false"/>
-          <w:smallCaps w:val="false"/>
-        </w:rPr>
-        <w:t> </w:t>
-      </w:r>
-    </w:p>
-    <w:p>
-      <w:pPr>
-        <w:pStyle w:val="TextBody"/>
-        <w:pBdr/>
-        <w:spacing w:lineRule="atLeast" w:line="345"/>
-        <w:ind w:left="0" w:right="0" w:hanging="0"/>
-        <w:jc w:val="left"/>
-        <w:rPr>
-          <w:b w:val="false"/>
-          <w:i w:val="false"/>
-          <w:caps w:val="false"/>
-          <w:smallCaps w:val="false"/>
-        </w:rPr>
-      </w:pPr>
-      <w:r>
-        <w:rPr>
-          <w:rFonts w:ascii="Liberation Serif;Liberation Serif EmbeddedFont;Liberation Serif MSFontService;sans-serif" w:hAnsi="Liberation Serif;Liberation Serif EmbeddedFont;Liberation Serif MSFontService;sans-serif"/>
-          <w:b w:val="false"/>
-          <w:i w:val="false"/>
-          <w:caps w:val="false"/>
-          <w:smallCaps w:val="false"/>
-          <w:sz w:val="26"/>
-          <w:lang w:val="en-US"/>
-        </w:rPr>
-        <w:t>('A007','P02','3/8/2019','Rented'),</w:t>
-      </w:r>
-      <w:r>
-        <w:rPr>
-          <w:b w:val="false"/>
-          <w:i w:val="false"/>
-          <w:caps w:val="false"/>
-          <w:smallCaps w:val="false"/>
-        </w:rPr>
-        <w:t> </w:t>
-      </w:r>
-    </w:p>
-    <w:p>
-      <w:pPr>
-        <w:pStyle w:val="TextBody"/>
-        <w:pBdr/>
-        <w:spacing w:lineRule="atLeast" w:line="345"/>
-        <w:ind w:left="0" w:right="0" w:hanging="0"/>
-        <w:jc w:val="left"/>
-        <w:rPr>
-          <w:b w:val="false"/>
-          <w:i w:val="false"/>
-          <w:caps w:val="false"/>
-          <w:smallCaps w:val="false"/>
-        </w:rPr>
-      </w:pPr>
-      <w:r>
-        <w:rPr>
-          <w:rFonts w:ascii="Liberation Serif;Liberation Serif EmbeddedFont;Liberation Serif MSFontService;sans-serif" w:hAnsi="Liberation Serif;Liberation Serif EmbeddedFont;Liberation Serif MSFontService;sans-serif"/>
-          <w:b w:val="false"/>
-          <w:i w:val="false"/>
-          <w:caps w:val="false"/>
-          <w:smallCaps w:val="false"/>
-          <w:sz w:val="26"/>
-          <w:lang w:val="en-US"/>
-        </w:rPr>
-        <w:t>('A017','P10','5/6/2019','Rented'),</w:t>
-      </w:r>
-      <w:r>
-        <w:rPr>
-          <w:b w:val="false"/>
-          <w:i w:val="false"/>
-          <w:caps w:val="false"/>
-          <w:smallCaps w:val="false"/>
-        </w:rPr>
-        <w:t> </w:t>
-      </w:r>
-    </w:p>
-    <w:p>
-      <w:pPr>
-        <w:pStyle w:val="TextBody"/>
-        <w:pBdr/>
-        <w:spacing w:lineRule="atLeast" w:line="345"/>
-        <w:ind w:left="0" w:right="0" w:hanging="0"/>
-        <w:jc w:val="left"/>
-        <w:rPr>
-          <w:b w:val="false"/>
-          <w:i w:val="false"/>
-          <w:caps w:val="false"/>
-          <w:smallCaps w:val="false"/>
-        </w:rPr>
-      </w:pPr>
-      <w:r>
-        <w:rPr>
-          <w:rFonts w:ascii="Liberation Serif;Liberation Serif EmbeddedFont;Liberation Serif MSFontService;sans-serif" w:hAnsi="Liberation Serif;Liberation Serif EmbeddedFont;Liberation Serif MSFontService;sans-serif"/>
-          <w:b w:val="false"/>
-          <w:i w:val="false"/>
-          <w:caps w:val="false"/>
-          <w:smallCaps w:val="false"/>
-          <w:sz w:val="26"/>
-          <w:lang w:val="en-US"/>
-        </w:rPr>
-        <w:t>('A002','P13','2/20/2020','Rented'),</w:t>
-      </w:r>
-      <w:r>
-        <w:rPr>
-          <w:b w:val="false"/>
-          <w:i w:val="false"/>
-          <w:caps w:val="false"/>
-          <w:smallCaps w:val="false"/>
-        </w:rPr>
-        <w:t> </w:t>
-      </w:r>
-    </w:p>
-    <w:p>
-      <w:pPr>
-        <w:pStyle w:val="TextBody"/>
-        <w:pBdr/>
-        <w:spacing w:lineRule="atLeast" w:line="345"/>
-        <w:ind w:left="0" w:right="0" w:hanging="0"/>
-        <w:jc w:val="left"/>
-        <w:rPr>
-          <w:b w:val="false"/>
-          <w:i w:val="false"/>
-          <w:caps w:val="false"/>
-          <w:smallCaps w:val="false"/>
-        </w:rPr>
-      </w:pPr>
-      <w:r>
-        <w:rPr>
-          <w:rFonts w:ascii="Liberation Serif;Liberation Serif EmbeddedFont;Liberation Serif MSFontService;sans-serif" w:hAnsi="Liberation Serif;Liberation Serif EmbeddedFont;Liberation Serif MSFontService;sans-serif"/>
-          <w:b w:val="false"/>
-          <w:i w:val="false"/>
-          <w:caps w:val="false"/>
-          <w:smallCaps w:val="false"/>
-          <w:sz w:val="26"/>
-          <w:lang w:val="en-US"/>
-        </w:rPr>
-        <w:t>('A021','P07','9/9/2019','Rented'),</w:t>
-      </w:r>
-      <w:r>
-        <w:rPr>
-          <w:b w:val="false"/>
-          <w:i w:val="false"/>
-          <w:caps w:val="false"/>
-          <w:smallCaps w:val="false"/>
-        </w:rPr>
-        <w:t> </w:t>
-      </w:r>
-    </w:p>
-    <w:p>
-      <w:pPr>
-        <w:pStyle w:val="TextBody"/>
-        <w:pBdr/>
-        <w:spacing w:lineRule="atLeast" w:line="345"/>
-        <w:ind w:left="0" w:right="0" w:hanging="0"/>
-        <w:jc w:val="left"/>
-        <w:rPr>
-          <w:b w:val="false"/>
-          <w:i w:val="false"/>
-          <w:caps w:val="false"/>
-          <w:smallCaps w:val="false"/>
-        </w:rPr>
-      </w:pPr>
-      <w:r>
-        <w:rPr>
-          <w:rFonts w:ascii="Liberation Serif;Liberation Serif EmbeddedFont;Liberation Serif MSFontService;sans-serif" w:hAnsi="Liberation Serif;Liberation Serif EmbeddedFont;Liberation Serif MSFontService;sans-serif"/>
-          <w:b w:val="false"/>
-          <w:i w:val="false"/>
-          <w:caps w:val="false"/>
-          <w:smallCaps w:val="false"/>
-          <w:sz w:val="26"/>
-          <w:lang w:val="en-US"/>
-        </w:rPr>
-        <w:t>('A009','P03','1/5/2020','Rented'),</w:t>
-      </w:r>
-      <w:r>
-        <w:rPr>
-          <w:b w:val="false"/>
-          <w:i w:val="false"/>
-          <w:caps w:val="false"/>
-          <w:smallCaps w:val="false"/>
-        </w:rPr>
-        <w:t> </w:t>
-      </w:r>
-    </w:p>
-    <w:p>
-      <w:pPr>
-        <w:pStyle w:val="TextBody"/>
-        <w:pBdr/>
-        <w:spacing w:lineRule="atLeast" w:line="345"/>
-        <w:ind w:left="0" w:right="0" w:hanging="0"/>
-        <w:jc w:val="left"/>
-        <w:rPr>
-          <w:b w:val="false"/>
-          <w:i w:val="false"/>
-          <w:caps w:val="false"/>
-          <w:smallCaps w:val="false"/>
-        </w:rPr>
-      </w:pPr>
-      <w:r>
-        <w:rPr>
-          <w:rFonts w:ascii="Liberation Serif;Liberation Serif EmbeddedFont;Liberation Serif MSFontService;sans-serif" w:hAnsi="Liberation Serif;Liberation Serif EmbeddedFont;Liberation Serif MSFontService;sans-serif"/>
-          <w:b w:val="false"/>
-          <w:i w:val="false"/>
-          <w:caps w:val="false"/>
-          <w:smallCaps w:val="false"/>
-          <w:sz w:val="26"/>
-          <w:lang w:val="en-US"/>
-        </w:rPr>
-        <w:t>('A015','P16','10/10/2020','Status Pending'),</w:t>
-      </w:r>
-      <w:r>
-        <w:rPr>
-          <w:b w:val="false"/>
-          <w:i w:val="false"/>
-          <w:caps w:val="false"/>
-          <w:smallCaps w:val="false"/>
-        </w:rPr>
-        <w:t> </w:t>
-      </w:r>
-    </w:p>
-    <w:p>
-      <w:pPr>
-        <w:pStyle w:val="TextBody"/>
-        <w:pBdr/>
-        <w:spacing w:lineRule="atLeast" w:line="345"/>
-        <w:ind w:left="0" w:right="0" w:hanging="0"/>
-        <w:jc w:val="left"/>
-        <w:rPr>
-          <w:b w:val="false"/>
-          <w:i w:val="false"/>
-          <w:caps w:val="false"/>
-          <w:smallCaps w:val="false"/>
-        </w:rPr>
-      </w:pPr>
-      <w:r>
-        <w:rPr>
-          <w:rFonts w:ascii="Liberation Serif;Liberation Serif EmbeddedFont;Liberation Serif MSFontService;sans-serif" w:hAnsi="Liberation Serif;Liberation Serif EmbeddedFont;Liberation Serif MSFontService;sans-serif"/>
-          <w:b w:val="false"/>
-          <w:i w:val="false"/>
-          <w:caps w:val="false"/>
-          <w:smallCaps w:val="false"/>
-          <w:sz w:val="26"/>
-          <w:lang w:val="en-US"/>
-        </w:rPr>
-        <w:t>('A004','P09','10/10/2020','Status Pending'),</w:t>
-      </w:r>
-      <w:r>
-        <w:rPr>
-          <w:b w:val="false"/>
-          <w:i w:val="false"/>
-          <w:caps w:val="false"/>
-          <w:smallCaps w:val="false"/>
-        </w:rPr>
-        <w:t> </w:t>
-      </w:r>
-    </w:p>
-    <w:p>
-      <w:pPr>
-        <w:pStyle w:val="TextBody"/>
-        <w:pBdr/>
-        <w:spacing w:lineRule="atLeast" w:line="345"/>
-        <w:ind w:left="0" w:right="0" w:hanging="0"/>
-        <w:jc w:val="left"/>
-        <w:rPr>
-          <w:b w:val="false"/>
-          <w:i w:val="false"/>
-          <w:caps w:val="false"/>
-          <w:smallCaps w:val="false"/>
-        </w:rPr>
-      </w:pPr>
-      <w:r>
-        <w:rPr>
-          <w:rFonts w:ascii="Liberation Serif;Liberation Serif EmbeddedFont;Liberation Serif MSFontService;sans-serif" w:hAnsi="Liberation Serif;Liberation Serif EmbeddedFont;Liberation Serif MSFontService;sans-serif"/>
-          <w:b w:val="false"/>
-          <w:i w:val="false"/>
-          <w:caps w:val="false"/>
-          <w:smallCaps w:val="false"/>
-          <w:sz w:val="26"/>
-          <w:lang w:val="en-US"/>
-        </w:rPr>
-        <w:t>('A008','P11','8/26/2019','Rented'),</w:t>
-      </w:r>
-      <w:r>
-        <w:rPr>
-          <w:b w:val="false"/>
-          <w:i w:val="false"/>
-          <w:caps w:val="false"/>
-          <w:smallCaps w:val="false"/>
-        </w:rPr>
-        <w:t> </w:t>
-      </w:r>
-    </w:p>
-    <w:p>
-      <w:pPr>
-        <w:pStyle w:val="TextBody"/>
-        <w:pBdr/>
-        <w:spacing w:lineRule="atLeast" w:line="345"/>
-        <w:ind w:left="0" w:right="0" w:hanging="0"/>
-        <w:jc w:val="left"/>
-        <w:rPr>
-          <w:b w:val="false"/>
-          <w:i w:val="false"/>
-          <w:caps w:val="false"/>
-          <w:smallCaps w:val="false"/>
-        </w:rPr>
-      </w:pPr>
-      <w:r>
-        <w:rPr>
-          <w:rFonts w:ascii="Liberation Serif;Liberation Serif EmbeddedFont;Liberation Serif MSFontService;sans-serif" w:hAnsi="Liberation Serif;Liberation Serif EmbeddedFont;Liberation Serif MSFontService;sans-serif"/>
-          <w:b w:val="false"/>
-          <w:i w:val="false"/>
-          <w:caps w:val="false"/>
-          <w:smallCaps w:val="false"/>
-          <w:sz w:val="26"/>
-          <w:lang w:val="en-US"/>
-        </w:rPr>
-        <w:t>('A018','P15','9/22/2018','Rented'),</w:t>
-      </w:r>
-      <w:r>
-        <w:rPr>
-          <w:b w:val="false"/>
-          <w:i w:val="false"/>
-          <w:caps w:val="false"/>
-          <w:smallCaps w:val="false"/>
-        </w:rPr>
-        <w:t> </w:t>
-      </w:r>
-    </w:p>
-    <w:p>
-      <w:pPr>
-        <w:pStyle w:val="TextBody"/>
-        <w:pBdr/>
-        <w:spacing w:lineRule="atLeast" w:line="345"/>
-        <w:ind w:left="0" w:right="0" w:hanging="0"/>
-        <w:jc w:val="left"/>
-        <w:rPr>
-          <w:b w:val="false"/>
-          <w:i w:val="false"/>
-          <w:caps w:val="false"/>
-          <w:smallCaps w:val="false"/>
-        </w:rPr>
-      </w:pPr>
-      <w:r>
-        <w:rPr>
-          <w:rFonts w:ascii="Liberation Serif;Liberation Serif EmbeddedFont;Liberation Serif MSFontService;sans-serif" w:hAnsi="Liberation Serif;Liberation Serif EmbeddedFont;Liberation Serif MSFontService;sans-serif"/>
-          <w:b w:val="false"/>
-          <w:i w:val="false"/>
-          <w:caps w:val="false"/>
-          <w:smallCaps w:val="false"/>
-          <w:sz w:val="26"/>
-          <w:lang w:val="en-US"/>
-        </w:rPr>
-        <w:t>('A003','P06','10/8/2019','Rented'),</w:t>
-      </w:r>
-      <w:r>
-        <w:rPr>
-          <w:b w:val="false"/>
-          <w:i w:val="false"/>
-          <w:caps w:val="false"/>
-          <w:smallCaps w:val="false"/>
-        </w:rPr>
-        <w:t> </w:t>
-      </w:r>
-    </w:p>
-    <w:p>
-      <w:pPr>
-        <w:pStyle w:val="TextBody"/>
-        <w:pBdr/>
-        <w:spacing w:lineRule="atLeast" w:line="345"/>
-        <w:ind w:left="0" w:right="0" w:hanging="0"/>
-        <w:jc w:val="left"/>
-        <w:rPr>
-          <w:b w:val="false"/>
-          <w:i w:val="false"/>
-          <w:caps w:val="false"/>
-          <w:smallCaps w:val="false"/>
-        </w:rPr>
-      </w:pPr>
-      <w:r>
-        <w:rPr>
-          <w:rFonts w:ascii="Liberation Serif;Liberation Serif EmbeddedFont;Liberation Serif MSFontService;sans-serif" w:hAnsi="Liberation Serif;Liberation Serif EmbeddedFont;Liberation Serif MSFontService;sans-serif"/>
-          <w:b w:val="false"/>
-          <w:i w:val="false"/>
-          <w:caps w:val="false"/>
-          <w:smallCaps w:val="false"/>
-          <w:sz w:val="26"/>
-          <w:lang w:val="en-US"/>
-        </w:rPr>
-        <w:t>('A016','P04','11/11/2018','Rented'),</w:t>
-      </w:r>
-      <w:r>
-        <w:rPr>
-          <w:b w:val="false"/>
-          <w:i w:val="false"/>
-          <w:caps w:val="false"/>
-          <w:smallCaps w:val="false"/>
-        </w:rPr>
-        <w:t> </w:t>
-      </w:r>
-    </w:p>
-    <w:p>
-      <w:pPr>
-        <w:pStyle w:val="TextBody"/>
-        <w:pBdr/>
-        <w:spacing w:lineRule="atLeast" w:line="345"/>
-        <w:ind w:left="0" w:right="0" w:hanging="0"/>
-        <w:jc w:val="left"/>
-        <w:rPr>
-          <w:b w:val="false"/>
-          <w:i w:val="false"/>
-          <w:caps w:val="false"/>
-          <w:smallCaps w:val="false"/>
-        </w:rPr>
-      </w:pPr>
-      <w:r>
-        <w:rPr>
-          <w:rFonts w:ascii="Liberation Serif;Liberation Serif EmbeddedFont;Liberation Serif MSFontService;sans-serif" w:hAnsi="Liberation Serif;Liberation Serif EmbeddedFont;Liberation Serif MSFontService;sans-serif"/>
-          <w:b w:val="false"/>
-          <w:i w:val="false"/>
-          <w:caps w:val="false"/>
-          <w:smallCaps w:val="false"/>
-          <w:sz w:val="26"/>
-          <w:lang w:val="en-US"/>
-        </w:rPr>
-        <w:t>('A012','P14','12/25/2019','Rented'),</w:t>
-      </w:r>
-      <w:r>
-        <w:rPr>
-          <w:b w:val="false"/>
-          <w:i w:val="false"/>
-          <w:caps w:val="false"/>
-          <w:smallCaps w:val="false"/>
-        </w:rPr>
-        <w:t> </w:t>
-      </w:r>
-    </w:p>
-    <w:p>
-      <w:pPr>
-        <w:pStyle w:val="TextBody"/>
-        <w:pBdr/>
-        <w:spacing w:lineRule="atLeast" w:line="345"/>
-        <w:ind w:left="0" w:right="0" w:hanging="0"/>
-        <w:jc w:val="left"/>
-        <w:rPr/>
-      </w:pPr>
-      <w:r>
-        <w:rPr>
-          <w:rFonts w:ascii="Liberation Serif;Liberation Serif EmbeddedFont;Liberation Serif MSFontService;sans-serif" w:hAnsi="Liberation Serif;Liberation Serif EmbeddedFont;Liberation Serif MSFontService;sans-serif"/>
-          <w:b w:val="false"/>
-          <w:i w:val="false"/>
-          <w:caps w:val="false"/>
-          <w:smallCaps w:val="false"/>
-          <w:sz w:val="26"/>
-          <w:lang w:val="en-US"/>
-        </w:rPr>
-        <w:t>('A005','P09','10/10/2020','Status Pending');</w:t>
-      </w:r>
-    </w:p>
-    <w:p>
-      <w:pPr>
-        <w:pStyle w:val="Heading2"/>
-        <w:rPr/>
-      </w:pPr>
-      <w:bookmarkStart w:id="37" w:name="__RefHeading___Toc724_1316004356"/>
-      <w:bookmarkEnd w:id="37"/>
-      <w:r>
-        <w:rPr/>
-        <w:t>Lab 7</w:t>
-      </w:r>
-    </w:p>
-    <w:p>
-      <w:pPr>
-        <w:pStyle w:val="Normal1"/>
-        <w:rPr/>
-      </w:pPr>
-      <w:r>
-        <w:rPr>
-          <w:rStyle w:val="DefaultParagraphFont"/>
-          <w:u w:val="single"/>
-        </w:rPr>
-        <w:t>Q#1</w:t>
-      </w:r>
-      <w:r>
-        <w:rPr/>
-        <w:t xml:space="preserve"> Print the list of postcodes without any repetition</w:t>
-      </w:r>
-    </w:p>
-    <w:p>
-      <w:pPr>
-        <w:pStyle w:val="Normal1"/>
-        <w:rPr/>
-      </w:pPr>
-      <w:r>
-        <w:rPr/>
-      </w:r>
-    </w:p>
-    <w:p>
-      <w:pPr>
-        <w:pStyle w:val="Normal1"/>
-        <w:rPr/>
-      </w:pPr>
-      <w:r>
-        <w:rPr>
-          <w:rStyle w:val="DefaultParagraphFont"/>
-          <w:b/>
-          <w:bCs/>
-          <w:u w:val="single"/>
-        </w:rPr>
-        <w:t>ANS</w:t>
-      </w:r>
-      <w:r>
-        <w:rPr/>
-        <w:t xml:space="preserve"> Select distinct(postcode) from Branch;</w:t>
-      </w:r>
-    </w:p>
-    <w:p>
-      <w:pPr>
-        <w:pStyle w:val="Normal1"/>
-        <w:rPr/>
-      </w:pPr>
-      <w:r>
-        <w:rPr/>
-      </w:r>
-    </w:p>
-    <w:p>
-      <w:pPr>
-        <w:pStyle w:val="Normal1"/>
-        <w:rPr/>
-      </w:pPr>
-      <w:r>
-        <w:rPr/>
-      </w:r>
-    </w:p>
-    <w:p>
-      <w:pPr>
-        <w:pStyle w:val="Normal1"/>
-        <w:rPr/>
-      </w:pPr>
-      <w:r>
-        <w:rPr>
-          <w:rStyle w:val="DefaultParagraphFont"/>
-          <w:u w:val="single"/>
-        </w:rPr>
-        <w:t>Q#2</w:t>
-      </w:r>
-      <w:r>
-        <w:rPr/>
-        <w:t xml:space="preserve"> Print all fName from Staff without repetition</w:t>
-      </w:r>
-    </w:p>
-    <w:p>
-      <w:pPr>
-        <w:pStyle w:val="Normal1"/>
-        <w:rPr/>
-      </w:pPr>
-      <w:r>
-        <w:rPr/>
-      </w:r>
-    </w:p>
-    <w:p>
-      <w:pPr>
-        <w:pStyle w:val="Normal1"/>
-        <w:rPr/>
-      </w:pPr>
-      <w:r>
-        <w:rPr>
-          <w:rStyle w:val="DefaultParagraphFont"/>
-          <w:b/>
-          <w:bCs/>
-          <w:u w:val="single"/>
-        </w:rPr>
-        <w:t>ANS</w:t>
-      </w:r>
-      <w:r>
-        <w:rPr/>
-        <w:t xml:space="preserve"> Select distinct(fName) from Staff;</w:t>
-      </w:r>
-    </w:p>
-    <w:p>
-      <w:pPr>
-        <w:pStyle w:val="Normal1"/>
-        <w:rPr/>
-      </w:pPr>
-      <w:r>
-        <w:rPr/>
-      </w:r>
-    </w:p>
-    <w:p>
-      <w:pPr>
-        <w:pStyle w:val="Normal1"/>
-        <w:rPr/>
-      </w:pPr>
-      <w:r>
-        <w:rPr/>
-      </w:r>
-    </w:p>
-    <w:p>
-      <w:pPr>
-        <w:pStyle w:val="Normal1"/>
-        <w:rPr/>
-      </w:pPr>
-      <w:r>
-        <w:rPr>
-          <w:rStyle w:val="DefaultParagraphFont"/>
-          <w:u w:val="single"/>
-        </w:rPr>
-        <w:t>Q#3</w:t>
-      </w:r>
-      <w:r>
-        <w:rPr/>
-        <w:t xml:space="preserve"> List all staff with renaming all its columns in results</w:t>
-      </w:r>
-    </w:p>
-    <w:p>
-      <w:pPr>
-        <w:pStyle w:val="Normal1"/>
-        <w:rPr/>
-      </w:pPr>
-      <w:r>
-        <w:rPr/>
-      </w:r>
-    </w:p>
-    <w:p>
-      <w:pPr>
-        <w:pStyle w:val="Normal1"/>
-        <w:rPr/>
-      </w:pPr>
-      <w:r>
-        <w:rPr>
-          <w:rStyle w:val="DefaultParagraphFont"/>
-          <w:b/>
-          <w:bCs/>
-          <w:u w:val="single"/>
-        </w:rPr>
-        <w:t>ANS</w:t>
-      </w:r>
-      <w:r>
-        <w:rPr/>
-        <w:t xml:space="preserve"> Select staffNo as ID, fName as FirstNAme, lName as LastName, [position] as Allocation, sex as Gender, DOB as Birth, salary as Wages, branchNo as Branch from Staff;</w:t>
-      </w:r>
-    </w:p>
-    <w:p>
-      <w:pPr>
-        <w:pStyle w:val="Normal1"/>
-        <w:rPr/>
-      </w:pPr>
-      <w:r>
-        <w:rPr/>
-      </w:r>
-    </w:p>
-    <w:p>
-      <w:pPr>
-        <w:pStyle w:val="Normal1"/>
-        <w:rPr/>
-      </w:pPr>
-      <w:r>
-        <w:rPr/>
-      </w:r>
-    </w:p>
-    <w:p>
-      <w:pPr>
-        <w:pStyle w:val="Normal1"/>
-        <w:rPr/>
-      </w:pPr>
-      <w:r>
-        <w:rPr>
-          <w:rStyle w:val="DefaultParagraphFont"/>
-          <w:u w:val="single"/>
-        </w:rPr>
-        <w:t>Q#4</w:t>
-      </w:r>
-      <w:r>
-        <w:rPr/>
-        <w:t xml:space="preserve"> List all clients with re-naming all its columns to synonyms.</w:t>
-      </w:r>
-    </w:p>
-    <w:p>
-      <w:pPr>
-        <w:pStyle w:val="Normal1"/>
-        <w:rPr/>
-      </w:pPr>
-      <w:r>
-        <w:rPr/>
-      </w:r>
-    </w:p>
-    <w:p>
-      <w:pPr>
-        <w:pStyle w:val="Normal1"/>
-        <w:rPr/>
-      </w:pPr>
-      <w:r>
-        <w:rPr>
-          <w:rStyle w:val="DefaultParagraphFont"/>
-          <w:b/>
-          <w:bCs/>
-          <w:u w:val="single"/>
-        </w:rPr>
-        <w:t>ANS</w:t>
-      </w:r>
-      <w:r>
-        <w:rPr/>
-        <w:t xml:space="preserve"> SELECT clientNo as StakeHolderID, fName as FirstName, lName as LastName, telNo as PhoneNo, prefType as Preference, maxRent as MaximumRent  FROM Client;</w:t>
-      </w:r>
-    </w:p>
-    <w:p>
-      <w:pPr>
-        <w:pStyle w:val="Normal1"/>
-        <w:rPr/>
-      </w:pPr>
-      <w:r>
-        <w:rPr/>
-      </w:r>
-    </w:p>
-    <w:p>
-      <w:pPr>
-        <w:pStyle w:val="Normal1"/>
-        <w:rPr/>
-      </w:pPr>
-      <w:r>
-        <w:rPr/>
-      </w:r>
-    </w:p>
-    <w:p>
-      <w:pPr>
-        <w:pStyle w:val="Normal1"/>
-        <w:rPr/>
-      </w:pPr>
-      <w:r>
-        <w:rPr/>
-      </w:r>
-    </w:p>
-    <w:p>
-      <w:pPr>
-        <w:pStyle w:val="Normal1"/>
-        <w:rPr/>
-      </w:pPr>
-      <w:r>
-        <w:rPr>
-          <w:rStyle w:val="DefaultParagraphFont"/>
-          <w:u w:val="single"/>
-        </w:rPr>
-        <w:t>Q#5</w:t>
-      </w:r>
-      <w:r>
-        <w:rPr/>
-        <w:t xml:space="preserve"> List all staff with a salary greater than 10,000.</w:t>
-      </w:r>
-    </w:p>
-    <w:p>
-      <w:pPr>
-        <w:pStyle w:val="Normal1"/>
-        <w:rPr/>
-      </w:pPr>
-      <w:r>
-        <w:rPr/>
-      </w:r>
-    </w:p>
-    <w:p>
-      <w:pPr>
-        <w:pStyle w:val="Normal1"/>
-        <w:rPr/>
-      </w:pPr>
-      <w:r>
-        <w:rPr>
-          <w:rStyle w:val="DefaultParagraphFont"/>
-          <w:b/>
-          <w:bCs/>
-          <w:u w:val="single"/>
-        </w:rPr>
-        <w:t>ANS</w:t>
-      </w:r>
-      <w:r>
-        <w:rPr/>
-        <w:t xml:space="preserve"> SELECT  salary FROM  Staff where salary &gt;10000;</w:t>
-      </w:r>
-    </w:p>
-    <w:p>
-      <w:pPr>
-        <w:pStyle w:val="Normal1"/>
-        <w:rPr/>
-      </w:pPr>
-      <w:r>
-        <w:rPr/>
-      </w:r>
-    </w:p>
-    <w:p>
-      <w:pPr>
-        <w:pStyle w:val="Normal1"/>
-        <w:rPr/>
-      </w:pPr>
-      <w:r>
-        <w:rPr/>
-      </w:r>
-    </w:p>
-    <w:p>
-      <w:pPr>
-        <w:pStyle w:val="Normal1"/>
-        <w:rPr/>
-      </w:pPr>
-      <w:r>
-        <w:rPr>
-          <w:rStyle w:val="DefaultParagraphFont"/>
-          <w:u w:val="single"/>
-        </w:rPr>
-        <w:t>Q#6</w:t>
-      </w:r>
-      <w:r>
-        <w:rPr/>
-        <w:t xml:space="preserve"> List all managers and supervisors.</w:t>
-      </w:r>
-    </w:p>
-    <w:p>
-      <w:pPr>
-        <w:pStyle w:val="Normal1"/>
-        <w:rPr/>
-      </w:pPr>
-      <w:r>
-        <w:rPr/>
-      </w:r>
-    </w:p>
-    <w:p>
-      <w:pPr>
-        <w:pStyle w:val="Normal1"/>
-        <w:rPr/>
-      </w:pPr>
-      <w:r>
-        <w:rPr>
-          <w:rStyle w:val="DefaultParagraphFont"/>
-          <w:b/>
-          <w:bCs/>
-          <w:u w:val="single"/>
-        </w:rPr>
-        <w:t>ANS</w:t>
-      </w:r>
-      <w:r>
-        <w:rPr/>
-        <w:t xml:space="preserve"> SELECT  [position] FROM  Staff Where [position] = 'supervisor' OR [position] = 'manager';</w:t>
-      </w:r>
-    </w:p>
-    <w:p>
-      <w:pPr>
-        <w:pStyle w:val="Normal1"/>
-        <w:rPr/>
-      </w:pPr>
-      <w:r>
-        <w:rPr/>
-      </w:r>
-    </w:p>
-    <w:p>
-      <w:pPr>
-        <w:pStyle w:val="Normal1"/>
-        <w:rPr/>
-      </w:pPr>
-      <w:r>
-        <w:rPr/>
-      </w:r>
-    </w:p>
-    <w:p>
-      <w:pPr>
-        <w:pStyle w:val="Heading2"/>
-        <w:rPr/>
-      </w:pPr>
-      <w:bookmarkStart w:id="38" w:name="__RefHeading___Toc726_1316004356"/>
-      <w:bookmarkEnd w:id="38"/>
-      <w:r>
-        <w:rPr/>
-        <w:t>Lab 8</w:t>
-      </w:r>
-    </w:p>
-    <w:p>
-      <w:pPr>
-        <w:pStyle w:val="TextBody"/>
-        <w:rPr/>
-      </w:pPr>
-      <w:r>
-        <w:rPr/>
-      </w:r>
-    </w:p>
-    <w:p>
-      <w:pPr>
-        <w:pStyle w:val="TextBody"/>
-        <w:rPr>
-          <w:b w:val="false"/>
-          <w:i w:val="false"/>
-          <w:caps w:val="false"/>
-          <w:smallCaps w:val="false"/>
-        </w:rPr>
-      </w:pPr>
-      <w:r>
-        <w:rPr>
-          <w:rFonts w:ascii="EmbeddedFont;MSFontService;sans-serif" w:hAnsi="EmbeddedFont;MSFontService;sans-serif"/>
-          <w:b w:val="false"/>
-          <w:i w:val="false"/>
-          <w:caps w:val="false"/>
-          <w:smallCaps w:val="false"/>
-          <w:sz w:val="20"/>
-          <w:lang w:val="en-US"/>
-        </w:rPr>
-        <w:t>--Examples</w:t>
-      </w:r>
-      <w:r>
-        <w:rPr>
-          <w:b w:val="false"/>
-          <w:i w:val="false"/>
-          <w:caps w:val="false"/>
-          <w:smallCaps w:val="false"/>
-        </w:rPr>
-        <w:t> </w:t>
-      </w:r>
-    </w:p>
-    <w:p>
-      <w:pPr>
-        <w:pStyle w:val="TextBody"/>
-        <w:pBdr/>
-        <w:spacing w:lineRule="atLeast" w:line="270"/>
-        <w:ind w:left="0" w:right="0" w:hanging="0"/>
-        <w:jc w:val="left"/>
-        <w:rPr>
-          <w:caps w:val="false"/>
-          <w:smallCaps w:val="false"/>
-        </w:rPr>
-      </w:pPr>
-      <w:r>
-        <w:rPr>
-          <w:caps w:val="false"/>
-          <w:smallCaps w:val="false"/>
-        </w:rPr>
-        <w:t> </w:t>
-      </w:r>
-    </w:p>
-    <w:p>
-      <w:pPr>
-        <w:pStyle w:val="TextBody"/>
-        <w:pBdr/>
-        <w:spacing w:lineRule="atLeast" w:line="270"/>
-        <w:ind w:left="0" w:right="0" w:hanging="0"/>
-        <w:jc w:val="left"/>
-        <w:rPr>
-          <w:b w:val="false"/>
-          <w:i w:val="false"/>
-          <w:caps w:val="false"/>
-          <w:smallCaps w:val="false"/>
-        </w:rPr>
-      </w:pPr>
-      <w:r>
-        <w:rPr>
-          <w:rFonts w:ascii="EmbeddedFont;MSFontService;sans-serif" w:hAnsi="EmbeddedFont;MSFontService;sans-serif"/>
-          <w:b w:val="false"/>
-          <w:i w:val="false"/>
-          <w:caps w:val="false"/>
-          <w:smallCaps w:val="false"/>
-          <w:sz w:val="20"/>
-          <w:lang w:val="en-US"/>
-        </w:rPr>
-        <w:t>SELECT staffNo, fName, lName, salary FROM Staff ORDER BY salary DESC;</w:t>
-      </w:r>
-      <w:r>
-        <w:rPr>
-          <w:b w:val="false"/>
-          <w:i w:val="false"/>
-          <w:caps w:val="false"/>
-          <w:smallCaps w:val="false"/>
-        </w:rPr>
-        <w:t> </w:t>
-      </w:r>
-    </w:p>
-    <w:p>
-      <w:pPr>
-        <w:pStyle w:val="TextBody"/>
-        <w:pBdr/>
-        <w:spacing w:lineRule="atLeast" w:line="270"/>
-        <w:ind w:left="0" w:right="0" w:hanging="0"/>
-        <w:jc w:val="left"/>
-        <w:rPr>
-          <w:b w:val="false"/>
-          <w:i w:val="false"/>
-          <w:caps w:val="false"/>
-          <w:smallCaps w:val="false"/>
-        </w:rPr>
-      </w:pPr>
-      <w:r>
-        <w:rPr>
-          <w:rFonts w:ascii="EmbeddedFont;MSFontService;sans-serif" w:hAnsi="EmbeddedFont;MSFontService;sans-serif"/>
-          <w:b w:val="false"/>
-          <w:i w:val="false"/>
-          <w:caps w:val="false"/>
-          <w:smallCaps w:val="false"/>
-          <w:sz w:val="20"/>
-          <w:lang w:val="en-US"/>
-        </w:rPr>
-        <w:t>SELECT propertyNo, type, rooms, rent FROM PropertyForRent ORDER BY type;</w:t>
-      </w:r>
-      <w:r>
-        <w:rPr>
-          <w:b w:val="false"/>
-          <w:i w:val="false"/>
-          <w:caps w:val="false"/>
-          <w:smallCaps w:val="false"/>
-        </w:rPr>
-        <w:t> </w:t>
-      </w:r>
-    </w:p>
-    <w:p>
-      <w:pPr>
-        <w:pStyle w:val="TextBody"/>
-        <w:pBdr/>
-        <w:spacing w:lineRule="atLeast" w:line="270"/>
-        <w:ind w:left="0" w:right="0" w:hanging="0"/>
-        <w:jc w:val="left"/>
-        <w:rPr>
-          <w:b w:val="false"/>
-          <w:i w:val="false"/>
-          <w:caps w:val="false"/>
-          <w:smallCaps w:val="false"/>
-        </w:rPr>
-      </w:pPr>
-      <w:r>
-        <w:rPr>
-          <w:rFonts w:ascii="EmbeddedFont;MSFontService;sans-serif" w:hAnsi="EmbeddedFont;MSFontService;sans-serif"/>
-          <w:b w:val="false"/>
-          <w:i w:val="false"/>
-          <w:caps w:val="false"/>
-          <w:smallCaps w:val="false"/>
-          <w:sz w:val="20"/>
-          <w:lang w:val="en-US"/>
-        </w:rPr>
-        <w:t>SELECT propertyNo, type, rooms, rent FROM PropertyForRent ORDER BY type, rent DESC;</w:t>
-      </w:r>
-      <w:r>
-        <w:rPr>
-          <w:b w:val="false"/>
-          <w:i w:val="false"/>
-          <w:caps w:val="false"/>
-          <w:smallCaps w:val="false"/>
-        </w:rPr>
-        <w:t> </w:t>
-      </w:r>
-    </w:p>
-    <w:p>
-      <w:pPr>
-        <w:pStyle w:val="TextBody"/>
-        <w:pBdr/>
-        <w:spacing w:lineRule="atLeast" w:line="270"/>
-        <w:ind w:left="0" w:right="0" w:hanging="0"/>
-        <w:jc w:val="left"/>
-        <w:rPr>
-          <w:b w:val="false"/>
-          <w:i w:val="false"/>
-          <w:caps w:val="false"/>
-          <w:smallCaps w:val="false"/>
-        </w:rPr>
-      </w:pPr>
-      <w:r>
-        <w:rPr>
-          <w:rFonts w:ascii="EmbeddedFont;MSFontService;sans-serif" w:hAnsi="EmbeddedFont;MSFontService;sans-serif"/>
-          <w:b w:val="false"/>
-          <w:i w:val="false"/>
-          <w:caps w:val="false"/>
-          <w:smallCaps w:val="false"/>
-          <w:sz w:val="20"/>
-          <w:lang w:val="en-US"/>
-        </w:rPr>
-        <w:t>SELECT COUNT(DISTINCT propertyNo) AS myCount FROM Viewing WHERE viewDate BETWEEN '1-May-04' AND '31-May-04';</w:t>
-      </w:r>
-      <w:r>
-        <w:rPr>
-          <w:b w:val="false"/>
-          <w:i w:val="false"/>
-          <w:caps w:val="false"/>
-          <w:smallCaps w:val="false"/>
-        </w:rPr>
-        <w:t> </w:t>
-      </w:r>
-    </w:p>
-    <w:p>
-      <w:pPr>
-        <w:pStyle w:val="TextBody"/>
-        <w:pBdr/>
-        <w:spacing w:lineRule="atLeast" w:line="270"/>
-        <w:ind w:left="0" w:right="0" w:hanging="0"/>
-        <w:jc w:val="left"/>
-        <w:rPr>
-          <w:b w:val="false"/>
-          <w:i w:val="false"/>
-          <w:caps w:val="false"/>
-          <w:smallCaps w:val="false"/>
-        </w:rPr>
-      </w:pPr>
-      <w:r>
-        <w:rPr>
-          <w:rFonts w:ascii="EmbeddedFont;MSFontService;sans-serif" w:hAnsi="EmbeddedFont;MSFontService;sans-serif"/>
-          <w:b w:val="false"/>
-          <w:i w:val="false"/>
-          <w:caps w:val="false"/>
-          <w:smallCaps w:val="false"/>
-          <w:sz w:val="20"/>
-          <w:lang w:val="en-US"/>
-        </w:rPr>
-        <w:t>SELECT COUNT(staffNo) AS myCount, SUM(salary) AS mySum FROM Staff WHERE position = 'Manager';</w:t>
-      </w:r>
-      <w:r>
-        <w:rPr>
-          <w:b w:val="false"/>
-          <w:i w:val="false"/>
-          <w:caps w:val="false"/>
-          <w:smallCaps w:val="false"/>
-        </w:rPr>
-        <w:t> </w:t>
-      </w:r>
-    </w:p>
-    <w:p>
-      <w:pPr>
-        <w:pStyle w:val="TextBody"/>
-        <w:pBdr/>
-        <w:spacing w:lineRule="atLeast" w:line="270"/>
-        <w:ind w:left="0" w:right="0" w:hanging="0"/>
-        <w:jc w:val="left"/>
-        <w:rPr>
-          <w:b w:val="false"/>
-          <w:i w:val="false"/>
-          <w:caps w:val="false"/>
-          <w:smallCaps w:val="false"/>
-        </w:rPr>
-      </w:pPr>
-      <w:r>
-        <w:rPr>
-          <w:rFonts w:ascii="EmbeddedFont;MSFontService;sans-serif" w:hAnsi="EmbeddedFont;MSFontService;sans-serif"/>
-          <w:b w:val="false"/>
-          <w:i w:val="false"/>
-          <w:caps w:val="false"/>
-          <w:smallCaps w:val="false"/>
-          <w:sz w:val="20"/>
-          <w:lang w:val="en-US"/>
-        </w:rPr>
-        <w:t>SELECT MIN(salary) AS myMin, MAX(salary) AS myMax, AVG(salary) AS myAvg FROM Staff;</w:t>
-      </w:r>
-      <w:r>
-        <w:rPr>
-          <w:b w:val="false"/>
-          <w:i w:val="false"/>
-          <w:caps w:val="false"/>
-          <w:smallCaps w:val="false"/>
-        </w:rPr>
-        <w:t> </w:t>
-      </w:r>
-    </w:p>
-    <w:p>
-      <w:pPr>
-        <w:pStyle w:val="TextBody"/>
-        <w:pBdr/>
-        <w:spacing w:lineRule="atLeast" w:line="270"/>
-        <w:ind w:left="0" w:right="0" w:hanging="0"/>
-        <w:jc w:val="left"/>
-        <w:rPr>
-          <w:b w:val="false"/>
-          <w:i w:val="false"/>
-          <w:caps w:val="false"/>
-          <w:smallCaps w:val="false"/>
-        </w:rPr>
-      </w:pPr>
-      <w:r>
-        <w:rPr>
-          <w:rFonts w:ascii="EmbeddedFont;MSFontService;sans-serif" w:hAnsi="EmbeddedFont;MSFontService;sans-serif"/>
-          <w:b w:val="false"/>
-          <w:i w:val="false"/>
-          <w:caps w:val="false"/>
-          <w:smallCaps w:val="false"/>
-          <w:sz w:val="20"/>
-          <w:lang w:val="en-US"/>
-        </w:rPr>
-        <w:t>SELECT staffNo, COUNT(salary) FROM Staff; --shwoing error that no aggregate or group clause</w:t>
-      </w:r>
-      <w:r>
-        <w:rPr>
-          <w:b w:val="false"/>
-          <w:i w:val="false"/>
-          <w:caps w:val="false"/>
-          <w:smallCaps w:val="false"/>
-        </w:rPr>
-        <w:t> </w:t>
-      </w:r>
-    </w:p>
-    <w:p>
-      <w:pPr>
-        <w:pStyle w:val="TextBody"/>
-        <w:pBdr/>
-        <w:spacing w:lineRule="atLeast" w:line="270"/>
-        <w:ind w:left="0" w:right="0" w:hanging="0"/>
-        <w:jc w:val="left"/>
-        <w:rPr>
-          <w:b w:val="false"/>
-          <w:i w:val="false"/>
-          <w:caps w:val="false"/>
-          <w:smallCaps w:val="false"/>
-        </w:rPr>
-      </w:pPr>
-      <w:r>
-        <w:rPr>
-          <w:rFonts w:ascii="EmbeddedFont;MSFontService;sans-serif" w:hAnsi="EmbeddedFont;MSFontService;sans-serif"/>
-          <w:b w:val="false"/>
-          <w:i w:val="false"/>
-          <w:caps w:val="false"/>
-          <w:smallCaps w:val="false"/>
-          <w:sz w:val="20"/>
-          <w:lang w:val="en-US"/>
-        </w:rPr>
-        <w:t>SELECT staffNo, fName, lName, position, salary FROM Staff WHERE salary &gt; SOME (SELECT salary FROM Staff WHERE branchNo = 'B003');</w:t>
-      </w:r>
-      <w:r>
-        <w:rPr>
-          <w:b w:val="false"/>
-          <w:i w:val="false"/>
-          <w:caps w:val="false"/>
-          <w:smallCaps w:val="false"/>
-        </w:rPr>
-        <w:t> </w:t>
-      </w:r>
-    </w:p>
-    <w:p>
-      <w:pPr>
-        <w:pStyle w:val="TextBody"/>
-        <w:pBdr/>
-        <w:spacing w:lineRule="atLeast" w:line="270"/>
-        <w:ind w:left="0" w:right="0" w:hanging="0"/>
-        <w:jc w:val="left"/>
-        <w:rPr>
-          <w:b w:val="false"/>
-          <w:i w:val="false"/>
-          <w:caps w:val="false"/>
-          <w:smallCaps w:val="false"/>
-        </w:rPr>
-      </w:pPr>
-      <w:r>
-        <w:rPr>
-          <w:rFonts w:ascii="EmbeddedFont;MSFontService;sans-serif" w:hAnsi="EmbeddedFont;MSFontService;sans-serif"/>
-          <w:b w:val="false"/>
-          <w:i w:val="false"/>
-          <w:caps w:val="false"/>
-          <w:smallCaps w:val="false"/>
-          <w:sz w:val="20"/>
-          <w:lang w:val="en-US"/>
-        </w:rPr>
-        <w:t>SELECT staffNo, fName, lName, position, salary FROM Staff WHERE salary &gt; ALL (SELECT salary FROM Staff WHERE branchNo = 'B003');</w:t>
-      </w:r>
-      <w:r>
-        <w:rPr>
-          <w:b w:val="false"/>
-          <w:i w:val="false"/>
-          <w:caps w:val="false"/>
-          <w:smallCaps w:val="false"/>
-        </w:rPr>
-        <w:t> </w:t>
-      </w:r>
-    </w:p>
-    <w:p>
-      <w:pPr>
-        <w:pStyle w:val="TextBody"/>
-        <w:pBdr/>
-        <w:spacing w:lineRule="atLeast" w:line="270"/>
-        <w:ind w:left="0" w:right="0" w:hanging="0"/>
-        <w:jc w:val="left"/>
-        <w:rPr>
-          <w:caps w:val="false"/>
-          <w:smallCaps w:val="false"/>
-        </w:rPr>
-      </w:pPr>
-      <w:r>
-        <w:rPr>
-          <w:caps w:val="false"/>
-          <w:smallCaps w:val="false"/>
-        </w:rPr>
-        <w:t> </w:t>
-      </w:r>
-    </w:p>
-    <w:p>
-      <w:pPr>
-        <w:pStyle w:val="TextBody"/>
-        <w:pBdr/>
-        <w:spacing w:lineRule="atLeast" w:line="270"/>
-        <w:ind w:left="0" w:right="0" w:hanging="0"/>
-        <w:jc w:val="left"/>
-        <w:rPr>
-          <w:b w:val="false"/>
-          <w:i w:val="false"/>
-          <w:caps w:val="false"/>
-          <w:smallCaps w:val="false"/>
-        </w:rPr>
-      </w:pPr>
-      <w:r>
-        <w:rPr>
-          <w:rFonts w:ascii="EmbeddedFont;MSFontService;sans-serif" w:hAnsi="EmbeddedFont;MSFontService;sans-serif"/>
-          <w:b w:val="false"/>
-          <w:i w:val="false"/>
-          <w:caps w:val="false"/>
-          <w:smallCaps w:val="false"/>
-          <w:sz w:val="20"/>
-          <w:lang w:val="en-US"/>
-        </w:rPr>
-        <w:t>-- For DreamHome case study write at least 3 examples of each category for sorting, grouping and aggregate operations. Share your exercises as advised in the lab. </w:t>
-      </w:r>
-      <w:r>
-        <w:rPr>
-          <w:b w:val="false"/>
-          <w:i w:val="false"/>
-          <w:caps w:val="false"/>
-          <w:smallCaps w:val="false"/>
-        </w:rPr>
-        <w:t> </w:t>
-      </w:r>
-    </w:p>
-    <w:p>
-      <w:pPr>
-        <w:pStyle w:val="TextBody"/>
-        <w:pBdr/>
-        <w:spacing w:lineRule="atLeast" w:line="270"/>
-        <w:ind w:left="0" w:right="0" w:hanging="0"/>
-        <w:jc w:val="left"/>
-        <w:rPr>
-          <w:b w:val="false"/>
-          <w:i w:val="false"/>
-          <w:caps w:val="false"/>
-          <w:smallCaps w:val="false"/>
-        </w:rPr>
-      </w:pPr>
-      <w:r>
-        <w:rPr>
-          <w:rFonts w:ascii="EmbeddedFont;MSFontService;sans-serif" w:hAnsi="EmbeddedFont;MSFontService;sans-serif"/>
-          <w:b w:val="false"/>
-          <w:i w:val="false"/>
-          <w:caps w:val="false"/>
-          <w:smallCaps w:val="false"/>
-          <w:sz w:val="20"/>
-          <w:lang w:val="en-US"/>
-        </w:rPr>
-        <w:t>--sorting clauses</w:t>
-      </w:r>
-      <w:r>
-        <w:rPr>
-          <w:b w:val="false"/>
-          <w:i w:val="false"/>
-          <w:caps w:val="false"/>
-          <w:smallCaps w:val="false"/>
-        </w:rPr>
-        <w:t> </w:t>
-      </w:r>
-    </w:p>
-    <w:p>
-      <w:pPr>
-        <w:pStyle w:val="TextBody"/>
-        <w:pBdr/>
-        <w:spacing w:lineRule="atLeast" w:line="270"/>
-        <w:ind w:left="0" w:right="0" w:hanging="0"/>
-        <w:jc w:val="left"/>
-        <w:rPr>
-          <w:b w:val="false"/>
-          <w:i w:val="false"/>
-          <w:caps w:val="false"/>
-          <w:smallCaps w:val="false"/>
-        </w:rPr>
-      </w:pPr>
-      <w:r>
-        <w:rPr>
-          <w:rFonts w:ascii="EmbeddedFont;MSFontService;sans-serif" w:hAnsi="EmbeddedFont;MSFontService;sans-serif"/>
-          <w:b w:val="false"/>
-          <w:i w:val="false"/>
-          <w:caps w:val="false"/>
-          <w:smallCaps w:val="false"/>
-          <w:sz w:val="20"/>
-          <w:lang w:val="en-US"/>
-        </w:rPr>
-        <w:t>SELECT  fName, lName, position FROM Staff ORDER BY lName ASC;</w:t>
-      </w:r>
-      <w:r>
-        <w:rPr>
-          <w:b w:val="false"/>
-          <w:i w:val="false"/>
-          <w:caps w:val="false"/>
-          <w:smallCaps w:val="false"/>
-        </w:rPr>
-        <w:t> </w:t>
-      </w:r>
-    </w:p>
-    <w:p>
-      <w:pPr>
-        <w:pStyle w:val="TextBody"/>
-        <w:pBdr/>
-        <w:spacing w:lineRule="atLeast" w:line="270"/>
-        <w:ind w:left="0" w:right="0" w:hanging="0"/>
-        <w:jc w:val="left"/>
-        <w:rPr>
-          <w:b w:val="false"/>
-          <w:i w:val="false"/>
-          <w:caps w:val="false"/>
-          <w:smallCaps w:val="false"/>
-        </w:rPr>
-      </w:pPr>
-      <w:r>
-        <w:rPr>
-          <w:rFonts w:ascii="EmbeddedFont;MSFontService;sans-serif" w:hAnsi="EmbeddedFont;MSFontService;sans-serif"/>
-          <w:b w:val="false"/>
-          <w:i w:val="false"/>
-          <w:caps w:val="false"/>
-          <w:smallCaps w:val="false"/>
-          <w:sz w:val="20"/>
-          <w:lang w:val="en-US"/>
-        </w:rPr>
-        <w:t>SELECT staffNo, fName, salary FROM Staff ORDER BY staffNo DESC;</w:t>
-      </w:r>
-      <w:r>
-        <w:rPr>
-          <w:b w:val="false"/>
-          <w:i w:val="false"/>
-          <w:caps w:val="false"/>
-          <w:smallCaps w:val="false"/>
-        </w:rPr>
-        <w:t> </w:t>
-      </w:r>
-    </w:p>
-    <w:p>
-      <w:pPr>
-        <w:pStyle w:val="TextBody"/>
-        <w:pBdr/>
-        <w:spacing w:lineRule="atLeast" w:line="270"/>
-        <w:ind w:left="0" w:right="0" w:hanging="0"/>
-        <w:jc w:val="left"/>
-        <w:rPr>
-          <w:b w:val="false"/>
-          <w:i w:val="false"/>
-          <w:caps w:val="false"/>
-          <w:smallCaps w:val="false"/>
-        </w:rPr>
-      </w:pPr>
-      <w:r>
-        <w:rPr>
-          <w:rFonts w:ascii="EmbeddedFont;MSFontService;sans-serif" w:hAnsi="EmbeddedFont;MSFontService;sans-serif"/>
-          <w:b w:val="false"/>
-          <w:i w:val="false"/>
-          <w:caps w:val="false"/>
-          <w:smallCaps w:val="false"/>
-          <w:sz w:val="20"/>
-          <w:lang w:val="en-US"/>
-        </w:rPr>
-        <w:t>SELECT fName FROM Staff ORDER BY fName DESC;</w:t>
-      </w:r>
-      <w:r>
-        <w:rPr>
-          <w:b w:val="false"/>
-          <w:i w:val="false"/>
-          <w:caps w:val="false"/>
-          <w:smallCaps w:val="false"/>
-        </w:rPr>
-        <w:t> </w:t>
-      </w:r>
-    </w:p>
-    <w:p>
-      <w:pPr>
-        <w:pStyle w:val="TextBody"/>
-        <w:pBdr/>
-        <w:spacing w:lineRule="atLeast" w:line="270"/>
-        <w:ind w:left="0" w:right="0" w:hanging="0"/>
-        <w:jc w:val="left"/>
-        <w:rPr>
-          <w:caps w:val="false"/>
-          <w:smallCaps w:val="false"/>
-        </w:rPr>
-      </w:pPr>
-      <w:r>
-        <w:rPr>
-          <w:caps w:val="false"/>
-          <w:smallCaps w:val="false"/>
-        </w:rPr>
-        <w:t> </w:t>
-      </w:r>
-    </w:p>
-    <w:p>
-      <w:pPr>
-        <w:pStyle w:val="TextBody"/>
-        <w:pBdr/>
-        <w:spacing w:lineRule="atLeast" w:line="270"/>
-        <w:ind w:left="0" w:right="0" w:hanging="0"/>
-        <w:jc w:val="left"/>
-        <w:rPr>
-          <w:caps w:val="false"/>
-          <w:smallCaps w:val="false"/>
-        </w:rPr>
-      </w:pPr>
-      <w:r>
-        <w:rPr>
-          <w:caps w:val="false"/>
-          <w:smallCaps w:val="false"/>
-        </w:rPr>
-        <w:t> </w:t>
-      </w:r>
-    </w:p>
-    <w:p>
-      <w:pPr>
-        <w:pStyle w:val="TextBody"/>
-        <w:pBdr/>
-        <w:spacing w:lineRule="atLeast" w:line="270"/>
-        <w:ind w:left="0" w:right="0" w:hanging="0"/>
-        <w:jc w:val="left"/>
-        <w:rPr>
-          <w:b w:val="false"/>
-          <w:i w:val="false"/>
-          <w:caps w:val="false"/>
-          <w:smallCaps w:val="false"/>
-        </w:rPr>
-      </w:pPr>
-      <w:r>
-        <w:rPr>
-          <w:rFonts w:ascii="EmbeddedFont;MSFontService;sans-serif" w:hAnsi="EmbeddedFont;MSFontService;sans-serif"/>
-          <w:b w:val="false"/>
-          <w:i w:val="false"/>
-          <w:caps w:val="false"/>
-          <w:smallCaps w:val="false"/>
-          <w:sz w:val="20"/>
-          <w:lang w:val="en-US"/>
-        </w:rPr>
-        <w:t>--grouping clauses</w:t>
-      </w:r>
-      <w:r>
-        <w:rPr>
-          <w:b w:val="false"/>
-          <w:i w:val="false"/>
-          <w:caps w:val="false"/>
-          <w:smallCaps w:val="false"/>
-        </w:rPr>
-        <w:t> </w:t>
-      </w:r>
-    </w:p>
-    <w:p>
-      <w:pPr>
-        <w:pStyle w:val="TextBody"/>
-        <w:pBdr/>
-        <w:spacing w:lineRule="atLeast" w:line="270"/>
-        <w:ind w:left="0" w:right="0" w:hanging="0"/>
-        <w:jc w:val="left"/>
-        <w:rPr>
-          <w:b w:val="false"/>
-          <w:i w:val="false"/>
-          <w:caps w:val="false"/>
-          <w:smallCaps w:val="false"/>
-        </w:rPr>
-      </w:pPr>
-      <w:r>
-        <w:rPr>
-          <w:rFonts w:ascii="EmbeddedFont;MSFontService;sans-serif" w:hAnsi="EmbeddedFont;MSFontService;sans-serif"/>
-          <w:b w:val="false"/>
-          <w:i w:val="false"/>
-          <w:caps w:val="false"/>
-          <w:smallCaps w:val="false"/>
-          <w:sz w:val="20"/>
-          <w:lang w:val="en-US"/>
-        </w:rPr>
-        <w:t>SELECT staffNo, fName, salary FROM Staff WHERE position = 'Assistant' AND salary &lt; 10000;</w:t>
-      </w:r>
-      <w:r>
-        <w:rPr>
-          <w:b w:val="false"/>
-          <w:i w:val="false"/>
-          <w:caps w:val="false"/>
-          <w:smallCaps w:val="false"/>
-        </w:rPr>
-        <w:t> </w:t>
-      </w:r>
-    </w:p>
-    <w:p>
-      <w:pPr>
-        <w:pStyle w:val="TextBody"/>
-        <w:pBdr/>
-        <w:spacing w:lineRule="atLeast" w:line="270"/>
-        <w:ind w:left="0" w:right="0" w:hanging="0"/>
-        <w:jc w:val="left"/>
-        <w:rPr>
-          <w:b w:val="false"/>
-          <w:i w:val="false"/>
-          <w:caps w:val="false"/>
-          <w:smallCaps w:val="false"/>
-        </w:rPr>
-      </w:pPr>
-      <w:r>
-        <w:rPr>
-          <w:rFonts w:ascii="EmbeddedFont;MSFontService;sans-serif" w:hAnsi="EmbeddedFont;MSFontService;sans-serif"/>
-          <w:b w:val="false"/>
-          <w:i w:val="false"/>
-          <w:caps w:val="false"/>
-          <w:smallCaps w:val="false"/>
-          <w:sz w:val="20"/>
-          <w:lang w:val="en-US"/>
-        </w:rPr>
-        <w:t>SELECT fName, salary FROM Staff WHERE sex = 'M' AND position = 'Manager';</w:t>
-      </w:r>
-      <w:r>
-        <w:rPr>
-          <w:b w:val="false"/>
-          <w:i w:val="false"/>
-          <w:caps w:val="false"/>
-          <w:smallCaps w:val="false"/>
-        </w:rPr>
-        <w:t> </w:t>
-      </w:r>
-    </w:p>
-    <w:p>
-      <w:pPr>
-        <w:pStyle w:val="TextBody"/>
-        <w:pBdr/>
-        <w:spacing w:lineRule="atLeast" w:line="270"/>
-        <w:ind w:left="0" w:right="0" w:hanging="0"/>
-        <w:jc w:val="left"/>
-        <w:rPr>
-          <w:b w:val="false"/>
-          <w:i w:val="false"/>
-          <w:caps w:val="false"/>
-          <w:smallCaps w:val="false"/>
-        </w:rPr>
-      </w:pPr>
-      <w:r>
-        <w:rPr>
-          <w:rFonts w:ascii="EmbeddedFont;MSFontService;sans-serif" w:hAnsi="EmbeddedFont;MSFontService;sans-serif"/>
-          <w:b w:val="false"/>
-          <w:i w:val="false"/>
-          <w:caps w:val="false"/>
-          <w:smallCaps w:val="false"/>
-          <w:sz w:val="20"/>
-          <w:lang w:val="en-US"/>
-        </w:rPr>
-        <w:t>SELECT fName, lName FROM Staff WHERE (SELECT AVG(salary) FROM Staff) &lt; salary;</w:t>
-      </w:r>
-      <w:r>
-        <w:rPr>
-          <w:b w:val="false"/>
-          <w:i w:val="false"/>
-          <w:caps w:val="false"/>
-          <w:smallCaps w:val="false"/>
-        </w:rPr>
-        <w:t> </w:t>
-      </w:r>
-    </w:p>
-    <w:p>
-      <w:pPr>
-        <w:pStyle w:val="TextBody"/>
-        <w:pBdr/>
-        <w:spacing w:lineRule="atLeast" w:line="270"/>
-        <w:ind w:left="0" w:right="0" w:hanging="0"/>
-        <w:jc w:val="left"/>
-        <w:rPr>
-          <w:caps w:val="false"/>
-          <w:smallCaps w:val="false"/>
-        </w:rPr>
-      </w:pPr>
-      <w:r>
-        <w:rPr>
-          <w:caps w:val="false"/>
-          <w:smallCaps w:val="false"/>
-        </w:rPr>
-        <w:t> </w:t>
-      </w:r>
-    </w:p>
-    <w:p>
-      <w:pPr>
-        <w:pStyle w:val="TextBody"/>
-        <w:pBdr/>
-        <w:spacing w:lineRule="atLeast" w:line="270"/>
-        <w:ind w:left="0" w:right="0" w:hanging="0"/>
-        <w:jc w:val="left"/>
-        <w:rPr>
-          <w:b w:val="false"/>
-          <w:i w:val="false"/>
-          <w:caps w:val="false"/>
-          <w:smallCaps w:val="false"/>
-        </w:rPr>
-      </w:pPr>
-      <w:r>
-        <w:rPr>
-          <w:rFonts w:ascii="EmbeddedFont;MSFontService;sans-serif" w:hAnsi="EmbeddedFont;MSFontService;sans-serif"/>
-          <w:b w:val="false"/>
-          <w:i w:val="false"/>
-          <w:caps w:val="false"/>
-          <w:smallCaps w:val="false"/>
-          <w:sz w:val="20"/>
-          <w:lang w:val="en-US"/>
-        </w:rPr>
-        <w:t>--aggregate clauses</w:t>
-      </w:r>
-      <w:r>
-        <w:rPr>
-          <w:b w:val="false"/>
-          <w:i w:val="false"/>
-          <w:caps w:val="false"/>
-          <w:smallCaps w:val="false"/>
-        </w:rPr>
-        <w:t> </w:t>
-      </w:r>
-    </w:p>
-    <w:p>
-      <w:pPr>
-        <w:pStyle w:val="TextBody"/>
-        <w:pBdr/>
-        <w:spacing w:lineRule="atLeast" w:line="270"/>
-        <w:ind w:left="0" w:right="0" w:hanging="0"/>
-        <w:jc w:val="left"/>
-        <w:rPr>
-          <w:b w:val="false"/>
-          <w:i w:val="false"/>
-          <w:caps w:val="false"/>
-          <w:smallCaps w:val="false"/>
-        </w:rPr>
-      </w:pPr>
-      <w:r>
-        <w:rPr>
-          <w:rFonts w:ascii="EmbeddedFont;MSFontService;sans-serif" w:hAnsi="EmbeddedFont;MSFontService;sans-serif"/>
-          <w:b w:val="false"/>
-          <w:i w:val="false"/>
-          <w:caps w:val="false"/>
-          <w:smallCaps w:val="false"/>
-          <w:sz w:val="20"/>
-          <w:lang w:val="en-US"/>
-        </w:rPr>
-        <w:t>SELECT COUNT(DISTINCT(propertyNo)) AS TotalProperty FROM Viewing WHERE viewDate BETWEEN '1-May-00' AND '31-May-04';</w:t>
-      </w:r>
-      <w:r>
-        <w:rPr>
-          <w:b w:val="false"/>
-          <w:i w:val="false"/>
-          <w:caps w:val="false"/>
-          <w:smallCaps w:val="false"/>
-        </w:rPr>
-        <w:t> </w:t>
-      </w:r>
-    </w:p>
-    <w:p>
-      <w:pPr>
-        <w:pStyle w:val="TextBody"/>
-        <w:pBdr/>
-        <w:spacing w:lineRule="atLeast" w:line="270"/>
-        <w:ind w:left="0" w:right="0" w:hanging="0"/>
-        <w:jc w:val="left"/>
-        <w:rPr>
-          <w:b w:val="false"/>
-          <w:i w:val="false"/>
-          <w:caps w:val="false"/>
-          <w:smallCaps w:val="false"/>
-        </w:rPr>
-      </w:pPr>
-      <w:r>
-        <w:rPr>
-          <w:rFonts w:ascii="EmbeddedFont;MSFontService;sans-serif" w:hAnsi="EmbeddedFont;MSFontService;sans-serif"/>
-          <w:b w:val="false"/>
-          <w:i w:val="false"/>
-          <w:caps w:val="false"/>
-          <w:smallCaps w:val="false"/>
-          <w:sz w:val="20"/>
-          <w:lang w:val="en-US"/>
-        </w:rPr>
-        <w:t>SELECT  propertyNo AS ClientID FROM Viewing WHERE viewDate BETWEEN '1-May-00' AND '31-May-04';</w:t>
-      </w:r>
-      <w:r>
-        <w:rPr>
-          <w:b w:val="false"/>
-          <w:i w:val="false"/>
-          <w:caps w:val="false"/>
-          <w:smallCaps w:val="false"/>
-        </w:rPr>
-        <w:t> </w:t>
-      </w:r>
-    </w:p>
-    <w:p>
-      <w:pPr>
-        <w:pStyle w:val="TextBody"/>
-        <w:pBdr/>
-        <w:spacing w:lineRule="atLeast" w:line="270"/>
-        <w:ind w:left="0" w:right="0" w:hanging="0"/>
-        <w:jc w:val="left"/>
-        <w:rPr>
-          <w:b w:val="false"/>
-          <w:i w:val="false"/>
-          <w:caps w:val="false"/>
-          <w:smallCaps w:val="false"/>
-        </w:rPr>
-      </w:pPr>
-      <w:r>
-        <w:rPr>
-          <w:rFonts w:ascii="EmbeddedFont;MSFontService;sans-serif" w:hAnsi="EmbeddedFont;MSFontService;sans-serif"/>
-          <w:b w:val="false"/>
-          <w:i w:val="false"/>
-          <w:caps w:val="false"/>
-          <w:smallCaps w:val="false"/>
-          <w:sz w:val="20"/>
-          <w:lang w:val="en-US"/>
-        </w:rPr>
-        <w:t>SELECT clientNo, propertyNo FROM Viewing WHERE viewDate BETWEEN '1-May-00' AND '31-May-09';</w:t>
-      </w:r>
-      <w:r>
-        <w:rPr>
-          <w:b w:val="false"/>
-          <w:i w:val="false"/>
-          <w:caps w:val="false"/>
-          <w:smallCaps w:val="false"/>
-        </w:rPr>
-        <w:t> </w:t>
-      </w:r>
-    </w:p>
-    <w:p>
-      <w:pPr>
-        <w:pStyle w:val="TextBody"/>
-        <w:rPr/>
-      </w:pPr>
-      <w:r>
-        <w:rPr/>
-      </w:r>
-    </w:p>
-    <w:p>
-      <w:pPr>
-        <w:pStyle w:val="TextBody"/>
-        <w:rPr/>
-      </w:pPr>
-      <w:r>
-        <w:rPr/>
-      </w:r>
-    </w:p>
-    <w:p>
-      <w:pPr>
-        <w:pStyle w:val="Heading1"/>
-        <w:tabs>
-          <w:tab w:val="clear" w:pos="643"/>
-          <w:tab w:val="left" w:pos="259" w:leader="none"/>
-        </w:tabs>
-        <w:ind w:left="259" w:right="0" w:hanging="0"/>
-        <w:rPr/>
-      </w:pPr>
       <w:bookmarkStart w:id="39" w:name="__RefHeading___Toc728_1316004356"/>
       <w:bookmarkEnd w:id="39"/>
       <w:r>
@@ -6574,6 +6788,10 @@
     <w:p>
       <w:pPr>
         <w:pStyle w:val="Heading2"/>
+        <w:numPr>
+          <w:ilvl w:val="1"/>
+          <w:numId w:val="2"/>
+        </w:numPr>
         <w:rPr/>
       </w:pPr>
       <w:bookmarkStart w:id="40" w:name="__RefHeading___Toc730_1316004356"/>
@@ -6586,6 +6804,10 @@
     <w:p>
       <w:pPr>
         <w:pStyle w:val="Heading2"/>
+        <w:numPr>
+          <w:ilvl w:val="1"/>
+          <w:numId w:val="2"/>
+        </w:numPr>
         <w:rPr/>
       </w:pPr>
       <w:bookmarkStart w:id="41" w:name="__RefHeading___Toc732_1316004356"/>
@@ -6598,6 +6820,10 @@
     <w:p>
       <w:pPr>
         <w:pStyle w:val="Heading2"/>
+        <w:numPr>
+          <w:ilvl w:val="1"/>
+          <w:numId w:val="2"/>
+        </w:numPr>
         <w:spacing w:before="200" w:after="120"/>
         <w:rPr/>
       </w:pPr>
@@ -6652,12 +6878,6 @@
         <w:p>
           <w:pPr>
             <w:pStyle w:val="Header"/>
-            <w:tabs>
-              <w:tab w:val="clear" w:pos="4680"/>
-              <w:tab w:val="clear" w:pos="9360"/>
-              <w:tab w:val="center" w:pos="4680" w:leader="none"/>
-              <w:tab w:val="right" w:pos="9360" w:leader="none"/>
-            </w:tabs>
             <w:ind w:left="-115" w:hanging="0"/>
             <w:rPr/>
           </w:pPr>
@@ -6721,7 +6941,7 @@
     </w:r>
     <w:r>
       <w:rPr/>
-      <w:t>12</w:t>
+      <w:t>13</w:t>
     </w:r>
     <w:r>
       <w:rPr/>
@@ -6760,12 +6980,6 @@
         <w:p>
           <w:pPr>
             <w:pStyle w:val="Header"/>
-            <w:tabs>
-              <w:tab w:val="clear" w:pos="4680"/>
-              <w:tab w:val="clear" w:pos="9360"/>
-              <w:tab w:val="center" w:pos="4680" w:leader="none"/>
-              <w:tab w:val="right" w:pos="9360" w:leader="none"/>
-            </w:tabs>
             <w:ind w:left="-115" w:hanging="0"/>
             <w:rPr/>
           </w:pPr>
@@ -6832,7 +7046,7 @@
       <w:lvlJc w:val="left"/>
       <w:pPr>
         <w:tabs>
-          <w:tab w:val="num" w:pos="0"/>
+          <w:tab w:val="num" w:pos="360"/>
         </w:tabs>
         <w:ind w:left="0" w:hanging="0"/>
       </w:pPr>
@@ -6863,7 +7077,7 @@
         <w:ind w:left="720" w:hanging="720"/>
       </w:pPr>
       <w:rPr>
-        <w:rFonts w:ascii="Times New Roman" w:hAnsi="Times New Roman" w:cs="Times New Roman"/>
+        <w:rFonts w:cs="Times New Roman"/>
       </w:rPr>
     </w:lvl>
     <w:lvl w:ilvl="3">
@@ -6879,7 +7093,7 @@
         <w:ind w:left="864" w:hanging="864"/>
       </w:pPr>
       <w:rPr>
-        <w:rFonts w:ascii="Times New Roman" w:hAnsi="Times New Roman" w:cs="Times New Roman"/>
+        <w:rFonts w:cs="Times New Roman"/>
       </w:rPr>
     </w:lvl>
     <w:lvl w:ilvl="4">
@@ -6895,7 +7109,7 @@
         <w:ind w:left="1008" w:hanging="1008"/>
       </w:pPr>
       <w:rPr>
-        <w:rFonts w:ascii="Times New Roman" w:hAnsi="Times New Roman" w:cs="Times New Roman"/>
+        <w:rFonts w:cs="Times New Roman"/>
       </w:rPr>
     </w:lvl>
     <w:lvl w:ilvl="5">
@@ -6911,7 +7125,7 @@
         <w:ind w:left="1152" w:hanging="1152"/>
       </w:pPr>
       <w:rPr>
-        <w:rFonts w:ascii="Times New Roman" w:hAnsi="Times New Roman" w:cs="Times New Roman"/>
+        <w:rFonts w:cs="Times New Roman"/>
       </w:rPr>
     </w:lvl>
     <w:lvl w:ilvl="6">
@@ -6927,7 +7141,7 @@
         <w:ind w:left="1296" w:hanging="1296"/>
       </w:pPr>
       <w:rPr>
-        <w:rFonts w:ascii="Times New Roman" w:hAnsi="Times New Roman" w:cs="Times New Roman"/>
+        <w:rFonts w:cs="Times New Roman"/>
       </w:rPr>
     </w:lvl>
     <w:lvl w:ilvl="7">
@@ -6943,7 +7157,7 @@
         <w:ind w:left="1440" w:hanging="1440"/>
       </w:pPr>
       <w:rPr>
-        <w:rFonts w:ascii="Times New Roman" w:hAnsi="Times New Roman" w:cs="Times New Roman"/>
+        <w:rFonts w:cs="Times New Roman"/>
       </w:rPr>
     </w:lvl>
     <w:lvl w:ilvl="8">
@@ -6959,12 +7173,146 @@
         <w:ind w:left="1584" w:hanging="1584"/>
       </w:pPr>
       <w:rPr>
-        <w:rFonts w:ascii="Times New Roman" w:hAnsi="Times New Roman" w:cs="Times New Roman"/>
+        <w:rFonts w:cs="Times New Roman"/>
+      </w:rPr>
+    </w:lvl>
+  </w:abstractNum>
+  <w:abstractNum w:abstractNumId="2">
+    <w:lvl w:ilvl="0">
+      <w:start w:val="1"/>
+      <w:numFmt w:val="decimal"/>
+      <w:lvlText w:val="%1"/>
+      <w:lvlJc w:val="left"/>
+      <w:pPr>
+        <w:tabs>
+          <w:tab w:val="num" w:pos="0"/>
+        </w:tabs>
+        <w:ind w:left="0" w:hanging="0"/>
+      </w:pPr>
+    </w:lvl>
+    <w:lvl w:ilvl="1">
+      <w:start w:val="1"/>
+      <w:numFmt w:val="decimal"/>
+      <w:lvlText w:val="%1.%2"/>
+      <w:lvlJc w:val="left"/>
+      <w:pPr>
+        <w:tabs>
+          <w:tab w:val="num" w:pos="0"/>
+        </w:tabs>
+        <w:ind w:left="0" w:hanging="0"/>
+      </w:pPr>
+    </w:lvl>
+    <w:lvl w:ilvl="2">
+      <w:start w:val="1"/>
+      <w:numFmt w:val="decimal"/>
+      <w:lvlText w:val="%1.%2.%3"/>
+      <w:lvlJc w:val="left"/>
+      <w:pPr>
+        <w:tabs>
+          <w:tab w:val="num" w:pos="0"/>
+        </w:tabs>
+        <w:ind w:left="720" w:hanging="720"/>
+      </w:pPr>
+      <w:rPr>
+        <w:rFonts w:cs="Times New Roman"/>
+      </w:rPr>
+    </w:lvl>
+    <w:lvl w:ilvl="3">
+      <w:start w:val="1"/>
+      <w:numFmt w:val="decimal"/>
+      <w:lvlText w:val="%1.%2.%3.%4"/>
+      <w:lvlJc w:val="left"/>
+      <w:pPr>
+        <w:tabs>
+          <w:tab w:val="num" w:pos="0"/>
+        </w:tabs>
+        <w:ind w:left="864" w:hanging="864"/>
+      </w:pPr>
+      <w:rPr>
+        <w:rFonts w:cs="Times New Roman"/>
+      </w:rPr>
+    </w:lvl>
+    <w:lvl w:ilvl="4">
+      <w:start w:val="1"/>
+      <w:numFmt w:val="decimal"/>
+      <w:lvlText w:val="%1.%2.%3.%4.%5"/>
+      <w:lvlJc w:val="left"/>
+      <w:pPr>
+        <w:tabs>
+          <w:tab w:val="num" w:pos="0"/>
+        </w:tabs>
+        <w:ind w:left="1008" w:hanging="1008"/>
+      </w:pPr>
+      <w:rPr>
+        <w:rFonts w:cs="Times New Roman"/>
+      </w:rPr>
+    </w:lvl>
+    <w:lvl w:ilvl="5">
+      <w:start w:val="1"/>
+      <w:numFmt w:val="decimal"/>
+      <w:lvlText w:val="%1.%2.%3.%4.%5.%6"/>
+      <w:lvlJc w:val="left"/>
+      <w:pPr>
+        <w:tabs>
+          <w:tab w:val="num" w:pos="0"/>
+        </w:tabs>
+        <w:ind w:left="1152" w:hanging="1152"/>
+      </w:pPr>
+      <w:rPr>
+        <w:rFonts w:cs="Times New Roman"/>
+      </w:rPr>
+    </w:lvl>
+    <w:lvl w:ilvl="6">
+      <w:start w:val="1"/>
+      <w:numFmt w:val="decimal"/>
+      <w:lvlText w:val="%1.%2.%3.%4.%5.%6.%7"/>
+      <w:lvlJc w:val="left"/>
+      <w:pPr>
+        <w:tabs>
+          <w:tab w:val="num" w:pos="0"/>
+        </w:tabs>
+        <w:ind w:left="1296" w:hanging="1296"/>
+      </w:pPr>
+      <w:rPr>
+        <w:rFonts w:cs="Times New Roman"/>
+      </w:rPr>
+    </w:lvl>
+    <w:lvl w:ilvl="7">
+      <w:start w:val="1"/>
+      <w:numFmt w:val="decimal"/>
+      <w:lvlText w:val="%1.%2.%3.%4.%5.%6.%7.%8"/>
+      <w:lvlJc w:val="left"/>
+      <w:pPr>
+        <w:tabs>
+          <w:tab w:val="num" w:pos="0"/>
+        </w:tabs>
+        <w:ind w:left="1440" w:hanging="1440"/>
+      </w:pPr>
+      <w:rPr>
+        <w:rFonts w:cs="Times New Roman"/>
+      </w:rPr>
+    </w:lvl>
+    <w:lvl w:ilvl="8">
+      <w:start w:val="1"/>
+      <w:numFmt w:val="decimal"/>
+      <w:lvlText w:val="%1.%2.%3.%4.%5.%6.%7.%8.%9"/>
+      <w:lvlJc w:val="left"/>
+      <w:pPr>
+        <w:tabs>
+          <w:tab w:val="num" w:pos="0"/>
+        </w:tabs>
+        <w:ind w:left="1584" w:hanging="1584"/>
+      </w:pPr>
+      <w:rPr>
+        <w:rFonts w:cs="Times New Roman"/>
       </w:rPr>
     </w:lvl>
   </w:abstractNum>
   <w:num w:numId="1">
     <w:abstractNumId w:val="1"/>
+  </w:num>
+  <w:num w:numId="2">
+    <w:abstractNumId w:val="2"/>
   </w:num>
 </w:numbering>
 </file>
@@ -6980,8 +7328,7 @@
     </w:rPrDefault>
     <w:pPrDefault>
       <w:pPr>
-        <w:widowControl/>
-        <w:suppressAutoHyphens w:val="false"/>
+        <w:suppressAutoHyphens w:val="true"/>
       </w:pPr>
     </w:pPrDefault>
   </w:docDefaults>
@@ -6993,14 +7340,12 @@
       <w:keepLines w:val="false"/>
       <w:pageBreakBefore w:val="false"/>
       <w:widowControl/>
-      <w:pBdr/>
-      <w:shd w:fill="auto" w:val="clear"/>
-      <w:kinsoku w:val="true"/>
-      <w:overflowPunct w:val="true"/>
-      <w:autoSpaceDE w:val="true"/>
+      <w:shd w:val="clear" w:fill="auto"/>
+      <w:suppressAutoHyphens w:val="false"/>
+      <w:overflowPunct w:val="false"/>
       <w:bidi w:val="0"/>
       <w:snapToGrid w:val="true"/>
-      <w:spacing w:lineRule="auto" w:line="240"/>
+      <w:spacing w:lineRule="auto" w:line="240" w:before="0" w:after="0"/>
       <w:jc w:val="left"/>
     </w:pPr>
     <w:rPr>
@@ -7032,8 +7377,8 @@
   </w:style>
   <w:style w:type="paragraph" w:styleId="Heading1">
     <w:name w:val="Heading 1"/>
-    <w:basedOn w:val="Normal1"/>
-    <w:next w:val="Normal1"/>
+    <w:basedOn w:val="LONormal"/>
+    <w:next w:val="LONormal"/>
     <w:qFormat/>
     <w:pPr>
       <w:keepNext w:val="true"/>
@@ -7042,7 +7387,9 @@
         <w:numId w:val="1"/>
       </w:numPr>
       <w:suppressAutoHyphens w:val="true"/>
-      <w:ind w:left="259" w:right="0" w:hanging="0"/>
+      <w:spacing w:lineRule="auto" w:line="360" w:before="1123" w:after="0"/>
+      <w:ind w:left="0" w:right="0" w:hanging="0"/>
+      <w:contextualSpacing/>
       <w:outlineLvl w:val="0"/>
     </w:pPr>
     <w:rPr>
@@ -7072,8 +7419,8 @@
   </w:style>
   <w:style w:type="paragraph" w:styleId="Heading3">
     <w:name w:val="Heading 3"/>
-    <w:basedOn w:val="Normal1"/>
-    <w:next w:val="Normal1"/>
+    <w:basedOn w:val="LONormal"/>
+    <w:next w:val="LONormal"/>
     <w:autoRedefine/>
     <w:qFormat/>
     <w:pPr>
@@ -7096,8 +7443,8 @@
   </w:style>
   <w:style w:type="paragraph" w:styleId="Heading4">
     <w:name w:val="Heading 4"/>
-    <w:basedOn w:val="Normal1"/>
-    <w:next w:val="Normal1"/>
+    <w:basedOn w:val="LONormal"/>
+    <w:next w:val="LONormal"/>
     <w:qFormat/>
     <w:pPr>
       <w:keepNext w:val="true"/>
@@ -7118,8 +7465,8 @@
   </w:style>
   <w:style w:type="paragraph" w:styleId="Heading5">
     <w:name w:val="Heading 5"/>
-    <w:basedOn w:val="Normal1"/>
-    <w:next w:val="Normal1"/>
+    <w:basedOn w:val="LONormal"/>
+    <w:next w:val="LONormal"/>
     <w:qFormat/>
     <w:pPr>
       <w:numPr>
@@ -7141,8 +7488,8 @@
   </w:style>
   <w:style w:type="paragraph" w:styleId="Heading6">
     <w:name w:val="Heading 6"/>
-    <w:basedOn w:val="Normal1"/>
-    <w:next w:val="Normal1"/>
+    <w:basedOn w:val="LONormal"/>
+    <w:next w:val="LONormal"/>
     <w:qFormat/>
     <w:pPr>
       <w:numPr>
@@ -7162,8 +7509,8 @@
   </w:style>
   <w:style w:type="paragraph" w:styleId="Heading7">
     <w:name w:val="Heading 7"/>
-    <w:basedOn w:val="Normal1"/>
-    <w:next w:val="Normal1"/>
+    <w:basedOn w:val="LONormal"/>
+    <w:next w:val="LONormal"/>
     <w:qFormat/>
     <w:pPr>
       <w:numPr>
@@ -7181,8 +7528,8 @@
   </w:style>
   <w:style w:type="paragraph" w:styleId="Heading8">
     <w:name w:val="Heading 8"/>
-    <w:basedOn w:val="Normal1"/>
-    <w:next w:val="Normal1"/>
+    <w:basedOn w:val="LONormal"/>
+    <w:next w:val="LONormal"/>
     <w:qFormat/>
     <w:pPr>
       <w:numPr>
@@ -7202,8 +7549,8 @@
   </w:style>
   <w:style w:type="paragraph" w:styleId="Heading9">
     <w:name w:val="Heading 9"/>
-    <w:basedOn w:val="Normal1"/>
-    <w:next w:val="Normal1"/>
+    <w:basedOn w:val="LONormal"/>
+    <w:next w:val="LONormal"/>
     <w:qFormat/>
     <w:pPr>
       <w:numPr>
@@ -7331,13 +7678,13 @@
       <w:bCs/>
     </w:rPr>
   </w:style>
-  <w:style w:type="character" w:styleId="Hyperlink">
+  <w:style w:type="character" w:styleId="InternetLink">
     <w:name w:val="Hyperlink"/>
-    <w:basedOn w:val="DefaultParagraphFont"/>
-    <w:qFormat/>
-    <w:rPr>
-      <w:color w:val="0000FF"/>
+    <w:qFormat/>
+    <w:rPr>
+      <w:color w:val="000080"/>
       <w:u w:val="single"/>
+      <w:lang w:val="zxx" w:eastAsia="zxx" w:bidi="zxx"/>
     </w:rPr>
   </w:style>
   <w:style w:type="character" w:styleId="HeaderChar">
@@ -7849,17 +8196,13 @@
       <w:rFonts w:ascii="Times New Roman" w:hAnsi="Times New Roman" w:cs="Times New Roman"/>
     </w:rPr>
   </w:style>
-  <w:style w:type="character" w:styleId="InternetLink">
-    <w:name w:val="Hyperlink"/>
-    <w:rPr>
-      <w:color w:val="000080"/>
-      <w:u w:val="single"/>
-      <w:lang w:val="zxx" w:eastAsia="zxx" w:bidi="zxx"/>
-    </w:rPr>
-  </w:style>
   <w:style w:type="character" w:styleId="IndexLink">
     <w:name w:val="Index Link"/>
     <w:qFormat/>
+    <w:rPr/>
+  </w:style>
+  <w:style w:type="character" w:styleId="LineNumbering">
+    <w:name w:val="Line Numbering"/>
     <w:rPr/>
   </w:style>
   <w:style w:type="paragraph" w:styleId="Heading">
@@ -7885,7 +8228,42 @@
     </w:pPr>
     <w:rPr/>
   </w:style>
-  <w:style w:type="paragraph" w:styleId="Normal1">
+  <w:style w:type="paragraph" w:styleId="List">
+    <w:name w:val="List"/>
+    <w:basedOn w:val="TextBody"/>
+    <w:pPr/>
+    <w:rPr>
+      <w:rFonts w:cs="Lohit Devanagari"/>
+    </w:rPr>
+  </w:style>
+  <w:style w:type="paragraph" w:styleId="Caption">
+    <w:name w:val="Caption"/>
+    <w:basedOn w:val="Normal"/>
+    <w:qFormat/>
+    <w:pPr>
+      <w:suppressLineNumbers/>
+      <w:spacing w:before="120" w:after="120"/>
+    </w:pPr>
+    <w:rPr>
+      <w:rFonts w:cs="Lohit Devanagari"/>
+      <w:i/>
+      <w:iCs/>
+      <w:sz w:val="24"/>
+      <w:szCs w:val="24"/>
+    </w:rPr>
+  </w:style>
+  <w:style w:type="paragraph" w:styleId="Index">
+    <w:name w:val="Index"/>
+    <w:basedOn w:val="Normal"/>
+    <w:qFormat/>
+    <w:pPr>
+      <w:suppressLineNumbers/>
+    </w:pPr>
+    <w:rPr>
+      <w:rFonts w:cs="Lohit Devanagari"/>
+    </w:rPr>
+  </w:style>
+  <w:style w:type="paragraph" w:styleId="LONormal">
     <w:name w:val="LO-Normal"/>
     <w:qFormat/>
     <w:pPr>
@@ -7893,15 +8271,12 @@
       <w:keepLines w:val="false"/>
       <w:pageBreakBefore w:val="false"/>
       <w:widowControl/>
-      <w:pBdr/>
-      <w:shd w:fill="auto" w:val="clear"/>
+      <w:shd w:val="clear" w:fill="auto"/>
       <w:suppressAutoHyphens w:val="true"/>
-      <w:kinsoku w:val="true"/>
-      <w:overflowPunct w:val="true"/>
-      <w:autoSpaceDE w:val="true"/>
+      <w:overflowPunct w:val="false"/>
       <w:bidi w:val="0"/>
       <w:snapToGrid w:val="true"/>
-      <w:spacing w:lineRule="auto" w:line="240"/>
+      <w:spacing w:lineRule="auto" w:line="240" w:before="0" w:after="0"/>
       <w:jc w:val="left"/>
     </w:pPr>
     <w:rPr>
@@ -7933,7 +8308,7 @@
   </w:style>
   <w:style w:type="paragraph" w:styleId="Title">
     <w:name w:val="Title"/>
-    <w:basedOn w:val="Normal1"/>
+    <w:basedOn w:val="LONormal"/>
     <w:qFormat/>
     <w:pPr>
       <w:suppressAutoHyphens w:val="true"/>
@@ -7954,15 +8329,12 @@
       <w:keepLines w:val="false"/>
       <w:pageBreakBefore w:val="false"/>
       <w:widowControl/>
-      <w:pBdr/>
-      <w:shd w:fill="auto" w:val="clear"/>
+      <w:shd w:val="clear" w:fill="auto"/>
       <w:suppressAutoHyphens w:val="true"/>
-      <w:kinsoku w:val="true"/>
-      <w:overflowPunct w:val="true"/>
-      <w:autoSpaceDE w:val="true"/>
+      <w:overflowPunct w:val="false"/>
       <w:bidi w:val="0"/>
       <w:snapToGrid w:val="true"/>
-      <w:spacing w:lineRule="auto" w:line="240"/>
+      <w:spacing w:lineRule="auto" w:line="240" w:before="0" w:after="0"/>
       <w:jc w:val="left"/>
     </w:pPr>
     <w:rPr>
@@ -7994,7 +8366,7 @@
   </w:style>
   <w:style w:type="paragraph" w:styleId="ListParagraph">
     <w:name w:val="List Paragraph"/>
-    <w:basedOn w:val="Normal1"/>
+    <w:basedOn w:val="LONormal"/>
     <w:qFormat/>
     <w:pPr>
       <w:tabs>
@@ -8013,7 +8385,7 @@
   <w:style w:type="paragraph" w:styleId="TOCHeading">
     <w:name w:val="TOC Heading"/>
     <w:basedOn w:val="Heading1"/>
-    <w:next w:val="Normal1"/>
+    <w:next w:val="LONormal"/>
     <w:qFormat/>
     <w:pPr>
       <w:keepLines/>
@@ -8022,7 +8394,7 @@
         <w:numId w:val="0"/>
       </w:numPr>
       <w:suppressAutoHyphens w:val="true"/>
-      <w:spacing w:lineRule="auto" w:line="256" w:before="240" w:after="0"/>
+      <w:spacing w:lineRule="auto" w:line="254" w:before="240" w:after="0"/>
       <w:ind w:left="259" w:right="0" w:hanging="0"/>
     </w:pPr>
     <w:rPr>
@@ -8033,10 +8405,10 @@
       <w:szCs w:val="32"/>
     </w:rPr>
   </w:style>
-  <w:style w:type="paragraph" w:styleId="TOC1">
+  <w:style w:type="paragraph" w:styleId="Contents1">
     <w:name w:val="TOC 1"/>
-    <w:basedOn w:val="Normal1"/>
-    <w:next w:val="Normal1"/>
+    <w:basedOn w:val="LONormal"/>
+    <w:next w:val="LONormal"/>
     <w:autoRedefine/>
     <w:qFormat/>
     <w:pPr>
@@ -8045,10 +8417,10 @@
     </w:pPr>
     <w:rPr/>
   </w:style>
-  <w:style w:type="paragraph" w:styleId="TOC3">
+  <w:style w:type="paragraph" w:styleId="Contents3">
     <w:name w:val="TOC 3"/>
-    <w:basedOn w:val="Normal1"/>
-    <w:next w:val="Normal1"/>
+    <w:basedOn w:val="LONormal"/>
+    <w:next w:val="LONormal"/>
     <w:autoRedefine/>
     <w:qFormat/>
     <w:pPr>
@@ -8077,7 +8449,7 @@
   </w:style>
   <w:style w:type="paragraph" w:styleId="Header">
     <w:name w:val="Header"/>
-    <w:basedOn w:val="Normal1"/>
+    <w:basedOn w:val="LONormal"/>
     <w:pPr>
       <w:tabs>
         <w:tab w:val="clear" w:pos="720"/>
@@ -8090,7 +8462,7 @@
   </w:style>
   <w:style w:type="paragraph" w:styleId="Footer">
     <w:name w:val="Footer"/>
-    <w:basedOn w:val="Normal1"/>
+    <w:basedOn w:val="LONormal"/>
     <w:pPr>
       <w:tabs>
         <w:tab w:val="clear" w:pos="720"/>
@@ -8124,6 +8496,21 @@
       <w:szCs w:val="32"/>
     </w:rPr>
   </w:style>
+  <w:style w:type="paragraph" w:styleId="TOAHeading">
+    <w:name w:val="TOA Heading"/>
+    <w:basedOn w:val="IndexHeading"/>
+    <w:qFormat/>
+    <w:pPr>
+      <w:suppressLineNumbers/>
+      <w:ind w:left="0" w:hanging="0"/>
+    </w:pPr>
+    <w:rPr>
+      <w:b/>
+      <w:bCs/>
+      <w:sz w:val="32"/>
+      <w:szCs w:val="32"/>
+    </w:rPr>
+  </w:style>
   <w:style w:type="paragraph" w:styleId="ContentsHeading">
     <w:name w:val="TOA Heading"/>
     <w:basedOn w:val="IndexHeading"/>
@@ -8138,5 +8525,54 @@
       <w:szCs w:val="32"/>
     </w:rPr>
   </w:style>
+  <w:style w:type="paragraph" w:styleId="Contents2">
+    <w:name w:val="TOC 2"/>
+    <w:basedOn w:val="Index"/>
+    <w:pPr>
+      <w:tabs>
+        <w:tab w:val="clear" w:pos="720"/>
+        <w:tab w:val="right" w:pos="9077" w:leader="dot"/>
+      </w:tabs>
+      <w:ind w:left="283" w:hanging="0"/>
+    </w:pPr>
+    <w:rPr/>
+  </w:style>
+  <w:style w:type="paragraph" w:styleId="Contents7">
+    <w:name w:val="TOC 7"/>
+    <w:basedOn w:val="Index"/>
+    <w:pPr>
+      <w:tabs>
+        <w:tab w:val="clear" w:pos="720"/>
+        <w:tab w:val="right" w:pos="7662" w:leader="dot"/>
+      </w:tabs>
+      <w:ind w:left="1698" w:hanging="0"/>
+    </w:pPr>
+    <w:rPr/>
+  </w:style>
+  <w:style w:type="paragraph" w:styleId="Contents10">
+    <w:name w:val="Contents 10"/>
+    <w:basedOn w:val="Index"/>
+    <w:qFormat/>
+    <w:pPr>
+      <w:tabs>
+        <w:tab w:val="clear" w:pos="720"/>
+        <w:tab w:val="right" w:pos="6813" w:leader="dot"/>
+      </w:tabs>
+      <w:ind w:left="2547" w:hanging="0"/>
+    </w:pPr>
+    <w:rPr/>
+  </w:style>
+  <w:style w:type="paragraph" w:styleId="Contents9">
+    <w:name w:val="TOC 9"/>
+    <w:basedOn w:val="Index"/>
+    <w:pPr>
+      <w:tabs>
+        <w:tab w:val="clear" w:pos="720"/>
+        <w:tab w:val="right" w:pos="7096" w:leader="dot"/>
+      </w:tabs>
+      <w:ind w:left="2264" w:hanging="0"/>
+    </w:pPr>
+    <w:rPr/>
+  </w:style>
 </w:styles>
 </file>
--- a/Group 1 Lab Works, Common Solution.docx
+++ b/Group 1 Lab Works, Common Solution.docx
@@ -11,9 +11,11 @@
       <w:pPr>
         <w:pStyle w:val="117"/>
       </w:pPr>
+      <w:bookmarkStart w:id="0" w:name="_Toc133193449"/>
       <w:r>
         <w:t>Contents</w:t>
       </w:r>
+      <w:bookmarkEnd w:id="0"/>
     </w:p>
     <w:sdt>
       <w:sdtPr>
@@ -45,10 +47,12 @@
             </w:rPr>
             <w:t>Table of Contents</w:t>
           </w:r>
+          <w:bookmarkStart w:id="44" w:name="_GoBack"/>
+          <w:bookmarkEnd w:id="44"/>
         </w:p>
         <w:p>
           <w:pPr>
-            <w:pStyle w:val="5"/>
+            <w:pStyle w:val="26"/>
             <w:tabs>
               <w:tab w:val="right" w:leader="dot" w:pos="9360"/>
             </w:tabs>
@@ -72,33 +76,123 @@
             <w:fldChar w:fldCharType="begin"/>
           </w:r>
           <w:r>
-            <w:instrText xml:space="preserve"> HYPERLINK \l "__RefHeading___Toc657_1316004356" \h </w:instrText>
+            <w:instrText xml:space="preserve"> HYPERLINK \l _Toc133193449 </w:instrText>
           </w:r>
           <w:r>
             <w:fldChar w:fldCharType="separate"/>
           </w:r>
           <w:r>
+            <w:t>Contents</w:t>
+          </w:r>
+          <w:r>
+            <w:tab/>
+          </w:r>
+          <w:r>
+            <w:fldChar w:fldCharType="begin"/>
+          </w:r>
+          <w:r>
+            <w:instrText xml:space="preserve"> PAGEREF _Toc133193449 </w:instrText>
+          </w:r>
+          <w:r>
+            <w:fldChar w:fldCharType="separate"/>
+          </w:r>
+          <w:r>
+            <w:t>1</w:t>
+          </w:r>
+          <w:r>
+            <w:fldChar w:fldCharType="end"/>
+          </w:r>
+          <w:r>
+            <w:fldChar w:fldCharType="end"/>
+          </w:r>
+        </w:p>
+        <w:p>
+          <w:pPr>
+            <w:pStyle w:val="26"/>
+            <w:tabs>
+              <w:tab w:val="right" w:leader="dot" w:pos="9360"/>
+            </w:tabs>
+          </w:pPr>
+          <w:r>
+            <w:fldChar w:fldCharType="begin"/>
+          </w:r>
+          <w:r>
+            <w:instrText xml:space="preserve"> HYPERLINK \l _Toc1599402009 </w:instrText>
+          </w:r>
+          <w:r>
+            <w:fldChar w:fldCharType="separate"/>
+          </w:r>
+          <w:r>
             <w:rPr>
-              <w:rStyle w:val="113"/>
+              <w:rFonts w:ascii="Liberation Sans" w:hAnsi="Liberation Sans" w:eastAsia="DejaVu Sans" w:cs="DejaVu Sans"/>
+              <w:bCs/>
+              <w:i w:val="0"/>
+              <w:iCs w:val="0"/>
+              <w:caps w:val="0"/>
+              <w:smallCaps w:val="0"/>
+              <w:strike w:val="0"/>
+              <w:dstrike w:val="0"/>
+              <w:outline w:val="0"/>
+              <w:emboss w:val="0"/>
+              <w:imprint w:val="0"/>
+              <w:spacing w:val="0"/>
+              <w:w w:val="100"/>
+              <w:kern w:val="0"/>
+              <w:position w:val="0"/>
+              <w:szCs w:val="36"/>
+              <w:vertAlign w:val="baseline"/>
+              <w:lang w:val="en-US" w:eastAsia="en-US" w:bidi="ar-SA"/>
             </w:rPr>
-            <w:t>1 Common Solution</w:t>
+            <w:t>1 Co</w:t>
           </w:r>
           <w:r>
             <w:rPr>
-              <w:rStyle w:val="113"/>
+              <w:lang w:val="en-US" w:eastAsia="en-US"/>
             </w:rPr>
+            <w:t>m</w:t>
+          </w:r>
+          <w:r>
+            <w:rPr>
+              <w:rFonts w:ascii="Liberation Sans" w:hAnsi="Liberation Sans" w:eastAsia="DejaVu Sans" w:cs="DejaVu Sans"/>
+              <w:bCs/>
+              <w:i w:val="0"/>
+              <w:iCs w:val="0"/>
+              <w:caps w:val="0"/>
+              <w:smallCaps w:val="0"/>
+              <w:strike w:val="0"/>
+              <w:dstrike w:val="0"/>
+              <w:outline w:val="0"/>
+              <w:emboss w:val="0"/>
+              <w:imprint w:val="0"/>
+              <w:spacing w:val="0"/>
+              <w:w w:val="100"/>
+              <w:kern w:val="0"/>
+              <w:position w:val="0"/>
+              <w:szCs w:val="36"/>
+              <w:vertAlign w:val="baseline"/>
+              <w:lang w:val="en-US" w:eastAsia="en-US" w:bidi="ar-SA"/>
+            </w:rPr>
+            <w:t>mon Solution</w:t>
+          </w:r>
+          <w:r>
             <w:tab/>
           </w:r>
           <w:r>
-            <w:rPr>
-              <w:rStyle w:val="113"/>
-            </w:rPr>
-            <w:t>3</w:t>
-          </w:r>
-          <w:r>
-            <w:rPr>
-              <w:rStyle w:val="113"/>
-            </w:rPr>
+            <w:fldChar w:fldCharType="begin"/>
+          </w:r>
+          <w:r>
+            <w:instrText xml:space="preserve"> PAGEREF _Toc1599402009 </w:instrText>
+          </w:r>
+          <w:r>
+            <w:fldChar w:fldCharType="separate"/>
+          </w:r>
+          <w:r>
+            <w:t>2</w:t>
+          </w:r>
+          <w:r>
+            <w:fldChar w:fldCharType="end"/>
+          </w:r>
+          <w:r>
             <w:fldChar w:fldCharType="end"/>
           </w:r>
         </w:p>
@@ -114,33 +208,76 @@
             <w:fldChar w:fldCharType="begin"/>
           </w:r>
           <w:r>
-            <w:instrText xml:space="preserve"> HYPERLINK \l "__RefHeading___Toc659_1316004356" \h </w:instrText>
+            <w:instrText xml:space="preserve"> HYPERLINK \l _Toc532813909 </w:instrText>
           </w:r>
           <w:r>
             <w:fldChar w:fldCharType="separate"/>
           </w:r>
           <w:r>
             <w:rPr>
-              <w:rStyle w:val="113"/>
+              <w:rFonts w:ascii="Liberation Sans" w:hAnsi="Liberation Sans" w:eastAsia="DejaVu Sans" w:cs="DejaVu Sans"/>
+              <w:bCs/>
+              <w:i w:val="0"/>
+              <w:iCs w:val="0"/>
+              <w:caps w:val="0"/>
+              <w:smallCaps w:val="0"/>
+              <w:strike w:val="0"/>
+              <w:dstrike w:val="0"/>
+              <w:outline w:val="0"/>
+              <w:emboss w:val="0"/>
+              <w:imprint w:val="0"/>
+              <w:spacing w:val="0"/>
+              <w:w w:val="100"/>
+              <w:kern w:val="0"/>
+              <w:position w:val="0"/>
+              <w:szCs w:val="32"/>
+              <w:vertAlign w:val="baseline"/>
+              <w:lang w:val="en-US" w:eastAsia="en-US" w:bidi="ar-SA"/>
             </w:rPr>
-            <w:t>1.1 Lab 6</w:t>
+            <w:t xml:space="preserve">1.1 </w:t>
           </w:r>
           <w:r>
             <w:rPr>
-              <w:rStyle w:val="113"/>
+              <w:rFonts w:eastAsia="DejaVu Sans" w:cs="DejaVu Sans"/>
+              <w:bCs/>
+              <w:i w:val="0"/>
+              <w:iCs w:val="0"/>
+              <w:caps w:val="0"/>
+              <w:smallCaps w:val="0"/>
+              <w:strike w:val="0"/>
+              <w:dstrike w:val="0"/>
+              <w:outline w:val="0"/>
+              <w:emboss w:val="0"/>
+              <w:imprint w:val="0"/>
+              <w:spacing w:val="0"/>
+              <w:w w:val="100"/>
+              <w:kern w:val="0"/>
+              <w:position w:val="0"/>
+              <w:szCs w:val="32"/>
+              <w:vertAlign w:val="baseline"/>
+              <w:lang w:val="en-US" w:eastAsia="en-US" w:bidi="ar-SA"/>
             </w:rPr>
+            <w:t>Lab 6</w:t>
+          </w:r>
+          <w:r>
             <w:tab/>
           </w:r>
           <w:r>
-            <w:rPr>
-              <w:rStyle w:val="113"/>
-            </w:rPr>
-            <w:t>3</w:t>
-          </w:r>
-          <w:r>
-            <w:rPr>
-              <w:rStyle w:val="113"/>
-            </w:rPr>
+            <w:fldChar w:fldCharType="begin"/>
+          </w:r>
+          <w:r>
+            <w:instrText xml:space="preserve"> PAGEREF _Toc532813909 </w:instrText>
+          </w:r>
+          <w:r>
+            <w:fldChar w:fldCharType="separate"/>
+          </w:r>
+          <w:r>
+            <w:t>2</w:t>
+          </w:r>
+          <w:r>
+            <w:fldChar w:fldCharType="end"/>
+          </w:r>
+          <w:r>
             <w:fldChar w:fldCharType="end"/>
           </w:r>
         </w:p>
@@ -156,33 +293,33 @@
             <w:fldChar w:fldCharType="begin"/>
           </w:r>
           <w:r>
-            <w:instrText xml:space="preserve"> HYPERLINK \l "__RefHeading___Toc661_1316004356" \h </w:instrText>
+            <w:instrText xml:space="preserve"> HYPERLINK \l _Toc1781393588 </w:instrText>
           </w:r>
           <w:r>
             <w:fldChar w:fldCharType="separate"/>
           </w:r>
           <w:r>
-            <w:rPr>
-              <w:rStyle w:val="113"/>
-            </w:rPr>
             <w:t>1.2 LAB 7</w:t>
           </w:r>
           <w:r>
-            <w:rPr>
-              <w:rStyle w:val="113"/>
-            </w:rPr>
             <w:tab/>
           </w:r>
           <w:r>
-            <w:rPr>
-              <w:rStyle w:val="113"/>
-            </w:rPr>
-            <w:t>7</w:t>
-          </w:r>
-          <w:r>
-            <w:rPr>
-              <w:rStyle w:val="113"/>
-            </w:rPr>
+            <w:fldChar w:fldCharType="begin"/>
+          </w:r>
+          <w:r>
+            <w:instrText xml:space="preserve"> PAGEREF _Toc1781393588 </w:instrText>
+          </w:r>
+          <w:r>
+            <w:fldChar w:fldCharType="separate"/>
+          </w:r>
+          <w:r>
+            <w:t>6</w:t>
+          </w:r>
+          <w:r>
+            <w:fldChar w:fldCharType="end"/>
+          </w:r>
+          <w:r>
             <w:fldChar w:fldCharType="end"/>
           </w:r>
         </w:p>
@@ -198,39 +335,39 @@
             <w:fldChar w:fldCharType="begin"/>
           </w:r>
           <w:r>
-            <w:instrText xml:space="preserve"> HYPERLINK \l "__RefHeading___Toc661_13160043561" \h </w:instrText>
+            <w:instrText xml:space="preserve"> HYPERLINK \l _Toc279784388 </w:instrText>
           </w:r>
           <w:r>
             <w:fldChar w:fldCharType="separate"/>
           </w:r>
           <w:r>
-            <w:rPr>
-              <w:rStyle w:val="113"/>
-            </w:rPr>
             <w:t>1.3 LAB 8</w:t>
           </w:r>
           <w:r>
-            <w:rPr>
-              <w:rStyle w:val="113"/>
-            </w:rPr>
             <w:tab/>
           </w:r>
           <w:r>
-            <w:rPr>
-              <w:rStyle w:val="113"/>
-            </w:rPr>
-            <w:t>8</w:t>
-          </w:r>
-          <w:r>
-            <w:rPr>
-              <w:rStyle w:val="113"/>
-            </w:rPr>
+            <w:fldChar w:fldCharType="begin"/>
+          </w:r>
+          <w:r>
+            <w:instrText xml:space="preserve"> PAGEREF _Toc279784388 </w:instrText>
+          </w:r>
+          <w:r>
+            <w:fldChar w:fldCharType="separate"/>
+          </w:r>
+          <w:r>
+            <w:t>7</w:t>
+          </w:r>
+          <w:r>
+            <w:fldChar w:fldCharType="end"/>
+          </w:r>
+          <w:r>
             <w:fldChar w:fldCharType="end"/>
           </w:r>
         </w:p>
         <w:p>
           <w:pPr>
-            <w:pStyle w:val="5"/>
+            <w:pStyle w:val="26"/>
             <w:tabs>
               <w:tab w:val="right" w:leader="dot" w:pos="9360"/>
             </w:tabs>
@@ -239,33 +376,33 @@
             <w:fldChar w:fldCharType="begin"/>
           </w:r>
           <w:r>
-            <w:instrText xml:space="preserve"> HYPERLINK \l "__RefHeading___Toc664_1316004356" \h </w:instrText>
+            <w:instrText xml:space="preserve"> HYPERLINK \l _Toc879173830 </w:instrText>
           </w:r>
           <w:r>
             <w:fldChar w:fldCharType="separate"/>
           </w:r>
           <w:r>
-            <w:rPr>
-              <w:rStyle w:val="113"/>
-            </w:rPr>
             <w:t>2 Abdul Haseeb Khan (SP19-BCS-001)</w:t>
           </w:r>
           <w:r>
-            <w:rPr>
-              <w:rStyle w:val="113"/>
-            </w:rPr>
             <w:tab/>
           </w:r>
           <w:r>
-            <w:rPr>
-              <w:rStyle w:val="113"/>
-            </w:rPr>
-            <w:t>8</w:t>
-          </w:r>
-          <w:r>
-            <w:rPr>
-              <w:rStyle w:val="113"/>
-            </w:rPr>
+            <w:fldChar w:fldCharType="begin"/>
+          </w:r>
+          <w:r>
+            <w:instrText xml:space="preserve"> PAGEREF _Toc879173830 </w:instrText>
+          </w:r>
+          <w:r>
+            <w:fldChar w:fldCharType="separate"/>
+          </w:r>
+          <w:r>
+            <w:t>7</w:t>
+          </w:r>
+          <w:r>
+            <w:fldChar w:fldCharType="end"/>
+          </w:r>
+          <w:r>
             <w:fldChar w:fldCharType="end"/>
           </w:r>
         </w:p>
@@ -281,33 +418,33 @@
             <w:fldChar w:fldCharType="begin"/>
           </w:r>
           <w:r>
-            <w:instrText xml:space="preserve"> HYPERLINK \l "__RefHeading___Toc666_1316004356" \h </w:instrText>
+            <w:instrText xml:space="preserve"> HYPERLINK \l _Toc1743608479 </w:instrText>
           </w:r>
           <w:r>
             <w:fldChar w:fldCharType="separate"/>
           </w:r>
           <w:r>
-            <w:rPr>
-              <w:rStyle w:val="113"/>
-            </w:rPr>
             <w:t>2.1 Lab 6</w:t>
           </w:r>
           <w:r>
-            <w:rPr>
-              <w:rStyle w:val="113"/>
-            </w:rPr>
             <w:tab/>
           </w:r>
           <w:r>
-            <w:rPr>
-              <w:rStyle w:val="113"/>
-            </w:rPr>
-            <w:t>8</w:t>
-          </w:r>
-          <w:r>
-            <w:rPr>
-              <w:rStyle w:val="113"/>
-            </w:rPr>
+            <w:fldChar w:fldCharType="begin"/>
+          </w:r>
+          <w:r>
+            <w:instrText xml:space="preserve"> PAGEREF _Toc1743608479 </w:instrText>
+          </w:r>
+          <w:r>
+            <w:fldChar w:fldCharType="separate"/>
+          </w:r>
+          <w:r>
+            <w:t>7</w:t>
+          </w:r>
+          <w:r>
+            <w:fldChar w:fldCharType="end"/>
+          </w:r>
+          <w:r>
             <w:fldChar w:fldCharType="end"/>
           </w:r>
         </w:p>
@@ -323,33 +460,33 @@
             <w:fldChar w:fldCharType="begin"/>
           </w:r>
           <w:r>
-            <w:instrText xml:space="preserve"> HYPERLINK \l "__RefHeading___Toc668_1316004356" \h </w:instrText>
+            <w:instrText xml:space="preserve"> HYPERLINK \l _Toc670871180 </w:instrText>
           </w:r>
           <w:r>
             <w:fldChar w:fldCharType="separate"/>
           </w:r>
           <w:r>
-            <w:rPr>
-              <w:rStyle w:val="113"/>
-            </w:rPr>
             <w:t>2.2 Lab 7</w:t>
           </w:r>
           <w:r>
-            <w:rPr>
-              <w:rStyle w:val="113"/>
-            </w:rPr>
             <w:tab/>
           </w:r>
           <w:r>
-            <w:rPr>
-              <w:rStyle w:val="113"/>
-            </w:rPr>
-            <w:t>8</w:t>
-          </w:r>
-          <w:r>
-            <w:rPr>
-              <w:rStyle w:val="113"/>
-            </w:rPr>
+            <w:fldChar w:fldCharType="begin"/>
+          </w:r>
+          <w:r>
+            <w:instrText xml:space="preserve"> PAGEREF _Toc670871180 </w:instrText>
+          </w:r>
+          <w:r>
+            <w:fldChar w:fldCharType="separate"/>
+          </w:r>
+          <w:r>
+            <w:t>7</w:t>
+          </w:r>
+          <w:r>
+            <w:fldChar w:fldCharType="end"/>
+          </w:r>
+          <w:r>
             <w:fldChar w:fldCharType="end"/>
           </w:r>
         </w:p>
@@ -365,39 +502,39 @@
             <w:fldChar w:fldCharType="begin"/>
           </w:r>
           <w:r>
-            <w:instrText xml:space="preserve"> HYPERLINK \l "__RefHeading___Toc670_1316004356" \h </w:instrText>
+            <w:instrText xml:space="preserve"> HYPERLINK \l _Toc183563629 </w:instrText>
           </w:r>
           <w:r>
             <w:fldChar w:fldCharType="separate"/>
           </w:r>
           <w:r>
-            <w:rPr>
-              <w:rStyle w:val="113"/>
-            </w:rPr>
             <w:t>2.3 Lab 8</w:t>
           </w:r>
           <w:r>
-            <w:rPr>
-              <w:rStyle w:val="113"/>
-            </w:rPr>
             <w:tab/>
           </w:r>
           <w:r>
-            <w:rPr>
-              <w:rStyle w:val="113"/>
-            </w:rPr>
-            <w:t>8</w:t>
-          </w:r>
-          <w:r>
-            <w:rPr>
-              <w:rStyle w:val="113"/>
-            </w:rPr>
+            <w:fldChar w:fldCharType="begin"/>
+          </w:r>
+          <w:r>
+            <w:instrText xml:space="preserve"> PAGEREF _Toc183563629 </w:instrText>
+          </w:r>
+          <w:r>
+            <w:fldChar w:fldCharType="separate"/>
+          </w:r>
+          <w:r>
+            <w:t>7</w:t>
+          </w:r>
+          <w:r>
+            <w:fldChar w:fldCharType="end"/>
+          </w:r>
+          <w:r>
             <w:fldChar w:fldCharType="end"/>
           </w:r>
         </w:p>
         <w:p>
           <w:pPr>
-            <w:pStyle w:val="5"/>
+            <w:pStyle w:val="26"/>
             <w:tabs>
               <w:tab w:val="right" w:leader="dot" w:pos="9360"/>
             </w:tabs>
@@ -406,33 +543,33 @@
             <w:fldChar w:fldCharType="begin"/>
           </w:r>
           <w:r>
-            <w:instrText xml:space="preserve"> HYPERLINK \l "__RefHeading___Toc672_1316004356" \h </w:instrText>
+            <w:instrText xml:space="preserve"> HYPERLINK \l _Toc543971166 </w:instrText>
           </w:r>
           <w:r>
             <w:fldChar w:fldCharType="separate"/>
           </w:r>
           <w:r>
-            <w:rPr>
-              <w:rStyle w:val="113"/>
-            </w:rPr>
             <w:t>3 Ashfaq Rahim (SP19-BCS-003)</w:t>
           </w:r>
           <w:r>
-            <w:rPr>
-              <w:rStyle w:val="113"/>
-            </w:rPr>
             <w:tab/>
           </w:r>
           <w:r>
-            <w:rPr>
-              <w:rStyle w:val="113"/>
-            </w:rPr>
-            <w:t>8</w:t>
-          </w:r>
-          <w:r>
-            <w:rPr>
-              <w:rStyle w:val="113"/>
-            </w:rPr>
+            <w:fldChar w:fldCharType="begin"/>
+          </w:r>
+          <w:r>
+            <w:instrText xml:space="preserve"> PAGEREF _Toc543971166 </w:instrText>
+          </w:r>
+          <w:r>
+            <w:fldChar w:fldCharType="separate"/>
+          </w:r>
+          <w:r>
+            <w:t>7</w:t>
+          </w:r>
+          <w:r>
+            <w:fldChar w:fldCharType="end"/>
+          </w:r>
+          <w:r>
             <w:fldChar w:fldCharType="end"/>
           </w:r>
         </w:p>
@@ -448,33 +585,33 @@
             <w:fldChar w:fldCharType="begin"/>
           </w:r>
           <w:r>
-            <w:instrText xml:space="preserve"> HYPERLINK \l "__RefHeading___Toc674_1316004356" \h </w:instrText>
+            <w:instrText xml:space="preserve"> HYPERLINK \l _Toc964444012 </w:instrText>
           </w:r>
           <w:r>
             <w:fldChar w:fldCharType="separate"/>
           </w:r>
           <w:r>
-            <w:rPr>
-              <w:rStyle w:val="113"/>
-            </w:rPr>
             <w:t>3.1 Lab 6</w:t>
           </w:r>
           <w:r>
-            <w:rPr>
-              <w:rStyle w:val="113"/>
-            </w:rPr>
             <w:tab/>
           </w:r>
           <w:r>
-            <w:rPr>
-              <w:rStyle w:val="113"/>
-            </w:rPr>
+            <w:fldChar w:fldCharType="begin"/>
+          </w:r>
+          <w:r>
+            <w:instrText xml:space="preserve"> PAGEREF _Toc964444012 </w:instrText>
+          </w:r>
+          <w:r>
+            <w:fldChar w:fldCharType="separate"/>
+          </w:r>
+          <w:r>
             <w:t>8</w:t>
           </w:r>
           <w:r>
-            <w:rPr>
-              <w:rStyle w:val="113"/>
-            </w:rPr>
+            <w:fldChar w:fldCharType="end"/>
+          </w:r>
+          <w:r>
             <w:fldChar w:fldCharType="end"/>
           </w:r>
         </w:p>
@@ -490,33 +627,33 @@
             <w:fldChar w:fldCharType="begin"/>
           </w:r>
           <w:r>
-            <w:instrText xml:space="preserve"> HYPERLINK \l "__RefHeading___Toc676_1316004356" \h </w:instrText>
+            <w:instrText xml:space="preserve"> HYPERLINK \l _Toc1127228206 </w:instrText>
           </w:r>
           <w:r>
             <w:fldChar w:fldCharType="separate"/>
           </w:r>
           <w:r>
-            <w:rPr>
-              <w:rStyle w:val="113"/>
-            </w:rPr>
             <w:t>3.2 Lab 7</w:t>
           </w:r>
           <w:r>
-            <w:rPr>
-              <w:rStyle w:val="113"/>
-            </w:rPr>
             <w:tab/>
           </w:r>
           <w:r>
-            <w:rPr>
-              <w:rStyle w:val="113"/>
-            </w:rPr>
+            <w:fldChar w:fldCharType="begin"/>
+          </w:r>
+          <w:r>
+            <w:instrText xml:space="preserve"> PAGEREF _Toc1127228206 </w:instrText>
+          </w:r>
+          <w:r>
+            <w:fldChar w:fldCharType="separate"/>
+          </w:r>
+          <w:r>
             <w:t>8</w:t>
           </w:r>
           <w:r>
-            <w:rPr>
-              <w:rStyle w:val="113"/>
-            </w:rPr>
+            <w:fldChar w:fldCharType="end"/>
+          </w:r>
+          <w:r>
             <w:fldChar w:fldCharType="end"/>
           </w:r>
         </w:p>
@@ -532,39 +669,39 @@
             <w:fldChar w:fldCharType="begin"/>
           </w:r>
           <w:r>
-            <w:instrText xml:space="preserve"> HYPERLINK \l "__RefHeading___Toc1058_1105229363" \h </w:instrText>
+            <w:instrText xml:space="preserve"> HYPERLINK \l _Toc605194100 </w:instrText>
           </w:r>
           <w:r>
             <w:fldChar w:fldCharType="separate"/>
           </w:r>
           <w:r>
-            <w:rPr>
-              <w:rStyle w:val="113"/>
-            </w:rPr>
             <w:t>3.3 Lab</w:t>
           </w:r>
           <w:r>
-            <w:rPr>
-              <w:rStyle w:val="113"/>
-            </w:rPr>
             <w:tab/>
           </w:r>
           <w:r>
-            <w:rPr>
-              <w:rStyle w:val="113"/>
-            </w:rPr>
+            <w:fldChar w:fldCharType="begin"/>
+          </w:r>
+          <w:r>
+            <w:instrText xml:space="preserve"> PAGEREF _Toc605194100 </w:instrText>
+          </w:r>
+          <w:r>
+            <w:fldChar w:fldCharType="separate"/>
+          </w:r>
+          <w:r>
             <w:t>8</w:t>
           </w:r>
           <w:r>
-            <w:rPr>
-              <w:rStyle w:val="113"/>
-            </w:rPr>
+            <w:fldChar w:fldCharType="end"/>
+          </w:r>
+          <w:r>
             <w:fldChar w:fldCharType="end"/>
           </w:r>
         </w:p>
         <w:p>
           <w:pPr>
-            <w:pStyle w:val="5"/>
+            <w:pStyle w:val="26"/>
             <w:tabs>
               <w:tab w:val="right" w:leader="dot" w:pos="9360"/>
             </w:tabs>
@@ -573,33 +710,33 @@
             <w:fldChar w:fldCharType="begin"/>
           </w:r>
           <w:r>
-            <w:instrText xml:space="preserve"> HYPERLINK \l "__RefHeading___Toc1060_1105229363" \h </w:instrText>
+            <w:instrText xml:space="preserve"> HYPERLINK \l _Toc1053262340 </w:instrText>
           </w:r>
           <w:r>
             <w:fldChar w:fldCharType="separate"/>
           </w:r>
           <w:r>
-            <w:rPr>
-              <w:rStyle w:val="113"/>
-            </w:rPr>
-            <w:t>1 Fahad Afzal (SP19-BCS-006)</w:t>
-          </w:r>
-          <w:r>
-            <w:rPr>
-              <w:rStyle w:val="113"/>
-            </w:rPr>
+            <w:t>4 Fahad Afzal (SP19-BCS-006)</w:t>
+          </w:r>
+          <w:r>
             <w:tab/>
           </w:r>
           <w:r>
-            <w:rPr>
-              <w:rStyle w:val="113"/>
-            </w:rPr>
+            <w:fldChar w:fldCharType="begin"/>
+          </w:r>
+          <w:r>
+            <w:instrText xml:space="preserve"> PAGEREF _Toc1053262340 </w:instrText>
+          </w:r>
+          <w:r>
+            <w:fldChar w:fldCharType="separate"/>
+          </w:r>
+          <w:r>
             <w:t>8</w:t>
           </w:r>
           <w:r>
-            <w:rPr>
-              <w:rStyle w:val="113"/>
-            </w:rPr>
+            <w:fldChar w:fldCharType="end"/>
+          </w:r>
+          <w:r>
             <w:fldChar w:fldCharType="end"/>
           </w:r>
         </w:p>
@@ -615,33 +752,33 @@
             <w:fldChar w:fldCharType="begin"/>
           </w:r>
           <w:r>
-            <w:instrText xml:space="preserve"> HYPERLINK \l "__RefHeading___Toc682_1316004356" \h </w:instrText>
+            <w:instrText xml:space="preserve"> HYPERLINK \l _Toc460141460 </w:instrText>
           </w:r>
           <w:r>
             <w:fldChar w:fldCharType="separate"/>
           </w:r>
           <w:r>
-            <w:rPr>
-              <w:rStyle w:val="113"/>
-            </w:rPr>
-            <w:t>3.4 Lab 6</w:t>
-          </w:r>
-          <w:r>
-            <w:rPr>
-              <w:rStyle w:val="113"/>
-            </w:rPr>
+            <w:t>4.1 Lab 6</w:t>
+          </w:r>
+          <w:r>
             <w:tab/>
           </w:r>
           <w:r>
-            <w:rPr>
-              <w:rStyle w:val="113"/>
-            </w:rPr>
-            <w:t>9</w:t>
-          </w:r>
-          <w:r>
-            <w:rPr>
-              <w:rStyle w:val="113"/>
-            </w:rPr>
+            <w:fldChar w:fldCharType="begin"/>
+          </w:r>
+          <w:r>
+            <w:instrText xml:space="preserve"> PAGEREF _Toc460141460 </w:instrText>
+          </w:r>
+          <w:r>
+            <w:fldChar w:fldCharType="separate"/>
+          </w:r>
+          <w:r>
+            <w:t>8</w:t>
+          </w:r>
+          <w:r>
+            <w:fldChar w:fldCharType="end"/>
+          </w:r>
+          <w:r>
             <w:fldChar w:fldCharType="end"/>
           </w:r>
         </w:p>
@@ -657,33 +794,33 @@
             <w:fldChar w:fldCharType="begin"/>
           </w:r>
           <w:r>
-            <w:instrText xml:space="preserve"> HYPERLINK \l "__RefHeading___Toc684_1316004356" \h </w:instrText>
+            <w:instrText xml:space="preserve"> HYPERLINK \l _Toc2047460533 </w:instrText>
           </w:r>
           <w:r>
             <w:fldChar w:fldCharType="separate"/>
           </w:r>
           <w:r>
-            <w:rPr>
-              <w:rStyle w:val="113"/>
-            </w:rPr>
-            <w:t>3.5 Lab 7</w:t>
-          </w:r>
-          <w:r>
-            <w:rPr>
-              <w:rStyle w:val="113"/>
-            </w:rPr>
+            <w:t>4.2 Lab 7</w:t>
+          </w:r>
+          <w:r>
             <w:tab/>
           </w:r>
           <w:r>
-            <w:rPr>
-              <w:rStyle w:val="113"/>
-            </w:rPr>
-            <w:t>9</w:t>
-          </w:r>
-          <w:r>
-            <w:rPr>
-              <w:rStyle w:val="113"/>
-            </w:rPr>
+            <w:fldChar w:fldCharType="begin"/>
+          </w:r>
+          <w:r>
+            <w:instrText xml:space="preserve"> PAGEREF _Toc2047460533 </w:instrText>
+          </w:r>
+          <w:r>
+            <w:fldChar w:fldCharType="separate"/>
+          </w:r>
+          <w:r>
+            <w:t>8</w:t>
+          </w:r>
+          <w:r>
+            <w:fldChar w:fldCharType="end"/>
+          </w:r>
+          <w:r>
             <w:fldChar w:fldCharType="end"/>
           </w:r>
         </w:p>
@@ -699,39 +836,39 @@
             <w:fldChar w:fldCharType="begin"/>
           </w:r>
           <w:r>
-            <w:instrText xml:space="preserve"> HYPERLINK \l "__RefHeading___Toc686_1316004356" \h </w:instrText>
+            <w:instrText xml:space="preserve"> HYPERLINK \l _Toc549509277 </w:instrText>
           </w:r>
           <w:r>
             <w:fldChar w:fldCharType="separate"/>
           </w:r>
           <w:r>
-            <w:rPr>
-              <w:rStyle w:val="113"/>
-            </w:rPr>
-            <w:t>3.6 Lab 8</w:t>
-          </w:r>
-          <w:r>
-            <w:rPr>
-              <w:rStyle w:val="113"/>
-            </w:rPr>
+            <w:t>4.3 Lab 8</w:t>
+          </w:r>
+          <w:r>
             <w:tab/>
           </w:r>
           <w:r>
-            <w:rPr>
-              <w:rStyle w:val="113"/>
-            </w:rPr>
-            <w:t>9</w:t>
-          </w:r>
-          <w:r>
-            <w:rPr>
-              <w:rStyle w:val="113"/>
-            </w:rPr>
+            <w:fldChar w:fldCharType="begin"/>
+          </w:r>
+          <w:r>
+            <w:instrText xml:space="preserve"> PAGEREF _Toc549509277 </w:instrText>
+          </w:r>
+          <w:r>
+            <w:fldChar w:fldCharType="separate"/>
+          </w:r>
+          <w:r>
+            <w:t>8</w:t>
+          </w:r>
+          <w:r>
+            <w:fldChar w:fldCharType="end"/>
+          </w:r>
+          <w:r>
             <w:fldChar w:fldCharType="end"/>
           </w:r>
         </w:p>
         <w:p>
           <w:pPr>
-            <w:pStyle w:val="5"/>
+            <w:pStyle w:val="26"/>
             <w:tabs>
               <w:tab w:val="right" w:leader="dot" w:pos="9360"/>
             </w:tabs>
@@ -740,33 +877,33 @@
             <w:fldChar w:fldCharType="begin"/>
           </w:r>
           <w:r>
-            <w:instrText xml:space="preserve"> HYPERLINK \l "__RefHeading___Toc688_1316004356" \h </w:instrText>
+            <w:instrText xml:space="preserve"> HYPERLINK \l _Toc2131658238 </w:instrText>
           </w:r>
           <w:r>
             <w:fldChar w:fldCharType="separate"/>
           </w:r>
           <w:r>
-            <w:rPr>
-              <w:rStyle w:val="113"/>
-            </w:rPr>
-            <w:t>4 Hassaan Shahnawaz (SP19-BCS-008)</w:t>
-          </w:r>
-          <w:r>
-            <w:rPr>
-              <w:rStyle w:val="113"/>
-            </w:rPr>
+            <w:t>5 Hassaan Shahnawaz (SP19-BCS-008)</w:t>
+          </w:r>
+          <w:r>
             <w:tab/>
           </w:r>
           <w:r>
-            <w:rPr>
-              <w:rStyle w:val="113"/>
-            </w:rPr>
-            <w:t>9</w:t>
-          </w:r>
-          <w:r>
-            <w:rPr>
-              <w:rStyle w:val="113"/>
-            </w:rPr>
+            <w:fldChar w:fldCharType="begin"/>
+          </w:r>
+          <w:r>
+            <w:instrText xml:space="preserve"> PAGEREF _Toc2131658238 </w:instrText>
+          </w:r>
+          <w:r>
+            <w:fldChar w:fldCharType="separate"/>
+          </w:r>
+          <w:r>
+            <w:t>8</w:t>
+          </w:r>
+          <w:r>
+            <w:fldChar w:fldCharType="end"/>
+          </w:r>
+          <w:r>
             <w:fldChar w:fldCharType="end"/>
           </w:r>
         </w:p>
@@ -782,33 +919,33 @@
             <w:fldChar w:fldCharType="begin"/>
           </w:r>
           <w:r>
-            <w:instrText xml:space="preserve"> HYPERLINK \l "__RefHeading___Toc690_1316004356" \h </w:instrText>
+            <w:instrText xml:space="preserve"> HYPERLINK \l _Toc1474619206 </w:instrText>
           </w:r>
           <w:r>
             <w:fldChar w:fldCharType="separate"/>
           </w:r>
           <w:r>
-            <w:rPr>
-              <w:rStyle w:val="113"/>
-            </w:rPr>
-            <w:t>4.1 Lab 6</w:t>
-          </w:r>
-          <w:r>
-            <w:rPr>
-              <w:rStyle w:val="113"/>
-            </w:rPr>
+            <w:t>5.1 Lab 6</w:t>
+          </w:r>
+          <w:r>
             <w:tab/>
           </w:r>
           <w:r>
-            <w:rPr>
-              <w:rStyle w:val="113"/>
-            </w:rPr>
-            <w:t>9</w:t>
-          </w:r>
-          <w:r>
-            <w:rPr>
-              <w:rStyle w:val="113"/>
-            </w:rPr>
+            <w:fldChar w:fldCharType="begin"/>
+          </w:r>
+          <w:r>
+            <w:instrText xml:space="preserve"> PAGEREF _Toc1474619206 </w:instrText>
+          </w:r>
+          <w:r>
+            <w:fldChar w:fldCharType="separate"/>
+          </w:r>
+          <w:r>
+            <w:t>8</w:t>
+          </w:r>
+          <w:r>
+            <w:fldChar w:fldCharType="end"/>
+          </w:r>
+          <w:r>
             <w:fldChar w:fldCharType="end"/>
           </w:r>
         </w:p>
@@ -824,33 +961,33 @@
             <w:fldChar w:fldCharType="begin"/>
           </w:r>
           <w:r>
-            <w:instrText xml:space="preserve"> HYPERLINK \l "__RefHeading___Toc692_1316004356" \h </w:instrText>
+            <w:instrText xml:space="preserve"> HYPERLINK \l _Toc810800645 </w:instrText>
           </w:r>
           <w:r>
             <w:fldChar w:fldCharType="separate"/>
           </w:r>
           <w:r>
-            <w:rPr>
-              <w:rStyle w:val="113"/>
-            </w:rPr>
-            <w:t>4.2 Lab 7</w:t>
-          </w:r>
-          <w:r>
-            <w:rPr>
-              <w:rStyle w:val="113"/>
-            </w:rPr>
+            <w:t>5.2 Lab 7</w:t>
+          </w:r>
+          <w:r>
             <w:tab/>
           </w:r>
           <w:r>
-            <w:rPr>
-              <w:rStyle w:val="113"/>
-            </w:rPr>
-            <w:t>9</w:t>
-          </w:r>
-          <w:r>
-            <w:rPr>
-              <w:rStyle w:val="113"/>
-            </w:rPr>
+            <w:fldChar w:fldCharType="begin"/>
+          </w:r>
+          <w:r>
+            <w:instrText xml:space="preserve"> PAGEREF _Toc810800645 </w:instrText>
+          </w:r>
+          <w:r>
+            <w:fldChar w:fldCharType="separate"/>
+          </w:r>
+          <w:r>
+            <w:t>8</w:t>
+          </w:r>
+          <w:r>
+            <w:fldChar w:fldCharType="end"/>
+          </w:r>
+          <w:r>
             <w:fldChar w:fldCharType="end"/>
           </w:r>
         </w:p>
@@ -866,39 +1003,39 @@
             <w:fldChar w:fldCharType="begin"/>
           </w:r>
           <w:r>
-            <w:instrText xml:space="preserve"> HYPERLINK \l "__RefHeading___Toc694_1316004356" \h </w:instrText>
+            <w:instrText xml:space="preserve"> HYPERLINK \l _Toc482805754 </w:instrText>
           </w:r>
           <w:r>
             <w:fldChar w:fldCharType="separate"/>
           </w:r>
           <w:r>
-            <w:rPr>
-              <w:rStyle w:val="113"/>
-            </w:rPr>
-            <w:t>4.3 Lab 8</w:t>
-          </w:r>
-          <w:r>
-            <w:rPr>
-              <w:rStyle w:val="113"/>
-            </w:rPr>
+            <w:t>5.3 Lab 8</w:t>
+          </w:r>
+          <w:r>
             <w:tab/>
           </w:r>
           <w:r>
-            <w:rPr>
-              <w:rStyle w:val="113"/>
-            </w:rPr>
-            <w:t>9</w:t>
-          </w:r>
-          <w:r>
-            <w:rPr>
-              <w:rStyle w:val="113"/>
-            </w:rPr>
+            <w:fldChar w:fldCharType="begin"/>
+          </w:r>
+          <w:r>
+            <w:instrText xml:space="preserve"> PAGEREF _Toc482805754 </w:instrText>
+          </w:r>
+          <w:r>
+            <w:fldChar w:fldCharType="separate"/>
+          </w:r>
+          <w:r>
+            <w:t>8</w:t>
+          </w:r>
+          <w:r>
+            <w:fldChar w:fldCharType="end"/>
+          </w:r>
+          <w:r>
             <w:fldChar w:fldCharType="end"/>
           </w:r>
         </w:p>
         <w:p>
           <w:pPr>
-            <w:pStyle w:val="5"/>
+            <w:pStyle w:val="26"/>
             <w:tabs>
               <w:tab w:val="right" w:leader="dot" w:pos="9360"/>
             </w:tabs>
@@ -907,33 +1044,33 @@
             <w:fldChar w:fldCharType="begin"/>
           </w:r>
           <w:r>
-            <w:instrText xml:space="preserve"> HYPERLINK \l "__RefHeading___Toc696_1316004356" \h </w:instrText>
+            <w:instrText xml:space="preserve"> HYPERLINK \l _Toc128244781 </w:instrText>
           </w:r>
           <w:r>
             <w:fldChar w:fldCharType="separate"/>
           </w:r>
           <w:r>
-            <w:rPr>
-              <w:rStyle w:val="113"/>
-            </w:rPr>
-            <w:t>5 Hassan Ali Jadoon (SP19-BCS-009)</w:t>
-          </w:r>
-          <w:r>
-            <w:rPr>
-              <w:rStyle w:val="113"/>
-            </w:rPr>
+            <w:t>6 Hassan Ali Jadoon (SP19-BCS-009)</w:t>
+          </w:r>
+          <w:r>
             <w:tab/>
           </w:r>
           <w:r>
-            <w:rPr>
-              <w:rStyle w:val="113"/>
-            </w:rPr>
+            <w:fldChar w:fldCharType="begin"/>
+          </w:r>
+          <w:r>
+            <w:instrText xml:space="preserve"> PAGEREF _Toc128244781 </w:instrText>
+          </w:r>
+          <w:r>
+            <w:fldChar w:fldCharType="separate"/>
+          </w:r>
+          <w:r>
             <w:t>9</w:t>
           </w:r>
           <w:r>
-            <w:rPr>
-              <w:rStyle w:val="113"/>
-            </w:rPr>
+            <w:fldChar w:fldCharType="end"/>
+          </w:r>
+          <w:r>
             <w:fldChar w:fldCharType="end"/>
           </w:r>
         </w:p>
@@ -949,33 +1086,33 @@
             <w:fldChar w:fldCharType="begin"/>
           </w:r>
           <w:r>
-            <w:instrText xml:space="preserve"> HYPERLINK \l "__RefHeading___Toc698_1316004356" \h </w:instrText>
+            <w:instrText xml:space="preserve"> HYPERLINK \l _Toc1019281846 </w:instrText>
           </w:r>
           <w:r>
             <w:fldChar w:fldCharType="separate"/>
           </w:r>
           <w:r>
-            <w:rPr>
-              <w:rStyle w:val="113"/>
-            </w:rPr>
-            <w:t>5.1 Lab 6</w:t>
-          </w:r>
-          <w:r>
-            <w:rPr>
-              <w:rStyle w:val="113"/>
-            </w:rPr>
+            <w:t>6.1 Lab 6</w:t>
+          </w:r>
+          <w:r>
             <w:tab/>
           </w:r>
           <w:r>
-            <w:rPr>
-              <w:rStyle w:val="113"/>
-            </w:rPr>
+            <w:fldChar w:fldCharType="begin"/>
+          </w:r>
+          <w:r>
+            <w:instrText xml:space="preserve"> PAGEREF _Toc1019281846 </w:instrText>
+          </w:r>
+          <w:r>
+            <w:fldChar w:fldCharType="separate"/>
+          </w:r>
+          <w:r>
             <w:t>9</w:t>
           </w:r>
           <w:r>
-            <w:rPr>
-              <w:rStyle w:val="113"/>
-            </w:rPr>
+            <w:fldChar w:fldCharType="end"/>
+          </w:r>
+          <w:r>
             <w:fldChar w:fldCharType="end"/>
           </w:r>
         </w:p>
@@ -991,33 +1128,33 @@
             <w:fldChar w:fldCharType="begin"/>
           </w:r>
           <w:r>
-            <w:instrText xml:space="preserve"> HYPERLINK \l "__RefHeading___Toc700_1316004356" \h </w:instrText>
+            <w:instrText xml:space="preserve"> HYPERLINK \l _Toc1367908301 </w:instrText>
           </w:r>
           <w:r>
             <w:fldChar w:fldCharType="separate"/>
           </w:r>
           <w:r>
-            <w:rPr>
-              <w:rStyle w:val="113"/>
-            </w:rPr>
-            <w:t>5.2 Lab 7</w:t>
-          </w:r>
-          <w:r>
-            <w:rPr>
-              <w:rStyle w:val="113"/>
-            </w:rPr>
+            <w:t>6.2 Lab 7</w:t>
+          </w:r>
+          <w:r>
             <w:tab/>
           </w:r>
           <w:r>
-            <w:rPr>
-              <w:rStyle w:val="113"/>
-            </w:rPr>
+            <w:fldChar w:fldCharType="begin"/>
+          </w:r>
+          <w:r>
+            <w:instrText xml:space="preserve"> PAGEREF _Toc1367908301 </w:instrText>
+          </w:r>
+          <w:r>
+            <w:fldChar w:fldCharType="separate"/>
+          </w:r>
+          <w:r>
             <w:t>9</w:t>
           </w:r>
           <w:r>
-            <w:rPr>
-              <w:rStyle w:val="113"/>
-            </w:rPr>
+            <w:fldChar w:fldCharType="end"/>
+          </w:r>
+          <w:r>
             <w:fldChar w:fldCharType="end"/>
           </w:r>
         </w:p>
@@ -1033,39 +1170,39 @@
             <w:fldChar w:fldCharType="begin"/>
           </w:r>
           <w:r>
-            <w:instrText xml:space="preserve"> HYPERLINK \l "__RefHeading___Toc702_1316004356" \h </w:instrText>
+            <w:instrText xml:space="preserve"> HYPERLINK \l _Toc395113308 </w:instrText>
           </w:r>
           <w:r>
             <w:fldChar w:fldCharType="separate"/>
           </w:r>
           <w:r>
-            <w:rPr>
-              <w:rStyle w:val="113"/>
-            </w:rPr>
-            <w:t>5.3 Lab 8</w:t>
-          </w:r>
-          <w:r>
-            <w:rPr>
-              <w:rStyle w:val="113"/>
-            </w:rPr>
+            <w:t>6.3 Lab 8</w:t>
+          </w:r>
+          <w:r>
             <w:tab/>
           </w:r>
           <w:r>
-            <w:rPr>
-              <w:rStyle w:val="113"/>
-            </w:rPr>
+            <w:fldChar w:fldCharType="begin"/>
+          </w:r>
+          <w:r>
+            <w:instrText xml:space="preserve"> PAGEREF _Toc395113308 </w:instrText>
+          </w:r>
+          <w:r>
+            <w:fldChar w:fldCharType="separate"/>
+          </w:r>
+          <w:r>
             <w:t>9</w:t>
           </w:r>
           <w:r>
-            <w:rPr>
-              <w:rStyle w:val="113"/>
-            </w:rPr>
+            <w:fldChar w:fldCharType="end"/>
+          </w:r>
+          <w:r>
             <w:fldChar w:fldCharType="end"/>
           </w:r>
         </w:p>
         <w:p>
           <w:pPr>
-            <w:pStyle w:val="5"/>
+            <w:pStyle w:val="26"/>
             <w:tabs>
               <w:tab w:val="right" w:leader="dot" w:pos="9360"/>
             </w:tabs>
@@ -1074,33 +1211,33 @@
             <w:fldChar w:fldCharType="begin"/>
           </w:r>
           <w:r>
-            <w:instrText xml:space="preserve"> HYPERLINK \l "__RefHeading___Toc704_1316004356" \h </w:instrText>
+            <w:instrText xml:space="preserve"> HYPERLINK \l _Toc979547007 </w:instrText>
           </w:r>
           <w:r>
             <w:fldChar w:fldCharType="separate"/>
           </w:r>
           <w:r>
-            <w:rPr>
-              <w:rStyle w:val="113"/>
-            </w:rPr>
-            <w:t>6 Imad Ahmad (SP19-BCS-011)</w:t>
-          </w:r>
-          <w:r>
-            <w:rPr>
-              <w:rStyle w:val="113"/>
-            </w:rPr>
+            <w:t>7 Imad Ahmad (SP19-BCS-011)</w:t>
+          </w:r>
+          <w:r>
             <w:tab/>
           </w:r>
           <w:r>
-            <w:rPr>
-              <w:rStyle w:val="113"/>
-            </w:rPr>
+            <w:fldChar w:fldCharType="begin"/>
+          </w:r>
+          <w:r>
+            <w:instrText xml:space="preserve"> PAGEREF _Toc979547007 </w:instrText>
+          </w:r>
+          <w:r>
+            <w:fldChar w:fldCharType="separate"/>
+          </w:r>
+          <w:r>
             <w:t>9</w:t>
           </w:r>
           <w:r>
-            <w:rPr>
-              <w:rStyle w:val="113"/>
-            </w:rPr>
+            <w:fldChar w:fldCharType="end"/>
+          </w:r>
+          <w:r>
             <w:fldChar w:fldCharType="end"/>
           </w:r>
         </w:p>
@@ -1116,33 +1253,33 @@
             <w:fldChar w:fldCharType="begin"/>
           </w:r>
           <w:r>
-            <w:instrText xml:space="preserve"> HYPERLINK \l "__RefHeading___Toc706_1316004356" \h </w:instrText>
+            <w:instrText xml:space="preserve"> HYPERLINK \l _Toc1104322098 </w:instrText>
           </w:r>
           <w:r>
             <w:fldChar w:fldCharType="separate"/>
           </w:r>
           <w:r>
-            <w:rPr>
-              <w:rStyle w:val="113"/>
-            </w:rPr>
-            <w:t>6.1 Lab 6</w:t>
-          </w:r>
-          <w:r>
-            <w:rPr>
-              <w:rStyle w:val="113"/>
-            </w:rPr>
+            <w:t>7.1 Lab 6</w:t>
+          </w:r>
+          <w:r>
             <w:tab/>
           </w:r>
           <w:r>
-            <w:rPr>
-              <w:rStyle w:val="113"/>
-            </w:rPr>
-            <w:t>10</w:t>
-          </w:r>
-          <w:r>
-            <w:rPr>
-              <w:rStyle w:val="113"/>
-            </w:rPr>
+            <w:fldChar w:fldCharType="begin"/>
+          </w:r>
+          <w:r>
+            <w:instrText xml:space="preserve"> PAGEREF _Toc1104322098 </w:instrText>
+          </w:r>
+          <w:r>
+            <w:fldChar w:fldCharType="separate"/>
+          </w:r>
+          <w:r>
+            <w:t>9</w:t>
+          </w:r>
+          <w:r>
+            <w:fldChar w:fldCharType="end"/>
+          </w:r>
+          <w:r>
             <w:fldChar w:fldCharType="end"/>
           </w:r>
         </w:p>
@@ -1158,33 +1295,33 @@
             <w:fldChar w:fldCharType="begin"/>
           </w:r>
           <w:r>
-            <w:instrText xml:space="preserve"> HYPERLINK \l "__RefHeading___Toc708_1316004356" \h </w:instrText>
+            <w:instrText xml:space="preserve"> HYPERLINK \l _Toc432978913 </w:instrText>
           </w:r>
           <w:r>
             <w:fldChar w:fldCharType="separate"/>
           </w:r>
           <w:r>
-            <w:rPr>
-              <w:rStyle w:val="113"/>
-            </w:rPr>
-            <w:t>6.2 Lab 7</w:t>
-          </w:r>
-          <w:r>
-            <w:rPr>
-              <w:rStyle w:val="113"/>
-            </w:rPr>
+            <w:t>7.2 Lab 7</w:t>
+          </w:r>
+          <w:r>
             <w:tab/>
           </w:r>
           <w:r>
-            <w:rPr>
-              <w:rStyle w:val="113"/>
-            </w:rPr>
-            <w:t>10</w:t>
-          </w:r>
-          <w:r>
-            <w:rPr>
-              <w:rStyle w:val="113"/>
-            </w:rPr>
+            <w:fldChar w:fldCharType="begin"/>
+          </w:r>
+          <w:r>
+            <w:instrText xml:space="preserve"> PAGEREF _Toc432978913 </w:instrText>
+          </w:r>
+          <w:r>
+            <w:fldChar w:fldCharType="separate"/>
+          </w:r>
+          <w:r>
+            <w:t>9</w:t>
+          </w:r>
+          <w:r>
+            <w:fldChar w:fldCharType="end"/>
+          </w:r>
+          <w:r>
             <w:fldChar w:fldCharType="end"/>
           </w:r>
         </w:p>
@@ -1200,39 +1337,39 @@
             <w:fldChar w:fldCharType="begin"/>
           </w:r>
           <w:r>
-            <w:instrText xml:space="preserve"> HYPERLINK \l "__RefHeading___Toc710_1316004356" \h </w:instrText>
+            <w:instrText xml:space="preserve"> HYPERLINK \l _Toc2037368916 </w:instrText>
           </w:r>
           <w:r>
             <w:fldChar w:fldCharType="separate"/>
           </w:r>
           <w:r>
-            <w:rPr>
-              <w:rStyle w:val="113"/>
-            </w:rPr>
-            <w:t>6.3 Lab 8</w:t>
-          </w:r>
-          <w:r>
-            <w:rPr>
-              <w:rStyle w:val="113"/>
-            </w:rPr>
+            <w:t>7.3 Lab 8</w:t>
+          </w:r>
+          <w:r>
             <w:tab/>
           </w:r>
           <w:r>
-            <w:rPr>
-              <w:rStyle w:val="113"/>
-            </w:rPr>
-            <w:t>10</w:t>
-          </w:r>
-          <w:r>
-            <w:rPr>
-              <w:rStyle w:val="113"/>
-            </w:rPr>
+            <w:fldChar w:fldCharType="begin"/>
+          </w:r>
+          <w:r>
+            <w:instrText xml:space="preserve"> PAGEREF _Toc2037368916 </w:instrText>
+          </w:r>
+          <w:r>
+            <w:fldChar w:fldCharType="separate"/>
+          </w:r>
+          <w:r>
+            <w:t>9</w:t>
+          </w:r>
+          <w:r>
+            <w:fldChar w:fldCharType="end"/>
+          </w:r>
+          <w:r>
             <w:fldChar w:fldCharType="end"/>
           </w:r>
         </w:p>
         <w:p>
           <w:pPr>
-            <w:pStyle w:val="5"/>
+            <w:pStyle w:val="26"/>
             <w:tabs>
               <w:tab w:val="right" w:leader="dot" w:pos="9360"/>
             </w:tabs>
@@ -1241,33 +1378,33 @@
             <w:fldChar w:fldCharType="begin"/>
           </w:r>
           <w:r>
-            <w:instrText xml:space="preserve"> HYPERLINK \l "__RefHeading___Toc712_1316004356" \h </w:instrText>
+            <w:instrText xml:space="preserve"> HYPERLINK \l _Toc662634169 </w:instrText>
           </w:r>
           <w:r>
             <w:fldChar w:fldCharType="separate"/>
           </w:r>
           <w:r>
-            <w:rPr>
-              <w:rStyle w:val="113"/>
-            </w:rPr>
-            <w:t>7 Khanzada Haider Ali (SP19-BCS-013)</w:t>
-          </w:r>
-          <w:r>
-            <w:rPr>
-              <w:rStyle w:val="113"/>
-            </w:rPr>
+            <w:t>8 Khanzada Haider Ali (SP19-BCS-013)</w:t>
+          </w:r>
+          <w:r>
             <w:tab/>
           </w:r>
           <w:r>
-            <w:rPr>
-              <w:rStyle w:val="113"/>
-            </w:rPr>
-            <w:t>10</w:t>
-          </w:r>
-          <w:r>
-            <w:rPr>
-              <w:rStyle w:val="113"/>
-            </w:rPr>
+            <w:fldChar w:fldCharType="begin"/>
+          </w:r>
+          <w:r>
+            <w:instrText xml:space="preserve"> PAGEREF _Toc662634169 </w:instrText>
+          </w:r>
+          <w:r>
+            <w:fldChar w:fldCharType="separate"/>
+          </w:r>
+          <w:r>
+            <w:t>9</w:t>
+          </w:r>
+          <w:r>
+            <w:fldChar w:fldCharType="end"/>
+          </w:r>
+          <w:r>
             <w:fldChar w:fldCharType="end"/>
           </w:r>
         </w:p>
@@ -1283,33 +1420,33 @@
             <w:fldChar w:fldCharType="begin"/>
           </w:r>
           <w:r>
-            <w:instrText xml:space="preserve"> HYPERLINK \l "__RefHeading___Toc714_1316004356" \h </w:instrText>
+            <w:instrText xml:space="preserve"> HYPERLINK \l _Toc1595355130 </w:instrText>
           </w:r>
           <w:r>
             <w:fldChar w:fldCharType="separate"/>
           </w:r>
           <w:r>
-            <w:rPr>
-              <w:rStyle w:val="113"/>
-            </w:rPr>
-            <w:t>7.1 Lab 6</w:t>
-          </w:r>
-          <w:r>
-            <w:rPr>
-              <w:rStyle w:val="113"/>
-            </w:rPr>
+            <w:t>8.1 Lab 6</w:t>
+          </w:r>
+          <w:r>
             <w:tab/>
           </w:r>
           <w:r>
-            <w:rPr>
-              <w:rStyle w:val="113"/>
-            </w:rPr>
-            <w:t>10</w:t>
-          </w:r>
-          <w:r>
-            <w:rPr>
-              <w:rStyle w:val="113"/>
-            </w:rPr>
+            <w:fldChar w:fldCharType="begin"/>
+          </w:r>
+          <w:r>
+            <w:instrText xml:space="preserve"> PAGEREF _Toc1595355130 </w:instrText>
+          </w:r>
+          <w:r>
+            <w:fldChar w:fldCharType="separate"/>
+          </w:r>
+          <w:r>
+            <w:t>9</w:t>
+          </w:r>
+          <w:r>
+            <w:fldChar w:fldCharType="end"/>
+          </w:r>
+          <w:r>
             <w:fldChar w:fldCharType="end"/>
           </w:r>
         </w:p>
@@ -1325,33 +1462,33 @@
             <w:fldChar w:fldCharType="begin"/>
           </w:r>
           <w:r>
-            <w:instrText xml:space="preserve"> HYPERLINK \l "__RefHeading___Toc716_1316004356" \h </w:instrText>
+            <w:instrText xml:space="preserve"> HYPERLINK \l _Toc23078718 </w:instrText>
           </w:r>
           <w:r>
             <w:fldChar w:fldCharType="separate"/>
           </w:r>
           <w:r>
-            <w:rPr>
-              <w:rStyle w:val="113"/>
-            </w:rPr>
-            <w:t>7.2 Lab 7</w:t>
-          </w:r>
-          <w:r>
-            <w:rPr>
-              <w:rStyle w:val="113"/>
-            </w:rPr>
+            <w:t>8.2 Lab 7</w:t>
+          </w:r>
+          <w:r>
             <w:tab/>
           </w:r>
           <w:r>
-            <w:rPr>
-              <w:rStyle w:val="113"/>
-            </w:rPr>
-            <w:t>10</w:t>
-          </w:r>
-          <w:r>
-            <w:rPr>
-              <w:rStyle w:val="113"/>
-            </w:rPr>
+            <w:fldChar w:fldCharType="begin"/>
+          </w:r>
+          <w:r>
+            <w:instrText xml:space="preserve"> PAGEREF _Toc23078718 </w:instrText>
+          </w:r>
+          <w:r>
+            <w:fldChar w:fldCharType="separate"/>
+          </w:r>
+          <w:r>
+            <w:t>9</w:t>
+          </w:r>
+          <w:r>
+            <w:fldChar w:fldCharType="end"/>
+          </w:r>
+          <w:r>
             <w:fldChar w:fldCharType="end"/>
           </w:r>
         </w:p>
@@ -1367,39 +1504,39 @@
             <w:fldChar w:fldCharType="begin"/>
           </w:r>
           <w:r>
-            <w:instrText xml:space="preserve"> HYPERLINK \l "__RefHeading___Toc718_1316004356" \h </w:instrText>
+            <w:instrText xml:space="preserve"> HYPERLINK \l _Toc114552531 </w:instrText>
           </w:r>
           <w:r>
             <w:fldChar w:fldCharType="separate"/>
           </w:r>
           <w:r>
-            <w:rPr>
-              <w:rStyle w:val="113"/>
-            </w:rPr>
-            <w:t>7.3 Lab 8</w:t>
-          </w:r>
-          <w:r>
-            <w:rPr>
-              <w:rStyle w:val="113"/>
-            </w:rPr>
+            <w:t>8.3 Lab 8</w:t>
+          </w:r>
+          <w:r>
             <w:tab/>
           </w:r>
           <w:r>
-            <w:rPr>
-              <w:rStyle w:val="113"/>
-            </w:rPr>
-            <w:t>10</w:t>
-          </w:r>
-          <w:r>
-            <w:rPr>
-              <w:rStyle w:val="113"/>
-            </w:rPr>
+            <w:fldChar w:fldCharType="begin"/>
+          </w:r>
+          <w:r>
+            <w:instrText xml:space="preserve"> PAGEREF _Toc114552531 </w:instrText>
+          </w:r>
+          <w:r>
+            <w:fldChar w:fldCharType="separate"/>
+          </w:r>
+          <w:r>
+            <w:t>9</w:t>
+          </w:r>
+          <w:r>
+            <w:fldChar w:fldCharType="end"/>
+          </w:r>
+          <w:r>
             <w:fldChar w:fldCharType="end"/>
           </w:r>
         </w:p>
         <w:p>
           <w:pPr>
-            <w:pStyle w:val="5"/>
+            <w:pStyle w:val="26"/>
             <w:tabs>
               <w:tab w:val="right" w:leader="dot" w:pos="9360"/>
             </w:tabs>
@@ -1408,33 +1545,33 @@
             <w:fldChar w:fldCharType="begin"/>
           </w:r>
           <w:r>
-            <w:instrText xml:space="preserve"> HYPERLINK \l "__RefHeading___Toc720_1316004356" \h </w:instrText>
+            <w:instrText xml:space="preserve"> HYPERLINK \l _Toc2128169039 </w:instrText>
           </w:r>
           <w:r>
             <w:fldChar w:fldCharType="separate"/>
           </w:r>
           <w:r>
-            <w:rPr>
-              <w:rStyle w:val="113"/>
-            </w:rPr>
-            <w:t>8 Sardar Badar Saghir (SP19-BCS-022)</w:t>
-          </w:r>
-          <w:r>
-            <w:rPr>
-              <w:rStyle w:val="113"/>
-            </w:rPr>
+            <w:t>9 Sardar Badar Saghir (SP19-BCS-022)</w:t>
+          </w:r>
+          <w:r>
             <w:tab/>
           </w:r>
           <w:r>
-            <w:rPr>
-              <w:rStyle w:val="113"/>
-            </w:rPr>
+            <w:fldChar w:fldCharType="begin"/>
+          </w:r>
+          <w:r>
+            <w:instrText xml:space="preserve"> PAGEREF _Toc2128169039 </w:instrText>
+          </w:r>
+          <w:r>
+            <w:fldChar w:fldCharType="separate"/>
+          </w:r>
+          <w:r>
             <w:t>10</w:t>
           </w:r>
           <w:r>
-            <w:rPr>
-              <w:rStyle w:val="113"/>
-            </w:rPr>
+            <w:fldChar w:fldCharType="end"/>
+          </w:r>
+          <w:r>
             <w:fldChar w:fldCharType="end"/>
           </w:r>
         </w:p>
@@ -1450,33 +1587,33 @@
             <w:fldChar w:fldCharType="begin"/>
           </w:r>
           <w:r>
-            <w:instrText xml:space="preserve"> HYPERLINK \l "__RefHeading___Toc722_1316004356" \h </w:instrText>
+            <w:instrText xml:space="preserve"> HYPERLINK \l _Toc1804472306 </w:instrText>
           </w:r>
           <w:r>
             <w:fldChar w:fldCharType="separate"/>
           </w:r>
           <w:r>
-            <w:rPr>
-              <w:rStyle w:val="113"/>
-            </w:rPr>
-            <w:t>8.1 Lab 6</w:t>
-          </w:r>
-          <w:r>
-            <w:rPr>
-              <w:rStyle w:val="113"/>
-            </w:rPr>
+            <w:t>9.1 Lab 6</w:t>
+          </w:r>
+          <w:r>
             <w:tab/>
           </w:r>
           <w:r>
-            <w:rPr>
-              <w:rStyle w:val="113"/>
-            </w:rPr>
+            <w:fldChar w:fldCharType="begin"/>
+          </w:r>
+          <w:r>
+            <w:instrText xml:space="preserve"> PAGEREF _Toc1804472306 </w:instrText>
+          </w:r>
+          <w:r>
+            <w:fldChar w:fldCharType="separate"/>
+          </w:r>
+          <w:r>
             <w:t>10</w:t>
           </w:r>
           <w:r>
-            <w:rPr>
-              <w:rStyle w:val="113"/>
-            </w:rPr>
+            <w:fldChar w:fldCharType="end"/>
+          </w:r>
+          <w:r>
             <w:fldChar w:fldCharType="end"/>
           </w:r>
         </w:p>
@@ -1492,33 +1629,33 @@
             <w:fldChar w:fldCharType="begin"/>
           </w:r>
           <w:r>
-            <w:instrText xml:space="preserve"> HYPERLINK \l "__RefHeading___Toc724_1316004356" \h </w:instrText>
+            <w:instrText xml:space="preserve"> HYPERLINK \l _Toc394336919 </w:instrText>
           </w:r>
           <w:r>
             <w:fldChar w:fldCharType="separate"/>
           </w:r>
           <w:r>
-            <w:rPr>
-              <w:rStyle w:val="113"/>
-            </w:rPr>
-            <w:t>8.2 Lab 7</w:t>
-          </w:r>
-          <w:r>
-            <w:rPr>
-              <w:rStyle w:val="113"/>
-            </w:rPr>
+            <w:t>9.2 Lab 7</w:t>
+          </w:r>
+          <w:r>
             <w:tab/>
           </w:r>
           <w:r>
-            <w:rPr>
-              <w:rStyle w:val="113"/>
-            </w:rPr>
+            <w:fldChar w:fldCharType="begin"/>
+          </w:r>
+          <w:r>
+            <w:instrText xml:space="preserve"> PAGEREF _Toc394336919 </w:instrText>
+          </w:r>
+          <w:r>
+            <w:fldChar w:fldCharType="separate"/>
+          </w:r>
+          <w:r>
             <w:t>11</w:t>
           </w:r>
           <w:r>
-            <w:rPr>
-              <w:rStyle w:val="113"/>
-            </w:rPr>
+            <w:fldChar w:fldCharType="end"/>
+          </w:r>
+          <w:r>
             <w:fldChar w:fldCharType="end"/>
           </w:r>
         </w:p>
@@ -1534,39 +1671,39 @@
             <w:fldChar w:fldCharType="begin"/>
           </w:r>
           <w:r>
-            <w:instrText xml:space="preserve"> HYPERLINK \l "__RefHeading___Toc726_1316004356" \h </w:instrText>
+            <w:instrText xml:space="preserve"> HYPERLINK \l _Toc859859221 </w:instrText>
           </w:r>
           <w:r>
             <w:fldChar w:fldCharType="separate"/>
           </w:r>
           <w:r>
-            <w:rPr>
-              <w:rStyle w:val="113"/>
-            </w:rPr>
-            <w:t>8.3 Lab 8</w:t>
-          </w:r>
-          <w:r>
-            <w:rPr>
-              <w:rStyle w:val="113"/>
-            </w:rPr>
+            <w:t>9.3 Lab 8</w:t>
+          </w:r>
+          <w:r>
             <w:tab/>
           </w:r>
           <w:r>
-            <w:rPr>
-              <w:rStyle w:val="113"/>
-            </w:rPr>
-            <w:t>12</w:t>
-          </w:r>
-          <w:r>
-            <w:rPr>
-              <w:rStyle w:val="113"/>
-            </w:rPr>
+            <w:fldChar w:fldCharType="begin"/>
+          </w:r>
+          <w:r>
+            <w:instrText xml:space="preserve"> PAGEREF _Toc859859221 </w:instrText>
+          </w:r>
+          <w:r>
+            <w:fldChar w:fldCharType="separate"/>
+          </w:r>
+          <w:r>
+            <w:t>11</w:t>
+          </w:r>
+          <w:r>
+            <w:fldChar w:fldCharType="end"/>
+          </w:r>
+          <w:r>
             <w:fldChar w:fldCharType="end"/>
           </w:r>
         </w:p>
         <w:p>
           <w:pPr>
-            <w:pStyle w:val="5"/>
+            <w:pStyle w:val="26"/>
             <w:tabs>
               <w:tab w:val="right" w:leader="dot" w:pos="9360"/>
             </w:tabs>
@@ -1575,33 +1712,33 @@
             <w:fldChar w:fldCharType="begin"/>
           </w:r>
           <w:r>
-            <w:instrText xml:space="preserve"> HYPERLINK \l "__RefHeading___Toc728_1316004356" \h </w:instrText>
+            <w:instrText xml:space="preserve"> HYPERLINK \l _Toc1400597137 </w:instrText>
           </w:r>
           <w:r>
             <w:fldChar w:fldCharType="separate"/>
           </w:r>
           <w:r>
-            <w:rPr>
-              <w:rStyle w:val="113"/>
-            </w:rPr>
-            <w:t>9 Muhammad Awais (SP19-BCS-033)</w:t>
-          </w:r>
-          <w:r>
-            <w:rPr>
-              <w:rStyle w:val="113"/>
-            </w:rPr>
+            <w:t>10 Muhammad Awais (SP19-BCS-033)</w:t>
+          </w:r>
+          <w:r>
             <w:tab/>
           </w:r>
           <w:r>
-            <w:rPr>
-              <w:rStyle w:val="113"/>
-            </w:rPr>
+            <w:fldChar w:fldCharType="begin"/>
+          </w:r>
+          <w:r>
+            <w:instrText xml:space="preserve"> PAGEREF _Toc1400597137 </w:instrText>
+          </w:r>
+          <w:r>
+            <w:fldChar w:fldCharType="separate"/>
+          </w:r>
+          <w:r>
             <w:t>13</w:t>
           </w:r>
           <w:r>
-            <w:rPr>
-              <w:rStyle w:val="113"/>
-            </w:rPr>
+            <w:fldChar w:fldCharType="end"/>
+          </w:r>
+          <w:r>
             <w:fldChar w:fldCharType="end"/>
           </w:r>
         </w:p>
@@ -1617,33 +1754,33 @@
             <w:fldChar w:fldCharType="begin"/>
           </w:r>
           <w:r>
-            <w:instrText xml:space="preserve"> HYPERLINK \l "__RefHeading___Toc730_1316004356" \h </w:instrText>
+            <w:instrText xml:space="preserve"> HYPERLINK \l _Toc1065208100 </w:instrText>
           </w:r>
           <w:r>
             <w:fldChar w:fldCharType="separate"/>
           </w:r>
           <w:r>
-            <w:rPr>
-              <w:rStyle w:val="113"/>
-            </w:rPr>
-            <w:t>9.1 Lab 6</w:t>
-          </w:r>
-          <w:r>
-            <w:rPr>
-              <w:rStyle w:val="113"/>
-            </w:rPr>
+            <w:t>10.1 Lab 6</w:t>
+          </w:r>
+          <w:r>
             <w:tab/>
           </w:r>
           <w:r>
-            <w:rPr>
-              <w:rStyle w:val="113"/>
-            </w:rPr>
+            <w:fldChar w:fldCharType="begin"/>
+          </w:r>
+          <w:r>
+            <w:instrText xml:space="preserve"> PAGEREF _Toc1065208100 </w:instrText>
+          </w:r>
+          <w:r>
+            <w:fldChar w:fldCharType="separate"/>
+          </w:r>
+          <w:r>
             <w:t>13</w:t>
           </w:r>
           <w:r>
-            <w:rPr>
-              <w:rStyle w:val="113"/>
-            </w:rPr>
+            <w:fldChar w:fldCharType="end"/>
+          </w:r>
+          <w:r>
             <w:fldChar w:fldCharType="end"/>
           </w:r>
         </w:p>
@@ -1659,33 +1796,33 @@
             <w:fldChar w:fldCharType="begin"/>
           </w:r>
           <w:r>
-            <w:instrText xml:space="preserve"> HYPERLINK \l "__RefHeading___Toc732_1316004356" \h </w:instrText>
+            <w:instrText xml:space="preserve"> HYPERLINK \l _Toc1043422850 </w:instrText>
           </w:r>
           <w:r>
             <w:fldChar w:fldCharType="separate"/>
           </w:r>
           <w:r>
-            <w:rPr>
-              <w:rStyle w:val="113"/>
-            </w:rPr>
-            <w:t>9.2 Lab 7</w:t>
-          </w:r>
-          <w:r>
-            <w:rPr>
-              <w:rStyle w:val="113"/>
-            </w:rPr>
+            <w:t>10.2 Lab 7</w:t>
+          </w:r>
+          <w:r>
             <w:tab/>
           </w:r>
           <w:r>
-            <w:rPr>
-              <w:rStyle w:val="113"/>
-            </w:rPr>
+            <w:fldChar w:fldCharType="begin"/>
+          </w:r>
+          <w:r>
+            <w:instrText xml:space="preserve"> PAGEREF _Toc1043422850 </w:instrText>
+          </w:r>
+          <w:r>
+            <w:fldChar w:fldCharType="separate"/>
+          </w:r>
+          <w:r>
             <w:t>13</w:t>
           </w:r>
           <w:r>
-            <w:rPr>
-              <w:rStyle w:val="113"/>
-            </w:rPr>
+            <w:fldChar w:fldCharType="end"/>
+          </w:r>
+          <w:r>
             <w:fldChar w:fldCharType="end"/>
           </w:r>
         </w:p>
@@ -1701,39 +1838,45 @@
             <w:fldChar w:fldCharType="begin"/>
           </w:r>
           <w:r>
-            <w:instrText xml:space="preserve"> HYPERLINK \l "__RefHeading___Toc734_1316004356" \h </w:instrText>
+            <w:instrText xml:space="preserve"> HYPERLINK \l _Toc1944568303 </w:instrText>
           </w:r>
           <w:r>
             <w:fldChar w:fldCharType="separate"/>
           </w:r>
           <w:r>
-            <w:rPr>
-              <w:rStyle w:val="113"/>
-            </w:rPr>
-            <w:t>9.3 Lab 8</w:t>
-          </w:r>
-          <w:r>
-            <w:rPr>
-              <w:rStyle w:val="113"/>
-            </w:rPr>
+            <w:t>10.3 Lab 8</w:t>
+          </w:r>
+          <w:r>
             <w:tab/>
           </w:r>
           <w:r>
-            <w:rPr>
-              <w:rStyle w:val="113"/>
-            </w:rPr>
+            <w:fldChar w:fldCharType="begin"/>
+          </w:r>
+          <w:r>
+            <w:instrText xml:space="preserve"> PAGEREF _Toc1944568303 </w:instrText>
+          </w:r>
+          <w:r>
+            <w:fldChar w:fldCharType="separate"/>
+          </w:r>
+          <w:r>
             <w:t>13</w:t>
           </w:r>
           <w:r>
-            <w:rPr>
-              <w:rStyle w:val="113"/>
-            </w:rPr>
             <w:fldChar w:fldCharType="end"/>
           </w:r>
           <w:r>
-            <w:rPr>
-              <w:rStyle w:val="113"/>
-            </w:rPr>
+            <w:fldChar w:fldCharType="end"/>
+          </w:r>
+        </w:p>
+        <w:p>
+          <w:pPr>
+            <w:pStyle w:val="27"/>
+            <w:tabs>
+              <w:tab w:val="right" w:leader="dot" w:pos="9360"/>
+              <w:tab w:val="clear" w:pos="9077"/>
+            </w:tabs>
+          </w:pPr>
+          <w:r>
             <w:fldChar w:fldCharType="end"/>
           </w:r>
         </w:p>
@@ -1809,8 +1952,7 @@
           <w:lang w:val="en-US" w:eastAsia="en-US" w:bidi="ar-SA"/>
         </w:rPr>
       </w:pPr>
-      <w:bookmarkStart w:id="0" w:name="__RefHeading___Toc657_1316004356"/>
-      <w:bookmarkEnd w:id="0"/>
+      <w:bookmarkStart w:id="1" w:name="_Toc1599402009"/>
       <w:r>
         <w:rPr>
           <w:rFonts w:ascii="Liberation Sans" w:hAnsi="Liberation Sans" w:eastAsia="DejaVu Sans" w:cs="DejaVu Sans"/>
@@ -1873,6 +2015,7 @@
         </w:rPr>
         <w:t>mon Solution</w:t>
       </w:r>
+      <w:bookmarkEnd w:id="1"/>
     </w:p>
     <w:p>
       <w:pPr>
@@ -1906,9 +2049,8 @@
           <w:lang w:val="en-US" w:eastAsia="en-US" w:bidi="ar-SA"/>
         </w:rPr>
       </w:pPr>
-      <w:bookmarkStart w:id="1" w:name="__RefHeading___Toc659_1316004356"/>
-      <w:bookmarkEnd w:id="1"/>
       <w:bookmarkStart w:id="2" w:name="_Toc54151356"/>
+      <w:bookmarkStart w:id="3" w:name="_Toc532813909"/>
       <w:r>
         <w:rPr>
           <w:rFonts w:eastAsia="DejaVu Sans" w:cs="DejaVu Sans"/>
@@ -1937,6 +2079,7 @@
         <w:t>Lab 6</w:t>
       </w:r>
       <w:bookmarkEnd w:id="2"/>
+      <w:bookmarkEnd w:id="3"/>
     </w:p>
     <w:p>
       <w:pPr>
@@ -3689,16 +3832,22 @@
           <w:numId w:val="2"/>
         </w:numPr>
       </w:pPr>
-      <w:bookmarkStart w:id="3" w:name="__RefHeading___Toc661_1316004356"/>
-      <w:bookmarkEnd w:id="3"/>
-      <w:bookmarkStart w:id="4" w:name="_Toc54151358"/>
+      <w:bookmarkStart w:id="4" w:name="_Toc1781393588"/>
+      <w:bookmarkStart w:id="5" w:name="_Toc54151358"/>
       <w:r>
         <w:rPr>
           <w:rStyle w:val="14"/>
         </w:rPr>
-        <w:t xml:space="preserve">LAB 7 </w:t>
+        <w:t>LAB 7</w:t>
       </w:r>
       <w:bookmarkEnd w:id="4"/>
+      <w:r>
+        <w:rPr>
+          <w:rStyle w:val="14"/>
+        </w:rPr>
+        <w:t xml:space="preserve"> </w:t>
+      </w:r>
+      <w:bookmarkEnd w:id="5"/>
     </w:p>
     <w:p>
       <w:pPr>
@@ -4015,9 +4164,8 @@
           <w:numId w:val="2"/>
         </w:numPr>
       </w:pPr>
-      <w:bookmarkStart w:id="5" w:name="__RefHeading___Toc661_13160043561"/>
-      <w:bookmarkEnd w:id="5"/>
       <w:bookmarkStart w:id="6" w:name="_Toc541513581"/>
+      <w:bookmarkStart w:id="7" w:name="_Toc279784388"/>
       <w:r>
         <w:rPr>
           <w:rStyle w:val="14"/>
@@ -4031,6 +4179,7 @@
         </w:rPr>
         <w:t>8</w:t>
       </w:r>
+      <w:bookmarkEnd w:id="7"/>
     </w:p>
     <w:p>
       <w:pPr>
@@ -4045,13 +4194,11 @@
         <w:ind w:left="259" w:right="0" w:firstLine="0"/>
         <w:jc w:val="left"/>
       </w:pPr>
-      <w:bookmarkStart w:id="43" w:name="_GoBack"/>
-      <w:bookmarkEnd w:id="43"/>
-      <w:bookmarkStart w:id="7" w:name="__RefHeading___Toc664_1316004356"/>
-      <w:bookmarkEnd w:id="7"/>
+      <w:bookmarkStart w:id="8" w:name="_Toc879173830"/>
       <w:r>
         <w:t>Abdul Haseeb Khan (SP19-BCS-001)</w:t>
       </w:r>
+      <w:bookmarkEnd w:id="8"/>
     </w:p>
     <w:p>
       <w:pPr>
@@ -4061,11 +4208,11 @@
           <w:numId w:val="2"/>
         </w:numPr>
       </w:pPr>
-      <w:bookmarkStart w:id="8" w:name="__RefHeading___Toc666_1316004356"/>
-      <w:bookmarkEnd w:id="8"/>
+      <w:bookmarkStart w:id="9" w:name="_Toc1743608479"/>
       <w:r>
         <w:t>Lab 6</w:t>
       </w:r>
+      <w:bookmarkEnd w:id="9"/>
     </w:p>
     <w:p>
       <w:pPr>
@@ -4075,11 +4222,11 @@
           <w:numId w:val="2"/>
         </w:numPr>
       </w:pPr>
-      <w:bookmarkStart w:id="9" w:name="__RefHeading___Toc668_1316004356"/>
-      <w:bookmarkEnd w:id="9"/>
+      <w:bookmarkStart w:id="10" w:name="_Toc670871180"/>
       <w:r>
         <w:t>Lab 7</w:t>
       </w:r>
+      <w:bookmarkEnd w:id="10"/>
     </w:p>
     <w:p>
       <w:pPr>
@@ -4089,11 +4236,11 @@
           <w:numId w:val="2"/>
         </w:numPr>
       </w:pPr>
-      <w:bookmarkStart w:id="10" w:name="__RefHeading___Toc670_1316004356"/>
-      <w:bookmarkEnd w:id="10"/>
+      <w:bookmarkStart w:id="11" w:name="_Toc183563629"/>
       <w:r>
         <w:t>Lab 8</w:t>
       </w:r>
+      <w:bookmarkEnd w:id="11"/>
     </w:p>
     <w:p>
       <w:pPr>
@@ -4137,11 +4284,11 @@
         </w:tabs>
         <w:ind w:left="259" w:right="0" w:firstLine="0"/>
       </w:pPr>
-      <w:bookmarkStart w:id="11" w:name="__RefHeading___Toc672_1316004356"/>
-      <w:bookmarkEnd w:id="11"/>
+      <w:bookmarkStart w:id="12" w:name="_Toc543971166"/>
       <w:r>
         <w:t>Ashfaq Rahim (SP19-BCS-003)</w:t>
       </w:r>
+      <w:bookmarkEnd w:id="12"/>
     </w:p>
     <w:p/>
     <w:p>
@@ -4152,11 +4299,11 @@
           <w:numId w:val="2"/>
         </w:numPr>
       </w:pPr>
-      <w:bookmarkStart w:id="12" w:name="__RefHeading___Toc674_1316004356"/>
-      <w:bookmarkEnd w:id="12"/>
+      <w:bookmarkStart w:id="13" w:name="_Toc964444012"/>
       <w:r>
         <w:t>Lab 6</w:t>
       </w:r>
+      <w:bookmarkEnd w:id="13"/>
     </w:p>
     <w:p>
       <w:pPr>
@@ -4166,11 +4313,11 @@
           <w:numId w:val="2"/>
         </w:numPr>
       </w:pPr>
-      <w:bookmarkStart w:id="13" w:name="__RefHeading___Toc676_1316004356"/>
-      <w:bookmarkEnd w:id="13"/>
+      <w:bookmarkStart w:id="14" w:name="_Toc1127228206"/>
       <w:r>
         <w:t>Lab 7</w:t>
       </w:r>
+      <w:bookmarkEnd w:id="14"/>
     </w:p>
     <w:p>
       <w:pPr>
@@ -4180,10 +4327,13 @@
           <w:numId w:val="2"/>
         </w:numPr>
       </w:pPr>
-      <w:bookmarkStart w:id="14" w:name="__RefHeading___Toc1058_1105229363"/>
-      <w:bookmarkEnd w:id="14"/>
-      <w:r>
-        <w:t xml:space="preserve">Lab </w:t>
+      <w:bookmarkStart w:id="15" w:name="_Toc605194100"/>
+      <w:r>
+        <w:t>Lab</w:t>
+      </w:r>
+      <w:bookmarkEnd w:id="15"/>
+      <w:r>
+        <w:t xml:space="preserve"> </w:t>
       </w:r>
     </w:p>
     <w:p>
@@ -4195,11 +4345,11 @@
         </w:numPr>
         <w:ind w:left="0" w:leftChars="0" w:right="0" w:rightChars="0" w:firstLine="0" w:firstLineChars="0"/>
       </w:pPr>
-      <w:bookmarkStart w:id="15" w:name="__RefHeading___Toc1060_1105229363"/>
-      <w:bookmarkEnd w:id="15"/>
+      <w:bookmarkStart w:id="16" w:name="_Toc1053262340"/>
       <w:r>
         <w:t>Fahad Afzal (SP19-BCS-006)</w:t>
       </w:r>
+      <w:bookmarkEnd w:id="16"/>
     </w:p>
     <w:p>
       <w:pPr>
@@ -4215,11 +4365,11 @@
           <w:numId w:val="2"/>
         </w:numPr>
       </w:pPr>
-      <w:bookmarkStart w:id="16" w:name="__RefHeading___Toc682_1316004356"/>
-      <w:bookmarkEnd w:id="16"/>
+      <w:bookmarkStart w:id="17" w:name="_Toc460141460"/>
       <w:r>
         <w:t>Lab 6</w:t>
       </w:r>
+      <w:bookmarkEnd w:id="17"/>
     </w:p>
     <w:p>
       <w:pPr>
@@ -4229,11 +4379,11 @@
           <w:numId w:val="2"/>
         </w:numPr>
       </w:pPr>
-      <w:bookmarkStart w:id="17" w:name="__RefHeading___Toc684_1316004356"/>
-      <w:bookmarkEnd w:id="17"/>
+      <w:bookmarkStart w:id="18" w:name="_Toc2047460533"/>
       <w:r>
         <w:t>Lab 7</w:t>
       </w:r>
+      <w:bookmarkEnd w:id="18"/>
     </w:p>
     <w:p>
       <w:pPr>
@@ -4243,11 +4393,11 @@
           <w:numId w:val="2"/>
         </w:numPr>
       </w:pPr>
-      <w:bookmarkStart w:id="18" w:name="__RefHeading___Toc686_1316004356"/>
-      <w:bookmarkEnd w:id="18"/>
+      <w:bookmarkStart w:id="19" w:name="_Toc549509277"/>
       <w:r>
         <w:t>Lab 8</w:t>
       </w:r>
+      <w:bookmarkEnd w:id="19"/>
     </w:p>
     <w:p>
       <w:pPr>
@@ -4266,11 +4416,11 @@
         </w:tabs>
         <w:ind w:left="259" w:right="0" w:firstLine="0"/>
       </w:pPr>
-      <w:bookmarkStart w:id="19" w:name="__RefHeading___Toc688_1316004356"/>
-      <w:bookmarkEnd w:id="19"/>
+      <w:bookmarkStart w:id="20" w:name="_Toc2131658238"/>
       <w:r>
         <w:t>Hassaan Shahnawaz (SP19-BCS-008)</w:t>
       </w:r>
+      <w:bookmarkEnd w:id="20"/>
     </w:p>
     <w:p/>
     <w:p>
@@ -4281,11 +4431,11 @@
           <w:numId w:val="2"/>
         </w:numPr>
       </w:pPr>
-      <w:bookmarkStart w:id="20" w:name="__RefHeading___Toc690_1316004356"/>
-      <w:bookmarkEnd w:id="20"/>
+      <w:bookmarkStart w:id="21" w:name="_Toc1474619206"/>
       <w:r>
         <w:t>Lab 6</w:t>
       </w:r>
+      <w:bookmarkEnd w:id="21"/>
     </w:p>
     <w:p>
       <w:pPr>
@@ -4295,11 +4445,11 @@
           <w:numId w:val="2"/>
         </w:numPr>
       </w:pPr>
-      <w:bookmarkStart w:id="21" w:name="__RefHeading___Toc692_1316004356"/>
-      <w:bookmarkEnd w:id="21"/>
+      <w:bookmarkStart w:id="22" w:name="_Toc810800645"/>
       <w:r>
         <w:t>Lab 7</w:t>
       </w:r>
+      <w:bookmarkEnd w:id="22"/>
     </w:p>
     <w:p>
       <w:pPr>
@@ -4309,11 +4459,11 @@
           <w:numId w:val="2"/>
         </w:numPr>
       </w:pPr>
-      <w:bookmarkStart w:id="22" w:name="__RefHeading___Toc694_1316004356"/>
-      <w:bookmarkEnd w:id="22"/>
+      <w:bookmarkStart w:id="23" w:name="_Toc482805754"/>
       <w:r>
         <w:t>Lab 8</w:t>
       </w:r>
+      <w:bookmarkEnd w:id="23"/>
     </w:p>
     <w:p>
       <w:pPr>
@@ -4332,11 +4482,11 @@
         </w:tabs>
         <w:ind w:left="259" w:right="0" w:firstLine="0"/>
       </w:pPr>
-      <w:bookmarkStart w:id="23" w:name="__RefHeading___Toc696_1316004356"/>
-      <w:bookmarkEnd w:id="23"/>
+      <w:bookmarkStart w:id="24" w:name="_Toc128244781"/>
       <w:r>
         <w:t>Hassan Ali Jadoon (SP19-BCS-009)</w:t>
       </w:r>
+      <w:bookmarkEnd w:id="24"/>
     </w:p>
     <w:p>
       <w:pPr>
@@ -4346,11 +4496,11 @@
           <w:numId w:val="2"/>
         </w:numPr>
       </w:pPr>
-      <w:bookmarkStart w:id="24" w:name="__RefHeading___Toc698_1316004356"/>
-      <w:bookmarkEnd w:id="24"/>
+      <w:bookmarkStart w:id="25" w:name="_Toc1019281846"/>
       <w:r>
         <w:t>Lab 6</w:t>
       </w:r>
+      <w:bookmarkEnd w:id="25"/>
     </w:p>
     <w:p>
       <w:pPr>
@@ -4360,11 +4510,11 @@
           <w:numId w:val="2"/>
         </w:numPr>
       </w:pPr>
-      <w:bookmarkStart w:id="25" w:name="__RefHeading___Toc700_1316004356"/>
-      <w:bookmarkEnd w:id="25"/>
+      <w:bookmarkStart w:id="26" w:name="_Toc1367908301"/>
       <w:r>
         <w:t>Lab 7</w:t>
       </w:r>
+      <w:bookmarkEnd w:id="26"/>
     </w:p>
     <w:p>
       <w:pPr>
@@ -4374,11 +4524,11 @@
           <w:numId w:val="2"/>
         </w:numPr>
       </w:pPr>
-      <w:bookmarkStart w:id="26" w:name="__RefHeading___Toc702_1316004356"/>
-      <w:bookmarkEnd w:id="26"/>
+      <w:bookmarkStart w:id="27" w:name="_Toc395113308"/>
       <w:r>
         <w:t>Lab 8</w:t>
       </w:r>
+      <w:bookmarkEnd w:id="27"/>
     </w:p>
     <w:p>
       <w:pPr>
@@ -4397,11 +4547,11 @@
         </w:tabs>
         <w:ind w:left="259" w:right="0" w:firstLine="0"/>
       </w:pPr>
-      <w:bookmarkStart w:id="27" w:name="__RefHeading___Toc704_1316004356"/>
-      <w:bookmarkEnd w:id="27"/>
+      <w:bookmarkStart w:id="28" w:name="_Toc979547007"/>
       <w:r>
         <w:t>Imad Ahmad (SP19-BCS-011)</w:t>
       </w:r>
+      <w:bookmarkEnd w:id="28"/>
     </w:p>
     <w:p>
       <w:pPr>
@@ -4417,11 +4567,11 @@
           <w:numId w:val="2"/>
         </w:numPr>
       </w:pPr>
-      <w:bookmarkStart w:id="28" w:name="__RefHeading___Toc706_1316004356"/>
-      <w:bookmarkEnd w:id="28"/>
+      <w:bookmarkStart w:id="29" w:name="_Toc1104322098"/>
       <w:r>
         <w:t>Lab 6</w:t>
       </w:r>
+      <w:bookmarkEnd w:id="29"/>
     </w:p>
     <w:p>
       <w:pPr>
@@ -4431,11 +4581,11 @@
           <w:numId w:val="2"/>
         </w:numPr>
       </w:pPr>
-      <w:bookmarkStart w:id="29" w:name="__RefHeading___Toc708_1316004356"/>
-      <w:bookmarkEnd w:id="29"/>
+      <w:bookmarkStart w:id="30" w:name="_Toc432978913"/>
       <w:r>
         <w:t>Lab 7</w:t>
       </w:r>
+      <w:bookmarkEnd w:id="30"/>
     </w:p>
     <w:p>
       <w:pPr>
@@ -4445,11 +4595,11 @@
           <w:numId w:val="2"/>
         </w:numPr>
       </w:pPr>
-      <w:bookmarkStart w:id="30" w:name="__RefHeading___Toc710_1316004356"/>
-      <w:bookmarkEnd w:id="30"/>
+      <w:bookmarkStart w:id="31" w:name="_Toc2037368916"/>
       <w:r>
         <w:t>Lab 8</w:t>
       </w:r>
+      <w:bookmarkEnd w:id="31"/>
     </w:p>
     <w:p>
       <w:pPr>
@@ -4468,11 +4618,11 @@
         </w:tabs>
         <w:ind w:left="259" w:right="0" w:firstLine="0"/>
       </w:pPr>
-      <w:bookmarkStart w:id="31" w:name="__RefHeading___Toc712_1316004356"/>
-      <w:bookmarkEnd w:id="31"/>
+      <w:bookmarkStart w:id="32" w:name="_Toc662634169"/>
       <w:r>
         <w:t>Khanzada Haider Ali (SP19-BCS-013)</w:t>
       </w:r>
+      <w:bookmarkEnd w:id="32"/>
     </w:p>
     <w:p/>
     <w:p>
@@ -4483,11 +4633,11 @@
           <w:numId w:val="2"/>
         </w:numPr>
       </w:pPr>
-      <w:bookmarkStart w:id="32" w:name="__RefHeading___Toc714_1316004356"/>
-      <w:bookmarkEnd w:id="32"/>
+      <w:bookmarkStart w:id="33" w:name="_Toc1595355130"/>
       <w:r>
         <w:t>Lab 6</w:t>
       </w:r>
+      <w:bookmarkEnd w:id="33"/>
     </w:p>
     <w:p>
       <w:pPr>
@@ -4497,11 +4647,11 @@
           <w:numId w:val="2"/>
         </w:numPr>
       </w:pPr>
-      <w:bookmarkStart w:id="33" w:name="__RefHeading___Toc716_1316004356"/>
-      <w:bookmarkEnd w:id="33"/>
+      <w:bookmarkStart w:id="34" w:name="_Toc23078718"/>
       <w:r>
         <w:t>Lab 7</w:t>
       </w:r>
+      <w:bookmarkEnd w:id="34"/>
     </w:p>
     <w:p>
       <w:pPr>
@@ -4511,11 +4661,11 @@
           <w:numId w:val="2"/>
         </w:numPr>
       </w:pPr>
-      <w:bookmarkStart w:id="34" w:name="__RefHeading___Toc718_1316004356"/>
-      <w:bookmarkEnd w:id="34"/>
+      <w:bookmarkStart w:id="35" w:name="_Toc114552531"/>
       <w:r>
         <w:t>Lab 8</w:t>
       </w:r>
+      <w:bookmarkEnd w:id="35"/>
     </w:p>
     <w:p>
       <w:pPr>
@@ -4534,11 +4684,11 @@
         </w:tabs>
         <w:ind w:left="259" w:right="0" w:firstLine="0"/>
       </w:pPr>
-      <w:bookmarkStart w:id="35" w:name="__RefHeading___Toc720_1316004356"/>
-      <w:bookmarkEnd w:id="35"/>
+      <w:bookmarkStart w:id="36" w:name="_Toc2128169039"/>
       <w:r>
         <w:t>Sardar Badar Saghir (SP19-BCS-022)</w:t>
       </w:r>
+      <w:bookmarkEnd w:id="36"/>
     </w:p>
     <w:p/>
     <w:p>
@@ -4549,11 +4699,11 @@
           <w:numId w:val="2"/>
         </w:numPr>
       </w:pPr>
-      <w:bookmarkStart w:id="36" w:name="__RefHeading___Toc722_1316004356"/>
-      <w:bookmarkEnd w:id="36"/>
+      <w:bookmarkStart w:id="37" w:name="_Toc1804472306"/>
       <w:r>
         <w:t>Lab 6</w:t>
       </w:r>
+      <w:bookmarkEnd w:id="37"/>
     </w:p>
     <w:p>
       <w:pPr>
@@ -5469,11 +5619,11 @@
           <w:numId w:val="2"/>
         </w:numPr>
       </w:pPr>
-      <w:bookmarkStart w:id="37" w:name="__RefHeading___Toc724_1316004356"/>
-      <w:bookmarkEnd w:id="37"/>
+      <w:bookmarkStart w:id="38" w:name="_Toc394336919"/>
       <w:r>
         <w:t>Lab 7</w:t>
       </w:r>
+      <w:bookmarkEnd w:id="38"/>
     </w:p>
     <w:p>
       <w:pPr>
@@ -5770,11 +5920,11 @@
           <w:numId w:val="2"/>
         </w:numPr>
       </w:pPr>
-      <w:bookmarkStart w:id="38" w:name="__RefHeading___Toc726_1316004356"/>
-      <w:bookmarkEnd w:id="38"/>
+      <w:bookmarkStart w:id="39" w:name="_Toc859859221"/>
       <w:r>
         <w:t>Lab 8</w:t>
       </w:r>
+      <w:bookmarkEnd w:id="39"/>
     </w:p>
     <w:p>
       <w:pPr>
@@ -6700,11 +6850,11 @@
         </w:tabs>
         <w:ind w:left="259" w:right="0" w:firstLine="0"/>
       </w:pPr>
-      <w:bookmarkStart w:id="39" w:name="__RefHeading___Toc728_1316004356"/>
-      <w:bookmarkEnd w:id="39"/>
+      <w:bookmarkStart w:id="40" w:name="_Toc1400597137"/>
       <w:r>
         <w:t>Muhammad Awais (SP19-BCS-033)</w:t>
       </w:r>
+      <w:bookmarkEnd w:id="40"/>
     </w:p>
     <w:p/>
     <w:p>
@@ -6715,11 +6865,11 @@
           <w:numId w:val="2"/>
         </w:numPr>
       </w:pPr>
-      <w:bookmarkStart w:id="40" w:name="__RefHeading___Toc730_1316004356"/>
-      <w:bookmarkEnd w:id="40"/>
+      <w:bookmarkStart w:id="41" w:name="_Toc1065208100"/>
       <w:r>
         <w:t>Lab 6</w:t>
       </w:r>
+      <w:bookmarkEnd w:id="41"/>
     </w:p>
     <w:p>
       <w:pPr>
@@ -6729,11 +6879,11 @@
           <w:numId w:val="2"/>
         </w:numPr>
       </w:pPr>
-      <w:bookmarkStart w:id="41" w:name="__RefHeading___Toc732_1316004356"/>
-      <w:bookmarkEnd w:id="41"/>
+      <w:bookmarkStart w:id="42" w:name="_Toc1043422850"/>
       <w:r>
         <w:t>Lab 7</w:t>
       </w:r>
+      <w:bookmarkEnd w:id="42"/>
     </w:p>
     <w:p>
       <w:pPr>
@@ -6744,11 +6894,11 @@
         </w:numPr>
         <w:spacing w:before="200" w:after="120"/>
       </w:pPr>
-      <w:bookmarkStart w:id="42" w:name="__RefHeading___Toc734_1316004356"/>
-      <w:bookmarkEnd w:id="42"/>
+      <w:bookmarkStart w:id="43" w:name="_Toc1944568303"/>
       <w:r>
         <w:t>Lab 8</w:t>
       </w:r>
+      <w:bookmarkEnd w:id="43"/>
     </w:p>
     <w:sectPr>
       <w:headerReference r:id="rId5" w:type="default"/>
@@ -6810,6 +6960,14 @@
       <w:gridCol w:w="3120"/>
     </w:tblGrid>
     <w:tr>
+      <w:tblPrEx>
+        <w:tblCellMar>
+          <w:top w:w="0" w:type="dxa"/>
+          <w:left w:w="108" w:type="dxa"/>
+          <w:bottom w:w="0" w:type="dxa"/>
+          <w:right w:w="108" w:type="dxa"/>
+        </w:tblCellMar>
+      </w:tblPrEx>
       <w:tc>
         <w:tcPr>
           <w:tcW w:w="3120" w:type="dxa"/>
@@ -6916,6 +7074,14 @@
       <w:gridCol w:w="3120"/>
     </w:tblGrid>
     <w:tr>
+      <w:tblPrEx>
+        <w:tblCellMar>
+          <w:top w:w="0" w:type="dxa"/>
+          <w:left w:w="108" w:type="dxa"/>
+          <w:bottom w:w="0" w:type="dxa"/>
+          <w:right w:w="108" w:type="dxa"/>
+        </w:tblCellMar>
+      </w:tblPrEx>
       <w:tc>
         <w:tcPr>
           <w:tcW w:w="3120" w:type="dxa"/>
@@ -7871,9 +8037,15 @@
     </w:rPr>
   </w:style>
   <w:style w:type="paragraph" w:styleId="20">
+    <w:name w:val="index 1"/>
+    <w:basedOn w:val="1"/>
+    <w:next w:val="1"/>
+    <w:uiPriority w:val="0"/>
+  </w:style>
+  <w:style w:type="paragraph" w:styleId="21">
     <w:name w:val="index heading"/>
     <w:basedOn w:val="5"/>
-    <w:next w:val="21"/>
+    <w:next w:val="20"/>
     <w:qFormat/>
     <w:uiPriority w:val="0"/>
     <w:pPr>
@@ -7887,12 +8059,6 @@
       <w:szCs w:val="32"/>
     </w:rPr>
   </w:style>
-  <w:style w:type="paragraph" w:styleId="21">
-    <w:name w:val="index 1"/>
-    <w:basedOn w:val="1"/>
-    <w:next w:val="1"/>
-    <w:uiPriority w:val="0"/>
-  </w:style>
   <w:style w:type="paragraph" w:styleId="22">
     <w:name w:val="List"/>
     <w:basedOn w:val="6"/>
@@ -7930,7 +8096,7 @@
   </w:style>
   <w:style w:type="paragraph" w:styleId="25">
     <w:name w:val="toa heading"/>
-    <w:basedOn w:val="20"/>
+    <w:basedOn w:val="21"/>
     <w:next w:val="1"/>
     <w:qFormat/>
     <w:uiPriority w:val="0"/>
@@ -7951,8 +8117,11 @@
     <w:uiPriority w:val="0"/>
     <w:pPr>
       <w:suppressAutoHyphens/>
-      <w:spacing w:before="0" w:after="100"/>
+      <w:spacing w:before="240" w:after="80"/>
     </w:pPr>
+    <w:rPr>
+      <w:rFonts w:ascii="Times New Roman" w:hAnsi="Times New Roman" w:eastAsia="Times New Roman"/>
+    </w:rPr>
   </w:style>
   <w:style w:type="paragraph" w:styleId="27">
     <w:name w:val="toc 2"/>
